--- a/Treasure Hunter.docx
+++ b/Treasure Hunter.docx
@@ -158,7 +158,35 @@
           <w:sz w:val="40"/>
           <w:szCs w:val="40"/>
         </w:rPr>
-        <w:t>Projekt i wykonanie gry wideo "Treasure Hunter" w silniku Unity</w:t>
+        <w:t>Projekt i wykonanie gry wideo "</w:t>
+      </w:r>
+      <w:proofErr w:type="spellStart"/>
+      <w:r>
+        <w:rPr>
+          <w:rFonts w:cs="Arial"/>
+          <w:b/>
+          <w:bCs/>
+          <w:i/>
+          <w:iCs/>
+          <w:color w:val="000000"/>
+          <w:sz w:val="40"/>
+          <w:szCs w:val="40"/>
+        </w:rPr>
+        <w:t>Treasure</w:t>
+      </w:r>
+      <w:proofErr w:type="spellEnd"/>
+      <w:r>
+        <w:rPr>
+          <w:rFonts w:cs="Arial"/>
+          <w:b/>
+          <w:bCs/>
+          <w:i/>
+          <w:iCs/>
+          <w:color w:val="000000"/>
+          <w:sz w:val="40"/>
+          <w:szCs w:val="40"/>
+        </w:rPr>
+        <w:t xml:space="preserve"> Hunter" w silniku Unity</w:t>
       </w:r>
       <w:bookmarkEnd w:id="0"/>
     </w:p>
@@ -382,6 +410,13 @@
     </w:p>
     <w:sdt>
       <w:sdtPr>
+        <w:rPr>
+          <w:rFonts w:ascii="Arial" w:eastAsia="Calibri" w:hAnsi="Arial" w:cstheme="minorBidi"/>
+          <w:color w:val="000000" w:themeColor="text1"/>
+          <w:sz w:val="24"/>
+          <w:szCs w:val="22"/>
+          <w:lang w:eastAsia="en-US"/>
+        </w:rPr>
         <w:id w:val="1942334637"/>
         <w:docPartObj>
           <w:docPartGallery w:val="Table of Contents"/>
@@ -390,13 +425,8 @@
       </w:sdtPr>
       <w:sdtEndPr>
         <w:rPr>
-          <w:rFonts w:ascii="Arial" w:eastAsia="Calibri" w:hAnsi="Arial" w:cstheme="minorBidi"/>
           <w:b/>
           <w:bCs/>
-          <w:color w:val="000000" w:themeColor="text1"/>
-          <w:sz w:val="24"/>
-          <w:szCs w:val="22"/>
-          <w:lang w:eastAsia="en-US"/>
         </w:rPr>
       </w:sdtEndPr>
       <w:sdtContent>
@@ -433,7 +463,7 @@
           <w:r>
             <w:fldChar w:fldCharType="separate"/>
           </w:r>
-          <w:hyperlink w:anchor="_Toc137482956" w:history="1">
+          <w:hyperlink w:anchor="_Toc137585939" w:history="1">
             <w:r>
               <w:rPr>
                 <w:rStyle w:val="Hipercze"/>
@@ -460,7 +490,7 @@
                 <w:noProof/>
                 <w:webHidden/>
               </w:rPr>
-              <w:instrText xml:space="preserve"> PAGEREF _Toc137482956 \h </w:instrText>
+              <w:instrText xml:space="preserve"> PAGEREF _Toc137585939 \h </w:instrText>
             </w:r>
             <w:r>
               <w:rPr>
@@ -498,16 +528,22 @@
               <w:tab w:val="right" w:leader="dot" w:pos="9062"/>
             </w:tabs>
             <w:rPr>
+              <w:rFonts w:asciiTheme="minorHAnsi" w:eastAsiaTheme="minorEastAsia" w:hAnsiTheme="minorHAnsi"/>
               <w:noProof/>
+              <w:color w:val="auto"/>
+              <w:kern w:val="2"/>
+              <w:sz w:val="22"/>
+              <w:lang w:eastAsia="pl-PL"/>
+              <w14:ligatures w14:val="standardContextual"/>
             </w:rPr>
           </w:pPr>
-          <w:hyperlink w:anchor="_Toc137482957" w:history="1">
+          <w:hyperlink w:anchor="_Toc137585940" w:history="1">
             <w:r>
               <w:rPr>
                 <w:rStyle w:val="Hipercze"/>
                 <w:noProof/>
               </w:rPr>
-              <w:t>Terminologia</w:t>
+              <w:t>Cel i założenia</w:t>
             </w:r>
             <w:r>
               <w:rPr>
@@ -528,7 +564,7 @@
                 <w:noProof/>
                 <w:webHidden/>
               </w:rPr>
-              <w:instrText xml:space="preserve"> PAGEREF _Toc137482957 \h </w:instrText>
+              <w:instrText xml:space="preserve"> PAGEREF _Toc137585940 \h </w:instrText>
             </w:r>
             <w:r>
               <w:rPr>
@@ -566,15 +602,95 @@
               <w:tab w:val="right" w:leader="dot" w:pos="9062"/>
             </w:tabs>
             <w:rPr>
+              <w:rFonts w:asciiTheme="minorHAnsi" w:eastAsiaTheme="minorEastAsia" w:hAnsiTheme="minorHAnsi"/>
               <w:noProof/>
+              <w:color w:val="auto"/>
+              <w:kern w:val="2"/>
+              <w:sz w:val="22"/>
+              <w:lang w:eastAsia="pl-PL"/>
+              <w14:ligatures w14:val="standardContextual"/>
             </w:rPr>
           </w:pPr>
-          <w:hyperlink w:anchor="_Toc137482958" w:history="1">
+          <w:hyperlink w:anchor="_Toc137585941" w:history="1">
             <w:r>
               <w:rPr>
                 <w:rStyle w:val="Hipercze"/>
                 <w:noProof/>
               </w:rPr>
+              <w:t>Terminologia</w:t>
+            </w:r>
+            <w:r>
+              <w:rPr>
+                <w:noProof/>
+                <w:webHidden/>
+              </w:rPr>
+              <w:tab/>
+            </w:r>
+            <w:r>
+              <w:rPr>
+                <w:noProof/>
+                <w:webHidden/>
+              </w:rPr>
+              <w:fldChar w:fldCharType="begin"/>
+            </w:r>
+            <w:r>
+              <w:rPr>
+                <w:noProof/>
+                <w:webHidden/>
+              </w:rPr>
+              <w:instrText xml:space="preserve"> PAGEREF _Toc137585941 \h </w:instrText>
+            </w:r>
+            <w:r>
+              <w:rPr>
+                <w:noProof/>
+                <w:webHidden/>
+              </w:rPr>
+            </w:r>
+            <w:r>
+              <w:rPr>
+                <w:noProof/>
+                <w:webHidden/>
+              </w:rPr>
+              <w:fldChar w:fldCharType="separate"/>
+            </w:r>
+            <w:r>
+              <w:rPr>
+                <w:noProof/>
+                <w:webHidden/>
+              </w:rPr>
+              <w:t>3</w:t>
+            </w:r>
+            <w:r>
+              <w:rPr>
+                <w:noProof/>
+                <w:webHidden/>
+              </w:rPr>
+              <w:fldChar w:fldCharType="end"/>
+            </w:r>
+          </w:hyperlink>
+        </w:p>
+        <w:p>
+          <w:pPr>
+            <w:pStyle w:val="Spistreci2"/>
+            <w:tabs>
+              <w:tab w:val="right" w:leader="dot" w:pos="9062"/>
+            </w:tabs>
+            <w:rPr>
+              <w:rFonts w:asciiTheme="minorHAnsi" w:eastAsiaTheme="minorEastAsia" w:hAnsiTheme="minorHAnsi"/>
+              <w:noProof/>
+              <w:color w:val="auto"/>
+              <w:kern w:val="2"/>
+              <w:sz w:val="22"/>
+              <w:lang w:eastAsia="pl-PL"/>
+              <w14:ligatures w14:val="standardContextual"/>
+            </w:rPr>
+          </w:pPr>
+          <w:hyperlink w:anchor="_Toc137585942" w:history="1">
+            <w:r>
+              <w:rPr>
+                <w:rStyle w:val="Hipercze"/>
+                <w:noProof/>
+              </w:rPr>
               <w:t>Zawartość rozdziałów</w:t>
             </w:r>
             <w:r>
@@ -596,7 +712,7 @@
                 <w:noProof/>
                 <w:webHidden/>
               </w:rPr>
-              <w:instrText xml:space="preserve"> PAGEREF _Toc137482958 \h </w:instrText>
+              <w:instrText xml:space="preserve"> PAGEREF _Toc137585942 \h </w:instrText>
             </w:r>
             <w:r>
               <w:rPr>
@@ -643,13 +759,13 @@
               <w14:ligatures w14:val="standardContextual"/>
             </w:rPr>
           </w:pPr>
-          <w:hyperlink w:anchor="_Toc137482959" w:history="1">
+          <w:hyperlink w:anchor="_Toc137585943" w:history="1">
             <w:r>
               <w:rPr>
                 <w:rStyle w:val="Hipercze"/>
                 <w:noProof/>
               </w:rPr>
-              <w:t>Wprowadzenie</w:t>
+              <w:t>Rozdział I. Wprowadzenie</w:t>
             </w:r>
             <w:r>
               <w:rPr>
@@ -670,7 +786,7 @@
                 <w:noProof/>
                 <w:webHidden/>
               </w:rPr>
-              <w:instrText xml:space="preserve"> PAGEREF _Toc137482959 \h </w:instrText>
+              <w:instrText xml:space="preserve"> PAGEREF _Toc137585943 \h </w:instrText>
             </w:r>
             <w:r>
               <w:rPr>
@@ -690,7 +806,7 @@
                 <w:noProof/>
                 <w:webHidden/>
               </w:rPr>
-              <w:t>5</w:t>
+              <w:t>4</w:t>
             </w:r>
             <w:r>
               <w:rPr>
@@ -708,10 +824,16 @@
               <w:tab w:val="right" w:leader="dot" w:pos="9062"/>
             </w:tabs>
             <w:rPr>
+              <w:rFonts w:asciiTheme="minorHAnsi" w:eastAsiaTheme="minorEastAsia" w:hAnsiTheme="minorHAnsi"/>
               <w:noProof/>
+              <w:color w:val="auto"/>
+              <w:kern w:val="2"/>
+              <w:sz w:val="22"/>
+              <w:lang w:eastAsia="pl-PL"/>
+              <w14:ligatures w14:val="standardContextual"/>
             </w:rPr>
           </w:pPr>
-          <w:hyperlink w:anchor="_Toc137482960" w:history="1">
+          <w:hyperlink w:anchor="_Toc137585944" w:history="1">
             <w:r>
               <w:rPr>
                 <w:rStyle w:val="Hipercze"/>
@@ -738,7 +860,155 @@
                 <w:noProof/>
                 <w:webHidden/>
               </w:rPr>
-              <w:instrText xml:space="preserve"> PAGEREF _Toc137482960 \h </w:instrText>
+              <w:instrText xml:space="preserve"> PAGEREF _Toc137585944 \h </w:instrText>
+            </w:r>
+            <w:r>
+              <w:rPr>
+                <w:noProof/>
+                <w:webHidden/>
+              </w:rPr>
+            </w:r>
+            <w:r>
+              <w:rPr>
+                <w:noProof/>
+                <w:webHidden/>
+              </w:rPr>
+              <w:fldChar w:fldCharType="separate"/>
+            </w:r>
+            <w:r>
+              <w:rPr>
+                <w:noProof/>
+                <w:webHidden/>
+              </w:rPr>
+              <w:t>4</w:t>
+            </w:r>
+            <w:r>
+              <w:rPr>
+                <w:noProof/>
+                <w:webHidden/>
+              </w:rPr>
+              <w:fldChar w:fldCharType="end"/>
+            </w:r>
+          </w:hyperlink>
+        </w:p>
+        <w:p>
+          <w:pPr>
+            <w:pStyle w:val="Spistreci2"/>
+            <w:tabs>
+              <w:tab w:val="right" w:leader="dot" w:pos="9062"/>
+            </w:tabs>
+            <w:rPr>
+              <w:rFonts w:asciiTheme="minorHAnsi" w:eastAsiaTheme="minorEastAsia" w:hAnsiTheme="minorHAnsi"/>
+              <w:noProof/>
+              <w:color w:val="auto"/>
+              <w:kern w:val="2"/>
+              <w:sz w:val="22"/>
+              <w:lang w:eastAsia="pl-PL"/>
+              <w14:ligatures w14:val="standardContextual"/>
+            </w:rPr>
+          </w:pPr>
+          <w:hyperlink w:anchor="_Toc137585945" w:history="1">
+            <w:r>
+              <w:rPr>
+                <w:rStyle w:val="Hipercze"/>
+                <w:noProof/>
+              </w:rPr>
+              <w:t>Szersze omówienie projektu</w:t>
+            </w:r>
+            <w:r>
+              <w:rPr>
+                <w:noProof/>
+                <w:webHidden/>
+              </w:rPr>
+              <w:tab/>
+            </w:r>
+            <w:r>
+              <w:rPr>
+                <w:noProof/>
+                <w:webHidden/>
+              </w:rPr>
+              <w:fldChar w:fldCharType="begin"/>
+            </w:r>
+            <w:r>
+              <w:rPr>
+                <w:noProof/>
+                <w:webHidden/>
+              </w:rPr>
+              <w:instrText xml:space="preserve"> PAGEREF _Toc137585945 \h </w:instrText>
+            </w:r>
+            <w:r>
+              <w:rPr>
+                <w:noProof/>
+                <w:webHidden/>
+              </w:rPr>
+            </w:r>
+            <w:r>
+              <w:rPr>
+                <w:noProof/>
+                <w:webHidden/>
+              </w:rPr>
+              <w:fldChar w:fldCharType="separate"/>
+            </w:r>
+            <w:r>
+              <w:rPr>
+                <w:noProof/>
+                <w:webHidden/>
+              </w:rPr>
+              <w:t>4</w:t>
+            </w:r>
+            <w:r>
+              <w:rPr>
+                <w:noProof/>
+                <w:webHidden/>
+              </w:rPr>
+              <w:fldChar w:fldCharType="end"/>
+            </w:r>
+          </w:hyperlink>
+        </w:p>
+        <w:p>
+          <w:pPr>
+            <w:pStyle w:val="Spistreci2"/>
+            <w:tabs>
+              <w:tab w:val="right" w:leader="dot" w:pos="9062"/>
+            </w:tabs>
+            <w:rPr>
+              <w:rFonts w:asciiTheme="minorHAnsi" w:eastAsiaTheme="minorEastAsia" w:hAnsiTheme="minorHAnsi"/>
+              <w:noProof/>
+              <w:color w:val="auto"/>
+              <w:kern w:val="2"/>
+              <w:sz w:val="22"/>
+              <w:lang w:eastAsia="pl-PL"/>
+              <w14:ligatures w14:val="standardContextual"/>
+            </w:rPr>
+          </w:pPr>
+          <w:hyperlink w:anchor="_Toc137585946" w:history="1">
+            <w:r>
+              <w:rPr>
+                <w:rStyle w:val="Hipercze"/>
+                <w:noProof/>
+              </w:rPr>
+              <w:t>Przykłady podobnych gier</w:t>
+            </w:r>
+            <w:r>
+              <w:rPr>
+                <w:noProof/>
+                <w:webHidden/>
+              </w:rPr>
+              <w:tab/>
+            </w:r>
+            <w:r>
+              <w:rPr>
+                <w:noProof/>
+                <w:webHidden/>
+              </w:rPr>
+              <w:fldChar w:fldCharType="begin"/>
+            </w:r>
+            <w:r>
+              <w:rPr>
+                <w:noProof/>
+                <w:webHidden/>
+              </w:rPr>
+              <w:instrText xml:space="preserve"> PAGEREF _Toc137585946 \h </w:instrText>
             </w:r>
             <w:r>
               <w:rPr>
@@ -795,7 +1065,7 @@
         <w:pStyle w:val="Nagwek1"/>
         <w:jc w:val="left"/>
       </w:pPr>
-      <w:bookmarkStart w:id="1" w:name="_Toc137482956"/>
+      <w:bookmarkStart w:id="1" w:name="_Toc137585939"/>
       <w:r>
         <w:lastRenderedPageBreak/>
         <w:t>Wstęp</w:t>
@@ -806,16 +1076,26 @@
       <w:pPr>
         <w:pStyle w:val="Nagwek2"/>
       </w:pPr>
+      <w:bookmarkStart w:id="2" w:name="_Toc137585940"/>
       <w:r>
         <w:t>Cel i założenia</w:t>
       </w:r>
+      <w:bookmarkEnd w:id="2"/>
     </w:p>
     <w:p>
       <w:pPr>
         <w:ind w:firstLine="708"/>
       </w:pPr>
       <w:r>
-        <w:t>Celem pracy było zaprojektowanie oraz wykonanie gry wideo z gatunku roguelite.</w:t>
+        <w:t xml:space="preserve">Celem pracy było zaprojektowanie oraz wykonanie gry wideo z gatunku </w:t>
+      </w:r>
+      <w:proofErr w:type="spellStart"/>
+      <w:r>
+        <w:t>roguelite</w:t>
+      </w:r>
+      <w:proofErr w:type="spellEnd"/>
+      <w:r>
+        <w:t>.</w:t>
       </w:r>
       <w:r>
         <w:t xml:space="preserve"> Głównymi aspektami, na które postawiono nacisk były proceduralne</w:t>
@@ -835,7 +1115,15 @@
         <w:ind w:firstLine="708"/>
       </w:pPr>
       <w:r>
-        <w:t>Projekt miał powstać z użyciem darmowych narzędzi oraz assetów dostępnych w Internecie. Miał on zawierać wszystkie funkcjonalności finalnej wersji gry w stopniu co najmniej podstawowym</w:t>
+        <w:t xml:space="preserve">Projekt miał powstać z użyciem darmowych narzędzi oraz </w:t>
+      </w:r>
+      <w:proofErr w:type="spellStart"/>
+      <w:r>
+        <w:t>assetów</w:t>
+      </w:r>
+      <w:proofErr w:type="spellEnd"/>
+      <w:r>
+        <w:t xml:space="preserve"> dostępnych w Internecie. Miał on zawierać wszystkie funkcjonalności finalnej wersji gry w stopniu co najmniej podstawowym</w:t>
       </w:r>
       <w:r>
         <w:t>, wraz z gotowym fundamentem pod dalszy rozwój dostępnej zawartości.</w:t>
@@ -852,16 +1140,41 @@
         <w:t xml:space="preserve"> gatunek gier</w:t>
       </w:r>
       <w:r>
-        <w:t xml:space="preserve"> roguelite </w:t>
-      </w:r>
-      <w:r>
-        <w:t xml:space="preserve">jest bardzo popularny. Powstaje wiele tytułów o zróżnicowanej tematyce, stale wnoszących świeże rozwiązania. Niezaprzeczalną zaletą tego gatunku jest </w:t>
-      </w:r>
-      <w:r>
-        <w:t xml:space="preserve">możliwość odniesienia komercjalnego sukcesu nawet niewielkim studiom, jak chociażby Massive Monster z grą Cult of the Lamb. </w:t>
-      </w:r>
-      <w:r>
-        <w:t>Gry tworzone są często z wykorzystaniem już gotowych silników, np. Unity lub Unreal Engine. Są one bardzo rozbudowane oraz stale rozwijane, zawierają więc najnowsze rozwiązania techniczne oraz w dużym stopniu upraszczają oraz przyspieszają proces twórczy.</w:t>
+        <w:t xml:space="preserve"> </w:t>
+      </w:r>
+      <w:proofErr w:type="spellStart"/>
+      <w:r>
+        <w:t>roguelite</w:t>
+      </w:r>
+      <w:proofErr w:type="spellEnd"/>
+      <w:r>
+        <w:t xml:space="preserve"> </w:t>
+      </w:r>
+      <w:r>
+        <w:t>jest bardzo popularny. Powstaje wiele tytułów o zróżnicowanej tematyce, stale wnoszących świeże rozwiązania</w:t>
+      </w:r>
+      <w:r>
+        <w:t xml:space="preserve"> pod kątem rozgrywki</w:t>
+      </w:r>
+      <w:r>
+        <w:t xml:space="preserve">. Niezaprzeczalną zaletą tego gatunku jest </w:t>
+      </w:r>
+      <w:r>
+        <w:t>możliwość odniesienia komercjalnego sukcesu nawet niewielkim studiom</w:t>
+      </w:r>
+      <w:r>
+        <w:t xml:space="preserve">. </w:t>
+      </w:r>
+      <w:r>
+        <w:t xml:space="preserve">Gry tworzone są często z wykorzystaniem już gotowych silników, np. Unity lub </w:t>
+      </w:r>
+      <w:proofErr w:type="spellStart"/>
+      <w:r>
+        <w:t>Unreal</w:t>
+      </w:r>
+      <w:proofErr w:type="spellEnd"/>
+      <w:r>
+        <w:t xml:space="preserve"> Engine. Są one bardzo rozbudowane oraz stale rozwijane, zawierają więc najnowsze rozwiązania techniczne oraz w dużym stopniu upraszczają oraz przyspieszają proces twórczy.</w:t>
       </w:r>
     </w:p>
     <w:p>
@@ -873,11 +1186,11 @@
       <w:pPr>
         <w:pStyle w:val="Nagwek2"/>
       </w:pPr>
-      <w:bookmarkStart w:id="2" w:name="_Toc137482957"/>
+      <w:bookmarkStart w:id="3" w:name="_Toc137585941"/>
       <w:r>
         <w:t>Terminologia</w:t>
       </w:r>
-      <w:bookmarkEnd w:id="2"/>
+      <w:bookmarkEnd w:id="3"/>
     </w:p>
     <w:p>
       <w:pPr>
@@ -887,8 +1200,36 @@
           <w:numId w:val="2"/>
         </w:numPr>
       </w:pPr>
-      <w:r>
-        <w:t>Roguelite – gatunek gier wideo charakteryzujący się m.in. proceduralnym generowaniem świata oraz wysoką regrywalnością.</w:t>
+      <w:proofErr w:type="spellStart"/>
+      <w:r>
+        <w:t>Roguelite</w:t>
+      </w:r>
+      <w:proofErr w:type="spellEnd"/>
+      <w:r>
+        <w:t xml:space="preserve"> – gatunek gier wideo charakteryzujący</w:t>
+      </w:r>
+      <w:r>
+        <w:t xml:space="preserve"> się m.in.</w:t>
+      </w:r>
+      <w:r>
+        <w:t xml:space="preserve"> </w:t>
+      </w:r>
+      <w:r>
+        <w:t>proceduralnym generowaniem świata oraz</w:t>
+      </w:r>
+      <w:r>
+        <w:t xml:space="preserve"> </w:t>
+      </w:r>
+      <w:r>
+        <w:t xml:space="preserve">wysoką </w:t>
+      </w:r>
+      <w:proofErr w:type="spellStart"/>
+      <w:r>
+        <w:t>regrywalnością</w:t>
+      </w:r>
+      <w:proofErr w:type="spellEnd"/>
+      <w:r>
+        <w:t>.</w:t>
       </w:r>
     </w:p>
     <w:p>
@@ -899,8 +1240,13 @@
           <w:numId w:val="2"/>
         </w:numPr>
       </w:pPr>
-      <w:r>
-        <w:t>Regrywalność – pojęcie określające jak bardzo atrakcyjne dla gracza jest kolejne przejście gry.</w:t>
+      <w:proofErr w:type="spellStart"/>
+      <w:r>
+        <w:t>Regrywalność</w:t>
+      </w:r>
+      <w:proofErr w:type="spellEnd"/>
+      <w:r>
+        <w:t xml:space="preserve"> – pojęcie określające jak bardzo atrakcyjne dla gracza jest kolejne przejście gry.</w:t>
       </w:r>
     </w:p>
     <w:p>
@@ -911,8 +1257,13 @@
           <w:numId w:val="2"/>
         </w:numPr>
       </w:pPr>
-      <w:r>
-        <w:t>Assety – gotowe elementy pozwalające na szybkie wdrożenie ich do projektu.</w:t>
+      <w:proofErr w:type="spellStart"/>
+      <w:r>
+        <w:t>Assety</w:t>
+      </w:r>
+      <w:proofErr w:type="spellEnd"/>
+      <w:r>
+        <w:t xml:space="preserve"> – gotowe elementy pozwalające na szybkie wdrożenie ich do projektu.</w:t>
       </w:r>
     </w:p>
     <w:p>
@@ -924,11 +1275,11 @@
       <w:pPr>
         <w:pStyle w:val="Nagwek2"/>
       </w:pPr>
-      <w:bookmarkStart w:id="3" w:name="_Toc137482958"/>
+      <w:bookmarkStart w:id="4" w:name="_Toc137585942"/>
       <w:r>
         <w:t>Zawartość rozdziałów</w:t>
       </w:r>
-      <w:bookmarkEnd w:id="3"/>
+      <w:bookmarkEnd w:id="4"/>
     </w:p>
     <w:p>
       <w:pPr>
@@ -988,7 +1339,7 @@
       <w:pPr>
         <w:pStyle w:val="Nagwek1"/>
       </w:pPr>
-      <w:bookmarkStart w:id="4" w:name="_Toc137482959"/>
+      <w:bookmarkStart w:id="5" w:name="_Toc137585943"/>
       <w:r>
         <w:lastRenderedPageBreak/>
         <w:t xml:space="preserve">Rozdział I. </w:t>
@@ -996,22 +1347,54 @@
       <w:r>
         <w:t>Wprowadzenie</w:t>
       </w:r>
-      <w:bookmarkEnd w:id="4"/>
+      <w:bookmarkEnd w:id="5"/>
     </w:p>
     <w:p>
       <w:pPr>
         <w:pStyle w:val="Nagwek2"/>
       </w:pPr>
-      <w:bookmarkStart w:id="5" w:name="_Toc137482960"/>
+      <w:bookmarkStart w:id="6" w:name="_Toc137585944"/>
       <w:r>
         <w:t>Wykorzystane narzędzia</w:t>
       </w:r>
-      <w:bookmarkEnd w:id="5"/>
+      <w:bookmarkEnd w:id="6"/>
     </w:p>
     <w:p>
       <w:r>
         <w:tab/>
-        <w:t>Gra „Treasure Hunter” została wykonana w Unity. Silnik ten jest darmowy do celów niekomercyjnych, posiada obszerną dokumentację oraz bazę poradników tworzonych przez użytkowników. Istotnym jego elementem jest również integracja z Unity Asset Store, czyli bazą assetów gotowych do natychmiastowego wykorzystania.</w:t>
+        <w:t>Gra „</w:t>
+      </w:r>
+      <w:proofErr w:type="spellStart"/>
+      <w:r>
+        <w:t>Treasure</w:t>
+      </w:r>
+      <w:proofErr w:type="spellEnd"/>
+      <w:r>
+        <w:t xml:space="preserve"> Hunter” została wykonana w Unity. Silnik ten jest darmowy do celów niekomercyjnych, posiada obszerną dokumentację oraz bazę poradników tworzonych przez użytkowników. Istotnym jego elementem jest również integracja z Unity </w:t>
+      </w:r>
+      <w:proofErr w:type="spellStart"/>
+      <w:r>
+        <w:t>Asset</w:t>
+      </w:r>
+      <w:proofErr w:type="spellEnd"/>
+      <w:r>
+        <w:t xml:space="preserve"> </w:t>
+      </w:r>
+      <w:proofErr w:type="spellStart"/>
+      <w:r>
+        <w:t>Store</w:t>
+      </w:r>
+      <w:proofErr w:type="spellEnd"/>
+      <w:r>
+        <w:t xml:space="preserve">, czyli bazą </w:t>
+      </w:r>
+      <w:proofErr w:type="spellStart"/>
+      <w:r>
+        <w:t>assetów</w:t>
+      </w:r>
+      <w:proofErr w:type="spellEnd"/>
+      <w:r>
+        <w:t xml:space="preserve"> gotowych do natychmiastowego wykorzystania.</w:t>
       </w:r>
     </w:p>
     <w:p>
@@ -1030,18 +1413,104 @@
         <w:ind w:firstLine="708"/>
       </w:pPr>
       <w:r>
-        <w:t>Do przechowywania historii oraz kopii zapasowej skorzystano z systemu kontroli wersji GIT w serwisie github.com oraz programu GIT Bash. Ułatwiło to również synchronizację pracy na różnych urządzeniach bez konieczności każdorazowego przenoszenia całego projektu.</w:t>
-      </w:r>
+        <w:t xml:space="preserve">Do przechowywania historii oraz kopii zapasowej skorzystano z systemu kontroli wersji GIT oraz programu GIT </w:t>
+      </w:r>
+      <w:proofErr w:type="spellStart"/>
+      <w:r>
+        <w:t>Bash</w:t>
+      </w:r>
+      <w:proofErr w:type="spellEnd"/>
+      <w:r>
+        <w:t>. Ułatwiło to również synchronizację pracy na różnych urządzeniach bez konieczności każdorazowego przenoszenia całego projektu.</w:t>
+      </w:r>
+    </w:p>
+    <w:p>
+      <w:pPr>
+        <w:ind w:firstLine="708"/>
+      </w:pPr>
+      <w:r>
+        <w:t xml:space="preserve">Niektóre gotowe modele wymagały drobnych poprawek, do tego celu wykorzystano darmowy program </w:t>
+      </w:r>
+      <w:proofErr w:type="spellStart"/>
+      <w:r>
+        <w:t>Blender</w:t>
+      </w:r>
+      <w:proofErr w:type="spellEnd"/>
+      <w:r>
+        <w:t>.</w:t>
+      </w:r>
+    </w:p>
+    <w:p>
+      <w:pPr>
+        <w:ind w:firstLine="708"/>
+      </w:pPr>
     </w:p>
     <w:p>
       <w:pPr>
         <w:pStyle w:val="Nagwek2"/>
       </w:pPr>
+      <w:bookmarkStart w:id="7" w:name="_Toc137585945"/>
       <w:r>
         <w:t>Szersze o</w:t>
       </w:r>
       <w:r>
-        <w:t>mówienie projektu</w:t>
+        <w:t xml:space="preserve">mówienie </w:t>
+      </w:r>
+      <w:bookmarkEnd w:id="7"/>
+      <w:r>
+        <w:t>założeń projektu</w:t>
+      </w:r>
+      <w:r>
+        <w:t xml:space="preserve"> </w:t>
+      </w:r>
+    </w:p>
+    <w:p>
+      <w:r>
+        <w:tab/>
+      </w:r>
+      <w:r>
+        <w:t xml:space="preserve">Gatunek </w:t>
+      </w:r>
+      <w:proofErr w:type="spellStart"/>
+      <w:r>
+        <w:t>roguelite</w:t>
+      </w:r>
+      <w:proofErr w:type="spellEnd"/>
+      <w:r>
+        <w:t xml:space="preserve"> zawiera kilka istotnych elementów w kontekście </w:t>
+      </w:r>
+      <w:proofErr w:type="spellStart"/>
+      <w:r>
+        <w:t>regrywalności</w:t>
+      </w:r>
+      <w:proofErr w:type="spellEnd"/>
+      <w:r>
+        <w:t xml:space="preserve">. Duża ilość elementów losowych, tj. układ świata, przeciwnicy, przeszkody, czy chociażby niespodziewane wydarzenia, razem tworzą ogromną ilość możliwych kombinacji, które gracz może napotkać w każdej rozgrywce. Innym </w:t>
+      </w:r>
+      <w:r>
+        <w:t xml:space="preserve">ważnym </w:t>
+      </w:r>
+      <w:r>
+        <w:t xml:space="preserve">aspektem jest stopniowe odblokowywanie bądź ulepszanie </w:t>
+      </w:r>
+      <w:r>
+        <w:t>ekwipunku, statystyk oraz umiejętności. Pozwala to na docieranie z każdym podejściem coraz dalej oraz daje dodatkowy cel w postaci poczucia rozwoju bohatera. W grze „</w:t>
+      </w:r>
+      <w:proofErr w:type="spellStart"/>
+      <w:r>
+        <w:t>Treasure</w:t>
+      </w:r>
+      <w:proofErr w:type="spellEnd"/>
+      <w:r>
+        <w:t xml:space="preserve"> Hunter” starano się oddać charakter wyżej wymienionych cech implementując owe systemy realizujące założenia gatunku </w:t>
+      </w:r>
+      <w:proofErr w:type="spellStart"/>
+      <w:r>
+        <w:t>roguelite</w:t>
+      </w:r>
+      <w:proofErr w:type="spellEnd"/>
+      <w:r>
+        <w:t>.</w:t>
       </w:r>
     </w:p>
     <w:p>
@@ -1055,10 +1524,34 @@
         <w:t>projekcie</w:t>
       </w:r>
       <w:r>
-        <w:t xml:space="preserve"> zaimplementowano kilka systemów opartych na losowości.</w:t>
-      </w:r>
-      <w:r>
-        <w:t xml:space="preserve"> Składają się na nie:</w:t>
+        <w:t xml:space="preserve"> skupiono się w pierwszej kolejności na</w:t>
+      </w:r>
+      <w:r>
+        <w:t xml:space="preserve"> wpływ</w:t>
+      </w:r>
+      <w:r>
+        <w:t>ie</w:t>
+      </w:r>
+      <w:r>
+        <w:t xml:space="preserve"> losowości na przebieg rozgrywki,</w:t>
+      </w:r>
+      <w:r>
+        <w:t xml:space="preserve"> zaimplementowano</w:t>
+      </w:r>
+      <w:r>
+        <w:t xml:space="preserve"> więc</w:t>
+      </w:r>
+      <w:r>
+        <w:t xml:space="preserve"> kilka systemów</w:t>
+      </w:r>
+      <w:r>
+        <w:t xml:space="preserve"> na niej</w:t>
+      </w:r>
+      <w:r>
+        <w:t xml:space="preserve"> opartych</w:t>
+      </w:r>
+      <w:r>
+        <w:t>:</w:t>
       </w:r>
     </w:p>
     <w:p>
@@ -1082,13 +1575,7 @@
         </w:numPr>
       </w:pPr>
       <w:r>
-        <w:t>Wybór wnętrza dla każdego z pomieszczeń z</w:t>
-      </w:r>
-      <w:r>
-        <w:t xml:space="preserve"> zestawu już</w:t>
-      </w:r>
-      <w:r>
-        <w:t xml:space="preserve"> predefiniowanych</w:t>
+        <w:t>Wybór wnętrza dla każdego z pomieszczeń</w:t>
       </w:r>
     </w:p>
     <w:p>
@@ -1100,7 +1587,13 @@
         </w:numPr>
       </w:pPr>
       <w:r>
-        <w:t>Pojawianie się przeszkód, dodatkowo modyfikujących wnętrza</w:t>
+        <w:t>Pojawianie się</w:t>
+      </w:r>
+      <w:r>
+        <w:t xml:space="preserve"> opcjonalnych</w:t>
+      </w:r>
+      <w:r>
+        <w:t xml:space="preserve"> przeszkód</w:t>
       </w:r>
     </w:p>
     <w:p>
@@ -1124,40 +1617,406 @@
         </w:numPr>
       </w:pPr>
       <w:r>
+        <w:lastRenderedPageBreak/>
         <w:t>Przypisanie pomieszczeniom typów przeciwników i szans na ich pojawienie się</w:t>
       </w:r>
     </w:p>
     <w:p>
       <w:r>
-        <w:t>Pełnią one ważną rolę w kwestii regrywalności i dzięki nim każda rozgrywka wygląda inaczej.</w:t>
-      </w:r>
-    </w:p>
-    <w:p>
-      <w:r>
-        <w:t>Do stworzenia wszelkich elementów dźwiękowych oraz graficznych, tj. modele, animacje, tekstury, miały zostać wykorzystane darmowe, gotowe rozwiązania.</w:t>
+        <w:t>Aby</w:t>
+      </w:r>
+      <w:r>
+        <w:t xml:space="preserve"> rozgrywka była atrakcyjna z</w:t>
+      </w:r>
+      <w:r>
+        <w:t xml:space="preserve"> perspektywy gracza, musiała zostać dodana odpowiednia ilość zawartości, na którą składają się:</w:t>
+      </w:r>
+    </w:p>
+    <w:p>
+      <w:pPr>
+        <w:pStyle w:val="Akapitzlist"/>
+        <w:numPr>
+          <w:ilvl w:val="0"/>
+          <w:numId w:val="7"/>
+        </w:numPr>
+      </w:pPr>
+      <w:r>
+        <w:t>6 różnych pomieszczeń</w:t>
+      </w:r>
+    </w:p>
+    <w:p>
+      <w:pPr>
+        <w:pStyle w:val="Akapitzlist"/>
+        <w:numPr>
+          <w:ilvl w:val="0"/>
+          <w:numId w:val="7"/>
+        </w:numPr>
+      </w:pPr>
+      <w:r>
+        <w:t>5 typów przeciwników oraz łącznie 11 wariantów</w:t>
+      </w:r>
+    </w:p>
+    <w:p>
+      <w:pPr>
+        <w:pStyle w:val="Akapitzlist"/>
+        <w:numPr>
+          <w:ilvl w:val="0"/>
+          <w:numId w:val="7"/>
+        </w:numPr>
+      </w:pPr>
+      <w:r>
+        <w:t>7 rodzajów broni oraz pancerz</w:t>
+      </w:r>
+    </w:p>
+    <w:p>
+      <w:pPr>
+        <w:pStyle w:val="Akapitzlist"/>
+        <w:numPr>
+          <w:ilvl w:val="0"/>
+          <w:numId w:val="7"/>
+        </w:numPr>
+      </w:pPr>
+      <w:r>
+        <w:t>4 dostępne scenariusze rozgrywki</w:t>
+      </w:r>
+    </w:p>
+    <w:p>
+      <w:r>
+        <w:t>Projekt posiada</w:t>
+      </w:r>
+      <w:r>
+        <w:t xml:space="preserve"> również</w:t>
+      </w:r>
+      <w:r>
+        <w:t xml:space="preserve"> gotową bazę </w:t>
+      </w:r>
+      <w:r>
+        <w:t>pozwalającą na dodawanie kolejnych elementów w prosty sposób.</w:t>
+      </w:r>
+    </w:p>
+    <w:p>
+      <w:r>
+        <w:tab/>
+        <w:t>Rozgrywka polega na ciągłym pokonywaniu hord potworów, z tego powodu</w:t>
+      </w:r>
+      <w:r>
+        <w:t xml:space="preserve"> również</w:t>
+      </w:r>
+      <w:r>
+        <w:t xml:space="preserve"> element walki wymagał odpowiedniej uwagi. Aby</w:t>
+      </w:r>
+      <w:r>
+        <w:t xml:space="preserve"> jej</w:t>
+      </w:r>
+      <w:r>
+        <w:t xml:space="preserve"> przebieg zależał w większym stopniu od umiejętności gracza, poza standardowymi statystykami decydującymi o przewadze dodano możliwość uniku</w:t>
+      </w:r>
+      <w:r>
+        <w:t>. Dzierżona w danej chwili broń wpływa na poruszanie się, efektywność uników oraz styl gry. Gra w jasny sposób sygnalizuje odnoszone obrażenia poprzez migotanie postaci a celne trafienia przeciwników odrzucają ich z siłą zależną od siły ataku gracza i ich masy.</w:t>
+      </w:r>
+    </w:p>
+    <w:p>
+      <w:r>
+        <w:tab/>
+        <w:t>Podczas rozgrywki gracz gromadzi monety, które pozwalają mu na ulepszanie oraz odblokowywanie arsenału broni. Wymagało to stworzenie prostego systemu zapisu pozwalającego na zachowywanie osiągnięć podczas kolejnych sesji gry.</w:t>
+      </w:r>
+    </w:p>
+    <w:p>
+      <w:pPr>
+        <w:ind w:firstLine="708"/>
+      </w:pPr>
+      <w:r>
+        <w:t>Do stworzenia wszelkich elementów dźwiękowych oraz graficznych, tj. modele, animacje, tekstury,</w:t>
+      </w:r>
+      <w:r>
+        <w:t xml:space="preserve"> zostały</w:t>
+      </w:r>
+      <w:r>
+        <w:t xml:space="preserve"> wykorzystane darmowe</w:t>
+      </w:r>
+      <w:r>
+        <w:t xml:space="preserve"> </w:t>
+      </w:r>
+      <w:r>
+        <w:t>rozwiązania.</w:t>
+      </w:r>
+      <w:r>
+        <w:t xml:space="preserve"> Jest to</w:t>
+      </w:r>
+      <w:r>
+        <w:t xml:space="preserve"> jednak</w:t>
+      </w:r>
+      <w:r>
+        <w:t xml:space="preserve"> element </w:t>
+      </w:r>
+      <w:r>
+        <w:t>poboczny w tym projekcie, pozwalający jedynie na zobrazowanie działania wyżej opisanych systemów gry.</w:t>
+      </w:r>
+    </w:p>
+    <w:p>
+      <w:pPr>
+        <w:ind w:firstLine="708"/>
+      </w:pPr>
+    </w:p>
+    <w:p>
+      <w:pPr>
+        <w:pStyle w:val="Nagwek2"/>
+      </w:pPr>
+      <w:bookmarkStart w:id="8" w:name="_Toc137585946"/>
+      <w:r>
+        <w:t>Przykłady podobnych gier</w:t>
+      </w:r>
+      <w:bookmarkEnd w:id="8"/>
+    </w:p>
+    <w:p>
+      <w:pPr>
+        <w:pStyle w:val="Akapitzlist"/>
+        <w:numPr>
+          <w:ilvl w:val="0"/>
+          <w:numId w:val="8"/>
+        </w:numPr>
+      </w:pPr>
+      <w:r>
+        <w:t xml:space="preserve">„Hades” – </w:t>
+      </w:r>
+      <w:proofErr w:type="spellStart"/>
+      <w:r>
+        <w:t>Supergiant</w:t>
+      </w:r>
+      <w:proofErr w:type="spellEnd"/>
+      <w:r>
+        <w:t xml:space="preserve"> Games</w:t>
+      </w:r>
+    </w:p>
+    <w:p>
+      <w:pPr>
+        <w:pStyle w:val="Akapitzlist"/>
+        <w:numPr>
+          <w:ilvl w:val="0"/>
+          <w:numId w:val="8"/>
+        </w:numPr>
+      </w:pPr>
+      <w:r>
+        <w:t>„</w:t>
+      </w:r>
+      <w:proofErr w:type="spellStart"/>
+      <w:r>
+        <w:t>Cult</w:t>
+      </w:r>
+      <w:proofErr w:type="spellEnd"/>
+      <w:r>
+        <w:t xml:space="preserve"> of the </w:t>
+      </w:r>
+      <w:proofErr w:type="spellStart"/>
+      <w:r>
+        <w:t>Lamb</w:t>
+      </w:r>
+      <w:proofErr w:type="spellEnd"/>
+      <w:r>
+        <w:t xml:space="preserve">” – </w:t>
+      </w:r>
+      <w:proofErr w:type="spellStart"/>
+      <w:r>
+        <w:t>Massive</w:t>
+      </w:r>
+      <w:proofErr w:type="spellEnd"/>
+      <w:r>
+        <w:t xml:space="preserve"> Monster</w:t>
+      </w:r>
+    </w:p>
+    <w:p>
+      <w:pPr>
+        <w:pStyle w:val="Akapitzlist"/>
+        <w:numPr>
+          <w:ilvl w:val="0"/>
+          <w:numId w:val="8"/>
+        </w:numPr>
+      </w:pPr>
+      <w:r>
+        <w:t xml:space="preserve">„The </w:t>
+      </w:r>
+      <w:proofErr w:type="spellStart"/>
+      <w:r>
+        <w:t>Binding</w:t>
+      </w:r>
+      <w:proofErr w:type="spellEnd"/>
+      <w:r>
+        <w:t xml:space="preserve"> of Isaac” – </w:t>
+      </w:r>
+      <w:r>
+        <w:t xml:space="preserve">Edmund </w:t>
+      </w:r>
+      <w:proofErr w:type="spellStart"/>
+      <w:r>
+        <w:t>McMillen</w:t>
+      </w:r>
+      <w:proofErr w:type="spellEnd"/>
+    </w:p>
+    <w:p>
+      <w:pPr>
+        <w:suppressAutoHyphens w:val="0"/>
+        <w:spacing w:line="240" w:lineRule="auto"/>
+        <w:jc w:val="left"/>
+      </w:pPr>
+      <w:r>
+        <w:br w:type="page"/>
+      </w:r>
+    </w:p>
+    <w:p>
+      <w:pPr>
+        <w:pStyle w:val="Nagwek1"/>
+      </w:pPr>
+      <w:r>
+        <w:lastRenderedPageBreak/>
+        <w:t>Rozdział II. Dokumentacja programistyczna</w:t>
+      </w:r>
+    </w:p>
+    <w:p>
+      <w:pPr>
+        <w:pStyle w:val="Nagwek2"/>
+      </w:pPr>
+      <w:r>
+        <w:t>Struktura projektu</w:t>
+      </w:r>
+    </w:p>
+    <w:p>
+      <w:r>
+        <w:tab/>
+        <w:t>Do stworzenia „</w:t>
+      </w:r>
+      <w:proofErr w:type="spellStart"/>
+      <w:r>
+        <w:t>Treasure</w:t>
+      </w:r>
+      <w:proofErr w:type="spellEnd"/>
+      <w:r>
+        <w:t xml:space="preserve"> Hunter” została użyta jedynie jedna scena, na której od razu rozpoczyna się rozgrywka. Na początku generowane są elementy świata oraz wczytywane dane z zapisu poprzedniej rozgrywki. Każdy koniec gry, niezależnie czy zwycięstwo czy porażka</w:t>
+      </w:r>
+      <w:r>
+        <w:t xml:space="preserve"> dokonuje zapisu</w:t>
+      </w:r>
+      <w:r>
+        <w:t xml:space="preserve"> oraz restartuje scenę.</w:t>
+      </w:r>
+    </w:p>
+    <w:p>
+      <w:r>
+        <w:tab/>
+        <w:t xml:space="preserve">W folderze </w:t>
+      </w:r>
+      <w:proofErr w:type="spellStart"/>
+      <w:r>
+        <w:t>Prefabs</w:t>
+      </w:r>
+      <w:proofErr w:type="spellEnd"/>
+      <w:r>
+        <w:t xml:space="preserve"> znajdują się </w:t>
+      </w:r>
+      <w:r>
+        <w:t>elementy składające się na świat gry. Część z nich tj. elementy otoczenia zostały wykorzystane do stworzenia wnętrz pomieszczeń natomiast pozostałe, do których należą m.in.: postać gracza, broń, przeciwnicy są kontrolowane skryptami.</w:t>
+      </w:r>
+    </w:p>
+    <w:p>
+      <w:r>
+        <w:tab/>
+        <w:t xml:space="preserve"> Folder Scripts zawiera wszystkie używane skrypty. </w:t>
       </w:r>
     </w:p>
     <w:p/>
     <w:p>
-      <w:r>
-        <w:tab/>
-      </w:r>
-    </w:p>
-    <w:p>
-      <w:pPr>
-        <w:ind w:firstLine="708"/>
-      </w:pPr>
-    </w:p>
-    <w:p>
-      <w:pPr>
-        <w:ind w:firstLine="708"/>
-      </w:pPr>
-    </w:p>
-    <w:p>
-      <w:pPr>
-        <w:ind w:firstLine="708"/>
-      </w:pPr>
-    </w:p>
+      <w:pPr>
+        <w:pStyle w:val="Nagwek2"/>
+      </w:pPr>
+      <w:r>
+        <w:t>Najważniejsze rozwiązania programistyczne</w:t>
+      </w:r>
+    </w:p>
+    <w:p>
+      <w:pPr>
+        <w:pStyle w:val="Akapitzlist"/>
+        <w:numPr>
+          <w:ilvl w:val="0"/>
+          <w:numId w:val="9"/>
+        </w:numPr>
+      </w:pPr>
+      <w:r>
+        <w:t>Generowanie labiryntu pomieszczeń</w:t>
+      </w:r>
+    </w:p>
+    <w:p>
+      <w:pPr>
+        <w:pStyle w:val="Akapitzlist"/>
+        <w:numPr>
+          <w:ilvl w:val="0"/>
+          <w:numId w:val="9"/>
+        </w:numPr>
+      </w:pPr>
+      <w:r>
+        <w:t>Tworzenie wnętrza pomieszczeń</w:t>
+      </w:r>
+    </w:p>
+    <w:p>
+      <w:pPr>
+        <w:pStyle w:val="Akapitzlist"/>
+        <w:numPr>
+          <w:ilvl w:val="0"/>
+          <w:numId w:val="9"/>
+        </w:numPr>
+      </w:pPr>
+      <w:r>
+        <w:t>Losowanie przeciwników</w:t>
+      </w:r>
+    </w:p>
+    <w:p>
+      <w:pPr>
+        <w:pStyle w:val="Akapitzlist"/>
+        <w:numPr>
+          <w:ilvl w:val="0"/>
+          <w:numId w:val="9"/>
+        </w:numPr>
+      </w:pPr>
+      <w:r>
+        <w:t>AI przeciwników</w:t>
+      </w:r>
+    </w:p>
+    <w:p>
+      <w:pPr>
+        <w:pStyle w:val="Akapitzlist"/>
+        <w:numPr>
+          <w:ilvl w:val="0"/>
+          <w:numId w:val="9"/>
+        </w:numPr>
+      </w:pPr>
+      <w:r>
+        <w:t>Zapis</w:t>
+      </w:r>
+    </w:p>
+    <w:p>
+      <w:pPr>
+        <w:ind w:left="720"/>
+      </w:pPr>
+    </w:p>
+    <w:p/>
+    <w:p>
+      <w:pPr>
+        <w:suppressAutoHyphens w:val="0"/>
+        <w:spacing w:line="240" w:lineRule="auto"/>
+        <w:jc w:val="left"/>
+      </w:pPr>
+      <w:r>
+        <w:br w:type="page"/>
+      </w:r>
+    </w:p>
+    <w:p>
+      <w:pPr>
+        <w:pStyle w:val="Nagwek1"/>
+      </w:pPr>
+      <w:r>
+        <w:lastRenderedPageBreak/>
+        <w:t>Rozdział III. Dokumentacja użytkownika</w:t>
+      </w:r>
+    </w:p>
+    <w:p/>
     <w:sectPr>
       <w:footerReference w:type="default" r:id="rId12"/>
       <w:pgSz w:w="11906" w:h="16838"/>
@@ -1432,6 +2291,119 @@
     </w:lvl>
   </w:abstractNum>
   <w:abstractNum w:abstractNumId="2" w15:restartNumberingAfterBreak="0">
+    <w:nsid w:val="411F7C77"/>
+    <w:multiLevelType w:val="hybridMultilevel"/>
+    <w:tmpl w:val="6FD833AA"/>
+    <w:lvl w:ilvl="0" w:tplc="04150001">
+      <w:start w:val="1"/>
+      <w:numFmt w:val="bullet"/>
+      <w:lvlText w:val=""/>
+      <w:lvlJc w:val="left"/>
+      <w:pPr>
+        <w:ind w:left="720" w:hanging="360"/>
+      </w:pPr>
+      <w:rPr>
+        <w:rFonts w:ascii="Symbol" w:hAnsi="Symbol" w:hint="default"/>
+      </w:rPr>
+    </w:lvl>
+    <w:lvl w:ilvl="1" w:tplc="04150003" w:tentative="1">
+      <w:start w:val="1"/>
+      <w:numFmt w:val="bullet"/>
+      <w:lvlText w:val="o"/>
+      <w:lvlJc w:val="left"/>
+      <w:pPr>
+        <w:ind w:left="1440" w:hanging="360"/>
+      </w:pPr>
+      <w:rPr>
+        <w:rFonts w:ascii="Courier New" w:hAnsi="Courier New" w:cs="Courier New" w:hint="default"/>
+      </w:rPr>
+    </w:lvl>
+    <w:lvl w:ilvl="2" w:tplc="04150005" w:tentative="1">
+      <w:start w:val="1"/>
+      <w:numFmt w:val="bullet"/>
+      <w:lvlText w:val=""/>
+      <w:lvlJc w:val="left"/>
+      <w:pPr>
+        <w:ind w:left="2160" w:hanging="360"/>
+      </w:pPr>
+      <w:rPr>
+        <w:rFonts w:ascii="Wingdings" w:hAnsi="Wingdings" w:hint="default"/>
+      </w:rPr>
+    </w:lvl>
+    <w:lvl w:ilvl="3" w:tplc="04150001" w:tentative="1">
+      <w:start w:val="1"/>
+      <w:numFmt w:val="bullet"/>
+      <w:lvlText w:val=""/>
+      <w:lvlJc w:val="left"/>
+      <w:pPr>
+        <w:ind w:left="2880" w:hanging="360"/>
+      </w:pPr>
+      <w:rPr>
+        <w:rFonts w:ascii="Symbol" w:hAnsi="Symbol" w:hint="default"/>
+      </w:rPr>
+    </w:lvl>
+    <w:lvl w:ilvl="4" w:tplc="04150003" w:tentative="1">
+      <w:start w:val="1"/>
+      <w:numFmt w:val="bullet"/>
+      <w:lvlText w:val="o"/>
+      <w:lvlJc w:val="left"/>
+      <w:pPr>
+        <w:ind w:left="3600" w:hanging="360"/>
+      </w:pPr>
+      <w:rPr>
+        <w:rFonts w:ascii="Courier New" w:hAnsi="Courier New" w:cs="Courier New" w:hint="default"/>
+      </w:rPr>
+    </w:lvl>
+    <w:lvl w:ilvl="5" w:tplc="04150005" w:tentative="1">
+      <w:start w:val="1"/>
+      <w:numFmt w:val="bullet"/>
+      <w:lvlText w:val=""/>
+      <w:lvlJc w:val="left"/>
+      <w:pPr>
+        <w:ind w:left="4320" w:hanging="360"/>
+      </w:pPr>
+      <w:rPr>
+        <w:rFonts w:ascii="Wingdings" w:hAnsi="Wingdings" w:hint="default"/>
+      </w:rPr>
+    </w:lvl>
+    <w:lvl w:ilvl="6" w:tplc="04150001" w:tentative="1">
+      <w:start w:val="1"/>
+      <w:numFmt w:val="bullet"/>
+      <w:lvlText w:val=""/>
+      <w:lvlJc w:val="left"/>
+      <w:pPr>
+        <w:ind w:left="5040" w:hanging="360"/>
+      </w:pPr>
+      <w:rPr>
+        <w:rFonts w:ascii="Symbol" w:hAnsi="Symbol" w:hint="default"/>
+      </w:rPr>
+    </w:lvl>
+    <w:lvl w:ilvl="7" w:tplc="04150003" w:tentative="1">
+      <w:start w:val="1"/>
+      <w:numFmt w:val="bullet"/>
+      <w:lvlText w:val="o"/>
+      <w:lvlJc w:val="left"/>
+      <w:pPr>
+        <w:ind w:left="5760" w:hanging="360"/>
+      </w:pPr>
+      <w:rPr>
+        <w:rFonts w:ascii="Courier New" w:hAnsi="Courier New" w:cs="Courier New" w:hint="default"/>
+      </w:rPr>
+    </w:lvl>
+    <w:lvl w:ilvl="8" w:tplc="04150005" w:tentative="1">
+      <w:start w:val="1"/>
+      <w:numFmt w:val="bullet"/>
+      <w:lvlText w:val=""/>
+      <w:lvlJc w:val="left"/>
+      <w:pPr>
+        <w:ind w:left="6480" w:hanging="360"/>
+      </w:pPr>
+      <w:rPr>
+        <w:rFonts w:ascii="Wingdings" w:hAnsi="Wingdings" w:hint="default"/>
+      </w:rPr>
+    </w:lvl>
+  </w:abstractNum>
+  <w:abstractNum w:abstractNumId="3" w15:restartNumberingAfterBreak="0">
     <w:nsid w:val="42F60CC6"/>
     <w:multiLevelType w:val="hybridMultilevel"/>
     <w:tmpl w:val="6D7C8564"/>
@@ -1544,7 +2516,120 @@
       </w:rPr>
     </w:lvl>
   </w:abstractNum>
-  <w:abstractNum w:abstractNumId="3" w15:restartNumberingAfterBreak="0">
+  <w:abstractNum w:abstractNumId="4" w15:restartNumberingAfterBreak="0">
+    <w:nsid w:val="56D90156"/>
+    <w:multiLevelType w:val="hybridMultilevel"/>
+    <w:tmpl w:val="DF7E6C20"/>
+    <w:lvl w:ilvl="0" w:tplc="04150001">
+      <w:start w:val="1"/>
+      <w:numFmt w:val="bullet"/>
+      <w:lvlText w:val=""/>
+      <w:lvlJc w:val="left"/>
+      <w:pPr>
+        <w:ind w:left="720" w:hanging="360"/>
+      </w:pPr>
+      <w:rPr>
+        <w:rFonts w:ascii="Symbol" w:hAnsi="Symbol" w:hint="default"/>
+      </w:rPr>
+    </w:lvl>
+    <w:lvl w:ilvl="1" w:tplc="04150003" w:tentative="1">
+      <w:start w:val="1"/>
+      <w:numFmt w:val="bullet"/>
+      <w:lvlText w:val="o"/>
+      <w:lvlJc w:val="left"/>
+      <w:pPr>
+        <w:ind w:left="1440" w:hanging="360"/>
+      </w:pPr>
+      <w:rPr>
+        <w:rFonts w:ascii="Courier New" w:hAnsi="Courier New" w:cs="Courier New" w:hint="default"/>
+      </w:rPr>
+    </w:lvl>
+    <w:lvl w:ilvl="2" w:tplc="04150005" w:tentative="1">
+      <w:start w:val="1"/>
+      <w:numFmt w:val="bullet"/>
+      <w:lvlText w:val=""/>
+      <w:lvlJc w:val="left"/>
+      <w:pPr>
+        <w:ind w:left="2160" w:hanging="360"/>
+      </w:pPr>
+      <w:rPr>
+        <w:rFonts w:ascii="Wingdings" w:hAnsi="Wingdings" w:hint="default"/>
+      </w:rPr>
+    </w:lvl>
+    <w:lvl w:ilvl="3" w:tplc="04150001" w:tentative="1">
+      <w:start w:val="1"/>
+      <w:numFmt w:val="bullet"/>
+      <w:lvlText w:val=""/>
+      <w:lvlJc w:val="left"/>
+      <w:pPr>
+        <w:ind w:left="2880" w:hanging="360"/>
+      </w:pPr>
+      <w:rPr>
+        <w:rFonts w:ascii="Symbol" w:hAnsi="Symbol" w:hint="default"/>
+      </w:rPr>
+    </w:lvl>
+    <w:lvl w:ilvl="4" w:tplc="04150003" w:tentative="1">
+      <w:start w:val="1"/>
+      <w:numFmt w:val="bullet"/>
+      <w:lvlText w:val="o"/>
+      <w:lvlJc w:val="left"/>
+      <w:pPr>
+        <w:ind w:left="3600" w:hanging="360"/>
+      </w:pPr>
+      <w:rPr>
+        <w:rFonts w:ascii="Courier New" w:hAnsi="Courier New" w:cs="Courier New" w:hint="default"/>
+      </w:rPr>
+    </w:lvl>
+    <w:lvl w:ilvl="5" w:tplc="04150005" w:tentative="1">
+      <w:start w:val="1"/>
+      <w:numFmt w:val="bullet"/>
+      <w:lvlText w:val=""/>
+      <w:lvlJc w:val="left"/>
+      <w:pPr>
+        <w:ind w:left="4320" w:hanging="360"/>
+      </w:pPr>
+      <w:rPr>
+        <w:rFonts w:ascii="Wingdings" w:hAnsi="Wingdings" w:hint="default"/>
+      </w:rPr>
+    </w:lvl>
+    <w:lvl w:ilvl="6" w:tplc="04150001" w:tentative="1">
+      <w:start w:val="1"/>
+      <w:numFmt w:val="bullet"/>
+      <w:lvlText w:val=""/>
+      <w:lvlJc w:val="left"/>
+      <w:pPr>
+        <w:ind w:left="5040" w:hanging="360"/>
+      </w:pPr>
+      <w:rPr>
+        <w:rFonts w:ascii="Symbol" w:hAnsi="Symbol" w:hint="default"/>
+      </w:rPr>
+    </w:lvl>
+    <w:lvl w:ilvl="7" w:tplc="04150003" w:tentative="1">
+      <w:start w:val="1"/>
+      <w:numFmt w:val="bullet"/>
+      <w:lvlText w:val="o"/>
+      <w:lvlJc w:val="left"/>
+      <w:pPr>
+        <w:ind w:left="5760" w:hanging="360"/>
+      </w:pPr>
+      <w:rPr>
+        <w:rFonts w:ascii="Courier New" w:hAnsi="Courier New" w:cs="Courier New" w:hint="default"/>
+      </w:rPr>
+    </w:lvl>
+    <w:lvl w:ilvl="8" w:tplc="04150005" w:tentative="1">
+      <w:start w:val="1"/>
+      <w:numFmt w:val="bullet"/>
+      <w:lvlText w:val=""/>
+      <w:lvlJc w:val="left"/>
+      <w:pPr>
+        <w:ind w:left="6480" w:hanging="360"/>
+      </w:pPr>
+      <w:rPr>
+        <w:rFonts w:ascii="Wingdings" w:hAnsi="Wingdings" w:hint="default"/>
+      </w:rPr>
+    </w:lvl>
+  </w:abstractNum>
+  <w:abstractNum w:abstractNumId="5" w15:restartNumberingAfterBreak="0">
     <w:nsid w:val="5C3A5A80"/>
     <w:multiLevelType w:val="multilevel"/>
     <w:tmpl w:val="3B6E74C0"/>
@@ -1657,7 +2742,7 @@
       </w:pPr>
     </w:lvl>
   </w:abstractNum>
-  <w:abstractNum w:abstractNumId="4" w15:restartNumberingAfterBreak="0">
+  <w:abstractNum w:abstractNumId="6" w15:restartNumberingAfterBreak="0">
     <w:nsid w:val="6A661B8D"/>
     <w:multiLevelType w:val="hybridMultilevel"/>
     <w:tmpl w:val="321CE2CE"/>
@@ -1770,7 +2855,7 @@
       </w:rPr>
     </w:lvl>
   </w:abstractNum>
-  <w:abstractNum w:abstractNumId="5" w15:restartNumberingAfterBreak="0">
+  <w:abstractNum w:abstractNumId="7" w15:restartNumberingAfterBreak="0">
     <w:nsid w:val="71116BA5"/>
     <w:multiLevelType w:val="hybridMultilevel"/>
     <w:tmpl w:val="BA0023FE"/>
@@ -1883,23 +2968,145 @@
       </w:rPr>
     </w:lvl>
   </w:abstractNum>
+  <w:abstractNum w:abstractNumId="8" w15:restartNumberingAfterBreak="0">
+    <w:nsid w:val="794D4660"/>
+    <w:multiLevelType w:val="hybridMultilevel"/>
+    <w:tmpl w:val="1DE07D84"/>
+    <w:lvl w:ilvl="0" w:tplc="04150001">
+      <w:start w:val="1"/>
+      <w:numFmt w:val="bullet"/>
+      <w:lvlText w:val=""/>
+      <w:lvlJc w:val="left"/>
+      <w:pPr>
+        <w:ind w:left="720" w:hanging="360"/>
+      </w:pPr>
+      <w:rPr>
+        <w:rFonts w:ascii="Symbol" w:hAnsi="Symbol" w:hint="default"/>
+      </w:rPr>
+    </w:lvl>
+    <w:lvl w:ilvl="1" w:tplc="04150003" w:tentative="1">
+      <w:start w:val="1"/>
+      <w:numFmt w:val="bullet"/>
+      <w:lvlText w:val="o"/>
+      <w:lvlJc w:val="left"/>
+      <w:pPr>
+        <w:ind w:left="1440" w:hanging="360"/>
+      </w:pPr>
+      <w:rPr>
+        <w:rFonts w:ascii="Courier New" w:hAnsi="Courier New" w:cs="Courier New" w:hint="default"/>
+      </w:rPr>
+    </w:lvl>
+    <w:lvl w:ilvl="2" w:tplc="04150005" w:tentative="1">
+      <w:start w:val="1"/>
+      <w:numFmt w:val="bullet"/>
+      <w:lvlText w:val=""/>
+      <w:lvlJc w:val="left"/>
+      <w:pPr>
+        <w:ind w:left="2160" w:hanging="360"/>
+      </w:pPr>
+      <w:rPr>
+        <w:rFonts w:ascii="Wingdings" w:hAnsi="Wingdings" w:hint="default"/>
+      </w:rPr>
+    </w:lvl>
+    <w:lvl w:ilvl="3" w:tplc="04150001" w:tentative="1">
+      <w:start w:val="1"/>
+      <w:numFmt w:val="bullet"/>
+      <w:lvlText w:val=""/>
+      <w:lvlJc w:val="left"/>
+      <w:pPr>
+        <w:ind w:left="2880" w:hanging="360"/>
+      </w:pPr>
+      <w:rPr>
+        <w:rFonts w:ascii="Symbol" w:hAnsi="Symbol" w:hint="default"/>
+      </w:rPr>
+    </w:lvl>
+    <w:lvl w:ilvl="4" w:tplc="04150003" w:tentative="1">
+      <w:start w:val="1"/>
+      <w:numFmt w:val="bullet"/>
+      <w:lvlText w:val="o"/>
+      <w:lvlJc w:val="left"/>
+      <w:pPr>
+        <w:ind w:left="3600" w:hanging="360"/>
+      </w:pPr>
+      <w:rPr>
+        <w:rFonts w:ascii="Courier New" w:hAnsi="Courier New" w:cs="Courier New" w:hint="default"/>
+      </w:rPr>
+    </w:lvl>
+    <w:lvl w:ilvl="5" w:tplc="04150005" w:tentative="1">
+      <w:start w:val="1"/>
+      <w:numFmt w:val="bullet"/>
+      <w:lvlText w:val=""/>
+      <w:lvlJc w:val="left"/>
+      <w:pPr>
+        <w:ind w:left="4320" w:hanging="360"/>
+      </w:pPr>
+      <w:rPr>
+        <w:rFonts w:ascii="Wingdings" w:hAnsi="Wingdings" w:hint="default"/>
+      </w:rPr>
+    </w:lvl>
+    <w:lvl w:ilvl="6" w:tplc="04150001" w:tentative="1">
+      <w:start w:val="1"/>
+      <w:numFmt w:val="bullet"/>
+      <w:lvlText w:val=""/>
+      <w:lvlJc w:val="left"/>
+      <w:pPr>
+        <w:ind w:left="5040" w:hanging="360"/>
+      </w:pPr>
+      <w:rPr>
+        <w:rFonts w:ascii="Symbol" w:hAnsi="Symbol" w:hint="default"/>
+      </w:rPr>
+    </w:lvl>
+    <w:lvl w:ilvl="7" w:tplc="04150003" w:tentative="1">
+      <w:start w:val="1"/>
+      <w:numFmt w:val="bullet"/>
+      <w:lvlText w:val="o"/>
+      <w:lvlJc w:val="left"/>
+      <w:pPr>
+        <w:ind w:left="5760" w:hanging="360"/>
+      </w:pPr>
+      <w:rPr>
+        <w:rFonts w:ascii="Courier New" w:hAnsi="Courier New" w:cs="Courier New" w:hint="default"/>
+      </w:rPr>
+    </w:lvl>
+    <w:lvl w:ilvl="8" w:tplc="04150005" w:tentative="1">
+      <w:start w:val="1"/>
+      <w:numFmt w:val="bullet"/>
+      <w:lvlText w:val=""/>
+      <w:lvlJc w:val="left"/>
+      <w:pPr>
+        <w:ind w:left="6480" w:hanging="360"/>
+      </w:pPr>
+      <w:rPr>
+        <w:rFonts w:ascii="Wingdings" w:hAnsi="Wingdings" w:hint="default"/>
+      </w:rPr>
+    </w:lvl>
+  </w:abstractNum>
   <w:num w:numId="1" w16cid:durableId="1741175669">
-    <w:abstractNumId w:val="3"/>
+    <w:abstractNumId w:val="5"/>
   </w:num>
   <w:num w:numId="2" w16cid:durableId="1991670640">
-    <w:abstractNumId w:val="2"/>
+    <w:abstractNumId w:val="3"/>
   </w:num>
   <w:num w:numId="3" w16cid:durableId="1674649845">
     <w:abstractNumId w:val="0"/>
   </w:num>
   <w:num w:numId="4" w16cid:durableId="1974560877">
-    <w:abstractNumId w:val="5"/>
+    <w:abstractNumId w:val="7"/>
   </w:num>
   <w:num w:numId="5" w16cid:durableId="750741630">
-    <w:abstractNumId w:val="4"/>
+    <w:abstractNumId w:val="6"/>
   </w:num>
   <w:num w:numId="6" w16cid:durableId="1557014107">
     <w:abstractNumId w:val="1"/>
+  </w:num>
+  <w:num w:numId="7" w16cid:durableId="1148744127">
+    <w:abstractNumId w:val="8"/>
+  </w:num>
+  <w:num w:numId="8" w16cid:durableId="1822775139">
+    <w:abstractNumId w:val="2"/>
+  </w:num>
+  <w:num w:numId="9" w16cid:durableId="910849781">
+    <w:abstractNumId w:val="4"/>
   </w:num>
 </w:numbering>
 </file>
@@ -2862,21 +4069,10 @@
 </file>
 
 <file path=customXml/item1.xml><?xml version="1.0" encoding="utf-8"?>
-<p:properties xmlns:p="http://schemas.microsoft.com/office/2006/metadata/properties" xmlns:xsi="http://www.w3.org/2001/XMLSchema-instance" xmlns:pc="http://schemas.microsoft.com/office/infopath/2007/PartnerControls">
-  <documentManagement/>
-</p:properties>
+<b:Sources xmlns:b="http://schemas.openxmlformats.org/officeDocument/2006/bibliography" xmlns="http://schemas.openxmlformats.org/officeDocument/2006/bibliography" SelectedStyle="\APASixthEditionOfficeOnline.xsl" StyleName="APA" Version="6"/>
 </file>
 
 <file path=customXml/item2.xml><?xml version="1.0" encoding="utf-8"?>
-<?mso-contentType ?>
-<FormTemplates xmlns="http://schemas.microsoft.com/sharepoint/v3/contenttype/forms">
-  <Display>DocumentLibraryForm</Display>
-  <Edit>DocumentLibraryForm</Edit>
-  <New>DocumentLibraryForm</New>
-</FormTemplates>
-</file>
-
-<file path=customXml/item3.xml><?xml version="1.0" encoding="utf-8"?>
 <ct:contentTypeSchema xmlns:ct="http://schemas.microsoft.com/office/2006/metadata/contentType" xmlns:ma="http://schemas.microsoft.com/office/2006/metadata/properties/metaAttributes" ct:_="" ma:_="" ma:contentTypeName="Dokument" ma:contentTypeID="0x01010084988125AEE96042BDB9C1A631C7421A" ma:contentTypeVersion="2" ma:contentTypeDescription="Utwórz nowy dokument." ma:contentTypeScope="" ma:versionID="a486dd213f95bd17d1d1d3a7ddd16456">
   <xsd:schema xmlns:xsd="http://www.w3.org/2001/XMLSchema" xmlns:xs="http://www.w3.org/2001/XMLSchema" xmlns:p="http://schemas.microsoft.com/office/2006/metadata/properties" xmlns:ns2="a34d4ada-16f1-47c8-8109-52db9c7a735e" targetNamespace="http://schemas.microsoft.com/office/2006/metadata/properties" ma:root="true" ma:fieldsID="9aa6b03fa324529fd125204d416a0fbf" ns2:_="">
     <xsd:import namespace="a34d4ada-16f1-47c8-8109-52db9c7a735e"/>
@@ -3008,28 +4204,30 @@
 </ct:contentTypeSchema>
 </file>
 
+<file path=customXml/item3.xml><?xml version="1.0" encoding="utf-8"?>
+<?mso-contentType ?>
+<FormTemplates xmlns="http://schemas.microsoft.com/sharepoint/v3/contenttype/forms">
+  <Display>DocumentLibraryForm</Display>
+  <Edit>DocumentLibraryForm</Edit>
+  <New>DocumentLibraryForm</New>
+</FormTemplates>
+</file>
+
 <file path=customXml/item4.xml><?xml version="1.0" encoding="utf-8"?>
-<b:Sources xmlns:b="http://schemas.openxmlformats.org/officeDocument/2006/bibliography" xmlns="http://schemas.openxmlformats.org/officeDocument/2006/bibliography" SelectedStyle="\APASixthEditionOfficeOnline.xsl" StyleName="APA" Version="6"/>
+<p:properties xmlns:p="http://schemas.microsoft.com/office/2006/metadata/properties" xmlns:xsi="http://www.w3.org/2001/XMLSchema-instance" xmlns:pc="http://schemas.microsoft.com/office/infopath/2007/PartnerControls">
+  <documentManagement/>
+</p:properties>
 </file>
 
 <file path=customXml/itemProps1.xml><?xml version="1.0" encoding="utf-8"?>
-<ds:datastoreItem xmlns:ds="http://schemas.openxmlformats.org/officeDocument/2006/customXml" ds:itemID="{E9097DA4-4388-4916-91E5-86FE3B8AAEF5}">
+<ds:datastoreItem xmlns:ds="http://schemas.openxmlformats.org/officeDocument/2006/customXml" ds:itemID="{4BF4A134-E84E-4DB9-AFFB-9972338440AD}">
   <ds:schemaRefs>
-    <ds:schemaRef ds:uri="http://schemas.microsoft.com/office/2006/metadata/properties"/>
-    <ds:schemaRef ds:uri="http://schemas.microsoft.com/office/infopath/2007/PartnerControls"/>
+    <ds:schemaRef ds:uri="http://schemas.openxmlformats.org/officeDocument/2006/bibliography"/>
   </ds:schemaRefs>
 </ds:datastoreItem>
 </file>
 
 <file path=customXml/itemProps2.xml><?xml version="1.0" encoding="utf-8"?>
-<ds:datastoreItem xmlns:ds="http://schemas.openxmlformats.org/officeDocument/2006/customXml" ds:itemID="{889F7699-A8FE-4415-92B5-0AC67967E20E}">
-  <ds:schemaRefs>
-    <ds:schemaRef ds:uri="http://schemas.microsoft.com/sharepoint/v3/contenttype/forms"/>
-  </ds:schemaRefs>
-</ds:datastoreItem>
-</file>
-
-<file path=customXml/itemProps3.xml><?xml version="1.0" encoding="utf-8"?>
 <ds:datastoreItem xmlns:ds="http://schemas.openxmlformats.org/officeDocument/2006/customXml" ds:itemID="{133C8BE7-71A7-4DE2-8AF5-4234AB167FC3}">
   <ds:schemaRefs>
     <ds:schemaRef ds:uri="http://schemas.microsoft.com/office/2006/metadata/contentType"/>
@@ -3047,10 +4245,19 @@
 </ds:datastoreItem>
 </file>
 
+<file path=customXml/itemProps3.xml><?xml version="1.0" encoding="utf-8"?>
+<ds:datastoreItem xmlns:ds="http://schemas.openxmlformats.org/officeDocument/2006/customXml" ds:itemID="{889F7699-A8FE-4415-92B5-0AC67967E20E}">
+  <ds:schemaRefs>
+    <ds:schemaRef ds:uri="http://schemas.microsoft.com/sharepoint/v3/contenttype/forms"/>
+  </ds:schemaRefs>
+</ds:datastoreItem>
+</file>
+
 <file path=customXml/itemProps4.xml><?xml version="1.0" encoding="utf-8"?>
-<ds:datastoreItem xmlns:ds="http://schemas.openxmlformats.org/officeDocument/2006/customXml" ds:itemID="{4BF4A134-E84E-4DB9-AFFB-9972338440AD}">
+<ds:datastoreItem xmlns:ds="http://schemas.openxmlformats.org/officeDocument/2006/customXml" ds:itemID="{E9097DA4-4388-4916-91E5-86FE3B8AAEF5}">
   <ds:schemaRefs>
-    <ds:schemaRef ds:uri="http://schemas.openxmlformats.org/officeDocument/2006/bibliography"/>
+    <ds:schemaRef ds:uri="http://schemas.microsoft.com/office/2006/metadata/properties"/>
+    <ds:schemaRef ds:uri="http://schemas.microsoft.com/office/infopath/2007/PartnerControls"/>
   </ds:schemaRefs>
 </ds:datastoreItem>
 </file>
--- a/Treasure Hunter.docx
+++ b/Treasure Hunter.docx
@@ -463,7 +463,7 @@
           <w:r>
             <w:fldChar w:fldCharType="separate"/>
           </w:r>
-          <w:hyperlink w:anchor="_Toc137585939" w:history="1">
+          <w:hyperlink w:anchor="_Toc137652464" w:history="1">
             <w:r>
               <w:rPr>
                 <w:rStyle w:val="Hipercze"/>
@@ -490,7 +490,7 @@
                 <w:noProof/>
                 <w:webHidden/>
               </w:rPr>
-              <w:instrText xml:space="preserve"> PAGEREF _Toc137585939 \h </w:instrText>
+              <w:instrText xml:space="preserve"> PAGEREF _Toc137652464 \h </w:instrText>
             </w:r>
             <w:r>
               <w:rPr>
@@ -537,7 +537,7 @@
               <w14:ligatures w14:val="standardContextual"/>
             </w:rPr>
           </w:pPr>
-          <w:hyperlink w:anchor="_Toc137585940" w:history="1">
+          <w:hyperlink w:anchor="_Toc137652465" w:history="1">
             <w:r>
               <w:rPr>
                 <w:rStyle w:val="Hipercze"/>
@@ -564,7 +564,7 @@
                 <w:noProof/>
                 <w:webHidden/>
               </w:rPr>
-              <w:instrText xml:space="preserve"> PAGEREF _Toc137585940 \h </w:instrText>
+              <w:instrText xml:space="preserve"> PAGEREF _Toc137652465 \h </w:instrText>
             </w:r>
             <w:r>
               <w:rPr>
@@ -611,7 +611,7 @@
               <w14:ligatures w14:val="standardContextual"/>
             </w:rPr>
           </w:pPr>
-          <w:hyperlink w:anchor="_Toc137585941" w:history="1">
+          <w:hyperlink w:anchor="_Toc137652466" w:history="1">
             <w:r>
               <w:rPr>
                 <w:rStyle w:val="Hipercze"/>
@@ -638,7 +638,7 @@
                 <w:noProof/>
                 <w:webHidden/>
               </w:rPr>
-              <w:instrText xml:space="preserve"> PAGEREF _Toc137585941 \h </w:instrText>
+              <w:instrText xml:space="preserve"> PAGEREF _Toc137652466 \h </w:instrText>
             </w:r>
             <w:r>
               <w:rPr>
@@ -685,7 +685,7 @@
               <w14:ligatures w14:val="standardContextual"/>
             </w:rPr>
           </w:pPr>
-          <w:hyperlink w:anchor="_Toc137585942" w:history="1">
+          <w:hyperlink w:anchor="_Toc137652467" w:history="1">
             <w:r>
               <w:rPr>
                 <w:rStyle w:val="Hipercze"/>
@@ -712,7 +712,7 @@
                 <w:noProof/>
                 <w:webHidden/>
               </w:rPr>
-              <w:instrText xml:space="preserve"> PAGEREF _Toc137585942 \h </w:instrText>
+              <w:instrText xml:space="preserve"> PAGEREF _Toc137652467 \h </w:instrText>
             </w:r>
             <w:r>
               <w:rPr>
@@ -759,7 +759,7 @@
               <w14:ligatures w14:val="standardContextual"/>
             </w:rPr>
           </w:pPr>
-          <w:hyperlink w:anchor="_Toc137585943" w:history="1">
+          <w:hyperlink w:anchor="_Toc137652468" w:history="1">
             <w:r>
               <w:rPr>
                 <w:rStyle w:val="Hipercze"/>
@@ -786,7 +786,7 @@
                 <w:noProof/>
                 <w:webHidden/>
               </w:rPr>
-              <w:instrText xml:space="preserve"> PAGEREF _Toc137585943 \h </w:instrText>
+              <w:instrText xml:space="preserve"> PAGEREF _Toc137652468 \h </w:instrText>
             </w:r>
             <w:r>
               <w:rPr>
@@ -833,7 +833,7 @@
               <w14:ligatures w14:val="standardContextual"/>
             </w:rPr>
           </w:pPr>
-          <w:hyperlink w:anchor="_Toc137585944" w:history="1">
+          <w:hyperlink w:anchor="_Toc137652469" w:history="1">
             <w:r>
               <w:rPr>
                 <w:rStyle w:val="Hipercze"/>
@@ -860,7 +860,7 @@
                 <w:noProof/>
                 <w:webHidden/>
               </w:rPr>
-              <w:instrText xml:space="preserve"> PAGEREF _Toc137585944 \h </w:instrText>
+              <w:instrText xml:space="preserve"> PAGEREF _Toc137652469 \h </w:instrText>
             </w:r>
             <w:r>
               <w:rPr>
@@ -907,13 +907,13 @@
               <w14:ligatures w14:val="standardContextual"/>
             </w:rPr>
           </w:pPr>
-          <w:hyperlink w:anchor="_Toc137585945" w:history="1">
+          <w:hyperlink w:anchor="_Toc137652470" w:history="1">
             <w:r>
               <w:rPr>
                 <w:rStyle w:val="Hipercze"/>
                 <w:noProof/>
               </w:rPr>
-              <w:t>Szersze omówienie projektu</w:t>
+              <w:t>Szersze omówienie założeń projektu</w:t>
             </w:r>
             <w:r>
               <w:rPr>
@@ -934,7 +934,7 @@
                 <w:noProof/>
                 <w:webHidden/>
               </w:rPr>
-              <w:instrText xml:space="preserve"> PAGEREF _Toc137585945 \h </w:instrText>
+              <w:instrText xml:space="preserve"> PAGEREF _Toc137652470 \h </w:instrText>
             </w:r>
             <w:r>
               <w:rPr>
@@ -981,7 +981,7 @@
               <w14:ligatures w14:val="standardContextual"/>
             </w:rPr>
           </w:pPr>
-          <w:hyperlink w:anchor="_Toc137585946" w:history="1">
+          <w:hyperlink w:anchor="_Toc137652471" w:history="1">
             <w:r>
               <w:rPr>
                 <w:rStyle w:val="Hipercze"/>
@@ -1008,7 +1008,7 @@
                 <w:noProof/>
                 <w:webHidden/>
               </w:rPr>
-              <w:instrText xml:space="preserve"> PAGEREF _Toc137585946 \h </w:instrText>
+              <w:instrText xml:space="preserve"> PAGEREF _Toc137652471 \h </w:instrText>
             </w:r>
             <w:r>
               <w:rPr>
@@ -1029,6 +1029,598 @@
                 <w:webHidden/>
               </w:rPr>
               <w:t>5</w:t>
+            </w:r>
+            <w:r>
+              <w:rPr>
+                <w:noProof/>
+                <w:webHidden/>
+              </w:rPr>
+              <w:fldChar w:fldCharType="end"/>
+            </w:r>
+          </w:hyperlink>
+        </w:p>
+        <w:p>
+          <w:pPr>
+            <w:pStyle w:val="Spistreci1"/>
+            <w:tabs>
+              <w:tab w:val="right" w:leader="dot" w:pos="9062"/>
+            </w:tabs>
+            <w:rPr>
+              <w:rFonts w:asciiTheme="minorHAnsi" w:eastAsiaTheme="minorEastAsia" w:hAnsiTheme="minorHAnsi"/>
+              <w:noProof/>
+              <w:color w:val="auto"/>
+              <w:kern w:val="2"/>
+              <w:sz w:val="22"/>
+              <w:lang w:eastAsia="pl-PL"/>
+              <w14:ligatures w14:val="standardContextual"/>
+            </w:rPr>
+          </w:pPr>
+          <w:hyperlink w:anchor="_Toc137652472" w:history="1">
+            <w:r>
+              <w:rPr>
+                <w:rStyle w:val="Hipercze"/>
+                <w:noProof/>
+              </w:rPr>
+              <w:t>Rozdział II. Dokumentacja programistyczna</w:t>
+            </w:r>
+            <w:r>
+              <w:rPr>
+                <w:noProof/>
+                <w:webHidden/>
+              </w:rPr>
+              <w:tab/>
+            </w:r>
+            <w:r>
+              <w:rPr>
+                <w:noProof/>
+                <w:webHidden/>
+              </w:rPr>
+              <w:fldChar w:fldCharType="begin"/>
+            </w:r>
+            <w:r>
+              <w:rPr>
+                <w:noProof/>
+                <w:webHidden/>
+              </w:rPr>
+              <w:instrText xml:space="preserve"> PAGEREF _Toc137652472 \h </w:instrText>
+            </w:r>
+            <w:r>
+              <w:rPr>
+                <w:noProof/>
+                <w:webHidden/>
+              </w:rPr>
+            </w:r>
+            <w:r>
+              <w:rPr>
+                <w:noProof/>
+                <w:webHidden/>
+              </w:rPr>
+              <w:fldChar w:fldCharType="separate"/>
+            </w:r>
+            <w:r>
+              <w:rPr>
+                <w:noProof/>
+                <w:webHidden/>
+              </w:rPr>
+              <w:t>6</w:t>
+            </w:r>
+            <w:r>
+              <w:rPr>
+                <w:noProof/>
+                <w:webHidden/>
+              </w:rPr>
+              <w:fldChar w:fldCharType="end"/>
+            </w:r>
+          </w:hyperlink>
+        </w:p>
+        <w:p>
+          <w:pPr>
+            <w:pStyle w:val="Spistreci2"/>
+            <w:tabs>
+              <w:tab w:val="right" w:leader="dot" w:pos="9062"/>
+            </w:tabs>
+            <w:rPr>
+              <w:rFonts w:asciiTheme="minorHAnsi" w:eastAsiaTheme="minorEastAsia" w:hAnsiTheme="minorHAnsi"/>
+              <w:noProof/>
+              <w:color w:val="auto"/>
+              <w:kern w:val="2"/>
+              <w:sz w:val="22"/>
+              <w:lang w:eastAsia="pl-PL"/>
+              <w14:ligatures w14:val="standardContextual"/>
+            </w:rPr>
+          </w:pPr>
+          <w:hyperlink w:anchor="_Toc137652473" w:history="1">
+            <w:r>
+              <w:rPr>
+                <w:rStyle w:val="Hipercze"/>
+                <w:noProof/>
+              </w:rPr>
+              <w:t>Struktura projektu</w:t>
+            </w:r>
+            <w:r>
+              <w:rPr>
+                <w:noProof/>
+                <w:webHidden/>
+              </w:rPr>
+              <w:tab/>
+            </w:r>
+            <w:r>
+              <w:rPr>
+                <w:noProof/>
+                <w:webHidden/>
+              </w:rPr>
+              <w:fldChar w:fldCharType="begin"/>
+            </w:r>
+            <w:r>
+              <w:rPr>
+                <w:noProof/>
+                <w:webHidden/>
+              </w:rPr>
+              <w:instrText xml:space="preserve"> PAGEREF _Toc137652473 \h </w:instrText>
+            </w:r>
+            <w:r>
+              <w:rPr>
+                <w:noProof/>
+                <w:webHidden/>
+              </w:rPr>
+            </w:r>
+            <w:r>
+              <w:rPr>
+                <w:noProof/>
+                <w:webHidden/>
+              </w:rPr>
+              <w:fldChar w:fldCharType="separate"/>
+            </w:r>
+            <w:r>
+              <w:rPr>
+                <w:noProof/>
+                <w:webHidden/>
+              </w:rPr>
+              <w:t>6</w:t>
+            </w:r>
+            <w:r>
+              <w:rPr>
+                <w:noProof/>
+                <w:webHidden/>
+              </w:rPr>
+              <w:fldChar w:fldCharType="end"/>
+            </w:r>
+          </w:hyperlink>
+        </w:p>
+        <w:p>
+          <w:pPr>
+            <w:pStyle w:val="Spistreci2"/>
+            <w:tabs>
+              <w:tab w:val="right" w:leader="dot" w:pos="9062"/>
+            </w:tabs>
+            <w:rPr>
+              <w:rFonts w:asciiTheme="minorHAnsi" w:eastAsiaTheme="minorEastAsia" w:hAnsiTheme="minorHAnsi"/>
+              <w:noProof/>
+              <w:color w:val="auto"/>
+              <w:kern w:val="2"/>
+              <w:sz w:val="22"/>
+              <w:lang w:eastAsia="pl-PL"/>
+              <w14:ligatures w14:val="standardContextual"/>
+            </w:rPr>
+          </w:pPr>
+          <w:hyperlink w:anchor="_Toc137652474" w:history="1">
+            <w:r>
+              <w:rPr>
+                <w:rStyle w:val="Hipercze"/>
+                <w:noProof/>
+              </w:rPr>
+              <w:t>Zawartość folderów</w:t>
+            </w:r>
+            <w:r>
+              <w:rPr>
+                <w:noProof/>
+                <w:webHidden/>
+              </w:rPr>
+              <w:tab/>
+            </w:r>
+            <w:r>
+              <w:rPr>
+                <w:noProof/>
+                <w:webHidden/>
+              </w:rPr>
+              <w:fldChar w:fldCharType="begin"/>
+            </w:r>
+            <w:r>
+              <w:rPr>
+                <w:noProof/>
+                <w:webHidden/>
+              </w:rPr>
+              <w:instrText xml:space="preserve"> PAGEREF _Toc137652474 \h </w:instrText>
+            </w:r>
+            <w:r>
+              <w:rPr>
+                <w:noProof/>
+                <w:webHidden/>
+              </w:rPr>
+            </w:r>
+            <w:r>
+              <w:rPr>
+                <w:noProof/>
+                <w:webHidden/>
+              </w:rPr>
+              <w:fldChar w:fldCharType="separate"/>
+            </w:r>
+            <w:r>
+              <w:rPr>
+                <w:noProof/>
+                <w:webHidden/>
+              </w:rPr>
+              <w:t>6</w:t>
+            </w:r>
+            <w:r>
+              <w:rPr>
+                <w:noProof/>
+                <w:webHidden/>
+              </w:rPr>
+              <w:fldChar w:fldCharType="end"/>
+            </w:r>
+          </w:hyperlink>
+        </w:p>
+        <w:p>
+          <w:pPr>
+            <w:pStyle w:val="Spistreci2"/>
+            <w:tabs>
+              <w:tab w:val="right" w:leader="dot" w:pos="9062"/>
+            </w:tabs>
+            <w:rPr>
+              <w:rFonts w:asciiTheme="minorHAnsi" w:eastAsiaTheme="minorEastAsia" w:hAnsiTheme="minorHAnsi"/>
+              <w:noProof/>
+              <w:color w:val="auto"/>
+              <w:kern w:val="2"/>
+              <w:sz w:val="22"/>
+              <w:lang w:eastAsia="pl-PL"/>
+              <w14:ligatures w14:val="standardContextual"/>
+            </w:rPr>
+          </w:pPr>
+          <w:hyperlink w:anchor="_Toc137652475" w:history="1">
+            <w:r>
+              <w:rPr>
+                <w:rStyle w:val="Hipercze"/>
+                <w:noProof/>
+              </w:rPr>
+              <w:t>Spis skryptów</w:t>
+            </w:r>
+            <w:r>
+              <w:rPr>
+                <w:noProof/>
+                <w:webHidden/>
+              </w:rPr>
+              <w:tab/>
+            </w:r>
+            <w:r>
+              <w:rPr>
+                <w:noProof/>
+                <w:webHidden/>
+              </w:rPr>
+              <w:fldChar w:fldCharType="begin"/>
+            </w:r>
+            <w:r>
+              <w:rPr>
+                <w:noProof/>
+                <w:webHidden/>
+              </w:rPr>
+              <w:instrText xml:space="preserve"> PAGEREF _Toc137652475 \h </w:instrText>
+            </w:r>
+            <w:r>
+              <w:rPr>
+                <w:noProof/>
+                <w:webHidden/>
+              </w:rPr>
+            </w:r>
+            <w:r>
+              <w:rPr>
+                <w:noProof/>
+                <w:webHidden/>
+              </w:rPr>
+              <w:fldChar w:fldCharType="separate"/>
+            </w:r>
+            <w:r>
+              <w:rPr>
+                <w:noProof/>
+                <w:webHidden/>
+              </w:rPr>
+              <w:t>6</w:t>
+            </w:r>
+            <w:r>
+              <w:rPr>
+                <w:noProof/>
+                <w:webHidden/>
+              </w:rPr>
+              <w:fldChar w:fldCharType="end"/>
+            </w:r>
+          </w:hyperlink>
+        </w:p>
+        <w:p>
+          <w:pPr>
+            <w:pStyle w:val="Spistreci2"/>
+            <w:tabs>
+              <w:tab w:val="right" w:leader="dot" w:pos="9062"/>
+            </w:tabs>
+            <w:rPr>
+              <w:rFonts w:asciiTheme="minorHAnsi" w:eastAsiaTheme="minorEastAsia" w:hAnsiTheme="minorHAnsi"/>
+              <w:noProof/>
+              <w:color w:val="auto"/>
+              <w:kern w:val="2"/>
+              <w:sz w:val="22"/>
+              <w:lang w:eastAsia="pl-PL"/>
+              <w14:ligatures w14:val="standardContextual"/>
+            </w:rPr>
+          </w:pPr>
+          <w:hyperlink w:anchor="_Toc137652476" w:history="1">
+            <w:r>
+              <w:rPr>
+                <w:rStyle w:val="Hipercze"/>
+                <w:noProof/>
+              </w:rPr>
+              <w:t>Omówienie wybranych rozwiązań programistycznych</w:t>
+            </w:r>
+            <w:r>
+              <w:rPr>
+                <w:noProof/>
+                <w:webHidden/>
+              </w:rPr>
+              <w:tab/>
+            </w:r>
+            <w:r>
+              <w:rPr>
+                <w:noProof/>
+                <w:webHidden/>
+              </w:rPr>
+              <w:fldChar w:fldCharType="begin"/>
+            </w:r>
+            <w:r>
+              <w:rPr>
+                <w:noProof/>
+                <w:webHidden/>
+              </w:rPr>
+              <w:instrText xml:space="preserve"> PAGEREF _Toc137652476 \h </w:instrText>
+            </w:r>
+            <w:r>
+              <w:rPr>
+                <w:noProof/>
+                <w:webHidden/>
+              </w:rPr>
+            </w:r>
+            <w:r>
+              <w:rPr>
+                <w:noProof/>
+                <w:webHidden/>
+              </w:rPr>
+              <w:fldChar w:fldCharType="separate"/>
+            </w:r>
+            <w:r>
+              <w:rPr>
+                <w:noProof/>
+                <w:webHidden/>
+              </w:rPr>
+              <w:t>7</w:t>
+            </w:r>
+            <w:r>
+              <w:rPr>
+                <w:noProof/>
+                <w:webHidden/>
+              </w:rPr>
+              <w:fldChar w:fldCharType="end"/>
+            </w:r>
+          </w:hyperlink>
+        </w:p>
+        <w:p>
+          <w:pPr>
+            <w:pStyle w:val="Spistreci3"/>
+            <w:tabs>
+              <w:tab w:val="right" w:leader="dot" w:pos="9062"/>
+            </w:tabs>
+            <w:rPr>
+              <w:rFonts w:asciiTheme="minorHAnsi" w:eastAsiaTheme="minorEastAsia" w:hAnsiTheme="minorHAnsi"/>
+              <w:noProof/>
+              <w:color w:val="auto"/>
+              <w:kern w:val="2"/>
+              <w:sz w:val="22"/>
+              <w:lang w:eastAsia="pl-PL"/>
+              <w14:ligatures w14:val="standardContextual"/>
+            </w:rPr>
+          </w:pPr>
+          <w:hyperlink w:anchor="_Toc137652477" w:history="1">
+            <w:r>
+              <w:rPr>
+                <w:rStyle w:val="Hipercze"/>
+                <w:noProof/>
+              </w:rPr>
+              <w:t>Generowanie labiryntu pomieszczeń</w:t>
+            </w:r>
+            <w:r>
+              <w:rPr>
+                <w:noProof/>
+                <w:webHidden/>
+              </w:rPr>
+              <w:tab/>
+            </w:r>
+            <w:r>
+              <w:rPr>
+                <w:noProof/>
+                <w:webHidden/>
+              </w:rPr>
+              <w:fldChar w:fldCharType="begin"/>
+            </w:r>
+            <w:r>
+              <w:rPr>
+                <w:noProof/>
+                <w:webHidden/>
+              </w:rPr>
+              <w:instrText xml:space="preserve"> PAGEREF _Toc137652477 \h </w:instrText>
+            </w:r>
+            <w:r>
+              <w:rPr>
+                <w:noProof/>
+                <w:webHidden/>
+              </w:rPr>
+            </w:r>
+            <w:r>
+              <w:rPr>
+                <w:noProof/>
+                <w:webHidden/>
+              </w:rPr>
+              <w:fldChar w:fldCharType="separate"/>
+            </w:r>
+            <w:r>
+              <w:rPr>
+                <w:noProof/>
+                <w:webHidden/>
+              </w:rPr>
+              <w:t>7</w:t>
+            </w:r>
+            <w:r>
+              <w:rPr>
+                <w:noProof/>
+                <w:webHidden/>
+              </w:rPr>
+              <w:fldChar w:fldCharType="end"/>
+            </w:r>
+          </w:hyperlink>
+        </w:p>
+        <w:p>
+          <w:pPr>
+            <w:pStyle w:val="Spistreci3"/>
+            <w:tabs>
+              <w:tab w:val="right" w:leader="dot" w:pos="9062"/>
+            </w:tabs>
+            <w:rPr>
+              <w:rFonts w:asciiTheme="minorHAnsi" w:eastAsiaTheme="minorEastAsia" w:hAnsiTheme="minorHAnsi"/>
+              <w:noProof/>
+              <w:color w:val="auto"/>
+              <w:kern w:val="2"/>
+              <w:sz w:val="22"/>
+              <w:lang w:eastAsia="pl-PL"/>
+              <w14:ligatures w14:val="standardContextual"/>
+            </w:rPr>
+          </w:pPr>
+          <w:hyperlink w:anchor="_Toc137652478" w:history="1">
+            <w:r>
+              <w:rPr>
+                <w:rStyle w:val="Hipercze"/>
+                <w:noProof/>
+              </w:rPr>
+              <w:t>Tworzenie wnętrza pomieszczenia</w:t>
+            </w:r>
+            <w:r>
+              <w:rPr>
+                <w:noProof/>
+                <w:webHidden/>
+              </w:rPr>
+              <w:tab/>
+            </w:r>
+            <w:r>
+              <w:rPr>
+                <w:noProof/>
+                <w:webHidden/>
+              </w:rPr>
+              <w:fldChar w:fldCharType="begin"/>
+            </w:r>
+            <w:r>
+              <w:rPr>
+                <w:noProof/>
+                <w:webHidden/>
+              </w:rPr>
+              <w:instrText xml:space="preserve"> PAGEREF _Toc137652478 \h </w:instrText>
+            </w:r>
+            <w:r>
+              <w:rPr>
+                <w:noProof/>
+                <w:webHidden/>
+              </w:rPr>
+            </w:r>
+            <w:r>
+              <w:rPr>
+                <w:noProof/>
+                <w:webHidden/>
+              </w:rPr>
+              <w:fldChar w:fldCharType="separate"/>
+            </w:r>
+            <w:r>
+              <w:rPr>
+                <w:noProof/>
+                <w:webHidden/>
+              </w:rPr>
+              <w:t>10</w:t>
+            </w:r>
+            <w:r>
+              <w:rPr>
+                <w:noProof/>
+                <w:webHidden/>
+              </w:rPr>
+              <w:fldChar w:fldCharType="end"/>
+            </w:r>
+          </w:hyperlink>
+        </w:p>
+        <w:p>
+          <w:pPr>
+            <w:pStyle w:val="Spistreci1"/>
+            <w:tabs>
+              <w:tab w:val="right" w:leader="dot" w:pos="9062"/>
+            </w:tabs>
+            <w:rPr>
+              <w:rFonts w:asciiTheme="minorHAnsi" w:eastAsiaTheme="minorEastAsia" w:hAnsiTheme="minorHAnsi"/>
+              <w:noProof/>
+              <w:color w:val="auto"/>
+              <w:kern w:val="2"/>
+              <w:sz w:val="22"/>
+              <w:lang w:eastAsia="pl-PL"/>
+              <w14:ligatures w14:val="standardContextual"/>
+            </w:rPr>
+          </w:pPr>
+          <w:hyperlink w:anchor="_Toc137652479" w:history="1">
+            <w:r>
+              <w:rPr>
+                <w:rStyle w:val="Hipercze"/>
+                <w:noProof/>
+              </w:rPr>
+              <w:t>Rozdział III. Dokumentacja użytkownika</w:t>
+            </w:r>
+            <w:r>
+              <w:rPr>
+                <w:noProof/>
+                <w:webHidden/>
+              </w:rPr>
+              <w:tab/>
+            </w:r>
+            <w:r>
+              <w:rPr>
+                <w:noProof/>
+                <w:webHidden/>
+              </w:rPr>
+              <w:fldChar w:fldCharType="begin"/>
+            </w:r>
+            <w:r>
+              <w:rPr>
+                <w:noProof/>
+                <w:webHidden/>
+              </w:rPr>
+              <w:instrText xml:space="preserve"> PAGEREF _Toc137652479 \h </w:instrText>
+            </w:r>
+            <w:r>
+              <w:rPr>
+                <w:noProof/>
+                <w:webHidden/>
+              </w:rPr>
+            </w:r>
+            <w:r>
+              <w:rPr>
+                <w:noProof/>
+                <w:webHidden/>
+              </w:rPr>
+              <w:fldChar w:fldCharType="separate"/>
+            </w:r>
+            <w:r>
+              <w:rPr>
+                <w:noProof/>
+                <w:webHidden/>
+              </w:rPr>
+              <w:t>11</w:t>
             </w:r>
             <w:r>
               <w:rPr>
@@ -1065,7 +1657,7 @@
         <w:pStyle w:val="Nagwek1"/>
         <w:jc w:val="left"/>
       </w:pPr>
-      <w:bookmarkStart w:id="1" w:name="_Toc137585939"/>
+      <w:bookmarkStart w:id="1" w:name="_Toc137652464"/>
       <w:r>
         <w:lastRenderedPageBreak/>
         <w:t>Wstęp</w:t>
@@ -1076,7 +1668,7 @@
       <w:pPr>
         <w:pStyle w:val="Nagwek2"/>
       </w:pPr>
-      <w:bookmarkStart w:id="2" w:name="_Toc137585940"/>
+      <w:bookmarkStart w:id="2" w:name="_Toc137652465"/>
       <w:r>
         <w:t>Cel i założenia</w:t>
       </w:r>
@@ -1186,7 +1778,7 @@
       <w:pPr>
         <w:pStyle w:val="Nagwek2"/>
       </w:pPr>
-      <w:bookmarkStart w:id="3" w:name="_Toc137585941"/>
+      <w:bookmarkStart w:id="3" w:name="_Toc137652466"/>
       <w:r>
         <w:t>Terminologia</w:t>
       </w:r>
@@ -1263,19 +1855,42 @@
       </w:r>
       <w:proofErr w:type="spellEnd"/>
       <w:r>
-        <w:t xml:space="preserve"> – gotowe elementy pozwalające na szybkie wdrożenie ich do projektu.</w:t>
+        <w:t xml:space="preserve"> – gotowe elementy</w:t>
+      </w:r>
+      <w:r>
+        <w:t xml:space="preserve"> udostępnione do wykorzystania w projekcie</w:t>
+      </w:r>
+      <w:r>
+        <w:t>.</w:t>
       </w:r>
     </w:p>
     <w:p>
       <w:pPr>
         <w:pStyle w:val="Akapitzlist"/>
+        <w:numPr>
+          <w:ilvl w:val="0"/>
+          <w:numId w:val="2"/>
+        </w:numPr>
+      </w:pPr>
+      <w:proofErr w:type="spellStart"/>
+      <w:r>
+        <w:t>Prefaby</w:t>
+      </w:r>
+      <w:proofErr w:type="spellEnd"/>
+      <w:r>
+        <w:t xml:space="preserve"> – przygotowane wcześniej obiekty składające się z wielu komponentów, gotowe do wielokrotnego użycia.</w:t>
+      </w:r>
+    </w:p>
+    <w:p>
+      <w:pPr>
+        <w:pStyle w:val="Akapitzlist"/>
       </w:pPr>
     </w:p>
     <w:p>
       <w:pPr>
         <w:pStyle w:val="Nagwek2"/>
       </w:pPr>
-      <w:bookmarkStart w:id="4" w:name="_Toc137585942"/>
+      <w:bookmarkStart w:id="4" w:name="_Toc137652467"/>
       <w:r>
         <w:t>Zawartość rozdziałów</w:t>
       </w:r>
@@ -1332,6 +1947,7 @@
         </w:numPr>
       </w:pPr>
       <w:r>
+        <w:lastRenderedPageBreak/>
         <w:t>Dokumentacja użytkownika – instalacja, uruchomienie, poradnik oraz opis rozgrywki.</w:t>
       </w:r>
     </w:p>
@@ -1339,9 +1955,8 @@
       <w:pPr>
         <w:pStyle w:val="Nagwek1"/>
       </w:pPr>
-      <w:bookmarkStart w:id="5" w:name="_Toc137585943"/>
-      <w:r>
-        <w:lastRenderedPageBreak/>
+      <w:bookmarkStart w:id="5" w:name="_Toc137652468"/>
+      <w:r>
         <w:t xml:space="preserve">Rozdział I. </w:t>
       </w:r>
       <w:r>
@@ -1353,7 +1968,7 @@
       <w:pPr>
         <w:pStyle w:val="Nagwek2"/>
       </w:pPr>
-      <w:bookmarkStart w:id="6" w:name="_Toc137585944"/>
+      <w:bookmarkStart w:id="6" w:name="_Toc137652469"/>
       <w:r>
         <w:t>Wykorzystane narzędzia</w:t>
       </w:r>
@@ -1449,17 +2064,17 @@
       <w:pPr>
         <w:pStyle w:val="Nagwek2"/>
       </w:pPr>
-      <w:bookmarkStart w:id="7" w:name="_Toc137585945"/>
+      <w:bookmarkStart w:id="7" w:name="_Toc137652470"/>
       <w:r>
         <w:t>Szersze o</w:t>
       </w:r>
       <w:r>
         <w:t xml:space="preserve">mówienie </w:t>
       </w:r>
+      <w:r>
+        <w:t>założeń projektu</w:t>
+      </w:r>
       <w:bookmarkEnd w:id="7"/>
-      <w:r>
-        <w:t>założeń projektu</w:t>
-      </w:r>
       <w:r>
         <w:t xml:space="preserve"> </w:t>
       </w:r>
@@ -1575,6 +2190,7 @@
         </w:numPr>
       </w:pPr>
       <w:r>
+        <w:lastRenderedPageBreak/>
         <w:t>Wybór wnętrza dla każdego z pomieszczeń</w:t>
       </w:r>
     </w:p>
@@ -1617,7 +2233,6 @@
         </w:numPr>
       </w:pPr>
       <w:r>
-        <w:lastRenderedPageBreak/>
         <w:t>Przypisanie pomieszczeniom typów przeciwników i szans na ich pojawienie się</w:t>
       </w:r>
     </w:p>
@@ -1653,7 +2268,13 @@
         </w:numPr>
       </w:pPr>
       <w:r>
-        <w:t>5 typów przeciwników oraz łącznie 11 wariantów</w:t>
+        <w:t>5 typów przeciwników oraz łącznie 11</w:t>
+      </w:r>
+      <w:r>
+        <w:t xml:space="preserve"> dostępnych</w:t>
+      </w:r>
+      <w:r>
+        <w:t xml:space="preserve"> wariantów</w:t>
       </w:r>
     </w:p>
     <w:p>
@@ -1691,7 +2312,13 @@
         <w:t xml:space="preserve"> gotową bazę </w:t>
       </w:r>
       <w:r>
-        <w:t>pozwalającą na dodawanie kolejnych elementów w prosty sposób.</w:t>
+        <w:t>pozwalającą na dodawanie</w:t>
+      </w:r>
+      <w:r>
+        <w:t xml:space="preserve"> nowej zawartości</w:t>
+      </w:r>
+      <w:r>
+        <w:t xml:space="preserve"> w prosty sposób.</w:t>
       </w:r>
     </w:p>
     <w:p>
@@ -1714,11 +2341,31 @@
       <w:r>
         <w:t>. Dzierżona w danej chwili broń wpływa na poruszanie się, efektywność uników oraz styl gry. Gra w jasny sposób sygnalizuje odnoszone obrażenia poprzez migotanie postaci a celne trafienia przeciwników odrzucają ich z siłą zależną od siły ataku gracza i ich masy.</w:t>
       </w:r>
+      <w:r>
+        <w:t xml:space="preserve"> Przeciwnicy kontrolowani są przez sztuczną inteligencję</w:t>
+      </w:r>
+      <w:r>
+        <w:t xml:space="preserve">, do wyznaczania ścieżek skorzystano z systemu </w:t>
+      </w:r>
+      <w:proofErr w:type="spellStart"/>
+      <w:r>
+        <w:t>NavMesh</w:t>
+      </w:r>
+      <w:proofErr w:type="spellEnd"/>
+      <w:r>
+        <w:t>.</w:t>
+      </w:r>
     </w:p>
     <w:p>
       <w:r>
         <w:tab/>
-        <w:t>Podczas rozgrywki gracz gromadzi monety, które pozwalają mu na ulepszanie oraz odblokowywanie arsenału broni. Wymagało to stworzenie prostego systemu zapisu pozwalającego na zachowywanie osiągnięć podczas kolejnych sesji gry.</w:t>
+        <w:t>Podczas rozgrywki gracz gromadzi monety, które pozwalają mu na ulepszanie oraz odblokowywanie arsenału broni. Wymagało to stworzeni</w:t>
+      </w:r>
+      <w:r>
+        <w:t>a</w:t>
+      </w:r>
+      <w:r>
+        <w:t xml:space="preserve"> prostego systemu zapisu pozwalającego na zachowywanie osiągnięć podczas kolejnych sesji gry.</w:t>
       </w:r>
     </w:p>
     <w:p>
@@ -1762,7 +2409,7 @@
       <w:pPr>
         <w:pStyle w:val="Nagwek2"/>
       </w:pPr>
-      <w:bookmarkStart w:id="8" w:name="_Toc137585946"/>
+      <w:bookmarkStart w:id="8" w:name="_Toc137652471"/>
       <w:r>
         <w:t>Przykłady podobnych gier</w:t>
       </w:r>
@@ -1851,13 +2498,6 @@
         <w:t>McMillen</w:t>
       </w:r>
       <w:proofErr w:type="spellEnd"/>
-    </w:p>
-    <w:p>
-      <w:pPr>
-        <w:suppressAutoHyphens w:val="0"/>
-        <w:spacing w:line="240" w:lineRule="auto"/>
-        <w:jc w:val="left"/>
-      </w:pPr>
       <w:r>
         <w:br w:type="page"/>
       </w:r>
@@ -1866,18 +2506,22 @@
       <w:pPr>
         <w:pStyle w:val="Nagwek1"/>
       </w:pPr>
+      <w:bookmarkStart w:id="9" w:name="_Toc137652472"/>
       <w:r>
         <w:lastRenderedPageBreak/>
         <w:t>Rozdział II. Dokumentacja programistyczna</w:t>
       </w:r>
+      <w:bookmarkEnd w:id="9"/>
     </w:p>
     <w:p>
       <w:pPr>
         <w:pStyle w:val="Nagwek2"/>
       </w:pPr>
+      <w:bookmarkStart w:id="10" w:name="_Toc137652473"/>
       <w:r>
         <w:t>Struktura projektu</w:t>
       </w:r>
+      <w:bookmarkEnd w:id="10"/>
     </w:p>
     <w:p>
       <w:r>
@@ -1890,7 +2534,13 @@
       </w:r>
       <w:proofErr w:type="spellEnd"/>
       <w:r>
-        <w:t xml:space="preserve"> Hunter” została użyta jedynie jedna scena, na której od razu rozpoczyna się rozgrywka. Na początku generowane są elementy świata oraz wczytywane dane z zapisu poprzedniej rozgrywki. Każdy koniec gry, niezależnie czy zwycięstwo czy porażka</w:t>
+        <w:t xml:space="preserve"> Hunter” została użyta jedynie jedna scena, na której od razu rozpoczyna się rozgrywka. Na początku</w:t>
+      </w:r>
+      <w:r>
+        <w:t xml:space="preserve"> poprzez skrypt</w:t>
+      </w:r>
+      <w:r>
+        <w:t xml:space="preserve"> generowane są elementy świata oraz wczytywane dane z zapisu poprzedniej rozgrywki. Każdy koniec gry, niezależnie czy zwycięstwo czy porażka</w:t>
       </w:r>
       <w:r>
         <w:t xml:space="preserve"> dokonuje zapisu</w:t>
@@ -1900,37 +2550,809 @@
       </w:r>
     </w:p>
     <w:p>
+      <w:pPr>
+        <w:ind w:firstLine="708"/>
+      </w:pPr>
+      <w:r>
+        <w:t>Unity pozwala na przypisywanie wartości zmiennym bezpośrednio w edytorze więc wszystkie niezbędne ustawienia pozwalające na dostosowywanie parametrów rozgrywki zostały tam udostępnione.</w:t>
+      </w:r>
+    </w:p>
+    <w:p>
+      <w:pPr>
+        <w:ind w:firstLine="708"/>
+      </w:pPr>
+      <w:r>
+        <w:t xml:space="preserve">Elementy świata wykorzystywane w grze zostały przygotowane w formie </w:t>
+      </w:r>
+      <w:proofErr w:type="spellStart"/>
+      <w:r>
+        <w:t>prefabów</w:t>
+      </w:r>
+      <w:proofErr w:type="spellEnd"/>
+      <w:r>
+        <w:t>. Część z nich będąca otoczeniem została użyta do utworzenia wnętrz pomieszczeń, natomiast pozostałe kontrolowane są skryptami i należą do nich m.in.: gracz, przeciwnicy, bronie, pociski.</w:t>
+      </w:r>
+    </w:p>
+    <w:p/>
+    <w:p>
+      <w:pPr>
+        <w:pStyle w:val="Nagwek2"/>
+      </w:pPr>
+      <w:bookmarkStart w:id="11" w:name="_Toc137652474"/>
+      <w:r>
+        <w:t>Zawartość folderów</w:t>
+      </w:r>
+      <w:bookmarkEnd w:id="11"/>
+    </w:p>
+    <w:p>
+      <w:pPr>
+        <w:pStyle w:val="Akapitzlist"/>
+        <w:numPr>
+          <w:ilvl w:val="0"/>
+          <w:numId w:val="12"/>
+        </w:numPr>
+      </w:pPr>
+      <w:proofErr w:type="spellStart"/>
+      <w:r>
+        <w:t>Animations</w:t>
+      </w:r>
+      <w:proofErr w:type="spellEnd"/>
+      <w:r>
+        <w:t xml:space="preserve"> – humanoidalne animacje używane przez różne jednostki</w:t>
+      </w:r>
+    </w:p>
+    <w:p>
+      <w:pPr>
+        <w:pStyle w:val="Akapitzlist"/>
+        <w:numPr>
+          <w:ilvl w:val="0"/>
+          <w:numId w:val="11"/>
+        </w:numPr>
+      </w:pPr>
+      <w:proofErr w:type="spellStart"/>
+      <w:r>
+        <w:t>Images</w:t>
+      </w:r>
+      <w:proofErr w:type="spellEnd"/>
+      <w:r>
+        <w:t xml:space="preserve"> – graficzne elementy interfejsu</w:t>
+      </w:r>
+    </w:p>
+    <w:p>
+      <w:pPr>
+        <w:pStyle w:val="Akapitzlist"/>
+        <w:numPr>
+          <w:ilvl w:val="0"/>
+          <w:numId w:val="11"/>
+        </w:numPr>
+      </w:pPr>
+      <w:proofErr w:type="spellStart"/>
+      <w:r>
+        <w:t>Imported</w:t>
+      </w:r>
+      <w:proofErr w:type="spellEnd"/>
+      <w:r>
+        <w:t xml:space="preserve"> – pobrane </w:t>
+      </w:r>
+      <w:proofErr w:type="spellStart"/>
+      <w:r>
+        <w:t>assety</w:t>
+      </w:r>
+      <w:proofErr w:type="spellEnd"/>
+    </w:p>
+    <w:p>
+      <w:pPr>
+        <w:pStyle w:val="Akapitzlist"/>
+        <w:numPr>
+          <w:ilvl w:val="0"/>
+          <w:numId w:val="11"/>
+        </w:numPr>
+      </w:pPr>
+      <w:r>
+        <w:t>Materials – wybrane materiały i tekstury</w:t>
+      </w:r>
+    </w:p>
+    <w:p>
+      <w:pPr>
+        <w:pStyle w:val="Akapitzlist"/>
+        <w:numPr>
+          <w:ilvl w:val="0"/>
+          <w:numId w:val="11"/>
+        </w:numPr>
+      </w:pPr>
+      <w:proofErr w:type="spellStart"/>
+      <w:r>
+        <w:t>Prefabs</w:t>
+      </w:r>
+      <w:proofErr w:type="spellEnd"/>
+      <w:r>
+        <w:t xml:space="preserve"> – </w:t>
+      </w:r>
+      <w:r>
+        <w:t>przygotowane elementy składające się na świat gry</w:t>
+      </w:r>
+    </w:p>
+    <w:p>
+      <w:pPr>
+        <w:pStyle w:val="Akapitzlist"/>
+        <w:numPr>
+          <w:ilvl w:val="0"/>
+          <w:numId w:val="11"/>
+        </w:numPr>
+      </w:pPr>
+      <w:r>
+        <w:t>Scenes – scena gry</w:t>
+      </w:r>
+    </w:p>
+    <w:p>
+      <w:pPr>
+        <w:pStyle w:val="Akapitzlist"/>
+        <w:numPr>
+          <w:ilvl w:val="0"/>
+          <w:numId w:val="11"/>
+        </w:numPr>
+      </w:pPr>
+      <w:r>
+        <w:t>Scripts – skrypty</w:t>
+      </w:r>
+    </w:p>
+    <w:p>
+      <w:pPr>
+        <w:pStyle w:val="Akapitzlist"/>
+        <w:numPr>
+          <w:ilvl w:val="0"/>
+          <w:numId w:val="11"/>
+        </w:numPr>
+      </w:pPr>
+      <w:proofErr w:type="spellStart"/>
+      <w:r>
+        <w:t>Settings</w:t>
+      </w:r>
+      <w:proofErr w:type="spellEnd"/>
+      <w:r>
+        <w:t xml:space="preserve"> </w:t>
+      </w:r>
+      <w:r>
+        <w:t>–</w:t>
+      </w:r>
+      <w:r>
+        <w:t xml:space="preserve"> </w:t>
+      </w:r>
+      <w:r>
+        <w:t xml:space="preserve">ustawienia Universal </w:t>
+      </w:r>
+      <w:proofErr w:type="spellStart"/>
+      <w:r>
+        <w:t>Render</w:t>
+      </w:r>
+      <w:proofErr w:type="spellEnd"/>
+      <w:r>
+        <w:t xml:space="preserve"> </w:t>
+      </w:r>
+      <w:proofErr w:type="spellStart"/>
+      <w:r>
+        <w:t>Pipeline</w:t>
+      </w:r>
+      <w:proofErr w:type="spellEnd"/>
+    </w:p>
+    <w:p>
+      <w:pPr>
+        <w:pStyle w:val="Akapitzlist"/>
+        <w:numPr>
+          <w:ilvl w:val="0"/>
+          <w:numId w:val="11"/>
+        </w:numPr>
+      </w:pPr>
+      <w:r>
+        <w:t>Sounds – dźwięki</w:t>
+      </w:r>
+    </w:p>
+    <w:p>
+      <w:pPr>
+        <w:pStyle w:val="Akapitzlist"/>
+        <w:numPr>
+          <w:ilvl w:val="0"/>
+          <w:numId w:val="11"/>
+        </w:numPr>
+      </w:pPr>
+      <w:proofErr w:type="spellStart"/>
+      <w:r>
+        <w:t>TextMeshPro</w:t>
+      </w:r>
+      <w:proofErr w:type="spellEnd"/>
+      <w:r>
+        <w:t xml:space="preserve"> – importowaną paczkę obsługującą tekst</w:t>
+      </w:r>
+    </w:p>
+    <w:p>
       <w:r>
         <w:tab/>
-        <w:t xml:space="preserve">W folderze </w:t>
-      </w:r>
+        <w:t xml:space="preserve"> </w:t>
+      </w:r>
+    </w:p>
+    <w:p>
+      <w:pPr>
+        <w:pStyle w:val="Nagwek2"/>
+      </w:pPr>
+      <w:bookmarkStart w:id="12" w:name="_Toc137652475"/>
+      <w:r>
+        <w:t>Spis skr</w:t>
+      </w:r>
+      <w:r>
+        <w:t>yptów</w:t>
+      </w:r>
+      <w:bookmarkEnd w:id="12"/>
+    </w:p>
+    <w:p>
+      <w:pPr>
+        <w:pStyle w:val="Akapitzlist"/>
+        <w:numPr>
+          <w:ilvl w:val="0"/>
+          <w:numId w:val="10"/>
+        </w:numPr>
+      </w:pPr>
       <w:proofErr w:type="spellStart"/>
       <w:r>
-        <w:t>Prefabs</w:t>
+        <w:t>BulletController</w:t>
       </w:r>
       <w:proofErr w:type="spellEnd"/>
       <w:r>
-        <w:t xml:space="preserve"> znajdują się </w:t>
-      </w:r>
-      <w:r>
-        <w:t>elementy składające się na świat gry. Część z nich tj. elementy otoczenia zostały wykorzystane do stworzenia wnętrz pomieszczeń natomiast pozostałe, do których należą m.in.: postać gracza, broń, przeciwnicy są kontrolowane skryptami.</w:t>
-      </w:r>
+        <w:t xml:space="preserve"> – kontroluje zachowanie pocisków wystrzelonych zarówno przez gracza jak i przeciwników</w:t>
+      </w:r>
+      <w:r>
+        <w:t>.</w:t>
+      </w:r>
+    </w:p>
+    <w:p>
+      <w:pPr>
+        <w:pStyle w:val="Akapitzlist"/>
+        <w:numPr>
+          <w:ilvl w:val="0"/>
+          <w:numId w:val="10"/>
+        </w:numPr>
+      </w:pPr>
+      <w:proofErr w:type="spellStart"/>
+      <w:r>
+        <w:t>CameraMovement</w:t>
+      </w:r>
+      <w:proofErr w:type="spellEnd"/>
+      <w:r>
+        <w:t xml:space="preserve"> – ustawienie miękkiego śledzenia gracza kamerą</w:t>
+      </w:r>
+      <w:r>
+        <w:t>.</w:t>
+      </w:r>
+    </w:p>
+    <w:p>
+      <w:pPr>
+        <w:pStyle w:val="Akapitzlist"/>
+        <w:numPr>
+          <w:ilvl w:val="0"/>
+          <w:numId w:val="10"/>
+        </w:numPr>
+      </w:pPr>
+      <w:proofErr w:type="spellStart"/>
+      <w:r>
+        <w:t>ChestController</w:t>
+      </w:r>
+      <w:proofErr w:type="spellEnd"/>
+      <w:r>
+        <w:t xml:space="preserve"> – dotyczy zachowania finalnej skrzyni z nagrodą oraz restartu gry po jej otworzeniu</w:t>
+      </w:r>
+      <w:r>
+        <w:t>.</w:t>
+      </w:r>
+    </w:p>
+    <w:p>
+      <w:pPr>
+        <w:pStyle w:val="Akapitzlist"/>
+        <w:numPr>
+          <w:ilvl w:val="0"/>
+          <w:numId w:val="10"/>
+        </w:numPr>
+      </w:pPr>
+      <w:proofErr w:type="spellStart"/>
+      <w:r>
+        <w:lastRenderedPageBreak/>
+        <w:t>DestroyableScript</w:t>
+      </w:r>
+      <w:proofErr w:type="spellEnd"/>
+      <w:r>
+        <w:t xml:space="preserve"> – pozwala na niszczenie niektórych elementów otoczenia</w:t>
+      </w:r>
+      <w:r>
+        <w:t>.</w:t>
+      </w:r>
+    </w:p>
+    <w:p>
+      <w:pPr>
+        <w:pStyle w:val="Akapitzlist"/>
+        <w:numPr>
+          <w:ilvl w:val="0"/>
+          <w:numId w:val="10"/>
+        </w:numPr>
+      </w:pPr>
+      <w:proofErr w:type="spellStart"/>
+      <w:r>
+        <w:t>Enemies</w:t>
+      </w:r>
+      <w:proofErr w:type="spellEnd"/>
+      <w:r>
+        <w:t xml:space="preserve"> – pomocniczy skrypt losujący szanse pojawienia się konkretnych przeciwników</w:t>
+      </w:r>
+      <w:r>
+        <w:t>.</w:t>
+      </w:r>
+    </w:p>
+    <w:p>
+      <w:pPr>
+        <w:pStyle w:val="Akapitzlist"/>
+        <w:numPr>
+          <w:ilvl w:val="0"/>
+          <w:numId w:val="10"/>
+        </w:numPr>
+      </w:pPr>
+      <w:proofErr w:type="spellStart"/>
+      <w:r>
+        <w:t>EnemyController</w:t>
+      </w:r>
+      <w:proofErr w:type="spellEnd"/>
+      <w:r>
+        <w:t xml:space="preserve"> – definiuje zachowanie przeciwników</w:t>
+      </w:r>
+      <w:r>
+        <w:t>.</w:t>
+      </w:r>
+    </w:p>
+    <w:p>
+      <w:pPr>
+        <w:pStyle w:val="Akapitzlist"/>
+        <w:numPr>
+          <w:ilvl w:val="0"/>
+          <w:numId w:val="10"/>
+        </w:numPr>
+      </w:pPr>
+      <w:proofErr w:type="spellStart"/>
+      <w:r>
+        <w:t>LevelGenerator</w:t>
+      </w:r>
+      <w:proofErr w:type="spellEnd"/>
+      <w:r>
+        <w:t xml:space="preserve"> – przygotowuje świat gry tworząc labirynt pomieszczeń</w:t>
+      </w:r>
+      <w:r>
+        <w:t>.</w:t>
+      </w:r>
+    </w:p>
+    <w:p>
+      <w:pPr>
+        <w:pStyle w:val="Akapitzlist"/>
+        <w:numPr>
+          <w:ilvl w:val="0"/>
+          <w:numId w:val="10"/>
+        </w:numPr>
+      </w:pPr>
+      <w:proofErr w:type="spellStart"/>
+      <w:r>
+        <w:t>MeleeHitbox</w:t>
+      </w:r>
+      <w:proofErr w:type="spellEnd"/>
+      <w:r>
+        <w:t xml:space="preserve"> – obsługuje kolizje w walce wręcz</w:t>
+      </w:r>
+      <w:r>
+        <w:t>.</w:t>
+      </w:r>
+    </w:p>
+    <w:p>
+      <w:pPr>
+        <w:pStyle w:val="Akapitzlist"/>
+        <w:numPr>
+          <w:ilvl w:val="0"/>
+          <w:numId w:val="10"/>
+        </w:numPr>
+      </w:pPr>
+      <w:proofErr w:type="spellStart"/>
+      <w:r>
+        <w:t>PlayerCombat</w:t>
+      </w:r>
+      <w:proofErr w:type="spellEnd"/>
+      <w:r>
+        <w:t xml:space="preserve"> – zawiera statystyki gracza oraz zachowania związane z walką</w:t>
+      </w:r>
+      <w:r>
+        <w:t>.</w:t>
+      </w:r>
+    </w:p>
+    <w:p>
+      <w:pPr>
+        <w:pStyle w:val="Akapitzlist"/>
+        <w:numPr>
+          <w:ilvl w:val="0"/>
+          <w:numId w:val="10"/>
+        </w:numPr>
+      </w:pPr>
+      <w:proofErr w:type="spellStart"/>
+      <w:r>
+        <w:t>PlayerController</w:t>
+      </w:r>
+      <w:proofErr w:type="spellEnd"/>
+      <w:r>
+        <w:t xml:space="preserve"> – odpowiada za obsługę przycisków kontrolujących gracza, poruszanie, uniki, możliwość interakcji z otoczeniem</w:t>
+      </w:r>
+      <w:r>
+        <w:t>.</w:t>
+      </w:r>
+    </w:p>
+    <w:p>
+      <w:pPr>
+        <w:pStyle w:val="Akapitzlist"/>
+        <w:numPr>
+          <w:ilvl w:val="0"/>
+          <w:numId w:val="10"/>
+        </w:numPr>
+      </w:pPr>
+      <w:proofErr w:type="spellStart"/>
+      <w:r>
+        <w:t>PlayerInventory</w:t>
+      </w:r>
+      <w:proofErr w:type="spellEnd"/>
+      <w:r>
+        <w:t xml:space="preserve"> – system ekwipunku gracza, zawiera ilość posiadanych monet, broń, pancerz</w:t>
+      </w:r>
+      <w:r>
+        <w:t>.</w:t>
+      </w:r>
+    </w:p>
+    <w:p>
+      <w:pPr>
+        <w:pStyle w:val="Akapitzlist"/>
+        <w:numPr>
+          <w:ilvl w:val="0"/>
+          <w:numId w:val="10"/>
+        </w:numPr>
+      </w:pPr>
+      <w:proofErr w:type="spellStart"/>
+      <w:r>
+        <w:t>PlayerSpawn</w:t>
+      </w:r>
+      <w:proofErr w:type="spellEnd"/>
+      <w:r>
+        <w:t xml:space="preserve"> – tworzy postać gracza w pomieszczeniu startowym</w:t>
+      </w:r>
+      <w:r>
+        <w:t>.</w:t>
+      </w:r>
+    </w:p>
+    <w:p>
+      <w:pPr>
+        <w:pStyle w:val="Akapitzlist"/>
+        <w:numPr>
+          <w:ilvl w:val="0"/>
+          <w:numId w:val="10"/>
+        </w:numPr>
+      </w:pPr>
+      <w:proofErr w:type="spellStart"/>
+      <w:r>
+        <w:t>RoomChange</w:t>
+      </w:r>
+      <w:proofErr w:type="spellEnd"/>
+      <w:r>
+        <w:t xml:space="preserve"> – pomocniczy skrypt przechowujący informację o obecnym pomieszczeniu.</w:t>
+      </w:r>
+    </w:p>
+    <w:p>
+      <w:pPr>
+        <w:pStyle w:val="Akapitzlist"/>
+        <w:numPr>
+          <w:ilvl w:val="0"/>
+          <w:numId w:val="10"/>
+        </w:numPr>
+      </w:pPr>
+      <w:proofErr w:type="spellStart"/>
+      <w:r>
+        <w:t>RoomController</w:t>
+      </w:r>
+      <w:proofErr w:type="spellEnd"/>
+      <w:r>
+        <w:t xml:space="preserve"> – kontroluje zachowanie pomieszczeń oraz scenariuszy rozgrywki.</w:t>
+      </w:r>
+    </w:p>
+    <w:p>
+      <w:pPr>
+        <w:pStyle w:val="Akapitzlist"/>
+        <w:numPr>
+          <w:ilvl w:val="0"/>
+          <w:numId w:val="10"/>
+        </w:numPr>
+      </w:pPr>
+      <w:proofErr w:type="spellStart"/>
+      <w:r>
+        <w:t>RoomGenerator</w:t>
+      </w:r>
+      <w:proofErr w:type="spellEnd"/>
+      <w:r>
+        <w:t xml:space="preserve"> – umożliwia tworzenie pomieszczeń i ustawianie przejść między nimi.</w:t>
+      </w:r>
+    </w:p>
+    <w:p>
+      <w:pPr>
+        <w:pStyle w:val="Akapitzlist"/>
+        <w:numPr>
+          <w:ilvl w:val="0"/>
+          <w:numId w:val="10"/>
+        </w:numPr>
+      </w:pPr>
+      <w:proofErr w:type="spellStart"/>
+      <w:r>
+        <w:t>Save</w:t>
+      </w:r>
+      <w:proofErr w:type="spellEnd"/>
+      <w:r>
+        <w:t xml:space="preserve"> – zapisuje do oraz odczytuje z pliku zapisu.</w:t>
+      </w:r>
+    </w:p>
+    <w:p>
+      <w:pPr>
+        <w:pStyle w:val="Akapitzlist"/>
+        <w:numPr>
+          <w:ilvl w:val="0"/>
+          <w:numId w:val="10"/>
+        </w:numPr>
+      </w:pPr>
+      <w:proofErr w:type="spellStart"/>
+      <w:r>
+        <w:t>SoundController</w:t>
+      </w:r>
+      <w:proofErr w:type="spellEnd"/>
+      <w:r>
+        <w:t xml:space="preserve"> – przechowuje oraz odtwarza niektóre dźwięki.</w:t>
+      </w:r>
+    </w:p>
+    <w:p>
+      <w:pPr>
+        <w:pStyle w:val="Akapitzlist"/>
+        <w:numPr>
+          <w:ilvl w:val="0"/>
+          <w:numId w:val="10"/>
+        </w:numPr>
+      </w:pPr>
+      <w:proofErr w:type="spellStart"/>
+      <w:r>
+        <w:t>TorchController</w:t>
+      </w:r>
+      <w:proofErr w:type="spellEnd"/>
+      <w:r>
+        <w:t xml:space="preserve"> – obsługuje pochodnie będące jednym ze scenariuszy rozgrywki.</w:t>
+      </w:r>
+    </w:p>
+    <w:p>
+      <w:pPr>
+        <w:pStyle w:val="Akapitzlist"/>
+        <w:numPr>
+          <w:ilvl w:val="0"/>
+          <w:numId w:val="10"/>
+        </w:numPr>
+      </w:pPr>
+      <w:proofErr w:type="spellStart"/>
+      <w:r>
+        <w:t>UIController</w:t>
+      </w:r>
+      <w:proofErr w:type="spellEnd"/>
+      <w:r>
+        <w:t xml:space="preserve"> </w:t>
+      </w:r>
+      <w:r>
+        <w:t>–</w:t>
+      </w:r>
+      <w:r>
+        <w:t xml:space="preserve"> </w:t>
+      </w:r>
+      <w:r>
+        <w:t>obsługuje interfejs.</w:t>
+      </w:r>
+    </w:p>
+    <w:p/>
+    <w:p>
+      <w:pPr>
+        <w:pStyle w:val="Nagwek2"/>
+      </w:pPr>
+      <w:bookmarkStart w:id="13" w:name="_Toc137652476"/>
+      <w:r>
+        <w:t>Omówienie wybranych rozwiązań programistycznych</w:t>
+      </w:r>
+      <w:bookmarkEnd w:id="13"/>
+    </w:p>
+    <w:p>
+      <w:pPr>
+        <w:pStyle w:val="Nagwek3"/>
+      </w:pPr>
+      <w:bookmarkStart w:id="14" w:name="_Toc137652477"/>
+      <w:r>
+        <w:t>Generowanie labiryntu pomieszczeń</w:t>
+      </w:r>
+      <w:bookmarkEnd w:id="14"/>
     </w:p>
     <w:p>
       <w:r>
         <w:tab/>
-        <w:t xml:space="preserve"> Folder Scripts zawiera wszystkie używane skrypty. </w:t>
+        <w:t xml:space="preserve"> </w:t>
+      </w:r>
+      <w:r>
+        <w:t>Generowanie labiryntu pomieszczeń odbywa się z wykorzystaniem algorytmu DFS. W pierwszej kolejności tworzona jest siatka, przechowywana w jednowymiarowej liście. Składa się ona z komórek, które mają potencjalną szansę na bycie pomieszczeniem.</w:t>
+      </w:r>
+    </w:p>
+    <w:bookmarkStart w:id="15" w:name="_MON_1748258420"/>
+    <w:bookmarkEnd w:id="15"/>
+    <w:p>
+      <w:r>
+        <w:object w:dxaOrig="9072" w:dyaOrig="2165" w14:anchorId="4A5F8625">
+          <v:shapetype id="_x0000_t75" coordsize="21600,21600" o:spt="75" o:preferrelative="t" path="m@4@5l@4@11@9@11@9@5xe" filled="f" stroked="f">
+            <v:stroke joinstyle="miter"/>
+            <v:formulas>
+              <v:f eqn="if lineDrawn pixelLineWidth 0"/>
+              <v:f eqn="sum @0 1 0"/>
+              <v:f eqn="sum 0 0 @1"/>
+              <v:f eqn="prod @2 1 2"/>
+              <v:f eqn="prod @3 21600 pixelWidth"/>
+              <v:f eqn="prod @3 21600 pixelHeight"/>
+              <v:f eqn="sum @0 0 1"/>
+              <v:f eqn="prod @6 1 2"/>
+              <v:f eqn="prod @7 21600 pixelWidth"/>
+              <v:f eqn="sum @8 21600 0"/>
+              <v:f eqn="prod @7 21600 pixelHeight"/>
+              <v:f eqn="sum @10 21600 0"/>
+            </v:formulas>
+            <v:path o:extrusionok="f" gradientshapeok="t" o:connecttype="rect"/>
+            <o:lock v:ext="edit" aspectratio="t"/>
+          </v:shapetype>
+          <v:shape id="_x0000_i1029" type="#_x0000_t75" style="width:453.6pt;height:108pt" o:ole="">
+            <v:imagedata r:id="rId12" o:title=""/>
+          </v:shape>
+          <o:OLEObject Type="Embed" ProgID="Word.OpenDocumentText.12" ShapeID="_x0000_i1029" DrawAspect="Content" ObjectID="_1748266498" r:id="rId13"/>
+        </w:object>
+      </w:r>
+      <w:r>
+        <w:t xml:space="preserve"> </w:t>
+      </w:r>
+    </w:p>
+    <w:p>
+      <w:r>
+        <w:t xml:space="preserve">Następnie jako pierwszą przeglądaną komórkę ustawiamy wcześniej wybraną, będącą startem naszego labiryntu. </w:t>
+      </w:r>
+      <w:r>
+        <w:t>Ś</w:t>
+      </w:r>
+      <w:r>
+        <w:t xml:space="preserve">cieżka będzie przechowywana w strukturze stosu. </w:t>
       </w:r>
     </w:p>
     <w:p/>
-    <w:p>
-      <w:pPr>
-        <w:pStyle w:val="Nagwek2"/>
-      </w:pPr>
-      <w:r>
-        <w:t>Najważniejsze rozwiązania programistyczne</w:t>
-      </w:r>
-    </w:p>
+    <w:bookmarkStart w:id="16" w:name="_MON_1748264269"/>
+    <w:bookmarkEnd w:id="16"/>
+    <w:p>
+      <w:r>
+        <w:object w:dxaOrig="9072" w:dyaOrig="840" w14:anchorId="21C72A45">
+          <v:shape id="_x0000_i1043" type="#_x0000_t75" style="width:453.6pt;height:42pt" o:ole="">
+            <v:imagedata r:id="rId14" o:title=""/>
+          </v:shape>
+          <o:OLEObject Type="Embed" ProgID="Word.OpenDocumentText.12" ShapeID="_x0000_i1043" DrawAspect="Content" ObjectID="_1748266499" r:id="rId15"/>
+        </w:object>
+      </w:r>
+    </w:p>
+    <w:p>
+      <w:pPr>
+        <w:rPr>
+          <w:rFonts w:ascii="Cascadia Mono" w:eastAsiaTheme="minorHAnsi" w:hAnsi="Cascadia Mono" w:cs="Cascadia Mono"/>
+          <w:color w:val="000000"/>
+          <w:sz w:val="19"/>
+          <w:szCs w:val="19"/>
+        </w:rPr>
+      </w:pPr>
+    </w:p>
+    <w:p>
+      <w:r>
+        <w:t>Warunkami końca są dotarcie do pomieszczenia wybranego jako finalne</w:t>
+      </w:r>
+      <w:r>
+        <w:t xml:space="preserve"> oraz</w:t>
+      </w:r>
+      <w:r>
+        <w:t xml:space="preserve"> odwiedzenie maksymalnej liczby pomieszczeń.</w:t>
+      </w:r>
+      <w:r>
+        <w:t xml:space="preserve"> Każda przeglądana komórka dodawana jest do ścieżki lecz jeżeli nie ma żadnych wolnych sąsiadów a nie jest jednocześnie końcem labiryntu, nie może być jej częścią i zostaje zdjęta ze stosu. Kolejną </w:t>
+      </w:r>
+      <w:proofErr w:type="spellStart"/>
+      <w:r>
+        <w:t>rozpatrzaną</w:t>
+      </w:r>
+      <w:proofErr w:type="spellEnd"/>
+      <w:r>
+        <w:t xml:space="preserve"> w pętli komórką jest losowo wybierana z dostępnych sąsiadów.</w:t>
+      </w:r>
+    </w:p>
+    <w:p/>
+    <w:bookmarkStart w:id="17" w:name="_MON_1748258848"/>
+    <w:bookmarkEnd w:id="17"/>
+    <w:p>
+      <w:r>
+        <w:object w:dxaOrig="9072" w:dyaOrig="7020" w14:anchorId="2FDD27D6">
+          <v:shape id="_x0000_i1041" type="#_x0000_t75" style="width:453.6pt;height:351pt" o:ole="">
+            <v:imagedata r:id="rId16" o:title=""/>
+          </v:shape>
+          <o:OLEObject Type="Embed" ProgID="Word.OpenDocumentText.12" ShapeID="_x0000_i1041" DrawAspect="Content" ObjectID="_1748266500" r:id="rId17"/>
+        </w:object>
+      </w:r>
+    </w:p>
+    <w:p>
+      <w:r>
+        <w:t xml:space="preserve">Funkcja </w:t>
+      </w:r>
+      <w:proofErr w:type="spellStart"/>
+      <w:r>
+        <w:t>CehckNeighbors</w:t>
+      </w:r>
+      <w:proofErr w:type="spellEnd"/>
+      <w:r>
+        <w:t xml:space="preserve"> zwraca wszystkich sąsiadów danej komórki.</w:t>
+      </w:r>
+    </w:p>
+    <w:bookmarkStart w:id="18" w:name="_MON_1748259198"/>
+    <w:bookmarkEnd w:id="18"/>
+    <w:p>
+      <w:r>
+        <w:object w:dxaOrig="9072" w:dyaOrig="6139" w14:anchorId="5FF892C5">
+          <v:shape id="_x0000_i1039" type="#_x0000_t75" style="width:453.6pt;height:307.2pt" o:ole="">
+            <v:imagedata r:id="rId18" o:title=""/>
+          </v:shape>
+          <o:OLEObject Type="Embed" ProgID="Word.OpenDocumentText.12" ShapeID="_x0000_i1039" DrawAspect="Content" ObjectID="_1748266501" r:id="rId19"/>
+        </w:object>
+      </w:r>
+    </w:p>
+    <w:p>
+      <w:r>
+        <w:lastRenderedPageBreak/>
+        <w:t xml:space="preserve">Funkcja </w:t>
+      </w:r>
+      <w:proofErr w:type="spellStart"/>
+      <w:r>
+        <w:t>AddPath</w:t>
+      </w:r>
+      <w:proofErr w:type="spellEnd"/>
+      <w:r>
+        <w:t xml:space="preserve"> dodaje połączenia między komórkami (pokojami). Sprawia, że odpowiednie drzwi w pokoju zostają otwarte umożliwiając przejście do jego sąsiadów. Skrypt zawiera również typ wyliczenia </w:t>
+      </w:r>
+      <w:proofErr w:type="spellStart"/>
+      <w:r>
+        <w:t>Directio</w:t>
+      </w:r>
+      <w:r>
+        <w:t>n</w:t>
+      </w:r>
+      <w:proofErr w:type="spellEnd"/>
+      <w:r>
+        <w:t>, który posiada</w:t>
+      </w:r>
+      <w:r>
+        <w:t xml:space="preserve"> wszystkie cztery możliwe kierunki poruszania się po siatce pomieszczeń.</w:t>
+      </w:r>
+    </w:p>
+    <w:p/>
+    <w:p>
+      <w:pPr>
+        <w:pStyle w:val="Nagwek3"/>
+      </w:pPr>
+      <w:bookmarkStart w:id="19" w:name="_Toc137652478"/>
+      <w:r>
+        <w:t>Tworzenie wnętrza pomieszczenia</w:t>
+      </w:r>
+      <w:bookmarkEnd w:id="19"/>
+    </w:p>
+    <w:p/>
+    <w:p/>
+    <w:p/>
+    <w:p/>
     <w:p>
       <w:pPr>
         <w:pStyle w:val="Akapitzlist"/>
@@ -2011,14 +3433,16 @@
       <w:pPr>
         <w:pStyle w:val="Nagwek1"/>
       </w:pPr>
+      <w:bookmarkStart w:id="20" w:name="_Toc137652479"/>
       <w:r>
         <w:lastRenderedPageBreak/>
         <w:t>Rozdział III. Dokumentacja użytkownika</w:t>
       </w:r>
+      <w:bookmarkEnd w:id="20"/>
     </w:p>
     <w:p/>
     <w:sectPr>
-      <w:footerReference w:type="default" r:id="rId12"/>
+      <w:footerReference w:type="default" r:id="rId20"/>
       <w:pgSz w:w="11906" w:h="16838"/>
       <w:pgMar w:top="1417" w:right="1417" w:bottom="1417" w:left="1417" w:header="0" w:footer="0" w:gutter="0"/>
       <w:cols w:space="708"/>
@@ -2178,6 +3602,119 @@
     </w:lvl>
   </w:abstractNum>
   <w:abstractNum w:abstractNumId="1" w15:restartNumberingAfterBreak="0">
+    <w:nsid w:val="16A0308A"/>
+    <w:multiLevelType w:val="hybridMultilevel"/>
+    <w:tmpl w:val="B0CE7A0A"/>
+    <w:lvl w:ilvl="0" w:tplc="04150001">
+      <w:start w:val="1"/>
+      <w:numFmt w:val="bullet"/>
+      <w:lvlText w:val=""/>
+      <w:lvlJc w:val="left"/>
+      <w:pPr>
+        <w:ind w:left="720" w:hanging="360"/>
+      </w:pPr>
+      <w:rPr>
+        <w:rFonts w:ascii="Symbol" w:hAnsi="Symbol" w:hint="default"/>
+      </w:rPr>
+    </w:lvl>
+    <w:lvl w:ilvl="1" w:tplc="04150003">
+      <w:start w:val="1"/>
+      <w:numFmt w:val="bullet"/>
+      <w:lvlText w:val="o"/>
+      <w:lvlJc w:val="left"/>
+      <w:pPr>
+        <w:ind w:left="1440" w:hanging="360"/>
+      </w:pPr>
+      <w:rPr>
+        <w:rFonts w:ascii="Courier New" w:hAnsi="Courier New" w:cs="Courier New" w:hint="default"/>
+      </w:rPr>
+    </w:lvl>
+    <w:lvl w:ilvl="2" w:tplc="04150005">
+      <w:start w:val="1"/>
+      <w:numFmt w:val="bullet"/>
+      <w:lvlText w:val=""/>
+      <w:lvlJc w:val="left"/>
+      <w:pPr>
+        <w:ind w:left="2160" w:hanging="360"/>
+      </w:pPr>
+      <w:rPr>
+        <w:rFonts w:ascii="Wingdings" w:hAnsi="Wingdings" w:hint="default"/>
+      </w:rPr>
+    </w:lvl>
+    <w:lvl w:ilvl="3" w:tplc="04150001" w:tentative="1">
+      <w:start w:val="1"/>
+      <w:numFmt w:val="bullet"/>
+      <w:lvlText w:val=""/>
+      <w:lvlJc w:val="left"/>
+      <w:pPr>
+        <w:ind w:left="2880" w:hanging="360"/>
+      </w:pPr>
+      <w:rPr>
+        <w:rFonts w:ascii="Symbol" w:hAnsi="Symbol" w:hint="default"/>
+      </w:rPr>
+    </w:lvl>
+    <w:lvl w:ilvl="4" w:tplc="04150003" w:tentative="1">
+      <w:start w:val="1"/>
+      <w:numFmt w:val="bullet"/>
+      <w:lvlText w:val="o"/>
+      <w:lvlJc w:val="left"/>
+      <w:pPr>
+        <w:ind w:left="3600" w:hanging="360"/>
+      </w:pPr>
+      <w:rPr>
+        <w:rFonts w:ascii="Courier New" w:hAnsi="Courier New" w:cs="Courier New" w:hint="default"/>
+      </w:rPr>
+    </w:lvl>
+    <w:lvl w:ilvl="5" w:tplc="04150005" w:tentative="1">
+      <w:start w:val="1"/>
+      <w:numFmt w:val="bullet"/>
+      <w:lvlText w:val=""/>
+      <w:lvlJc w:val="left"/>
+      <w:pPr>
+        <w:ind w:left="4320" w:hanging="360"/>
+      </w:pPr>
+      <w:rPr>
+        <w:rFonts w:ascii="Wingdings" w:hAnsi="Wingdings" w:hint="default"/>
+      </w:rPr>
+    </w:lvl>
+    <w:lvl w:ilvl="6" w:tplc="04150001" w:tentative="1">
+      <w:start w:val="1"/>
+      <w:numFmt w:val="bullet"/>
+      <w:lvlText w:val=""/>
+      <w:lvlJc w:val="left"/>
+      <w:pPr>
+        <w:ind w:left="5040" w:hanging="360"/>
+      </w:pPr>
+      <w:rPr>
+        <w:rFonts w:ascii="Symbol" w:hAnsi="Symbol" w:hint="default"/>
+      </w:rPr>
+    </w:lvl>
+    <w:lvl w:ilvl="7" w:tplc="04150003" w:tentative="1">
+      <w:start w:val="1"/>
+      <w:numFmt w:val="bullet"/>
+      <w:lvlText w:val="o"/>
+      <w:lvlJc w:val="left"/>
+      <w:pPr>
+        <w:ind w:left="5760" w:hanging="360"/>
+      </w:pPr>
+      <w:rPr>
+        <w:rFonts w:ascii="Courier New" w:hAnsi="Courier New" w:cs="Courier New" w:hint="default"/>
+      </w:rPr>
+    </w:lvl>
+    <w:lvl w:ilvl="8" w:tplc="04150005" w:tentative="1">
+      <w:start w:val="1"/>
+      <w:numFmt w:val="bullet"/>
+      <w:lvlText w:val=""/>
+      <w:lvlJc w:val="left"/>
+      <w:pPr>
+        <w:ind w:left="6480" w:hanging="360"/>
+      </w:pPr>
+      <w:rPr>
+        <w:rFonts w:ascii="Wingdings" w:hAnsi="Wingdings" w:hint="default"/>
+      </w:rPr>
+    </w:lvl>
+  </w:abstractNum>
+  <w:abstractNum w:abstractNumId="2" w15:restartNumberingAfterBreak="0">
     <w:nsid w:val="1C20285E"/>
     <w:multiLevelType w:val="hybridMultilevel"/>
     <w:tmpl w:val="CD001868"/>
@@ -2290,7 +3827,120 @@
       </w:rPr>
     </w:lvl>
   </w:abstractNum>
-  <w:abstractNum w:abstractNumId="2" w15:restartNumberingAfterBreak="0">
+  <w:abstractNum w:abstractNumId="3" w15:restartNumberingAfterBreak="0">
+    <w:nsid w:val="31361219"/>
+    <w:multiLevelType w:val="hybridMultilevel"/>
+    <w:tmpl w:val="F5C2B0A4"/>
+    <w:lvl w:ilvl="0" w:tplc="04150001">
+      <w:start w:val="1"/>
+      <w:numFmt w:val="bullet"/>
+      <w:lvlText w:val=""/>
+      <w:lvlJc w:val="left"/>
+      <w:pPr>
+        <w:ind w:left="720" w:hanging="360"/>
+      </w:pPr>
+      <w:rPr>
+        <w:rFonts w:ascii="Symbol" w:hAnsi="Symbol" w:hint="default"/>
+      </w:rPr>
+    </w:lvl>
+    <w:lvl w:ilvl="1" w:tplc="04150003" w:tentative="1">
+      <w:start w:val="1"/>
+      <w:numFmt w:val="bullet"/>
+      <w:lvlText w:val="o"/>
+      <w:lvlJc w:val="left"/>
+      <w:pPr>
+        <w:ind w:left="1440" w:hanging="360"/>
+      </w:pPr>
+      <w:rPr>
+        <w:rFonts w:ascii="Courier New" w:hAnsi="Courier New" w:cs="Courier New" w:hint="default"/>
+      </w:rPr>
+    </w:lvl>
+    <w:lvl w:ilvl="2" w:tplc="04150005" w:tentative="1">
+      <w:start w:val="1"/>
+      <w:numFmt w:val="bullet"/>
+      <w:lvlText w:val=""/>
+      <w:lvlJc w:val="left"/>
+      <w:pPr>
+        <w:ind w:left="2160" w:hanging="360"/>
+      </w:pPr>
+      <w:rPr>
+        <w:rFonts w:ascii="Wingdings" w:hAnsi="Wingdings" w:hint="default"/>
+      </w:rPr>
+    </w:lvl>
+    <w:lvl w:ilvl="3" w:tplc="04150001" w:tentative="1">
+      <w:start w:val="1"/>
+      <w:numFmt w:val="bullet"/>
+      <w:lvlText w:val=""/>
+      <w:lvlJc w:val="left"/>
+      <w:pPr>
+        <w:ind w:left="2880" w:hanging="360"/>
+      </w:pPr>
+      <w:rPr>
+        <w:rFonts w:ascii="Symbol" w:hAnsi="Symbol" w:hint="default"/>
+      </w:rPr>
+    </w:lvl>
+    <w:lvl w:ilvl="4" w:tplc="04150003" w:tentative="1">
+      <w:start w:val="1"/>
+      <w:numFmt w:val="bullet"/>
+      <w:lvlText w:val="o"/>
+      <w:lvlJc w:val="left"/>
+      <w:pPr>
+        <w:ind w:left="3600" w:hanging="360"/>
+      </w:pPr>
+      <w:rPr>
+        <w:rFonts w:ascii="Courier New" w:hAnsi="Courier New" w:cs="Courier New" w:hint="default"/>
+      </w:rPr>
+    </w:lvl>
+    <w:lvl w:ilvl="5" w:tplc="04150005" w:tentative="1">
+      <w:start w:val="1"/>
+      <w:numFmt w:val="bullet"/>
+      <w:lvlText w:val=""/>
+      <w:lvlJc w:val="left"/>
+      <w:pPr>
+        <w:ind w:left="4320" w:hanging="360"/>
+      </w:pPr>
+      <w:rPr>
+        <w:rFonts w:ascii="Wingdings" w:hAnsi="Wingdings" w:hint="default"/>
+      </w:rPr>
+    </w:lvl>
+    <w:lvl w:ilvl="6" w:tplc="04150001" w:tentative="1">
+      <w:start w:val="1"/>
+      <w:numFmt w:val="bullet"/>
+      <w:lvlText w:val=""/>
+      <w:lvlJc w:val="left"/>
+      <w:pPr>
+        <w:ind w:left="5040" w:hanging="360"/>
+      </w:pPr>
+      <w:rPr>
+        <w:rFonts w:ascii="Symbol" w:hAnsi="Symbol" w:hint="default"/>
+      </w:rPr>
+    </w:lvl>
+    <w:lvl w:ilvl="7" w:tplc="04150003" w:tentative="1">
+      <w:start w:val="1"/>
+      <w:numFmt w:val="bullet"/>
+      <w:lvlText w:val="o"/>
+      <w:lvlJc w:val="left"/>
+      <w:pPr>
+        <w:ind w:left="5760" w:hanging="360"/>
+      </w:pPr>
+      <w:rPr>
+        <w:rFonts w:ascii="Courier New" w:hAnsi="Courier New" w:cs="Courier New" w:hint="default"/>
+      </w:rPr>
+    </w:lvl>
+    <w:lvl w:ilvl="8" w:tplc="04150005" w:tentative="1">
+      <w:start w:val="1"/>
+      <w:numFmt w:val="bullet"/>
+      <w:lvlText w:val=""/>
+      <w:lvlJc w:val="left"/>
+      <w:pPr>
+        <w:ind w:left="6480" w:hanging="360"/>
+      </w:pPr>
+      <w:rPr>
+        <w:rFonts w:ascii="Wingdings" w:hAnsi="Wingdings" w:hint="default"/>
+      </w:rPr>
+    </w:lvl>
+  </w:abstractNum>
+  <w:abstractNum w:abstractNumId="4" w15:restartNumberingAfterBreak="0">
     <w:nsid w:val="411F7C77"/>
     <w:multiLevelType w:val="hybridMultilevel"/>
     <w:tmpl w:val="6FD833AA"/>
@@ -2403,7 +4053,7 @@
       </w:rPr>
     </w:lvl>
   </w:abstractNum>
-  <w:abstractNum w:abstractNumId="3" w15:restartNumberingAfterBreak="0">
+  <w:abstractNum w:abstractNumId="5" w15:restartNumberingAfterBreak="0">
     <w:nsid w:val="42F60CC6"/>
     <w:multiLevelType w:val="hybridMultilevel"/>
     <w:tmpl w:val="6D7C8564"/>
@@ -2516,7 +4166,7 @@
       </w:rPr>
     </w:lvl>
   </w:abstractNum>
-  <w:abstractNum w:abstractNumId="4" w15:restartNumberingAfterBreak="0">
+  <w:abstractNum w:abstractNumId="6" w15:restartNumberingAfterBreak="0">
     <w:nsid w:val="56D90156"/>
     <w:multiLevelType w:val="hybridMultilevel"/>
     <w:tmpl w:val="DF7E6C20"/>
@@ -2629,7 +4279,7 @@
       </w:rPr>
     </w:lvl>
   </w:abstractNum>
-  <w:abstractNum w:abstractNumId="5" w15:restartNumberingAfterBreak="0">
+  <w:abstractNum w:abstractNumId="7" w15:restartNumberingAfterBreak="0">
     <w:nsid w:val="5C3A5A80"/>
     <w:multiLevelType w:val="multilevel"/>
     <w:tmpl w:val="3B6E74C0"/>
@@ -2742,7 +4392,120 @@
       </w:pPr>
     </w:lvl>
   </w:abstractNum>
-  <w:abstractNum w:abstractNumId="6" w15:restartNumberingAfterBreak="0">
+  <w:abstractNum w:abstractNumId="8" w15:restartNumberingAfterBreak="0">
+    <w:nsid w:val="618446B5"/>
+    <w:multiLevelType w:val="hybridMultilevel"/>
+    <w:tmpl w:val="839443E8"/>
+    <w:lvl w:ilvl="0" w:tplc="04150001">
+      <w:start w:val="1"/>
+      <w:numFmt w:val="bullet"/>
+      <w:lvlText w:val=""/>
+      <w:lvlJc w:val="left"/>
+      <w:pPr>
+        <w:ind w:left="720" w:hanging="360"/>
+      </w:pPr>
+      <w:rPr>
+        <w:rFonts w:ascii="Symbol" w:hAnsi="Symbol" w:hint="default"/>
+      </w:rPr>
+    </w:lvl>
+    <w:lvl w:ilvl="1" w:tplc="04150003" w:tentative="1">
+      <w:start w:val="1"/>
+      <w:numFmt w:val="bullet"/>
+      <w:lvlText w:val="o"/>
+      <w:lvlJc w:val="left"/>
+      <w:pPr>
+        <w:ind w:left="1440" w:hanging="360"/>
+      </w:pPr>
+      <w:rPr>
+        <w:rFonts w:ascii="Courier New" w:hAnsi="Courier New" w:cs="Courier New" w:hint="default"/>
+      </w:rPr>
+    </w:lvl>
+    <w:lvl w:ilvl="2" w:tplc="04150005" w:tentative="1">
+      <w:start w:val="1"/>
+      <w:numFmt w:val="bullet"/>
+      <w:lvlText w:val=""/>
+      <w:lvlJc w:val="left"/>
+      <w:pPr>
+        <w:ind w:left="2160" w:hanging="360"/>
+      </w:pPr>
+      <w:rPr>
+        <w:rFonts w:ascii="Wingdings" w:hAnsi="Wingdings" w:hint="default"/>
+      </w:rPr>
+    </w:lvl>
+    <w:lvl w:ilvl="3" w:tplc="04150001" w:tentative="1">
+      <w:start w:val="1"/>
+      <w:numFmt w:val="bullet"/>
+      <w:lvlText w:val=""/>
+      <w:lvlJc w:val="left"/>
+      <w:pPr>
+        <w:ind w:left="2880" w:hanging="360"/>
+      </w:pPr>
+      <w:rPr>
+        <w:rFonts w:ascii="Symbol" w:hAnsi="Symbol" w:hint="default"/>
+      </w:rPr>
+    </w:lvl>
+    <w:lvl w:ilvl="4" w:tplc="04150003" w:tentative="1">
+      <w:start w:val="1"/>
+      <w:numFmt w:val="bullet"/>
+      <w:lvlText w:val="o"/>
+      <w:lvlJc w:val="left"/>
+      <w:pPr>
+        <w:ind w:left="3600" w:hanging="360"/>
+      </w:pPr>
+      <w:rPr>
+        <w:rFonts w:ascii="Courier New" w:hAnsi="Courier New" w:cs="Courier New" w:hint="default"/>
+      </w:rPr>
+    </w:lvl>
+    <w:lvl w:ilvl="5" w:tplc="04150005" w:tentative="1">
+      <w:start w:val="1"/>
+      <w:numFmt w:val="bullet"/>
+      <w:lvlText w:val=""/>
+      <w:lvlJc w:val="left"/>
+      <w:pPr>
+        <w:ind w:left="4320" w:hanging="360"/>
+      </w:pPr>
+      <w:rPr>
+        <w:rFonts w:ascii="Wingdings" w:hAnsi="Wingdings" w:hint="default"/>
+      </w:rPr>
+    </w:lvl>
+    <w:lvl w:ilvl="6" w:tplc="04150001" w:tentative="1">
+      <w:start w:val="1"/>
+      <w:numFmt w:val="bullet"/>
+      <w:lvlText w:val=""/>
+      <w:lvlJc w:val="left"/>
+      <w:pPr>
+        <w:ind w:left="5040" w:hanging="360"/>
+      </w:pPr>
+      <w:rPr>
+        <w:rFonts w:ascii="Symbol" w:hAnsi="Symbol" w:hint="default"/>
+      </w:rPr>
+    </w:lvl>
+    <w:lvl w:ilvl="7" w:tplc="04150003" w:tentative="1">
+      <w:start w:val="1"/>
+      <w:numFmt w:val="bullet"/>
+      <w:lvlText w:val="o"/>
+      <w:lvlJc w:val="left"/>
+      <w:pPr>
+        <w:ind w:left="5760" w:hanging="360"/>
+      </w:pPr>
+      <w:rPr>
+        <w:rFonts w:ascii="Courier New" w:hAnsi="Courier New" w:cs="Courier New" w:hint="default"/>
+      </w:rPr>
+    </w:lvl>
+    <w:lvl w:ilvl="8" w:tplc="04150005" w:tentative="1">
+      <w:start w:val="1"/>
+      <w:numFmt w:val="bullet"/>
+      <w:lvlText w:val=""/>
+      <w:lvlJc w:val="left"/>
+      <w:pPr>
+        <w:ind w:left="6480" w:hanging="360"/>
+      </w:pPr>
+      <w:rPr>
+        <w:rFonts w:ascii="Wingdings" w:hAnsi="Wingdings" w:hint="default"/>
+      </w:rPr>
+    </w:lvl>
+  </w:abstractNum>
+  <w:abstractNum w:abstractNumId="9" w15:restartNumberingAfterBreak="0">
     <w:nsid w:val="6A661B8D"/>
     <w:multiLevelType w:val="hybridMultilevel"/>
     <w:tmpl w:val="321CE2CE"/>
@@ -2855,7 +4618,7 @@
       </w:rPr>
     </w:lvl>
   </w:abstractNum>
-  <w:abstractNum w:abstractNumId="7" w15:restartNumberingAfterBreak="0">
+  <w:abstractNum w:abstractNumId="10" w15:restartNumberingAfterBreak="0">
     <w:nsid w:val="71116BA5"/>
     <w:multiLevelType w:val="hybridMultilevel"/>
     <w:tmpl w:val="BA0023FE"/>
@@ -2968,7 +4731,7 @@
       </w:rPr>
     </w:lvl>
   </w:abstractNum>
-  <w:abstractNum w:abstractNumId="8" w15:restartNumberingAfterBreak="0">
+  <w:abstractNum w:abstractNumId="11" w15:restartNumberingAfterBreak="0">
     <w:nsid w:val="794D4660"/>
     <w:multiLevelType w:val="hybridMultilevel"/>
     <w:tmpl w:val="1DE07D84"/>
@@ -3082,31 +4845,40 @@
     </w:lvl>
   </w:abstractNum>
   <w:num w:numId="1" w16cid:durableId="1741175669">
-    <w:abstractNumId w:val="5"/>
+    <w:abstractNumId w:val="7"/>
   </w:num>
   <w:num w:numId="2" w16cid:durableId="1991670640">
-    <w:abstractNumId w:val="3"/>
+    <w:abstractNumId w:val="5"/>
   </w:num>
   <w:num w:numId="3" w16cid:durableId="1674649845">
     <w:abstractNumId w:val="0"/>
   </w:num>
   <w:num w:numId="4" w16cid:durableId="1974560877">
-    <w:abstractNumId w:val="7"/>
+    <w:abstractNumId w:val="10"/>
   </w:num>
   <w:num w:numId="5" w16cid:durableId="750741630">
+    <w:abstractNumId w:val="9"/>
+  </w:num>
+  <w:num w:numId="6" w16cid:durableId="1557014107">
+    <w:abstractNumId w:val="2"/>
+  </w:num>
+  <w:num w:numId="7" w16cid:durableId="1148744127">
+    <w:abstractNumId w:val="11"/>
+  </w:num>
+  <w:num w:numId="8" w16cid:durableId="1822775139">
+    <w:abstractNumId w:val="4"/>
+  </w:num>
+  <w:num w:numId="9" w16cid:durableId="910849781">
     <w:abstractNumId w:val="6"/>
   </w:num>
-  <w:num w:numId="6" w16cid:durableId="1557014107">
+  <w:num w:numId="10" w16cid:durableId="2033191536">
     <w:abstractNumId w:val="1"/>
   </w:num>
-  <w:num w:numId="7" w16cid:durableId="1148744127">
+  <w:num w:numId="11" w16cid:durableId="1511720864">
+    <w:abstractNumId w:val="3"/>
+  </w:num>
+  <w:num w:numId="12" w16cid:durableId="1992176425">
     <w:abstractNumId w:val="8"/>
-  </w:num>
-  <w:num w:numId="8" w16cid:durableId="1822775139">
-    <w:abstractNumId w:val="2"/>
-  </w:num>
-  <w:num w:numId="9" w16cid:durableId="910849781">
-    <w:abstractNumId w:val="4"/>
   </w:num>
 </w:numbering>
 </file>
@@ -3559,6 +5331,27 @@
       <w:szCs w:val="26"/>
     </w:rPr>
   </w:style>
+  <w:style w:type="paragraph" w:styleId="Nagwek3">
+    <w:name w:val="heading 3"/>
+    <w:basedOn w:val="Normalny"/>
+    <w:next w:val="Normalny"/>
+    <w:link w:val="Nagwek3Znak"/>
+    <w:uiPriority w:val="9"/>
+    <w:unhideWhenUsed/>
+    <w:qFormat/>
+    <w:rsid w:val="00D10435"/>
+    <w:pPr>
+      <w:keepNext/>
+      <w:keepLines/>
+      <w:spacing w:before="40"/>
+      <w:outlineLvl w:val="2"/>
+    </w:pPr>
+    <w:rPr>
+      <w:rFonts w:asciiTheme="majorHAnsi" w:eastAsiaTheme="majorEastAsia" w:hAnsiTheme="majorHAnsi" w:cstheme="majorBidi"/>
+      <w:color w:val="1F3763" w:themeColor="accent1" w:themeShade="7F"/>
+      <w:szCs w:val="24"/>
+    </w:rPr>
+  </w:style>
   <w:style w:type="character" w:default="1" w:styleId="Domylnaczcionkaakapitu">
     <w:name w:val="Default Paragraph Font"/>
     <w:uiPriority w:val="1"/>
@@ -3802,6 +5595,32 @@
     <w:pPr>
       <w:spacing w:after="100"/>
       <w:ind w:left="240"/>
+    </w:pPr>
+  </w:style>
+  <w:style w:type="character" w:customStyle="1" w:styleId="Nagwek3Znak">
+    <w:name w:val="Nagłówek 3 Znak"/>
+    <w:basedOn w:val="Domylnaczcionkaakapitu"/>
+    <w:link w:val="Nagwek3"/>
+    <w:uiPriority w:val="9"/>
+    <w:rsid w:val="00D10435"/>
+    <w:rPr>
+      <w:rFonts w:asciiTheme="majorHAnsi" w:eastAsiaTheme="majorEastAsia" w:hAnsiTheme="majorHAnsi" w:cstheme="majorBidi"/>
+      <w:color w:val="1F3763" w:themeColor="accent1" w:themeShade="7F"/>
+      <w:sz w:val="24"/>
+      <w:szCs w:val="24"/>
+    </w:rPr>
+  </w:style>
+  <w:style w:type="paragraph" w:styleId="Spistreci3">
+    <w:name w:val="toc 3"/>
+    <w:basedOn w:val="Normalny"/>
+    <w:next w:val="Normalny"/>
+    <w:autoRedefine/>
+    <w:uiPriority w:val="39"/>
+    <w:unhideWhenUsed/>
+    <w:rsid w:val="00332B53"/>
+    <w:pPr>
+      <w:spacing w:after="100"/>
+      <w:ind w:left="480"/>
     </w:pPr>
   </w:style>
 </w:styles>
@@ -4069,10 +5888,21 @@
 </file>
 
 <file path=customXml/item1.xml><?xml version="1.0" encoding="utf-8"?>
-<b:Sources xmlns:b="http://schemas.openxmlformats.org/officeDocument/2006/bibliography" xmlns="http://schemas.openxmlformats.org/officeDocument/2006/bibliography" SelectedStyle="\APASixthEditionOfficeOnline.xsl" StyleName="APA" Version="6"/>
+<p:properties xmlns:p="http://schemas.microsoft.com/office/2006/metadata/properties" xmlns:xsi="http://www.w3.org/2001/XMLSchema-instance" xmlns:pc="http://schemas.microsoft.com/office/infopath/2007/PartnerControls">
+  <documentManagement/>
+</p:properties>
 </file>
 
 <file path=customXml/item2.xml><?xml version="1.0" encoding="utf-8"?>
+<?mso-contentType ?>
+<FormTemplates xmlns="http://schemas.microsoft.com/sharepoint/v3/contenttype/forms">
+  <Display>DocumentLibraryForm</Display>
+  <Edit>DocumentLibraryForm</Edit>
+  <New>DocumentLibraryForm</New>
+</FormTemplates>
+</file>
+
+<file path=customXml/item3.xml><?xml version="1.0" encoding="utf-8"?>
 <ct:contentTypeSchema xmlns:ct="http://schemas.microsoft.com/office/2006/metadata/contentType" xmlns:ma="http://schemas.microsoft.com/office/2006/metadata/properties/metaAttributes" ct:_="" ma:_="" ma:contentTypeName="Dokument" ma:contentTypeID="0x01010084988125AEE96042BDB9C1A631C7421A" ma:contentTypeVersion="2" ma:contentTypeDescription="Utwórz nowy dokument." ma:contentTypeScope="" ma:versionID="a486dd213f95bd17d1d1d3a7ddd16456">
   <xsd:schema xmlns:xsd="http://www.w3.org/2001/XMLSchema" xmlns:xs="http://www.w3.org/2001/XMLSchema" xmlns:p="http://schemas.microsoft.com/office/2006/metadata/properties" xmlns:ns2="a34d4ada-16f1-47c8-8109-52db9c7a735e" targetNamespace="http://schemas.microsoft.com/office/2006/metadata/properties" ma:root="true" ma:fieldsID="9aa6b03fa324529fd125204d416a0fbf" ns2:_="">
     <xsd:import namespace="a34d4ada-16f1-47c8-8109-52db9c7a735e"/>
@@ -4204,30 +6034,28 @@
 </ct:contentTypeSchema>
 </file>
 
-<file path=customXml/item3.xml><?xml version="1.0" encoding="utf-8"?>
-<?mso-contentType ?>
-<FormTemplates xmlns="http://schemas.microsoft.com/sharepoint/v3/contenttype/forms">
-  <Display>DocumentLibraryForm</Display>
-  <Edit>DocumentLibraryForm</Edit>
-  <New>DocumentLibraryForm</New>
-</FormTemplates>
-</file>
-
 <file path=customXml/item4.xml><?xml version="1.0" encoding="utf-8"?>
-<p:properties xmlns:p="http://schemas.microsoft.com/office/2006/metadata/properties" xmlns:xsi="http://www.w3.org/2001/XMLSchema-instance" xmlns:pc="http://schemas.microsoft.com/office/infopath/2007/PartnerControls">
-  <documentManagement/>
-</p:properties>
+<b:Sources xmlns:b="http://schemas.openxmlformats.org/officeDocument/2006/bibliography" xmlns="http://schemas.openxmlformats.org/officeDocument/2006/bibliography" SelectedStyle="\APASixthEditionOfficeOnline.xsl" StyleName="APA" Version="6"/>
 </file>
 
 <file path=customXml/itemProps1.xml><?xml version="1.0" encoding="utf-8"?>
-<ds:datastoreItem xmlns:ds="http://schemas.openxmlformats.org/officeDocument/2006/customXml" ds:itemID="{4BF4A134-E84E-4DB9-AFFB-9972338440AD}">
+<ds:datastoreItem xmlns:ds="http://schemas.openxmlformats.org/officeDocument/2006/customXml" ds:itemID="{E9097DA4-4388-4916-91E5-86FE3B8AAEF5}">
   <ds:schemaRefs>
-    <ds:schemaRef ds:uri="http://schemas.openxmlformats.org/officeDocument/2006/bibliography"/>
+    <ds:schemaRef ds:uri="http://schemas.microsoft.com/office/2006/metadata/properties"/>
+    <ds:schemaRef ds:uri="http://schemas.microsoft.com/office/infopath/2007/PartnerControls"/>
   </ds:schemaRefs>
 </ds:datastoreItem>
 </file>
 
 <file path=customXml/itemProps2.xml><?xml version="1.0" encoding="utf-8"?>
+<ds:datastoreItem xmlns:ds="http://schemas.openxmlformats.org/officeDocument/2006/customXml" ds:itemID="{889F7699-A8FE-4415-92B5-0AC67967E20E}">
+  <ds:schemaRefs>
+    <ds:schemaRef ds:uri="http://schemas.microsoft.com/sharepoint/v3/contenttype/forms"/>
+  </ds:schemaRefs>
+</ds:datastoreItem>
+</file>
+
+<file path=customXml/itemProps3.xml><?xml version="1.0" encoding="utf-8"?>
 <ds:datastoreItem xmlns:ds="http://schemas.openxmlformats.org/officeDocument/2006/customXml" ds:itemID="{133C8BE7-71A7-4DE2-8AF5-4234AB167FC3}">
   <ds:schemaRefs>
     <ds:schemaRef ds:uri="http://schemas.microsoft.com/office/2006/metadata/contentType"/>
@@ -4245,19 +6073,10 @@
 </ds:datastoreItem>
 </file>
 
-<file path=customXml/itemProps3.xml><?xml version="1.0" encoding="utf-8"?>
-<ds:datastoreItem xmlns:ds="http://schemas.openxmlformats.org/officeDocument/2006/customXml" ds:itemID="{889F7699-A8FE-4415-92B5-0AC67967E20E}">
+<file path=customXml/itemProps4.xml><?xml version="1.0" encoding="utf-8"?>
+<ds:datastoreItem xmlns:ds="http://schemas.openxmlformats.org/officeDocument/2006/customXml" ds:itemID="{4BF4A134-E84E-4DB9-AFFB-9972338440AD}">
   <ds:schemaRefs>
-    <ds:schemaRef ds:uri="http://schemas.microsoft.com/sharepoint/v3/contenttype/forms"/>
-  </ds:schemaRefs>
-</ds:datastoreItem>
-</file>
-
-<file path=customXml/itemProps4.xml><?xml version="1.0" encoding="utf-8"?>
-<ds:datastoreItem xmlns:ds="http://schemas.openxmlformats.org/officeDocument/2006/customXml" ds:itemID="{E9097DA4-4388-4916-91E5-86FE3B8AAEF5}">
-  <ds:schemaRefs>
-    <ds:schemaRef ds:uri="http://schemas.microsoft.com/office/2006/metadata/properties"/>
-    <ds:schemaRef ds:uri="http://schemas.microsoft.com/office/infopath/2007/PartnerControls"/>
+    <ds:schemaRef ds:uri="http://schemas.openxmlformats.org/officeDocument/2006/bibliography"/>
   </ds:schemaRefs>
 </ds:datastoreItem>
 </file>
--- a/Treasure Hunter.docx
+++ b/Treasure Hunter.docx
@@ -158,35 +158,7 @@
           <w:sz w:val="40"/>
           <w:szCs w:val="40"/>
         </w:rPr>
-        <w:t>Projekt i wykonanie gry wideo "</w:t>
-      </w:r>
-      <w:proofErr w:type="spellStart"/>
-      <w:r>
-        <w:rPr>
-          <w:rFonts w:cs="Arial"/>
-          <w:b/>
-          <w:bCs/>
-          <w:i/>
-          <w:iCs/>
-          <w:color w:val="000000"/>
-          <w:sz w:val="40"/>
-          <w:szCs w:val="40"/>
-        </w:rPr>
-        <w:t>Treasure</w:t>
-      </w:r>
-      <w:proofErr w:type="spellEnd"/>
-      <w:r>
-        <w:rPr>
-          <w:rFonts w:cs="Arial"/>
-          <w:b/>
-          <w:bCs/>
-          <w:i/>
-          <w:iCs/>
-          <w:color w:val="000000"/>
-          <w:sz w:val="40"/>
-          <w:szCs w:val="40"/>
-        </w:rPr>
-        <w:t xml:space="preserve"> Hunter" w silniku Unity</w:t>
+        <w:t>Projekt i wykonanie gry wideo "Treasure Hunter" w silniku Unity</w:t>
       </w:r>
       <w:bookmarkEnd w:id="0"/>
     </w:p>
@@ -463,7 +435,7 @@
           <w:r>
             <w:fldChar w:fldCharType="separate"/>
           </w:r>
-          <w:hyperlink w:anchor="_Toc137652464" w:history="1">
+          <w:hyperlink w:anchor="_Toc137832691" w:history="1">
             <w:r>
               <w:rPr>
                 <w:rStyle w:val="Hipercze"/>
@@ -490,7 +462,7 @@
                 <w:noProof/>
                 <w:webHidden/>
               </w:rPr>
-              <w:instrText xml:space="preserve"> PAGEREF _Toc137652464 \h </w:instrText>
+              <w:instrText xml:space="preserve"> PAGEREF _Toc137832691 \h </w:instrText>
             </w:r>
             <w:r>
               <w:rPr>
@@ -510,7 +482,7 @@
                 <w:noProof/>
                 <w:webHidden/>
               </w:rPr>
-              <w:t>3</w:t>
+              <w:t>4</w:t>
             </w:r>
             <w:r>
               <w:rPr>
@@ -537,7 +509,7 @@
               <w14:ligatures w14:val="standardContextual"/>
             </w:rPr>
           </w:pPr>
-          <w:hyperlink w:anchor="_Toc137652465" w:history="1">
+          <w:hyperlink w:anchor="_Toc137832692" w:history="1">
             <w:r>
               <w:rPr>
                 <w:rStyle w:val="Hipercze"/>
@@ -564,7 +536,7 @@
                 <w:noProof/>
                 <w:webHidden/>
               </w:rPr>
-              <w:instrText xml:space="preserve"> PAGEREF _Toc137652465 \h </w:instrText>
+              <w:instrText xml:space="preserve"> PAGEREF _Toc137832692 \h </w:instrText>
             </w:r>
             <w:r>
               <w:rPr>
@@ -584,7 +556,7 @@
                 <w:noProof/>
                 <w:webHidden/>
               </w:rPr>
-              <w:t>3</w:t>
+              <w:t>4</w:t>
             </w:r>
             <w:r>
               <w:rPr>
@@ -611,7 +583,7 @@
               <w14:ligatures w14:val="standardContextual"/>
             </w:rPr>
           </w:pPr>
-          <w:hyperlink w:anchor="_Toc137652466" w:history="1">
+          <w:hyperlink w:anchor="_Toc137832693" w:history="1">
             <w:r>
               <w:rPr>
                 <w:rStyle w:val="Hipercze"/>
@@ -638,7 +610,7 @@
                 <w:noProof/>
                 <w:webHidden/>
               </w:rPr>
-              <w:instrText xml:space="preserve"> PAGEREF _Toc137652466 \h </w:instrText>
+              <w:instrText xml:space="preserve"> PAGEREF _Toc137832693 \h </w:instrText>
             </w:r>
             <w:r>
               <w:rPr>
@@ -658,7 +630,7 @@
                 <w:noProof/>
                 <w:webHidden/>
               </w:rPr>
-              <w:t>3</w:t>
+              <w:t>4</w:t>
             </w:r>
             <w:r>
               <w:rPr>
@@ -685,7 +657,7 @@
               <w14:ligatures w14:val="standardContextual"/>
             </w:rPr>
           </w:pPr>
-          <w:hyperlink w:anchor="_Toc137652467" w:history="1">
+          <w:hyperlink w:anchor="_Toc137832694" w:history="1">
             <w:r>
               <w:rPr>
                 <w:rStyle w:val="Hipercze"/>
@@ -712,7 +684,7 @@
                 <w:noProof/>
                 <w:webHidden/>
               </w:rPr>
-              <w:instrText xml:space="preserve"> PAGEREF _Toc137652467 \h </w:instrText>
+              <w:instrText xml:space="preserve"> PAGEREF _Toc137832694 \h </w:instrText>
             </w:r>
             <w:r>
               <w:rPr>
@@ -732,7 +704,7 @@
                 <w:noProof/>
                 <w:webHidden/>
               </w:rPr>
-              <w:t>3</w:t>
+              <w:t>4</w:t>
             </w:r>
             <w:r>
               <w:rPr>
@@ -759,7 +731,7 @@
               <w14:ligatures w14:val="standardContextual"/>
             </w:rPr>
           </w:pPr>
-          <w:hyperlink w:anchor="_Toc137652468" w:history="1">
+          <w:hyperlink w:anchor="_Toc137832695" w:history="1">
             <w:r>
               <w:rPr>
                 <w:rStyle w:val="Hipercze"/>
@@ -786,7 +758,7 @@
                 <w:noProof/>
                 <w:webHidden/>
               </w:rPr>
-              <w:instrText xml:space="preserve"> PAGEREF _Toc137652468 \h </w:instrText>
+              <w:instrText xml:space="preserve"> PAGEREF _Toc137832695 \h </w:instrText>
             </w:r>
             <w:r>
               <w:rPr>
@@ -806,7 +778,7 @@
                 <w:noProof/>
                 <w:webHidden/>
               </w:rPr>
-              <w:t>4</w:t>
+              <w:t>5</w:t>
             </w:r>
             <w:r>
               <w:rPr>
@@ -833,7 +805,7 @@
               <w14:ligatures w14:val="standardContextual"/>
             </w:rPr>
           </w:pPr>
-          <w:hyperlink w:anchor="_Toc137652469" w:history="1">
+          <w:hyperlink w:anchor="_Toc137832696" w:history="1">
             <w:r>
               <w:rPr>
                 <w:rStyle w:val="Hipercze"/>
@@ -860,7 +832,7 @@
                 <w:noProof/>
                 <w:webHidden/>
               </w:rPr>
-              <w:instrText xml:space="preserve"> PAGEREF _Toc137652469 \h </w:instrText>
+              <w:instrText xml:space="preserve"> PAGEREF _Toc137832696 \h </w:instrText>
             </w:r>
             <w:r>
               <w:rPr>
@@ -880,7 +852,7 @@
                 <w:noProof/>
                 <w:webHidden/>
               </w:rPr>
-              <w:t>4</w:t>
+              <w:t>5</w:t>
             </w:r>
             <w:r>
               <w:rPr>
@@ -907,13 +879,13 @@
               <w14:ligatures w14:val="standardContextual"/>
             </w:rPr>
           </w:pPr>
-          <w:hyperlink w:anchor="_Toc137652470" w:history="1">
+          <w:hyperlink w:anchor="_Toc137832697" w:history="1">
             <w:r>
               <w:rPr>
                 <w:rStyle w:val="Hipercze"/>
                 <w:noProof/>
               </w:rPr>
-              <w:t>Szersze omówienie założeń projektu</w:t>
+              <w:t>Szersze omówienie projektu</w:t>
             </w:r>
             <w:r>
               <w:rPr>
@@ -934,7 +906,7 @@
                 <w:noProof/>
                 <w:webHidden/>
               </w:rPr>
-              <w:instrText xml:space="preserve"> PAGEREF _Toc137652470 \h </w:instrText>
+              <w:instrText xml:space="preserve"> PAGEREF _Toc137832697 \h </w:instrText>
             </w:r>
             <w:r>
               <w:rPr>
@@ -954,7 +926,7 @@
                 <w:noProof/>
                 <w:webHidden/>
               </w:rPr>
-              <w:t>4</w:t>
+              <w:t>5</w:t>
             </w:r>
             <w:r>
               <w:rPr>
@@ -981,7 +953,7 @@
               <w14:ligatures w14:val="standardContextual"/>
             </w:rPr>
           </w:pPr>
-          <w:hyperlink w:anchor="_Toc137652471" w:history="1">
+          <w:hyperlink w:anchor="_Toc137832698" w:history="1">
             <w:r>
               <w:rPr>
                 <w:rStyle w:val="Hipercze"/>
@@ -1008,7 +980,7 @@
                 <w:noProof/>
                 <w:webHidden/>
               </w:rPr>
-              <w:instrText xml:space="preserve"> PAGEREF _Toc137652471 \h </w:instrText>
+              <w:instrText xml:space="preserve"> PAGEREF _Toc137832698 \h </w:instrText>
             </w:r>
             <w:r>
               <w:rPr>
@@ -1028,7 +1000,7 @@
                 <w:noProof/>
                 <w:webHidden/>
               </w:rPr>
-              <w:t>5</w:t>
+              <w:t>8</w:t>
             </w:r>
             <w:r>
               <w:rPr>
@@ -1055,7 +1027,7 @@
               <w14:ligatures w14:val="standardContextual"/>
             </w:rPr>
           </w:pPr>
-          <w:hyperlink w:anchor="_Toc137652472" w:history="1">
+          <w:hyperlink w:anchor="_Toc137832699" w:history="1">
             <w:r>
               <w:rPr>
                 <w:rStyle w:val="Hipercze"/>
@@ -1082,7 +1054,7 @@
                 <w:noProof/>
                 <w:webHidden/>
               </w:rPr>
-              <w:instrText xml:space="preserve"> PAGEREF _Toc137652472 \h </w:instrText>
+              <w:instrText xml:space="preserve"> PAGEREF _Toc137832699 \h </w:instrText>
             </w:r>
             <w:r>
               <w:rPr>
@@ -1102,7 +1074,7 @@
                 <w:noProof/>
                 <w:webHidden/>
               </w:rPr>
-              <w:t>6</w:t>
+              <w:t>9</w:t>
             </w:r>
             <w:r>
               <w:rPr>
@@ -1129,7 +1101,7 @@
               <w14:ligatures w14:val="standardContextual"/>
             </w:rPr>
           </w:pPr>
-          <w:hyperlink w:anchor="_Toc137652473" w:history="1">
+          <w:hyperlink w:anchor="_Toc137832700" w:history="1">
             <w:r>
               <w:rPr>
                 <w:rStyle w:val="Hipercze"/>
@@ -1156,7 +1128,7 @@
                 <w:noProof/>
                 <w:webHidden/>
               </w:rPr>
-              <w:instrText xml:space="preserve"> PAGEREF _Toc137652473 \h </w:instrText>
+              <w:instrText xml:space="preserve"> PAGEREF _Toc137832700 \h </w:instrText>
             </w:r>
             <w:r>
               <w:rPr>
@@ -1176,7 +1148,7 @@
                 <w:noProof/>
                 <w:webHidden/>
               </w:rPr>
-              <w:t>6</w:t>
+              <w:t>9</w:t>
             </w:r>
             <w:r>
               <w:rPr>
@@ -1203,7 +1175,7 @@
               <w14:ligatures w14:val="standardContextual"/>
             </w:rPr>
           </w:pPr>
-          <w:hyperlink w:anchor="_Toc137652474" w:history="1">
+          <w:hyperlink w:anchor="_Toc137832701" w:history="1">
             <w:r>
               <w:rPr>
                 <w:rStyle w:val="Hipercze"/>
@@ -1230,7 +1202,7 @@
                 <w:noProof/>
                 <w:webHidden/>
               </w:rPr>
-              <w:instrText xml:space="preserve"> PAGEREF _Toc137652474 \h </w:instrText>
+              <w:instrText xml:space="preserve"> PAGEREF _Toc137832701 \h </w:instrText>
             </w:r>
             <w:r>
               <w:rPr>
@@ -1250,7 +1222,7 @@
                 <w:noProof/>
                 <w:webHidden/>
               </w:rPr>
-              <w:t>6</w:t>
+              <w:t>9</w:t>
             </w:r>
             <w:r>
               <w:rPr>
@@ -1277,7 +1249,7 @@
               <w14:ligatures w14:val="standardContextual"/>
             </w:rPr>
           </w:pPr>
-          <w:hyperlink w:anchor="_Toc137652475" w:history="1">
+          <w:hyperlink w:anchor="_Toc137832702" w:history="1">
             <w:r>
               <w:rPr>
                 <w:rStyle w:val="Hipercze"/>
@@ -1304,7 +1276,7 @@
                 <w:noProof/>
                 <w:webHidden/>
               </w:rPr>
-              <w:instrText xml:space="preserve"> PAGEREF _Toc137652475 \h </w:instrText>
+              <w:instrText xml:space="preserve"> PAGEREF _Toc137832702 \h </w:instrText>
             </w:r>
             <w:r>
               <w:rPr>
@@ -1324,7 +1296,7 @@
                 <w:noProof/>
                 <w:webHidden/>
               </w:rPr>
-              <w:t>6</w:t>
+              <w:t>10</w:t>
             </w:r>
             <w:r>
               <w:rPr>
@@ -1351,7 +1323,7 @@
               <w14:ligatures w14:val="standardContextual"/>
             </w:rPr>
           </w:pPr>
-          <w:hyperlink w:anchor="_Toc137652476" w:history="1">
+          <w:hyperlink w:anchor="_Toc137832703" w:history="1">
             <w:r>
               <w:rPr>
                 <w:rStyle w:val="Hipercze"/>
@@ -1378,7 +1350,7 @@
                 <w:noProof/>
                 <w:webHidden/>
               </w:rPr>
-              <w:instrText xml:space="preserve"> PAGEREF _Toc137652476 \h </w:instrText>
+              <w:instrText xml:space="preserve"> PAGEREF _Toc137832703 \h </w:instrText>
             </w:r>
             <w:r>
               <w:rPr>
@@ -1398,7 +1370,7 @@
                 <w:noProof/>
                 <w:webHidden/>
               </w:rPr>
-              <w:t>7</w:t>
+              <w:t>11</w:t>
             </w:r>
             <w:r>
               <w:rPr>
@@ -1425,7 +1397,7 @@
               <w14:ligatures w14:val="standardContextual"/>
             </w:rPr>
           </w:pPr>
-          <w:hyperlink w:anchor="_Toc137652477" w:history="1">
+          <w:hyperlink w:anchor="_Toc137832704" w:history="1">
             <w:r>
               <w:rPr>
                 <w:rStyle w:val="Hipercze"/>
@@ -1452,7 +1424,7 @@
                 <w:noProof/>
                 <w:webHidden/>
               </w:rPr>
-              <w:instrText xml:space="preserve"> PAGEREF _Toc137652477 \h </w:instrText>
+              <w:instrText xml:space="preserve"> PAGEREF _Toc137832704 \h </w:instrText>
             </w:r>
             <w:r>
               <w:rPr>
@@ -1472,7 +1444,7 @@
                 <w:noProof/>
                 <w:webHidden/>
               </w:rPr>
-              <w:t>7</w:t>
+              <w:t>11</w:t>
             </w:r>
             <w:r>
               <w:rPr>
@@ -1499,13 +1471,13 @@
               <w14:ligatures w14:val="standardContextual"/>
             </w:rPr>
           </w:pPr>
-          <w:hyperlink w:anchor="_Toc137652478" w:history="1">
+          <w:hyperlink w:anchor="_Toc137832705" w:history="1">
             <w:r>
               <w:rPr>
                 <w:rStyle w:val="Hipercze"/>
                 <w:noProof/>
               </w:rPr>
-              <w:t>Tworzenie wnętrza pomieszczenia</w:t>
+              <w:t>Losowanie szans na pojawienie się konkretnego przeciwnika</w:t>
             </w:r>
             <w:r>
               <w:rPr>
@@ -1526,7 +1498,7 @@
                 <w:noProof/>
                 <w:webHidden/>
               </w:rPr>
-              <w:instrText xml:space="preserve"> PAGEREF _Toc137652478 \h </w:instrText>
+              <w:instrText xml:space="preserve"> PAGEREF _Toc137832705 \h </w:instrText>
             </w:r>
             <w:r>
               <w:rPr>
@@ -1546,7 +1518,599 @@
                 <w:noProof/>
                 <w:webHidden/>
               </w:rPr>
-              <w:t>10</w:t>
+              <w:t>14</w:t>
+            </w:r>
+            <w:r>
+              <w:rPr>
+                <w:noProof/>
+                <w:webHidden/>
+              </w:rPr>
+              <w:fldChar w:fldCharType="end"/>
+            </w:r>
+          </w:hyperlink>
+        </w:p>
+        <w:p>
+          <w:pPr>
+            <w:pStyle w:val="Spistreci3"/>
+            <w:tabs>
+              <w:tab w:val="right" w:leader="dot" w:pos="9062"/>
+            </w:tabs>
+            <w:rPr>
+              <w:rFonts w:asciiTheme="minorHAnsi" w:eastAsiaTheme="minorEastAsia" w:hAnsiTheme="minorHAnsi"/>
+              <w:noProof/>
+              <w:color w:val="auto"/>
+              <w:kern w:val="2"/>
+              <w:sz w:val="22"/>
+              <w:lang w:eastAsia="pl-PL"/>
+              <w14:ligatures w14:val="standardContextual"/>
+            </w:rPr>
+          </w:pPr>
+          <w:hyperlink w:anchor="_Toc137832706" w:history="1">
+            <w:r>
+              <w:rPr>
+                <w:rStyle w:val="Hipercze"/>
+                <w:noProof/>
+              </w:rPr>
+              <w:t>Sztuczna inteligencja przeciwników</w:t>
+            </w:r>
+            <w:r>
+              <w:rPr>
+                <w:noProof/>
+                <w:webHidden/>
+              </w:rPr>
+              <w:tab/>
+            </w:r>
+            <w:r>
+              <w:rPr>
+                <w:noProof/>
+                <w:webHidden/>
+              </w:rPr>
+              <w:fldChar w:fldCharType="begin"/>
+            </w:r>
+            <w:r>
+              <w:rPr>
+                <w:noProof/>
+                <w:webHidden/>
+              </w:rPr>
+              <w:instrText xml:space="preserve"> PAGEREF _Toc137832706 \h </w:instrText>
+            </w:r>
+            <w:r>
+              <w:rPr>
+                <w:noProof/>
+                <w:webHidden/>
+              </w:rPr>
+            </w:r>
+            <w:r>
+              <w:rPr>
+                <w:noProof/>
+                <w:webHidden/>
+              </w:rPr>
+              <w:fldChar w:fldCharType="separate"/>
+            </w:r>
+            <w:r>
+              <w:rPr>
+                <w:noProof/>
+                <w:webHidden/>
+              </w:rPr>
+              <w:t>15</w:t>
+            </w:r>
+            <w:r>
+              <w:rPr>
+                <w:noProof/>
+                <w:webHidden/>
+              </w:rPr>
+              <w:fldChar w:fldCharType="end"/>
+            </w:r>
+          </w:hyperlink>
+        </w:p>
+        <w:p>
+          <w:pPr>
+            <w:pStyle w:val="Spistreci3"/>
+            <w:tabs>
+              <w:tab w:val="right" w:leader="dot" w:pos="9062"/>
+            </w:tabs>
+            <w:rPr>
+              <w:rFonts w:asciiTheme="minorHAnsi" w:eastAsiaTheme="minorEastAsia" w:hAnsiTheme="minorHAnsi"/>
+              <w:noProof/>
+              <w:color w:val="auto"/>
+              <w:kern w:val="2"/>
+              <w:sz w:val="22"/>
+              <w:lang w:eastAsia="pl-PL"/>
+              <w14:ligatures w14:val="standardContextual"/>
+            </w:rPr>
+          </w:pPr>
+          <w:hyperlink w:anchor="_Toc137832707" w:history="1">
+            <w:r>
+              <w:rPr>
+                <w:rStyle w:val="Hipercze"/>
+                <w:noProof/>
+              </w:rPr>
+              <w:t>Zmiana pomieszczeń</w:t>
+            </w:r>
+            <w:r>
+              <w:rPr>
+                <w:noProof/>
+                <w:webHidden/>
+              </w:rPr>
+              <w:tab/>
+            </w:r>
+            <w:r>
+              <w:rPr>
+                <w:noProof/>
+                <w:webHidden/>
+              </w:rPr>
+              <w:fldChar w:fldCharType="begin"/>
+            </w:r>
+            <w:r>
+              <w:rPr>
+                <w:noProof/>
+                <w:webHidden/>
+              </w:rPr>
+              <w:instrText xml:space="preserve"> PAGEREF _Toc137832707 \h </w:instrText>
+            </w:r>
+            <w:r>
+              <w:rPr>
+                <w:noProof/>
+                <w:webHidden/>
+              </w:rPr>
+            </w:r>
+            <w:r>
+              <w:rPr>
+                <w:noProof/>
+                <w:webHidden/>
+              </w:rPr>
+              <w:fldChar w:fldCharType="separate"/>
+            </w:r>
+            <w:r>
+              <w:rPr>
+                <w:noProof/>
+                <w:webHidden/>
+              </w:rPr>
+              <w:t>18</w:t>
+            </w:r>
+            <w:r>
+              <w:rPr>
+                <w:noProof/>
+                <w:webHidden/>
+              </w:rPr>
+              <w:fldChar w:fldCharType="end"/>
+            </w:r>
+          </w:hyperlink>
+        </w:p>
+        <w:p>
+          <w:pPr>
+            <w:pStyle w:val="Spistreci3"/>
+            <w:tabs>
+              <w:tab w:val="right" w:leader="dot" w:pos="9062"/>
+            </w:tabs>
+            <w:rPr>
+              <w:rFonts w:asciiTheme="minorHAnsi" w:eastAsiaTheme="minorEastAsia" w:hAnsiTheme="minorHAnsi"/>
+              <w:noProof/>
+              <w:color w:val="auto"/>
+              <w:kern w:val="2"/>
+              <w:sz w:val="22"/>
+              <w:lang w:eastAsia="pl-PL"/>
+              <w14:ligatures w14:val="standardContextual"/>
+            </w:rPr>
+          </w:pPr>
+          <w:hyperlink w:anchor="_Toc137832708" w:history="1">
+            <w:r>
+              <w:rPr>
+                <w:rStyle w:val="Hipercze"/>
+                <w:noProof/>
+              </w:rPr>
+              <w:t>Ruch kamery</w:t>
+            </w:r>
+            <w:r>
+              <w:rPr>
+                <w:noProof/>
+                <w:webHidden/>
+              </w:rPr>
+              <w:tab/>
+            </w:r>
+            <w:r>
+              <w:rPr>
+                <w:noProof/>
+                <w:webHidden/>
+              </w:rPr>
+              <w:fldChar w:fldCharType="begin"/>
+            </w:r>
+            <w:r>
+              <w:rPr>
+                <w:noProof/>
+                <w:webHidden/>
+              </w:rPr>
+              <w:instrText xml:space="preserve"> PAGEREF _Toc137832708 \h </w:instrText>
+            </w:r>
+            <w:r>
+              <w:rPr>
+                <w:noProof/>
+                <w:webHidden/>
+              </w:rPr>
+            </w:r>
+            <w:r>
+              <w:rPr>
+                <w:noProof/>
+                <w:webHidden/>
+              </w:rPr>
+              <w:fldChar w:fldCharType="separate"/>
+            </w:r>
+            <w:r>
+              <w:rPr>
+                <w:noProof/>
+                <w:webHidden/>
+              </w:rPr>
+              <w:t>18</w:t>
+            </w:r>
+            <w:r>
+              <w:rPr>
+                <w:noProof/>
+                <w:webHidden/>
+              </w:rPr>
+              <w:fldChar w:fldCharType="end"/>
+            </w:r>
+          </w:hyperlink>
+        </w:p>
+        <w:p>
+          <w:pPr>
+            <w:pStyle w:val="Spistreci3"/>
+            <w:tabs>
+              <w:tab w:val="right" w:leader="dot" w:pos="9062"/>
+            </w:tabs>
+            <w:rPr>
+              <w:rFonts w:asciiTheme="minorHAnsi" w:eastAsiaTheme="minorEastAsia" w:hAnsiTheme="minorHAnsi"/>
+              <w:noProof/>
+              <w:color w:val="auto"/>
+              <w:kern w:val="2"/>
+              <w:sz w:val="22"/>
+              <w:lang w:eastAsia="pl-PL"/>
+              <w14:ligatures w14:val="standardContextual"/>
+            </w:rPr>
+          </w:pPr>
+          <w:hyperlink w:anchor="_Toc137832709" w:history="1">
+            <w:r>
+              <w:rPr>
+                <w:rStyle w:val="Hipercze"/>
+                <w:noProof/>
+              </w:rPr>
+              <w:t>Zapis stanu gry</w:t>
+            </w:r>
+            <w:r>
+              <w:rPr>
+                <w:noProof/>
+                <w:webHidden/>
+              </w:rPr>
+              <w:tab/>
+            </w:r>
+            <w:r>
+              <w:rPr>
+                <w:noProof/>
+                <w:webHidden/>
+              </w:rPr>
+              <w:fldChar w:fldCharType="begin"/>
+            </w:r>
+            <w:r>
+              <w:rPr>
+                <w:noProof/>
+                <w:webHidden/>
+              </w:rPr>
+              <w:instrText xml:space="preserve"> PAGEREF _Toc137832709 \h </w:instrText>
+            </w:r>
+            <w:r>
+              <w:rPr>
+                <w:noProof/>
+                <w:webHidden/>
+              </w:rPr>
+            </w:r>
+            <w:r>
+              <w:rPr>
+                <w:noProof/>
+                <w:webHidden/>
+              </w:rPr>
+              <w:fldChar w:fldCharType="separate"/>
+            </w:r>
+            <w:r>
+              <w:rPr>
+                <w:noProof/>
+                <w:webHidden/>
+              </w:rPr>
+              <w:t>19</w:t>
+            </w:r>
+            <w:r>
+              <w:rPr>
+                <w:noProof/>
+                <w:webHidden/>
+              </w:rPr>
+              <w:fldChar w:fldCharType="end"/>
+            </w:r>
+          </w:hyperlink>
+        </w:p>
+        <w:p>
+          <w:pPr>
+            <w:pStyle w:val="Spistreci2"/>
+            <w:tabs>
+              <w:tab w:val="right" w:leader="dot" w:pos="9062"/>
+            </w:tabs>
+            <w:rPr>
+              <w:rFonts w:asciiTheme="minorHAnsi" w:eastAsiaTheme="minorEastAsia" w:hAnsiTheme="minorHAnsi"/>
+              <w:noProof/>
+              <w:color w:val="auto"/>
+              <w:kern w:val="2"/>
+              <w:sz w:val="22"/>
+              <w:lang w:eastAsia="pl-PL"/>
+              <w14:ligatures w14:val="standardContextual"/>
+            </w:rPr>
+          </w:pPr>
+          <w:hyperlink w:anchor="_Toc137832710" w:history="1">
+            <w:r>
+              <w:rPr>
+                <w:rStyle w:val="Hipercze"/>
+                <w:noProof/>
+              </w:rPr>
+              <w:t>Rozwiązania graficzne</w:t>
+            </w:r>
+            <w:r>
+              <w:rPr>
+                <w:noProof/>
+                <w:webHidden/>
+              </w:rPr>
+              <w:tab/>
+            </w:r>
+            <w:r>
+              <w:rPr>
+                <w:noProof/>
+                <w:webHidden/>
+              </w:rPr>
+              <w:fldChar w:fldCharType="begin"/>
+            </w:r>
+            <w:r>
+              <w:rPr>
+                <w:noProof/>
+                <w:webHidden/>
+              </w:rPr>
+              <w:instrText xml:space="preserve"> PAGEREF _Toc137832710 \h </w:instrText>
+            </w:r>
+            <w:r>
+              <w:rPr>
+                <w:noProof/>
+                <w:webHidden/>
+              </w:rPr>
+            </w:r>
+            <w:r>
+              <w:rPr>
+                <w:noProof/>
+                <w:webHidden/>
+              </w:rPr>
+              <w:fldChar w:fldCharType="separate"/>
+            </w:r>
+            <w:r>
+              <w:rPr>
+                <w:noProof/>
+                <w:webHidden/>
+              </w:rPr>
+              <w:t>20</w:t>
+            </w:r>
+            <w:r>
+              <w:rPr>
+                <w:noProof/>
+                <w:webHidden/>
+              </w:rPr>
+              <w:fldChar w:fldCharType="end"/>
+            </w:r>
+          </w:hyperlink>
+        </w:p>
+        <w:p>
+          <w:pPr>
+            <w:pStyle w:val="Spistreci3"/>
+            <w:tabs>
+              <w:tab w:val="right" w:leader="dot" w:pos="9062"/>
+            </w:tabs>
+            <w:rPr>
+              <w:rFonts w:asciiTheme="minorHAnsi" w:eastAsiaTheme="minorEastAsia" w:hAnsiTheme="minorHAnsi"/>
+              <w:noProof/>
+              <w:color w:val="auto"/>
+              <w:kern w:val="2"/>
+              <w:sz w:val="22"/>
+              <w:lang w:eastAsia="pl-PL"/>
+              <w14:ligatures w14:val="standardContextual"/>
+            </w:rPr>
+          </w:pPr>
+          <w:hyperlink w:anchor="_Toc137832711" w:history="1">
+            <w:r>
+              <w:rPr>
+                <w:rStyle w:val="Hipercze"/>
+                <w:noProof/>
+              </w:rPr>
+              <w:t>Oświetlenie</w:t>
+            </w:r>
+            <w:r>
+              <w:rPr>
+                <w:noProof/>
+                <w:webHidden/>
+              </w:rPr>
+              <w:tab/>
+            </w:r>
+            <w:r>
+              <w:rPr>
+                <w:noProof/>
+                <w:webHidden/>
+              </w:rPr>
+              <w:fldChar w:fldCharType="begin"/>
+            </w:r>
+            <w:r>
+              <w:rPr>
+                <w:noProof/>
+                <w:webHidden/>
+              </w:rPr>
+              <w:instrText xml:space="preserve"> PAGEREF _Toc137832711 \h </w:instrText>
+            </w:r>
+            <w:r>
+              <w:rPr>
+                <w:noProof/>
+                <w:webHidden/>
+              </w:rPr>
+            </w:r>
+            <w:r>
+              <w:rPr>
+                <w:noProof/>
+                <w:webHidden/>
+              </w:rPr>
+              <w:fldChar w:fldCharType="separate"/>
+            </w:r>
+            <w:r>
+              <w:rPr>
+                <w:noProof/>
+                <w:webHidden/>
+              </w:rPr>
+              <w:t>20</w:t>
+            </w:r>
+            <w:r>
+              <w:rPr>
+                <w:noProof/>
+                <w:webHidden/>
+              </w:rPr>
+              <w:fldChar w:fldCharType="end"/>
+            </w:r>
+          </w:hyperlink>
+        </w:p>
+        <w:p>
+          <w:pPr>
+            <w:pStyle w:val="Spistreci3"/>
+            <w:tabs>
+              <w:tab w:val="right" w:leader="dot" w:pos="9062"/>
+            </w:tabs>
+            <w:rPr>
+              <w:rFonts w:asciiTheme="minorHAnsi" w:eastAsiaTheme="minorEastAsia" w:hAnsiTheme="minorHAnsi"/>
+              <w:noProof/>
+              <w:color w:val="auto"/>
+              <w:kern w:val="2"/>
+              <w:sz w:val="22"/>
+              <w:lang w:eastAsia="pl-PL"/>
+              <w14:ligatures w14:val="standardContextual"/>
+            </w:rPr>
+          </w:pPr>
+          <w:hyperlink w:anchor="_Toc137832712" w:history="1">
+            <w:r>
+              <w:rPr>
+                <w:rStyle w:val="Hipercze"/>
+                <w:noProof/>
+              </w:rPr>
+              <w:t>Modele</w:t>
+            </w:r>
+            <w:r>
+              <w:rPr>
+                <w:noProof/>
+                <w:webHidden/>
+              </w:rPr>
+              <w:tab/>
+            </w:r>
+            <w:r>
+              <w:rPr>
+                <w:noProof/>
+                <w:webHidden/>
+              </w:rPr>
+              <w:fldChar w:fldCharType="begin"/>
+            </w:r>
+            <w:r>
+              <w:rPr>
+                <w:noProof/>
+                <w:webHidden/>
+              </w:rPr>
+              <w:instrText xml:space="preserve"> PAGEREF _Toc137832712 \h </w:instrText>
+            </w:r>
+            <w:r>
+              <w:rPr>
+                <w:noProof/>
+                <w:webHidden/>
+              </w:rPr>
+            </w:r>
+            <w:r>
+              <w:rPr>
+                <w:noProof/>
+                <w:webHidden/>
+              </w:rPr>
+              <w:fldChar w:fldCharType="separate"/>
+            </w:r>
+            <w:r>
+              <w:rPr>
+                <w:noProof/>
+                <w:webHidden/>
+              </w:rPr>
+              <w:t>22</w:t>
+            </w:r>
+            <w:r>
+              <w:rPr>
+                <w:noProof/>
+                <w:webHidden/>
+              </w:rPr>
+              <w:fldChar w:fldCharType="end"/>
+            </w:r>
+          </w:hyperlink>
+        </w:p>
+        <w:p>
+          <w:pPr>
+            <w:pStyle w:val="Spistreci3"/>
+            <w:tabs>
+              <w:tab w:val="right" w:leader="dot" w:pos="9062"/>
+            </w:tabs>
+            <w:rPr>
+              <w:rFonts w:asciiTheme="minorHAnsi" w:eastAsiaTheme="minorEastAsia" w:hAnsiTheme="minorHAnsi"/>
+              <w:noProof/>
+              <w:color w:val="auto"/>
+              <w:kern w:val="2"/>
+              <w:sz w:val="22"/>
+              <w:lang w:eastAsia="pl-PL"/>
+              <w14:ligatures w14:val="standardContextual"/>
+            </w:rPr>
+          </w:pPr>
+          <w:hyperlink w:anchor="_Toc137832713" w:history="1">
+            <w:r>
+              <w:rPr>
+                <w:rStyle w:val="Hipercze"/>
+                <w:noProof/>
+              </w:rPr>
+              <w:t>Efekty</w:t>
+            </w:r>
+            <w:r>
+              <w:rPr>
+                <w:noProof/>
+                <w:webHidden/>
+              </w:rPr>
+              <w:tab/>
+            </w:r>
+            <w:r>
+              <w:rPr>
+                <w:noProof/>
+                <w:webHidden/>
+              </w:rPr>
+              <w:fldChar w:fldCharType="begin"/>
+            </w:r>
+            <w:r>
+              <w:rPr>
+                <w:noProof/>
+                <w:webHidden/>
+              </w:rPr>
+              <w:instrText xml:space="preserve"> PAGEREF _Toc137832713 \h </w:instrText>
+            </w:r>
+            <w:r>
+              <w:rPr>
+                <w:noProof/>
+                <w:webHidden/>
+              </w:rPr>
+            </w:r>
+            <w:r>
+              <w:rPr>
+                <w:noProof/>
+                <w:webHidden/>
+              </w:rPr>
+              <w:fldChar w:fldCharType="separate"/>
+            </w:r>
+            <w:r>
+              <w:rPr>
+                <w:noProof/>
+                <w:webHidden/>
+              </w:rPr>
+              <w:t>23</w:t>
             </w:r>
             <w:r>
               <w:rPr>
@@ -1573,7 +2137,7 @@
               <w14:ligatures w14:val="standardContextual"/>
             </w:rPr>
           </w:pPr>
-          <w:hyperlink w:anchor="_Toc137652479" w:history="1">
+          <w:hyperlink w:anchor="_Toc137832714" w:history="1">
             <w:r>
               <w:rPr>
                 <w:rStyle w:val="Hipercze"/>
@@ -1600,7 +2164,7 @@
                 <w:noProof/>
                 <w:webHidden/>
               </w:rPr>
-              <w:instrText xml:space="preserve"> PAGEREF _Toc137652479 \h </w:instrText>
+              <w:instrText xml:space="preserve"> PAGEREF _Toc137832714 \h </w:instrText>
             </w:r>
             <w:r>
               <w:rPr>
@@ -1620,7 +2184,525 @@
                 <w:noProof/>
                 <w:webHidden/>
               </w:rPr>
-              <w:t>11</w:t>
+              <w:t>24</w:t>
+            </w:r>
+            <w:r>
+              <w:rPr>
+                <w:noProof/>
+                <w:webHidden/>
+              </w:rPr>
+              <w:fldChar w:fldCharType="end"/>
+            </w:r>
+          </w:hyperlink>
+        </w:p>
+        <w:p>
+          <w:pPr>
+            <w:pStyle w:val="Spistreci2"/>
+            <w:tabs>
+              <w:tab w:val="right" w:leader="dot" w:pos="9062"/>
+            </w:tabs>
+            <w:rPr>
+              <w:rFonts w:asciiTheme="minorHAnsi" w:eastAsiaTheme="minorEastAsia" w:hAnsiTheme="minorHAnsi"/>
+              <w:noProof/>
+              <w:color w:val="auto"/>
+              <w:kern w:val="2"/>
+              <w:sz w:val="22"/>
+              <w:lang w:eastAsia="pl-PL"/>
+              <w14:ligatures w14:val="standardContextual"/>
+            </w:rPr>
+          </w:pPr>
+          <w:hyperlink w:anchor="_Toc137832715" w:history="1">
+            <w:r>
+              <w:rPr>
+                <w:rStyle w:val="Hipercze"/>
+                <w:noProof/>
+              </w:rPr>
+              <w:t>Instalacja i pierwsze uruchomienie</w:t>
+            </w:r>
+            <w:r>
+              <w:rPr>
+                <w:noProof/>
+                <w:webHidden/>
+              </w:rPr>
+              <w:tab/>
+            </w:r>
+            <w:r>
+              <w:rPr>
+                <w:noProof/>
+                <w:webHidden/>
+              </w:rPr>
+              <w:fldChar w:fldCharType="begin"/>
+            </w:r>
+            <w:r>
+              <w:rPr>
+                <w:noProof/>
+                <w:webHidden/>
+              </w:rPr>
+              <w:instrText xml:space="preserve"> PAGEREF _Toc137832715 \h </w:instrText>
+            </w:r>
+            <w:r>
+              <w:rPr>
+                <w:noProof/>
+                <w:webHidden/>
+              </w:rPr>
+            </w:r>
+            <w:r>
+              <w:rPr>
+                <w:noProof/>
+                <w:webHidden/>
+              </w:rPr>
+              <w:fldChar w:fldCharType="separate"/>
+            </w:r>
+            <w:r>
+              <w:rPr>
+                <w:noProof/>
+                <w:webHidden/>
+              </w:rPr>
+              <w:t>24</w:t>
+            </w:r>
+            <w:r>
+              <w:rPr>
+                <w:noProof/>
+                <w:webHidden/>
+              </w:rPr>
+              <w:fldChar w:fldCharType="end"/>
+            </w:r>
+          </w:hyperlink>
+        </w:p>
+        <w:p>
+          <w:pPr>
+            <w:pStyle w:val="Spistreci2"/>
+            <w:tabs>
+              <w:tab w:val="right" w:leader="dot" w:pos="9062"/>
+            </w:tabs>
+            <w:rPr>
+              <w:rFonts w:asciiTheme="minorHAnsi" w:eastAsiaTheme="minorEastAsia" w:hAnsiTheme="minorHAnsi"/>
+              <w:noProof/>
+              <w:color w:val="auto"/>
+              <w:kern w:val="2"/>
+              <w:sz w:val="22"/>
+              <w:lang w:eastAsia="pl-PL"/>
+              <w14:ligatures w14:val="standardContextual"/>
+            </w:rPr>
+          </w:pPr>
+          <w:hyperlink w:anchor="_Toc137832716" w:history="1">
+            <w:r>
+              <w:rPr>
+                <w:rStyle w:val="Hipercze"/>
+                <w:noProof/>
+              </w:rPr>
+              <w:t>Interfejs i sterowanie</w:t>
+            </w:r>
+            <w:r>
+              <w:rPr>
+                <w:noProof/>
+                <w:webHidden/>
+              </w:rPr>
+              <w:tab/>
+            </w:r>
+            <w:r>
+              <w:rPr>
+                <w:noProof/>
+                <w:webHidden/>
+              </w:rPr>
+              <w:fldChar w:fldCharType="begin"/>
+            </w:r>
+            <w:r>
+              <w:rPr>
+                <w:noProof/>
+                <w:webHidden/>
+              </w:rPr>
+              <w:instrText xml:space="preserve"> PAGEREF _Toc137832716 \h </w:instrText>
+            </w:r>
+            <w:r>
+              <w:rPr>
+                <w:noProof/>
+                <w:webHidden/>
+              </w:rPr>
+            </w:r>
+            <w:r>
+              <w:rPr>
+                <w:noProof/>
+                <w:webHidden/>
+              </w:rPr>
+              <w:fldChar w:fldCharType="separate"/>
+            </w:r>
+            <w:r>
+              <w:rPr>
+                <w:noProof/>
+                <w:webHidden/>
+              </w:rPr>
+              <w:t>24</w:t>
+            </w:r>
+            <w:r>
+              <w:rPr>
+                <w:noProof/>
+                <w:webHidden/>
+              </w:rPr>
+              <w:fldChar w:fldCharType="end"/>
+            </w:r>
+          </w:hyperlink>
+        </w:p>
+        <w:p>
+          <w:pPr>
+            <w:pStyle w:val="Spistreci2"/>
+            <w:tabs>
+              <w:tab w:val="right" w:leader="dot" w:pos="9062"/>
+            </w:tabs>
+            <w:rPr>
+              <w:rFonts w:asciiTheme="minorHAnsi" w:eastAsiaTheme="minorEastAsia" w:hAnsiTheme="minorHAnsi"/>
+              <w:noProof/>
+              <w:color w:val="auto"/>
+              <w:kern w:val="2"/>
+              <w:sz w:val="22"/>
+              <w:lang w:eastAsia="pl-PL"/>
+              <w14:ligatures w14:val="standardContextual"/>
+            </w:rPr>
+          </w:pPr>
+          <w:hyperlink w:anchor="_Toc137832717" w:history="1">
+            <w:r>
+              <w:rPr>
+                <w:rStyle w:val="Hipercze"/>
+                <w:noProof/>
+              </w:rPr>
+              <w:t>Rozgrywka</w:t>
+            </w:r>
+            <w:r>
+              <w:rPr>
+                <w:noProof/>
+                <w:webHidden/>
+              </w:rPr>
+              <w:tab/>
+            </w:r>
+            <w:r>
+              <w:rPr>
+                <w:noProof/>
+                <w:webHidden/>
+              </w:rPr>
+              <w:fldChar w:fldCharType="begin"/>
+            </w:r>
+            <w:r>
+              <w:rPr>
+                <w:noProof/>
+                <w:webHidden/>
+              </w:rPr>
+              <w:instrText xml:space="preserve"> PAGEREF _Toc137832717 \h </w:instrText>
+            </w:r>
+            <w:r>
+              <w:rPr>
+                <w:noProof/>
+                <w:webHidden/>
+              </w:rPr>
+            </w:r>
+            <w:r>
+              <w:rPr>
+                <w:noProof/>
+                <w:webHidden/>
+              </w:rPr>
+              <w:fldChar w:fldCharType="separate"/>
+            </w:r>
+            <w:r>
+              <w:rPr>
+                <w:noProof/>
+                <w:webHidden/>
+              </w:rPr>
+              <w:t>26</w:t>
+            </w:r>
+            <w:r>
+              <w:rPr>
+                <w:noProof/>
+                <w:webHidden/>
+              </w:rPr>
+              <w:fldChar w:fldCharType="end"/>
+            </w:r>
+          </w:hyperlink>
+        </w:p>
+        <w:p>
+          <w:pPr>
+            <w:pStyle w:val="Spistreci2"/>
+            <w:tabs>
+              <w:tab w:val="right" w:leader="dot" w:pos="9062"/>
+            </w:tabs>
+            <w:rPr>
+              <w:rFonts w:asciiTheme="minorHAnsi" w:eastAsiaTheme="minorEastAsia" w:hAnsiTheme="minorHAnsi"/>
+              <w:noProof/>
+              <w:color w:val="auto"/>
+              <w:kern w:val="2"/>
+              <w:sz w:val="22"/>
+              <w:lang w:eastAsia="pl-PL"/>
+              <w14:ligatures w14:val="standardContextual"/>
+            </w:rPr>
+          </w:pPr>
+          <w:hyperlink w:anchor="_Toc137832718" w:history="1">
+            <w:r>
+              <w:rPr>
+                <w:rStyle w:val="Hipercze"/>
+                <w:noProof/>
+              </w:rPr>
+              <w:t>Walka</w:t>
+            </w:r>
+            <w:r>
+              <w:rPr>
+                <w:noProof/>
+                <w:webHidden/>
+              </w:rPr>
+              <w:tab/>
+            </w:r>
+            <w:r>
+              <w:rPr>
+                <w:noProof/>
+                <w:webHidden/>
+              </w:rPr>
+              <w:fldChar w:fldCharType="begin"/>
+            </w:r>
+            <w:r>
+              <w:rPr>
+                <w:noProof/>
+                <w:webHidden/>
+              </w:rPr>
+              <w:instrText xml:space="preserve"> PAGEREF _Toc137832718 \h </w:instrText>
+            </w:r>
+            <w:r>
+              <w:rPr>
+                <w:noProof/>
+                <w:webHidden/>
+              </w:rPr>
+            </w:r>
+            <w:r>
+              <w:rPr>
+                <w:noProof/>
+                <w:webHidden/>
+              </w:rPr>
+              <w:fldChar w:fldCharType="separate"/>
+            </w:r>
+            <w:r>
+              <w:rPr>
+                <w:noProof/>
+                <w:webHidden/>
+              </w:rPr>
+              <w:t>28</w:t>
+            </w:r>
+            <w:r>
+              <w:rPr>
+                <w:noProof/>
+                <w:webHidden/>
+              </w:rPr>
+              <w:fldChar w:fldCharType="end"/>
+            </w:r>
+          </w:hyperlink>
+        </w:p>
+        <w:p>
+          <w:pPr>
+            <w:pStyle w:val="Spistreci2"/>
+            <w:tabs>
+              <w:tab w:val="right" w:leader="dot" w:pos="9062"/>
+            </w:tabs>
+            <w:rPr>
+              <w:rFonts w:asciiTheme="minorHAnsi" w:eastAsiaTheme="minorEastAsia" w:hAnsiTheme="minorHAnsi"/>
+              <w:noProof/>
+              <w:color w:val="auto"/>
+              <w:kern w:val="2"/>
+              <w:sz w:val="22"/>
+              <w:lang w:eastAsia="pl-PL"/>
+              <w14:ligatures w14:val="standardContextual"/>
+            </w:rPr>
+          </w:pPr>
+          <w:hyperlink w:anchor="_Toc137832719" w:history="1">
+            <w:r>
+              <w:rPr>
+                <w:rStyle w:val="Hipercze"/>
+                <w:noProof/>
+              </w:rPr>
+              <w:t>Przeciwnicy</w:t>
+            </w:r>
+            <w:r>
+              <w:rPr>
+                <w:noProof/>
+                <w:webHidden/>
+              </w:rPr>
+              <w:tab/>
+            </w:r>
+            <w:r>
+              <w:rPr>
+                <w:noProof/>
+                <w:webHidden/>
+              </w:rPr>
+              <w:fldChar w:fldCharType="begin"/>
+            </w:r>
+            <w:r>
+              <w:rPr>
+                <w:noProof/>
+                <w:webHidden/>
+              </w:rPr>
+              <w:instrText xml:space="preserve"> PAGEREF _Toc137832719 \h </w:instrText>
+            </w:r>
+            <w:r>
+              <w:rPr>
+                <w:noProof/>
+                <w:webHidden/>
+              </w:rPr>
+            </w:r>
+            <w:r>
+              <w:rPr>
+                <w:noProof/>
+                <w:webHidden/>
+              </w:rPr>
+              <w:fldChar w:fldCharType="separate"/>
+            </w:r>
+            <w:r>
+              <w:rPr>
+                <w:noProof/>
+                <w:webHidden/>
+              </w:rPr>
+              <w:t>30</w:t>
+            </w:r>
+            <w:r>
+              <w:rPr>
+                <w:noProof/>
+                <w:webHidden/>
+              </w:rPr>
+              <w:fldChar w:fldCharType="end"/>
+            </w:r>
+          </w:hyperlink>
+        </w:p>
+        <w:p>
+          <w:pPr>
+            <w:pStyle w:val="Spistreci1"/>
+            <w:tabs>
+              <w:tab w:val="right" w:leader="dot" w:pos="9062"/>
+            </w:tabs>
+            <w:rPr>
+              <w:rFonts w:asciiTheme="minorHAnsi" w:eastAsiaTheme="minorEastAsia" w:hAnsiTheme="minorHAnsi"/>
+              <w:noProof/>
+              <w:color w:val="auto"/>
+              <w:kern w:val="2"/>
+              <w:sz w:val="22"/>
+              <w:lang w:eastAsia="pl-PL"/>
+              <w14:ligatures w14:val="standardContextual"/>
+            </w:rPr>
+          </w:pPr>
+          <w:hyperlink w:anchor="_Toc137832720" w:history="1">
+            <w:r>
+              <w:rPr>
+                <w:rStyle w:val="Hipercze"/>
+                <w:noProof/>
+              </w:rPr>
+              <w:t>Zakończenie</w:t>
+            </w:r>
+            <w:r>
+              <w:rPr>
+                <w:noProof/>
+                <w:webHidden/>
+              </w:rPr>
+              <w:tab/>
+            </w:r>
+            <w:r>
+              <w:rPr>
+                <w:noProof/>
+                <w:webHidden/>
+              </w:rPr>
+              <w:fldChar w:fldCharType="begin"/>
+            </w:r>
+            <w:r>
+              <w:rPr>
+                <w:noProof/>
+                <w:webHidden/>
+              </w:rPr>
+              <w:instrText xml:space="preserve"> PAGEREF _Toc137832720 \h </w:instrText>
+            </w:r>
+            <w:r>
+              <w:rPr>
+                <w:noProof/>
+                <w:webHidden/>
+              </w:rPr>
+            </w:r>
+            <w:r>
+              <w:rPr>
+                <w:noProof/>
+                <w:webHidden/>
+              </w:rPr>
+              <w:fldChar w:fldCharType="separate"/>
+            </w:r>
+            <w:r>
+              <w:rPr>
+                <w:noProof/>
+                <w:webHidden/>
+              </w:rPr>
+              <w:t>31</w:t>
+            </w:r>
+            <w:r>
+              <w:rPr>
+                <w:noProof/>
+                <w:webHidden/>
+              </w:rPr>
+              <w:fldChar w:fldCharType="end"/>
+            </w:r>
+          </w:hyperlink>
+        </w:p>
+        <w:p>
+          <w:pPr>
+            <w:pStyle w:val="Spistreci1"/>
+            <w:tabs>
+              <w:tab w:val="right" w:leader="dot" w:pos="9062"/>
+            </w:tabs>
+            <w:rPr>
+              <w:rFonts w:asciiTheme="minorHAnsi" w:eastAsiaTheme="minorEastAsia" w:hAnsiTheme="minorHAnsi"/>
+              <w:noProof/>
+              <w:color w:val="auto"/>
+              <w:kern w:val="2"/>
+              <w:sz w:val="22"/>
+              <w:lang w:eastAsia="pl-PL"/>
+              <w14:ligatures w14:val="standardContextual"/>
+            </w:rPr>
+          </w:pPr>
+          <w:hyperlink w:anchor="_Toc137832721" w:history="1">
+            <w:r>
+              <w:rPr>
+                <w:rStyle w:val="Hipercze"/>
+                <w:noProof/>
+              </w:rPr>
+              <w:t>Bibliografia</w:t>
+            </w:r>
+            <w:r>
+              <w:rPr>
+                <w:noProof/>
+                <w:webHidden/>
+              </w:rPr>
+              <w:tab/>
+            </w:r>
+            <w:r>
+              <w:rPr>
+                <w:noProof/>
+                <w:webHidden/>
+              </w:rPr>
+              <w:fldChar w:fldCharType="begin"/>
+            </w:r>
+            <w:r>
+              <w:rPr>
+                <w:noProof/>
+                <w:webHidden/>
+              </w:rPr>
+              <w:instrText xml:space="preserve"> PAGEREF _Toc137832721 \h </w:instrText>
+            </w:r>
+            <w:r>
+              <w:rPr>
+                <w:noProof/>
+                <w:webHidden/>
+              </w:rPr>
+            </w:r>
+            <w:r>
+              <w:rPr>
+                <w:noProof/>
+                <w:webHidden/>
+              </w:rPr>
+              <w:fldChar w:fldCharType="separate"/>
+            </w:r>
+            <w:r>
+              <w:rPr>
+                <w:noProof/>
+                <w:webHidden/>
+              </w:rPr>
+              <w:t>32</w:t>
             </w:r>
             <w:r>
               <w:rPr>
@@ -1657,7 +2739,7 @@
         <w:pStyle w:val="Nagwek1"/>
         <w:jc w:val="left"/>
       </w:pPr>
-      <w:bookmarkStart w:id="1" w:name="_Toc137652464"/>
+      <w:bookmarkStart w:id="1" w:name="_Toc137832691"/>
       <w:r>
         <w:lastRenderedPageBreak/>
         <w:t>Wstęp</w:t>
@@ -1668,7 +2750,7 @@
       <w:pPr>
         <w:pStyle w:val="Nagwek2"/>
       </w:pPr>
-      <w:bookmarkStart w:id="2" w:name="_Toc137652465"/>
+      <w:bookmarkStart w:id="2" w:name="_Toc137832692"/>
       <w:r>
         <w:t>Cel i założenia</w:t>
       </w:r>
@@ -1679,15 +2761,7 @@
         <w:ind w:firstLine="708"/>
       </w:pPr>
       <w:r>
-        <w:t xml:space="preserve">Celem pracy było zaprojektowanie oraz wykonanie gry wideo z gatunku </w:t>
-      </w:r>
-      <w:proofErr w:type="spellStart"/>
-      <w:r>
-        <w:t>roguelite</w:t>
-      </w:r>
-      <w:proofErr w:type="spellEnd"/>
-      <w:r>
-        <w:t>.</w:t>
+        <w:t>Celem pracy było zaprojektowanie oraz wykonanie gry wideo z gatunku roguelite.</w:t>
       </w:r>
       <w:r>
         <w:t xml:space="preserve"> Głównymi aspektami, na które postawiono nacisk były proceduralne</w:t>
@@ -1699,7 +2773,7 @@
         <w:t>e</w:t>
       </w:r>
       <w:r>
-        <w:t xml:space="preserve"> scenariuszy rozgrywki oraz  zróżnicowanie przebiegu kolejnych podejść.</w:t>
+        <w:t xml:space="preserve"> scenariuszy rozgrywki oraz zróżnicowanie przebiegu kolejnych podejść.</w:t>
       </w:r>
     </w:p>
     <w:p>
@@ -1707,15 +2781,7 @@
         <w:ind w:firstLine="708"/>
       </w:pPr>
       <w:r>
-        <w:t xml:space="preserve">Projekt miał powstać z użyciem darmowych narzędzi oraz </w:t>
-      </w:r>
-      <w:proofErr w:type="spellStart"/>
-      <w:r>
-        <w:t>assetów</w:t>
-      </w:r>
-      <w:proofErr w:type="spellEnd"/>
-      <w:r>
-        <w:t xml:space="preserve"> dostępnych w Internecie. Miał on zawierać wszystkie funkcjonalności finalnej wersji gry w stopniu co najmniej podstawowym</w:t>
+        <w:t>Projekt miał powstać z użyciem darmowych narzędzi oraz assetów dostępnych w Internecie. Miał on zawierać wszystkie funkcjonalności finalnej wersji gry w stopniu co najmniej podstawowym</w:t>
       </w:r>
       <w:r>
         <w:t>, wraz z gotowym fundamentem pod dalszy rozwój dostępnej zawartości.</w:t>
@@ -1732,15 +2798,7 @@
         <w:t xml:space="preserve"> gatunek gier</w:t>
       </w:r>
       <w:r>
-        <w:t xml:space="preserve"> </w:t>
-      </w:r>
-      <w:proofErr w:type="spellStart"/>
-      <w:r>
-        <w:t>roguelite</w:t>
-      </w:r>
-      <w:proofErr w:type="spellEnd"/>
-      <w:r>
-        <w:t xml:space="preserve"> </w:t>
+        <w:t xml:space="preserve"> roguelite </w:t>
       </w:r>
       <w:r>
         <w:t>jest bardzo popularny. Powstaje wiele tytułów o zróżnicowanej tematyce, stale wnoszących świeże rozwiązania</w:t>
@@ -1749,24 +2807,10 @@
         <w:t xml:space="preserve"> pod kątem rozgrywki</w:t>
       </w:r>
       <w:r>
-        <w:t xml:space="preserve">. Niezaprzeczalną zaletą tego gatunku jest </w:t>
-      </w:r>
-      <w:r>
-        <w:t>możliwość odniesienia komercjalnego sukcesu nawet niewielkim studiom</w:t>
-      </w:r>
-      <w:r>
         <w:t xml:space="preserve">. </w:t>
       </w:r>
       <w:r>
-        <w:t xml:space="preserve">Gry tworzone są często z wykorzystaniem już gotowych silników, np. Unity lub </w:t>
-      </w:r>
-      <w:proofErr w:type="spellStart"/>
-      <w:r>
-        <w:t>Unreal</w:t>
-      </w:r>
-      <w:proofErr w:type="spellEnd"/>
-      <w:r>
-        <w:t xml:space="preserve"> Engine. Są one bardzo rozbudowane oraz stale rozwijane, zawierają więc najnowsze rozwiązania techniczne oraz w dużym stopniu upraszczają oraz przyspieszają proces twórczy.</w:t>
+        <w:t>Gry tworzone są często z wykorzystaniem już gotowych silników, np. Unity lub Unreal Engine. Są one bardzo rozbudowane oraz stale rozwijane, zawierają więc najnowsze rozwiązania techniczne oraz w dużym stopniu upraszczają oraz przyspieszają proces twórczy.</w:t>
       </w:r>
     </w:p>
     <w:p>
@@ -1778,7 +2822,7 @@
       <w:pPr>
         <w:pStyle w:val="Nagwek2"/>
       </w:pPr>
-      <w:bookmarkStart w:id="3" w:name="_Toc137652466"/>
+      <w:bookmarkStart w:id="3" w:name="_Toc137832693"/>
       <w:r>
         <w:t>Terminologia</w:t>
       </w:r>
@@ -1792,13 +2836,8 @@
           <w:numId w:val="2"/>
         </w:numPr>
       </w:pPr>
-      <w:proofErr w:type="spellStart"/>
-      <w:r>
-        <w:t>Roguelite</w:t>
-      </w:r>
-      <w:proofErr w:type="spellEnd"/>
-      <w:r>
-        <w:t xml:space="preserve"> – gatunek gier wideo charakteryzujący</w:t>
+      <w:r>
+        <w:t>Roguelite – gatunek gier wideo charakteryzujący</w:t>
       </w:r>
       <w:r>
         <w:t xml:space="preserve"> się m.in.</w:t>
@@ -1813,15 +2852,7 @@
         <w:t xml:space="preserve"> </w:t>
       </w:r>
       <w:r>
-        <w:t xml:space="preserve">wysoką </w:t>
-      </w:r>
-      <w:proofErr w:type="spellStart"/>
-      <w:r>
-        <w:t>regrywalnością</w:t>
-      </w:r>
-      <w:proofErr w:type="spellEnd"/>
-      <w:r>
-        <w:t>.</w:t>
+        <w:t>wysoką regrywalnością.</w:t>
       </w:r>
     </w:p>
     <w:p>
@@ -1832,13 +2863,8 @@
           <w:numId w:val="2"/>
         </w:numPr>
       </w:pPr>
-      <w:proofErr w:type="spellStart"/>
-      <w:r>
-        <w:t>Regrywalność</w:t>
-      </w:r>
-      <w:proofErr w:type="spellEnd"/>
-      <w:r>
-        <w:t xml:space="preserve"> – pojęcie określające jak bardzo atrakcyjne dla gracza jest kolejne przejście gry.</w:t>
+      <w:r>
+        <w:t>Regrywalność – pojęcie określające jak bardzo atrakcyjne dla gracza jest kolejne przejście gry.</w:t>
       </w:r>
     </w:p>
     <w:p>
@@ -1849,13 +2875,8 @@
           <w:numId w:val="2"/>
         </w:numPr>
       </w:pPr>
-      <w:proofErr w:type="spellStart"/>
-      <w:r>
-        <w:t>Assety</w:t>
-      </w:r>
-      <w:proofErr w:type="spellEnd"/>
-      <w:r>
-        <w:t xml:space="preserve"> – gotowe elementy</w:t>
+      <w:r>
+        <w:t>Assety – gotowe elementy</w:t>
       </w:r>
       <w:r>
         <w:t xml:space="preserve"> udostępnione do wykorzystania w projekcie</w:t>
@@ -1872,13 +2893,8 @@
           <w:numId w:val="2"/>
         </w:numPr>
       </w:pPr>
-      <w:proofErr w:type="spellStart"/>
-      <w:r>
-        <w:t>Prefaby</w:t>
-      </w:r>
-      <w:proofErr w:type="spellEnd"/>
-      <w:r>
-        <w:t xml:space="preserve"> – przygotowane wcześniej obiekty składające się z wielu komponentów, gotowe do wielokrotnego użycia.</w:t>
+      <w:r>
+        <w:t>Prefaby – przygotowane wcześniej obiekty składające się z wielu komponentów, gotowe do wielokrotnego użycia.</w:t>
       </w:r>
     </w:p>
     <w:p>
@@ -1890,7 +2906,7 @@
       <w:pPr>
         <w:pStyle w:val="Nagwek2"/>
       </w:pPr>
-      <w:bookmarkStart w:id="4" w:name="_Toc137652467"/>
+      <w:bookmarkStart w:id="4" w:name="_Toc137832694"/>
       <w:r>
         <w:t>Zawartość rozdziałów</w:t>
       </w:r>
@@ -1947,16 +2963,16 @@
         </w:numPr>
       </w:pPr>
       <w:r>
+        <w:t>Dokumentacja użytkownika – instalacja, uruchomienie, poradnik oraz opis rozgrywki.</w:t>
+      </w:r>
+    </w:p>
+    <w:p>
+      <w:pPr>
+        <w:pStyle w:val="Nagwek1"/>
+      </w:pPr>
+      <w:bookmarkStart w:id="5" w:name="_Toc137832695"/>
+      <w:r>
         <w:lastRenderedPageBreak/>
-        <w:t>Dokumentacja użytkownika – instalacja, uruchomienie, poradnik oraz opis rozgrywki.</w:t>
-      </w:r>
-    </w:p>
-    <w:p>
-      <w:pPr>
-        <w:pStyle w:val="Nagwek1"/>
-      </w:pPr>
-      <w:bookmarkStart w:id="5" w:name="_Toc137652468"/>
-      <w:r>
         <w:t xml:space="preserve">Rozdział I. </w:t>
       </w:r>
       <w:r>
@@ -1968,7 +2984,7 @@
       <w:pPr>
         <w:pStyle w:val="Nagwek2"/>
       </w:pPr>
-      <w:bookmarkStart w:id="6" w:name="_Toc137652469"/>
+      <w:bookmarkStart w:id="6" w:name="_Toc137832696"/>
       <w:r>
         <w:t>Wykorzystane narzędzia</w:t>
       </w:r>
@@ -1977,130 +2993,66 @@
     <w:p>
       <w:r>
         <w:tab/>
-        <w:t>Gra „</w:t>
-      </w:r>
-      <w:proofErr w:type="spellStart"/>
-      <w:r>
-        <w:t>Treasure</w:t>
-      </w:r>
-      <w:proofErr w:type="spellEnd"/>
-      <w:r>
-        <w:t xml:space="preserve"> Hunter” została wykonana w Unity. Silnik ten jest darmowy do celów niekomercyjnych, posiada obszerną dokumentację oraz bazę poradników tworzonych przez użytkowników. Istotnym jego elementem jest również integracja z Unity </w:t>
-      </w:r>
-      <w:proofErr w:type="spellStart"/>
-      <w:r>
-        <w:t>Asset</w:t>
-      </w:r>
-      <w:proofErr w:type="spellEnd"/>
+        <w:t>Gra „Treasure Hunter” została wykonana w Unity. Silnik ten jest darmowy do celów niekomercyjnych, posiada obszerną dokumentację oraz bazę poradników tworzonych przez użytkowników. Istotnym jego elementem jest również integracja z Unity Asset Store, czyli bazą assetów gotowych do natychmiastowego wykorzystania.</w:t>
+      </w:r>
+    </w:p>
+    <w:p>
+      <w:pPr>
+        <w:ind w:firstLine="708"/>
+      </w:pPr>
+      <w:r>
+        <w:t>Skrypty w Unity pisane są w języku</w:t>
+      </w:r>
+      <w:r>
+        <w:t xml:space="preserve"> C#. Do tego celu wykorzystano środowisko Visual Studio, które zawiera szereg ułatwień w ich tworzeniu, m.in. IntelliSense, czyli pomoc w uzupełnianiu kodu w postaci podpowiedzi, debugowanie, czy też możliwość uruchomienia go z poziomu Unity.</w:t>
+      </w:r>
+    </w:p>
+    <w:p>
+      <w:pPr>
+        <w:ind w:firstLine="708"/>
+      </w:pPr>
+      <w:r>
+        <w:t>Do przechowywania historii oraz kopii zapasowej skorzystano z systemu kontroli wersji GIT oraz programu GIT Bash. Ułatwiło to również synchronizację pracy na różnych urządzeniach bez konieczności każdorazowego przenoszenia całego projektu.</w:t>
+      </w:r>
+    </w:p>
+    <w:p>
+      <w:pPr>
+        <w:ind w:firstLine="708"/>
+      </w:pPr>
+      <w:r>
+        <w:t>Niektóre gotowe modele wymagały drobnych poprawek, do tego celu wykorzystano darmowy program Blender.</w:t>
+      </w:r>
+    </w:p>
+    <w:p>
+      <w:pPr>
+        <w:ind w:firstLine="708"/>
+      </w:pPr>
+    </w:p>
+    <w:p>
+      <w:pPr>
+        <w:pStyle w:val="Nagwek2"/>
+      </w:pPr>
+      <w:bookmarkStart w:id="7" w:name="_Toc137832697"/>
+      <w:r>
+        <w:t>Szersze o</w:t>
+      </w:r>
+      <w:r>
+        <w:t xml:space="preserve">mówienie </w:t>
+      </w:r>
+      <w:r>
+        <w:t>projektu</w:t>
+      </w:r>
+      <w:bookmarkEnd w:id="7"/>
       <w:r>
         <w:t xml:space="preserve"> </w:t>
       </w:r>
-      <w:proofErr w:type="spellStart"/>
-      <w:r>
-        <w:t>Store</w:t>
-      </w:r>
-      <w:proofErr w:type="spellEnd"/>
-      <w:r>
-        <w:t xml:space="preserve">, czyli bazą </w:t>
-      </w:r>
-      <w:proofErr w:type="spellStart"/>
-      <w:r>
-        <w:t>assetów</w:t>
-      </w:r>
-      <w:proofErr w:type="spellEnd"/>
-      <w:r>
-        <w:t xml:space="preserve"> gotowych do natychmiastowego wykorzystania.</w:t>
-      </w:r>
-    </w:p>
-    <w:p>
-      <w:pPr>
-        <w:ind w:firstLine="708"/>
-      </w:pPr>
-      <w:r>
-        <w:t>Skrypty w Unity pisane są w języku</w:t>
-      </w:r>
-      <w:r>
-        <w:t xml:space="preserve"> C#. Do tego celu wykorzystano środowisko Visual Studio, które zawiera szereg ułatwień w ich tworzeniu, m.in. IntelliSense, czyli pomoc w uzupełnianiu kodu w postaci podpowiedzi, debugowanie, czy też możliwość uruchomienia go z poziomu Unity.</w:t>
-      </w:r>
-    </w:p>
-    <w:p>
-      <w:pPr>
-        <w:ind w:firstLine="708"/>
-      </w:pPr>
-      <w:r>
-        <w:t xml:space="preserve">Do przechowywania historii oraz kopii zapasowej skorzystano z systemu kontroli wersji GIT oraz programu GIT </w:t>
-      </w:r>
-      <w:proofErr w:type="spellStart"/>
-      <w:r>
-        <w:t>Bash</w:t>
-      </w:r>
-      <w:proofErr w:type="spellEnd"/>
-      <w:r>
-        <w:t>. Ułatwiło to również synchronizację pracy na różnych urządzeniach bez konieczności każdorazowego przenoszenia całego projektu.</w:t>
-      </w:r>
-    </w:p>
-    <w:p>
-      <w:pPr>
-        <w:ind w:firstLine="708"/>
-      </w:pPr>
-      <w:r>
-        <w:t xml:space="preserve">Niektóre gotowe modele wymagały drobnych poprawek, do tego celu wykorzystano darmowy program </w:t>
-      </w:r>
-      <w:proofErr w:type="spellStart"/>
-      <w:r>
-        <w:t>Blender</w:t>
-      </w:r>
-      <w:proofErr w:type="spellEnd"/>
-      <w:r>
-        <w:t>.</w:t>
-      </w:r>
-    </w:p>
-    <w:p>
-      <w:pPr>
-        <w:ind w:firstLine="708"/>
-      </w:pPr>
-    </w:p>
-    <w:p>
-      <w:pPr>
-        <w:pStyle w:val="Nagwek2"/>
-      </w:pPr>
-      <w:bookmarkStart w:id="7" w:name="_Toc137652470"/>
-      <w:r>
-        <w:t>Szersze o</w:t>
-      </w:r>
-      <w:r>
-        <w:t xml:space="preserve">mówienie </w:t>
-      </w:r>
-      <w:r>
-        <w:t>założeń projektu</w:t>
-      </w:r>
-      <w:bookmarkEnd w:id="7"/>
-      <w:r>
-        <w:t xml:space="preserve"> </w:t>
-      </w:r>
     </w:p>
     <w:p>
       <w:r>
         <w:tab/>
       </w:r>
       <w:r>
-        <w:t xml:space="preserve">Gatunek </w:t>
-      </w:r>
-      <w:proofErr w:type="spellStart"/>
-      <w:r>
-        <w:t>roguelite</w:t>
-      </w:r>
-      <w:proofErr w:type="spellEnd"/>
-      <w:r>
-        <w:t xml:space="preserve"> zawiera kilka istotnych elementów w kontekście </w:t>
-      </w:r>
-      <w:proofErr w:type="spellStart"/>
-      <w:r>
-        <w:t>regrywalności</w:t>
-      </w:r>
-      <w:proofErr w:type="spellEnd"/>
-      <w:r>
-        <w:t xml:space="preserve">. Duża ilość elementów losowych, tj. układ świata, przeciwnicy, przeszkody, czy chociażby niespodziewane wydarzenia, razem tworzą ogromną ilość możliwych kombinacji, które gracz może napotkać w każdej rozgrywce. Innym </w:t>
+        <w:t xml:space="preserve">Gatunek roguelite zawiera kilka istotnych elementów w kontekście regrywalności. Duża ilość elementów losowych, tj. układ świata, przeciwnicy, przeszkody, czy chociażby niespodziewane wydarzenia, razem tworzą ogromną ilość możliwych kombinacji, które gracz może napotkać w każdej rozgrywce. Innym </w:t>
       </w:r>
       <w:r>
         <w:t xml:space="preserve">ważnym </w:t>
@@ -2109,23 +3061,7 @@
         <w:t xml:space="preserve">aspektem jest stopniowe odblokowywanie bądź ulepszanie </w:t>
       </w:r>
       <w:r>
-        <w:t>ekwipunku, statystyk oraz umiejętności. Pozwala to na docieranie z każdym podejściem coraz dalej oraz daje dodatkowy cel w postaci poczucia rozwoju bohatera. W grze „</w:t>
-      </w:r>
-      <w:proofErr w:type="spellStart"/>
-      <w:r>
-        <w:t>Treasure</w:t>
-      </w:r>
-      <w:proofErr w:type="spellEnd"/>
-      <w:r>
-        <w:t xml:space="preserve"> Hunter” starano się oddać charakter wyżej wymienionych cech implementując owe systemy realizujące założenia gatunku </w:t>
-      </w:r>
-      <w:proofErr w:type="spellStart"/>
-      <w:r>
-        <w:t>roguelite</w:t>
-      </w:r>
-      <w:proofErr w:type="spellEnd"/>
-      <w:r>
-        <w:t>.</w:t>
+        <w:t>ekwipunku, statystyk oraz umiejętności. Pozwala to na docieranie z każdym podejściem coraz dalej oraz daje dodatkowy cel w postaci poczucia rozwoju bohatera. W grze „Treasure Hunter” starano się oddać charakter wyżej wymienionych cech implementując owe systemy realizujące założenia gatunku roguelite.</w:t>
       </w:r>
     </w:p>
     <w:p>
@@ -2190,8 +3126,10 @@
         </w:numPr>
       </w:pPr>
       <w:r>
-        <w:lastRenderedPageBreak/>
         <w:t>Wybór wnętrza dla każdego z pomieszczeń</w:t>
+      </w:r>
+      <w:r>
+        <w:t xml:space="preserve"> oraz jego losowa rotacja</w:t>
       </w:r>
     </w:p>
     <w:p>
@@ -2233,6 +3171,7 @@
         </w:numPr>
       </w:pPr>
       <w:r>
+        <w:lastRenderedPageBreak/>
         <w:t>Przypisanie pomieszczeniom typów przeciwników i szans na ich pojawienie się</w:t>
       </w:r>
     </w:p>
@@ -2318,7 +3257,105 @@
         <w:t xml:space="preserve"> nowej zawartości</w:t>
       </w:r>
       <w:r>
-        <w:t xml:space="preserve"> w prosty sposób.</w:t>
+        <w:t xml:space="preserve"> </w:t>
+      </w:r>
+      <w:r>
+        <w:t>bez ingerencji w silnik gry</w:t>
+      </w:r>
+      <w:r>
+        <w:t>.</w:t>
+      </w:r>
+    </w:p>
+    <w:p>
+      <w:pPr>
+        <w:keepNext/>
+        <w:jc w:val="center"/>
+      </w:pPr>
+      <w:r>
+        <w:rPr>
+          <w:noProof/>
+        </w:rPr>
+        <w:drawing>
+          <wp:inline distT="0" distB="0" distL="0" distR="0" wp14:anchorId="147447AE" wp14:editId="3717826A">
+            <wp:extent cx="5760720" cy="3242310"/>
+            <wp:effectExtent l="0" t="0" r="0" b="0"/>
+            <wp:docPr id="44896828" name="Obraz 2"/>
+            <wp:cNvGraphicFramePr>
+              <a:graphicFrameLocks xmlns:a="http://schemas.openxmlformats.org/drawingml/2006/main" noChangeAspect="1"/>
+            </wp:cNvGraphicFramePr>
+            <a:graphic xmlns:a="http://schemas.openxmlformats.org/drawingml/2006/main">
+              <a:graphicData uri="http://schemas.openxmlformats.org/drawingml/2006/picture">
+                <pic:pic xmlns:pic="http://schemas.openxmlformats.org/drawingml/2006/picture">
+                  <pic:nvPicPr>
+                    <pic:cNvPr id="0" name="Picture 17"/>
+                    <pic:cNvPicPr>
+                      <a:picLocks noChangeAspect="1" noChangeArrowheads="1"/>
+                    </pic:cNvPicPr>
+                  </pic:nvPicPr>
+                  <pic:blipFill>
+                    <a:blip r:embed="rId12">
+                      <a:extLst>
+                        <a:ext uri="{28A0092B-C50C-407E-A947-70E740481C1C}">
+                          <a14:useLocalDpi xmlns:a14="http://schemas.microsoft.com/office/drawing/2010/main" val="0"/>
+                        </a:ext>
+                      </a:extLst>
+                    </a:blip>
+                    <a:srcRect/>
+                    <a:stretch>
+                      <a:fillRect/>
+                    </a:stretch>
+                  </pic:blipFill>
+                  <pic:spPr bwMode="auto">
+                    <a:xfrm>
+                      <a:off x="0" y="0"/>
+                      <a:ext cx="5760720" cy="3242310"/>
+                    </a:xfrm>
+                    <a:prstGeom prst="rect">
+                      <a:avLst/>
+                    </a:prstGeom>
+                    <a:noFill/>
+                    <a:ln>
+                      <a:noFill/>
+                    </a:ln>
+                  </pic:spPr>
+                </pic:pic>
+              </a:graphicData>
+            </a:graphic>
+          </wp:inline>
+        </w:drawing>
+      </w:r>
+    </w:p>
+    <w:p>
+      <w:pPr>
+        <w:pStyle w:val="Legenda"/>
+        <w:jc w:val="center"/>
+      </w:pPr>
+      <w:r>
+        <w:t xml:space="preserve">Rysunek </w:t>
+      </w:r>
+      <w:r>
+        <w:fldChar w:fldCharType="begin"/>
+      </w:r>
+      <w:r>
+        <w:instrText xml:space="preserve"> SEQ Rysunek \* ARABIC </w:instrText>
+      </w:r>
+      <w:r>
+        <w:fldChar w:fldCharType="separate"/>
+      </w:r>
+      <w:r>
+        <w:rPr>
+          <w:noProof/>
+        </w:rPr>
+        <w:t>1</w:t>
+      </w:r>
+      <w:r>
+        <w:fldChar w:fldCharType="end"/>
+      </w:r>
+      <w:r>
+        <w:t>.</w:t>
+      </w:r>
+      <w:r>
+        <w:t xml:space="preserve"> Fragment rozgrywki</w:t>
       </w:r>
     </w:p>
     <w:p>
@@ -2345,20 +3382,169 @@
         <w:t xml:space="preserve"> Przeciwnicy kontrolowani są przez sztuczną inteligencję</w:t>
       </w:r>
       <w:r>
-        <w:t xml:space="preserve">, do wyznaczania ścieżek skorzystano z systemu </w:t>
-      </w:r>
-      <w:proofErr w:type="spellStart"/>
-      <w:r>
-        <w:t>NavMesh</w:t>
-      </w:r>
-      <w:proofErr w:type="spellEnd"/>
+        <w:t xml:space="preserve"> a</w:t>
+      </w:r>
+      <w:r>
+        <w:t xml:space="preserve"> do wyznaczania</w:t>
+      </w:r>
+      <w:r>
+        <w:t xml:space="preserve"> ich</w:t>
+      </w:r>
+      <w:r>
+        <w:t xml:space="preserve"> ścieżek</w:t>
+      </w:r>
+      <w:r>
+        <w:t xml:space="preserve"> poruszania</w:t>
+      </w:r>
+      <w:r>
+        <w:t xml:space="preserve"> skorzystano z systemu NavMesh.</w:t>
+      </w:r>
+    </w:p>
+    <w:p>
+      <w:pPr>
+        <w:keepNext/>
+      </w:pPr>
+      <w:r>
+        <w:lastRenderedPageBreak/>
+        <w:drawing>
+          <wp:inline distT="0" distB="0" distL="0" distR="0" wp14:anchorId="74E41944" wp14:editId="5F58AAED">
+            <wp:extent cx="5760720" cy="2964180"/>
+            <wp:effectExtent l="0" t="0" r="0" b="7620"/>
+            <wp:docPr id="1040800774" name="Obraz 1"/>
+            <wp:cNvGraphicFramePr>
+              <a:graphicFrameLocks xmlns:a="http://schemas.openxmlformats.org/drawingml/2006/main" noChangeAspect="1"/>
+            </wp:cNvGraphicFramePr>
+            <a:graphic xmlns:a="http://schemas.openxmlformats.org/drawingml/2006/main">
+              <a:graphicData uri="http://schemas.openxmlformats.org/drawingml/2006/picture">
+                <pic:pic xmlns:pic="http://schemas.openxmlformats.org/drawingml/2006/picture">
+                  <pic:nvPicPr>
+                    <pic:cNvPr id="1040800774" name=""/>
+                    <pic:cNvPicPr/>
+                  </pic:nvPicPr>
+                  <pic:blipFill>
+                    <a:blip r:embed="rId13"/>
+                    <a:stretch>
+                      <a:fillRect/>
+                    </a:stretch>
+                  </pic:blipFill>
+                  <pic:spPr>
+                    <a:xfrm>
+                      <a:off x="0" y="0"/>
+                      <a:ext cx="5760720" cy="2964180"/>
+                    </a:xfrm>
+                    <a:prstGeom prst="rect">
+                      <a:avLst/>
+                    </a:prstGeom>
+                  </pic:spPr>
+                </pic:pic>
+              </a:graphicData>
+            </a:graphic>
+          </wp:inline>
+        </w:drawing>
+      </w:r>
+    </w:p>
+    <w:p>
+      <w:pPr>
+        <w:pStyle w:val="Legenda"/>
+        <w:jc w:val="center"/>
+      </w:pPr>
+      <w:r>
+        <w:t xml:space="preserve">Rysunek </w:t>
+      </w:r>
+      <w:r>
+        <w:fldChar w:fldCharType="begin"/>
+      </w:r>
+      <w:r>
+        <w:instrText xml:space="preserve"> SEQ Rysunek \* ARABIC </w:instrText>
+      </w:r>
+      <w:r>
+        <w:fldChar w:fldCharType="separate"/>
+      </w:r>
+      <w:r>
+        <w:rPr>
+          <w:noProof/>
+        </w:rPr>
+        <w:t>2</w:t>
+      </w:r>
+      <w:r>
+        <w:fldChar w:fldCharType="end"/>
+      </w:r>
       <w:r>
         <w:t>.</w:t>
       </w:r>
+      <w:r>
+        <w:t xml:space="preserve"> Przeciwnicy</w:t>
+      </w:r>
     </w:p>
     <w:p>
       <w:r>
         <w:tab/>
+      </w:r>
+      <w:r>
+        <w:t>Gra</w:t>
+      </w:r>
+      <w:r>
+        <w:t xml:space="preserve"> toczy się w pomieszczeniach, gdzie po wejściu wszystkie drzwi zostają zamykane. Aby przejść dalej i ponownie je otworzyć należy spełnić odpowiednie dla danego pomieszczenia warunki. Obecnie zaimplementowane scenariusze obejmują:</w:t>
+      </w:r>
+    </w:p>
+    <w:p>
+      <w:pPr>
+        <w:pStyle w:val="Akapitzlist"/>
+        <w:numPr>
+          <w:ilvl w:val="0"/>
+          <w:numId w:val="14"/>
+        </w:numPr>
+      </w:pPr>
+      <w:r>
+        <w:t>Fale – po pokonaniu wszystkich przeciwników pojawiają się kolejni, do momentu wyczerpania wszystkich fal.</w:t>
+      </w:r>
+    </w:p>
+    <w:p>
+      <w:pPr>
+        <w:pStyle w:val="Akapitzlist"/>
+        <w:numPr>
+          <w:ilvl w:val="0"/>
+          <w:numId w:val="14"/>
+        </w:numPr>
+      </w:pPr>
+      <w:r>
+        <w:t>Przetrwanie – przez określony czas co chwilę pojawiają się małe grupy przeciwników zmierzające w kierunku gracza.</w:t>
+      </w:r>
+    </w:p>
+    <w:p>
+      <w:pPr>
+        <w:pStyle w:val="Akapitzlist"/>
+        <w:numPr>
+          <w:ilvl w:val="0"/>
+          <w:numId w:val="14"/>
+        </w:numPr>
+      </w:pPr>
+      <w:r>
+        <w:t>Pochodnie – należy odnaleźć i zapalić wszystkie pochodnie, do tego momentu będą ciągle pojawiali się przeciwnicy.</w:t>
+      </w:r>
+    </w:p>
+    <w:p>
+      <w:pPr>
+        <w:pStyle w:val="Akapitzlist"/>
+        <w:numPr>
+          <w:ilvl w:val="0"/>
+          <w:numId w:val="14"/>
+        </w:numPr>
+      </w:pPr>
+      <w:r>
+        <w:t>Boss – walka z potężnym finałowym przeciwnikiem. Co 25% jego poziomu zdrowia pojawiają się fale dodatkowych przeciwników a każda kolejna jest silniejsza od poprzedniej.</w:t>
+      </w:r>
+    </w:p>
+    <w:p>
+      <w:pPr>
+        <w:pStyle w:val="Akapitzlist"/>
+      </w:pPr>
+    </w:p>
+    <w:p>
+      <w:pPr>
+        <w:ind w:firstLine="708"/>
+      </w:pPr>
+      <w:r>
         <w:t>Podczas rozgrywki gracz gromadzi monety, które pozwalają mu na ulepszanie oraz odblokowywanie arsenału broni. Wymagało to stworzeni</w:t>
       </w:r>
       <w:r>
@@ -2370,6 +3556,83 @@
     </w:p>
     <w:p>
       <w:pPr>
+        <w:keepNext/>
+        <w:jc w:val="center"/>
+      </w:pPr>
+      <w:r>
+        <w:lastRenderedPageBreak/>
+        <w:drawing>
+          <wp:inline distT="0" distB="0" distL="0" distR="0" wp14:anchorId="3FAE79C6" wp14:editId="77A131FF">
+            <wp:extent cx="5760720" cy="3635375"/>
+            <wp:effectExtent l="0" t="0" r="0" b="3175"/>
+            <wp:docPr id="2107589462" name="Obraz 1"/>
+            <wp:cNvGraphicFramePr>
+              <a:graphicFrameLocks xmlns:a="http://schemas.openxmlformats.org/drawingml/2006/main" noChangeAspect="1"/>
+            </wp:cNvGraphicFramePr>
+            <a:graphic xmlns:a="http://schemas.openxmlformats.org/drawingml/2006/main">
+              <a:graphicData uri="http://schemas.openxmlformats.org/drawingml/2006/picture">
+                <pic:pic xmlns:pic="http://schemas.openxmlformats.org/drawingml/2006/picture">
+                  <pic:nvPicPr>
+                    <pic:cNvPr id="2107589462" name=""/>
+                    <pic:cNvPicPr/>
+                  </pic:nvPicPr>
+                  <pic:blipFill>
+                    <a:blip r:embed="rId14"/>
+                    <a:stretch>
+                      <a:fillRect/>
+                    </a:stretch>
+                  </pic:blipFill>
+                  <pic:spPr>
+                    <a:xfrm>
+                      <a:off x="0" y="0"/>
+                      <a:ext cx="5760720" cy="3635375"/>
+                    </a:xfrm>
+                    <a:prstGeom prst="rect">
+                      <a:avLst/>
+                    </a:prstGeom>
+                  </pic:spPr>
+                </pic:pic>
+              </a:graphicData>
+            </a:graphic>
+          </wp:inline>
+        </w:drawing>
+      </w:r>
+    </w:p>
+    <w:p>
+      <w:pPr>
+        <w:pStyle w:val="Legenda"/>
+        <w:jc w:val="center"/>
+      </w:pPr>
+      <w:r>
+        <w:t xml:space="preserve">Rysunek </w:t>
+      </w:r>
+      <w:r>
+        <w:fldChar w:fldCharType="begin"/>
+      </w:r>
+      <w:r>
+        <w:instrText xml:space="preserve"> SEQ Rysunek \* ARABIC </w:instrText>
+      </w:r>
+      <w:r>
+        <w:fldChar w:fldCharType="separate"/>
+      </w:r>
+      <w:r>
+        <w:rPr>
+          <w:noProof/>
+        </w:rPr>
+        <w:t>3</w:t>
+      </w:r>
+      <w:r>
+        <w:fldChar w:fldCharType="end"/>
+      </w:r>
+      <w:r>
+        <w:t>.</w:t>
+      </w:r>
+      <w:r>
+        <w:t xml:space="preserve"> Dostępna broń</w:t>
+      </w:r>
+    </w:p>
+    <w:p>
+      <w:pPr>
         <w:ind w:firstLine="708"/>
       </w:pPr>
       <w:r>
@@ -2409,7 +3672,7 @@
       <w:pPr>
         <w:pStyle w:val="Nagwek2"/>
       </w:pPr>
-      <w:bookmarkStart w:id="8" w:name="_Toc137652471"/>
+      <w:bookmarkStart w:id="8" w:name="_Toc137832698"/>
       <w:r>
         <w:t>Przykłady podobnych gier</w:t>
       </w:r>
@@ -2426,13 +3689,8 @@
       <w:r>
         <w:t xml:space="preserve">„Hades” – </w:t>
       </w:r>
-      <w:proofErr w:type="spellStart"/>
-      <w:r>
-        <w:t>Supergiant</w:t>
-      </w:r>
-      <w:proofErr w:type="spellEnd"/>
-      <w:r>
-        <w:t xml:space="preserve"> Games</w:t>
+      <w:r>
+        <w:t>Supergiant Games</w:t>
       </w:r>
     </w:p>
     <w:p>
@@ -2444,31 +3702,7 @@
         </w:numPr>
       </w:pPr>
       <w:r>
-        <w:t>„</w:t>
-      </w:r>
-      <w:proofErr w:type="spellStart"/>
-      <w:r>
-        <w:t>Cult</w:t>
-      </w:r>
-      <w:proofErr w:type="spellEnd"/>
-      <w:r>
-        <w:t xml:space="preserve"> of the </w:t>
-      </w:r>
-      <w:proofErr w:type="spellStart"/>
-      <w:r>
-        <w:t>Lamb</w:t>
-      </w:r>
-      <w:proofErr w:type="spellEnd"/>
-      <w:r>
-        <w:t xml:space="preserve">” – </w:t>
-      </w:r>
-      <w:proofErr w:type="spellStart"/>
-      <w:r>
-        <w:t>Massive</w:t>
-      </w:r>
-      <w:proofErr w:type="spellEnd"/>
-      <w:r>
-        <w:t xml:space="preserve"> Monster</w:t>
+        <w:t>„Cult of the Lamb” – Massive Monster</w:t>
       </w:r>
     </w:p>
     <w:p>
@@ -2480,24 +3714,11 @@
         </w:numPr>
       </w:pPr>
       <w:r>
-        <w:t xml:space="preserve">„The </w:t>
-      </w:r>
-      <w:proofErr w:type="spellStart"/>
-      <w:r>
-        <w:t>Binding</w:t>
-      </w:r>
-      <w:proofErr w:type="spellEnd"/>
-      <w:r>
-        <w:t xml:space="preserve"> of Isaac” – </w:t>
-      </w:r>
-      <w:r>
-        <w:t xml:space="preserve">Edmund </w:t>
-      </w:r>
-      <w:proofErr w:type="spellStart"/>
-      <w:r>
-        <w:t>McMillen</w:t>
-      </w:r>
-      <w:proofErr w:type="spellEnd"/>
+        <w:t xml:space="preserve">„The Binding of Isaac” – </w:t>
+      </w:r>
+      <w:r>
+        <w:t>Edmund McMillen</w:t>
+      </w:r>
       <w:r>
         <w:br w:type="page"/>
       </w:r>
@@ -2506,7 +3727,7 @@
       <w:pPr>
         <w:pStyle w:val="Nagwek1"/>
       </w:pPr>
-      <w:bookmarkStart w:id="9" w:name="_Toc137652472"/>
+      <w:bookmarkStart w:id="9" w:name="_Toc137832699"/>
       <w:r>
         <w:lastRenderedPageBreak/>
         <w:t>Rozdział II. Dokumentacja programistyczna</w:t>
@@ -2517,7 +3738,7 @@
       <w:pPr>
         <w:pStyle w:val="Nagwek2"/>
       </w:pPr>
-      <w:bookmarkStart w:id="10" w:name="_Toc137652473"/>
+      <w:bookmarkStart w:id="10" w:name="_Toc137832700"/>
       <w:r>
         <w:t>Struktura projektu</w:t>
       </w:r>
@@ -2526,21 +3747,19 @@
     <w:p>
       <w:r>
         <w:tab/>
-        <w:t>Do stworzenia „</w:t>
-      </w:r>
-      <w:proofErr w:type="spellStart"/>
-      <w:r>
-        <w:t>Treasure</w:t>
-      </w:r>
-      <w:proofErr w:type="spellEnd"/>
-      <w:r>
-        <w:t xml:space="preserve"> Hunter” została użyta jedynie jedna scena, na której od razu rozpoczyna się rozgrywka. Na początku</w:t>
+        <w:t>Do stworzenia „Treasure Hunter” została użyta jedna scena, na której od razu rozpoczyna się rozgrywka. Na początku</w:t>
       </w:r>
       <w:r>
         <w:t xml:space="preserve"> poprzez skrypt</w:t>
       </w:r>
       <w:r>
-        <w:t xml:space="preserve"> generowane są elementy świata oraz wczytywane dane z zapisu poprzedniej rozgrywki. Każdy koniec gry, niezależnie czy zwycięstwo czy porażka</w:t>
+        <w:t xml:space="preserve"> generowane są elementy świata oraz wczytywane dane z zapisu poprzedniej rozgrywki. Każdy koniec gry, niezależnie czy </w:t>
+      </w:r>
+      <w:r>
+        <w:t>zwycięstwo,</w:t>
+      </w:r>
+      <w:r>
+        <w:t xml:space="preserve"> czy porażka</w:t>
       </w:r>
       <w:r>
         <w:t xml:space="preserve"> dokonuje zapisu</w:t>
@@ -2562,15 +3781,51 @@
         <w:ind w:firstLine="708"/>
       </w:pPr>
       <w:r>
-        <w:t xml:space="preserve">Elementy świata wykorzystywane w grze zostały przygotowane w formie </w:t>
-      </w:r>
-      <w:proofErr w:type="spellStart"/>
-      <w:r>
-        <w:t>prefabów</w:t>
-      </w:r>
-      <w:proofErr w:type="spellEnd"/>
-      <w:r>
-        <w:t>. Część z nich będąca otoczeniem została użyta do utworzenia wnętrz pomieszczeń, natomiast pozostałe kontrolowane są skryptami i należą do nich m.in.: gracz, przeciwnicy, bronie, pociski.</w:t>
+        <w:t>Elementy świata wykorzystywane w grze zostały przygotowane w formie prefabów</w:t>
+      </w:r>
+      <w:r>
+        <w:t>. Część z nich będąca otoczeniem została użyta do utworzenia wnętrz pomieszczeń, natomiast pozostałe</w:t>
+      </w:r>
+      <w:r>
+        <w:t xml:space="preserve"> tworzone</w:t>
+      </w:r>
+      <w:r>
+        <w:t xml:space="preserve"> są skryptami</w:t>
+      </w:r>
+      <w:r>
+        <w:t xml:space="preserve"> w toku gry</w:t>
+      </w:r>
+      <w:r>
+        <w:t xml:space="preserve"> i należą do nich m.in.: gracz, przeciwnicy, bronie, pociski.</w:t>
+      </w:r>
+    </w:p>
+    <w:p>
+      <w:pPr>
+        <w:ind w:firstLine="708"/>
+      </w:pPr>
+      <w:r>
+        <w:t xml:space="preserve">Skrypty, które wykorzystywane są w wielu miejscach zostały zaimplementowane w postaci singletonów. Upraszcza to </w:t>
+      </w:r>
+      <w:r>
+        <w:t>późniejsze odwoływanie się do nich w kodzie</w:t>
+      </w:r>
+      <w:r>
+        <w:t>,</w:t>
+      </w:r>
+      <w:r>
+        <w:t xml:space="preserve"> eliminując konieczność ustawiania ich referencji w edytorze</w:t>
+      </w:r>
+      <w:r>
+        <w:t>. O</w:t>
+      </w:r>
+      <w:r>
+        <w:t>granicza</w:t>
+      </w:r>
+      <w:r>
+        <w:t xml:space="preserve"> to również</w:t>
+      </w:r>
+      <w:r>
+        <w:t xml:space="preserve"> ilość błędów wynikających ze zwykłych przeoczeń.</w:t>
       </w:r>
     </w:p>
     <w:p/>
@@ -2578,7 +3833,7 @@
       <w:pPr>
         <w:pStyle w:val="Nagwek2"/>
       </w:pPr>
-      <w:bookmarkStart w:id="11" w:name="_Toc137652474"/>
+      <w:bookmarkStart w:id="11" w:name="_Toc137832701"/>
       <w:r>
         <w:t>Zawartość folderów</w:t>
       </w:r>
@@ -2592,13 +3847,8 @@
           <w:numId w:val="12"/>
         </w:numPr>
       </w:pPr>
-      <w:proofErr w:type="spellStart"/>
-      <w:r>
-        <w:t>Animations</w:t>
-      </w:r>
-      <w:proofErr w:type="spellEnd"/>
-      <w:r>
-        <w:t xml:space="preserve"> – humanoidalne animacje używane przez różne jednostki</w:t>
+      <w:r>
+        <w:t>Animations – humanoidalne animacje używane przez różne jednostki</w:t>
       </w:r>
     </w:p>
     <w:p>
@@ -2609,13 +3859,8 @@
           <w:numId w:val="11"/>
         </w:numPr>
       </w:pPr>
-      <w:proofErr w:type="spellStart"/>
-      <w:r>
-        <w:t>Images</w:t>
-      </w:r>
-      <w:proofErr w:type="spellEnd"/>
-      <w:r>
-        <w:t xml:space="preserve"> – graficzne elementy interfejsu</w:t>
+      <w:r>
+        <w:t>Images – graficzne elementy interfejsu</w:t>
       </w:r>
     </w:p>
     <w:p>
@@ -2626,19 +3871,9 @@
           <w:numId w:val="11"/>
         </w:numPr>
       </w:pPr>
-      <w:proofErr w:type="spellStart"/>
-      <w:r>
-        <w:t>Imported</w:t>
-      </w:r>
-      <w:proofErr w:type="spellEnd"/>
-      <w:r>
-        <w:t xml:space="preserve"> – pobrane </w:t>
-      </w:r>
-      <w:proofErr w:type="spellStart"/>
-      <w:r>
-        <w:t>assety</w:t>
-      </w:r>
-      <w:proofErr w:type="spellEnd"/>
+      <w:r>
+        <w:t>Imported – pobrane assety</w:t>
+      </w:r>
     </w:p>
     <w:p>
       <w:pPr>
@@ -2660,16 +3895,11 @@
           <w:numId w:val="11"/>
         </w:numPr>
       </w:pPr>
-      <w:proofErr w:type="spellStart"/>
-      <w:r>
-        <w:t>Prefabs</w:t>
-      </w:r>
-      <w:proofErr w:type="spellEnd"/>
-      <w:r>
-        <w:t xml:space="preserve"> – </w:t>
-      </w:r>
-      <w:r>
-        <w:t>przygotowane elementy składające się na świat gry</w:t>
+      <w:r>
+        <w:t xml:space="preserve">Prefabs – </w:t>
+      </w:r>
+      <w:r>
+        <w:t>przygotowane prefaby</w:t>
       </w:r>
     </w:p>
     <w:p>
@@ -2704,36 +3934,18 @@
           <w:numId w:val="11"/>
         </w:numPr>
       </w:pPr>
-      <w:proofErr w:type="spellStart"/>
-      <w:r>
-        <w:t>Settings</w:t>
-      </w:r>
-      <w:proofErr w:type="spellEnd"/>
+      <w:r>
+        <w:t xml:space="preserve">Settings </w:t>
+      </w:r>
+      <w:r>
+        <w:t>–</w:t>
+      </w:r>
       <w:r>
         <w:t xml:space="preserve"> </w:t>
       </w:r>
       <w:r>
-        <w:t>–</w:t>
-      </w:r>
-      <w:r>
-        <w:t xml:space="preserve"> </w:t>
-      </w:r>
-      <w:r>
-        <w:t xml:space="preserve">ustawienia Universal </w:t>
-      </w:r>
-      <w:proofErr w:type="spellStart"/>
-      <w:r>
-        <w:t>Render</w:t>
-      </w:r>
-      <w:proofErr w:type="spellEnd"/>
-      <w:r>
-        <w:t xml:space="preserve"> </w:t>
-      </w:r>
-      <w:proofErr w:type="spellStart"/>
-      <w:r>
-        <w:t>Pipeline</w:t>
-      </w:r>
-      <w:proofErr w:type="spellEnd"/>
+        <w:t>ustawienia Universal Render Pipeline</w:t>
+      </w:r>
     </w:p>
     <w:p>
       <w:pPr>
@@ -2755,27 +3967,22 @@
           <w:numId w:val="11"/>
         </w:numPr>
       </w:pPr>
-      <w:proofErr w:type="spellStart"/>
-      <w:r>
-        <w:t>TextMeshPro</w:t>
-      </w:r>
-      <w:proofErr w:type="spellEnd"/>
-      <w:r>
-        <w:t xml:space="preserve"> – importowaną paczkę obsługującą tekst</w:t>
-      </w:r>
-    </w:p>
-    <w:p>
-      <w:r>
-        <w:tab/>
-        <w:t xml:space="preserve"> </w:t>
-      </w:r>
-    </w:p>
+      <w:r>
+        <w:t>TextMeshPro – importowaną paczkę obsługującą tekst</w:t>
+      </w:r>
+      <w:r>
+        <w:t xml:space="preserve"> interfejsu</w:t>
+      </w:r>
+    </w:p>
+    <w:p/>
+    <w:p/>
     <w:p>
       <w:pPr>
         <w:pStyle w:val="Nagwek2"/>
       </w:pPr>
-      <w:bookmarkStart w:id="12" w:name="_Toc137652475"/>
-      <w:r>
+      <w:bookmarkStart w:id="12" w:name="_Toc137832702"/>
+      <w:r>
+        <w:lastRenderedPageBreak/>
         <w:t>Spis skr</w:t>
       </w:r>
       <w:r>
@@ -2791,13 +3998,8 @@
           <w:numId w:val="10"/>
         </w:numPr>
       </w:pPr>
-      <w:proofErr w:type="spellStart"/>
-      <w:r>
-        <w:t>BulletController</w:t>
-      </w:r>
-      <w:proofErr w:type="spellEnd"/>
-      <w:r>
-        <w:t xml:space="preserve"> – kontroluje zachowanie pocisków wystrzelonych zarówno przez gracza jak i przeciwników</w:t>
+      <w:r>
+        <w:t>BulletController – kontroluje zachowanie pocisków</w:t>
       </w:r>
       <w:r>
         <w:t>.</w:t>
@@ -2811,13 +4013,20 @@
           <w:numId w:val="10"/>
         </w:numPr>
       </w:pPr>
-      <w:proofErr w:type="spellStart"/>
-      <w:r>
-        <w:t>CameraMovement</w:t>
-      </w:r>
-      <w:proofErr w:type="spellEnd"/>
-      <w:r>
-        <w:t xml:space="preserve"> – ustawienie miękkiego śledzenia gracza kamerą</w:t>
+      <w:r>
+        <w:t>CameraMovement – ustawi</w:t>
+      </w:r>
+      <w:r>
+        <w:t>a</w:t>
+      </w:r>
+      <w:r>
+        <w:t xml:space="preserve"> miękkie śledzeni</w:t>
+      </w:r>
+      <w:r>
+        <w:t>e</w:t>
+      </w:r>
+      <w:r>
+        <w:t xml:space="preserve"> gracza kamerą</w:t>
       </w:r>
       <w:r>
         <w:t>.</w:t>
@@ -2831,13 +4040,8 @@
           <w:numId w:val="10"/>
         </w:numPr>
       </w:pPr>
-      <w:proofErr w:type="spellStart"/>
-      <w:r>
-        <w:t>ChestController</w:t>
-      </w:r>
-      <w:proofErr w:type="spellEnd"/>
-      <w:r>
-        <w:t xml:space="preserve"> – dotyczy zachowania finalnej skrzyni z nagrodą oraz restartu gry po jej otworzeniu</w:t>
+      <w:r>
+        <w:t>ChestController – dotyczy zachowania finalnej skrzyni z nagrodą oraz restartu gry po jej otworzeniu</w:t>
       </w:r>
       <w:r>
         <w:t>.</w:t>
@@ -2851,14 +4055,8 @@
           <w:numId w:val="10"/>
         </w:numPr>
       </w:pPr>
-      <w:proofErr w:type="spellStart"/>
-      <w:r>
-        <w:lastRenderedPageBreak/>
-        <w:t>DestroyableScript</w:t>
-      </w:r>
-      <w:proofErr w:type="spellEnd"/>
-      <w:r>
-        <w:t xml:space="preserve"> – pozwala na niszczenie niektórych elementów otoczenia</w:t>
+      <w:r>
+        <w:t>DestroyableScript – pozwala na niszczenie niektórych elementów otoczenia</w:t>
       </w:r>
       <w:r>
         <w:t>.</w:t>
@@ -2872,13 +4070,8 @@
           <w:numId w:val="10"/>
         </w:numPr>
       </w:pPr>
-      <w:proofErr w:type="spellStart"/>
-      <w:r>
-        <w:t>Enemies</w:t>
-      </w:r>
-      <w:proofErr w:type="spellEnd"/>
-      <w:r>
-        <w:t xml:space="preserve"> – pomocniczy skrypt losujący szanse pojawienia się konkretnych przeciwników</w:t>
+      <w:r>
+        <w:t>Enemies – pomocniczy skrypt losujący szanse pojawienia się konkretnych przeciwników</w:t>
       </w:r>
       <w:r>
         <w:t>.</w:t>
@@ -2892,13 +4085,8 @@
           <w:numId w:val="10"/>
         </w:numPr>
       </w:pPr>
-      <w:proofErr w:type="spellStart"/>
-      <w:r>
-        <w:t>EnemyController</w:t>
-      </w:r>
-      <w:proofErr w:type="spellEnd"/>
-      <w:r>
-        <w:t xml:space="preserve"> – definiuje zachowanie przeciwników</w:t>
+      <w:r>
+        <w:t>EnemyController – definiuje zachowanie przeciwników</w:t>
       </w:r>
       <w:r>
         <w:t>.</w:t>
@@ -2912,13 +4100,8 @@
           <w:numId w:val="10"/>
         </w:numPr>
       </w:pPr>
-      <w:proofErr w:type="spellStart"/>
-      <w:r>
-        <w:t>LevelGenerator</w:t>
-      </w:r>
-      <w:proofErr w:type="spellEnd"/>
-      <w:r>
-        <w:t xml:space="preserve"> – przygotowuje świat gry tworząc labirynt pomieszczeń</w:t>
+      <w:r>
+        <w:t>LevelGenerator – przygotowuje świat gry tworząc labirynt pomieszczeń</w:t>
       </w:r>
       <w:r>
         <w:t>.</w:t>
@@ -2932,13 +4115,11 @@
           <w:numId w:val="10"/>
         </w:numPr>
       </w:pPr>
-      <w:proofErr w:type="spellStart"/>
-      <w:r>
-        <w:t>MeleeHitbox</w:t>
-      </w:r>
-      <w:proofErr w:type="spellEnd"/>
-      <w:r>
-        <w:t xml:space="preserve"> – obsługuje kolizje w walce wręcz</w:t>
+      <w:r>
+        <w:t>MeleeHitbox – obsługuje kolizje w walce wręcz</w:t>
+      </w:r>
+      <w:r>
+        <w:t xml:space="preserve"> z perspektywy gracza</w:t>
       </w:r>
       <w:r>
         <w:t>.</w:t>
@@ -2952,13 +4133,8 @@
           <w:numId w:val="10"/>
         </w:numPr>
       </w:pPr>
-      <w:proofErr w:type="spellStart"/>
-      <w:r>
-        <w:t>PlayerCombat</w:t>
-      </w:r>
-      <w:proofErr w:type="spellEnd"/>
-      <w:r>
-        <w:t xml:space="preserve"> – zawiera statystyki gracza oraz zachowania związane z walką</w:t>
+      <w:r>
+        <w:t>PlayerCombat – zawiera statystyki gracza oraz zachowania związane z walką</w:t>
       </w:r>
       <w:r>
         <w:t>.</w:t>
@@ -2972,13 +4148,8 @@
           <w:numId w:val="10"/>
         </w:numPr>
       </w:pPr>
-      <w:proofErr w:type="spellStart"/>
-      <w:r>
-        <w:t>PlayerController</w:t>
-      </w:r>
-      <w:proofErr w:type="spellEnd"/>
-      <w:r>
-        <w:t xml:space="preserve"> – odpowiada za obsługę przycisków kontrolujących gracza, poruszanie, uniki, możliwość interakcji z otoczeniem</w:t>
+      <w:r>
+        <w:t>PlayerController – odpowiada za obsługę przycisków kontrolujących gracza, poruszanie, uniki, możliwość interakcji z otoczeniem</w:t>
       </w:r>
       <w:r>
         <w:t>.</w:t>
@@ -2992,13 +4163,8 @@
           <w:numId w:val="10"/>
         </w:numPr>
       </w:pPr>
-      <w:proofErr w:type="spellStart"/>
-      <w:r>
-        <w:t>PlayerInventory</w:t>
-      </w:r>
-      <w:proofErr w:type="spellEnd"/>
-      <w:r>
-        <w:t xml:space="preserve"> – system ekwipunku gracza, zawiera ilość posiadanych monet, broń, pancerz</w:t>
+      <w:r>
+        <w:t>PlayerInventory – system ekwipunku gracza, zawiera ilość posiadanych monet, broń, pancerz</w:t>
       </w:r>
       <w:r>
         <w:t>.</w:t>
@@ -3012,13 +4178,8 @@
           <w:numId w:val="10"/>
         </w:numPr>
       </w:pPr>
-      <w:proofErr w:type="spellStart"/>
-      <w:r>
-        <w:t>PlayerSpawn</w:t>
-      </w:r>
-      <w:proofErr w:type="spellEnd"/>
-      <w:r>
-        <w:t xml:space="preserve"> – tworzy postać gracza w pomieszczeniu startowym</w:t>
+      <w:r>
+        <w:t>PlayerSpawn – tworzy postać gracza w pomieszczeniu startowym</w:t>
       </w:r>
       <w:r>
         <w:t>.</w:t>
@@ -3032,11 +4193,9 @@
           <w:numId w:val="10"/>
         </w:numPr>
       </w:pPr>
-      <w:proofErr w:type="spellStart"/>
       <w:r>
         <w:t>RoomChange</w:t>
       </w:r>
-      <w:proofErr w:type="spellEnd"/>
       <w:r>
         <w:t xml:space="preserve"> – pomocniczy skrypt przechowujący informację o obecnym pomieszczeniu.</w:t>
       </w:r>
@@ -3049,13 +4208,8 @@
           <w:numId w:val="10"/>
         </w:numPr>
       </w:pPr>
-      <w:proofErr w:type="spellStart"/>
-      <w:r>
-        <w:t>RoomController</w:t>
-      </w:r>
-      <w:proofErr w:type="spellEnd"/>
-      <w:r>
-        <w:t xml:space="preserve"> – kontroluje zachowanie pomieszczeń oraz scenariuszy rozgrywki.</w:t>
+      <w:r>
+        <w:t>RoomController – kontroluje zachowanie pomieszczeń oraz scenariuszy rozgrywki.</w:t>
       </w:r>
     </w:p>
     <w:p>
@@ -3066,13 +4220,8 @@
           <w:numId w:val="10"/>
         </w:numPr>
       </w:pPr>
-      <w:proofErr w:type="spellStart"/>
-      <w:r>
-        <w:t>RoomGenerator</w:t>
-      </w:r>
-      <w:proofErr w:type="spellEnd"/>
-      <w:r>
-        <w:t xml:space="preserve"> – umożliwia tworzenie pomieszczeń i ustawianie przejść między nimi.</w:t>
+      <w:r>
+        <w:t>RoomGenerator – umożliwia tworzenie pomieszczeń i ustawianie przejść między nimi.</w:t>
       </w:r>
     </w:p>
     <w:p>
@@ -3083,13 +4232,14 @@
           <w:numId w:val="10"/>
         </w:numPr>
       </w:pPr>
-      <w:proofErr w:type="spellStart"/>
-      <w:r>
-        <w:t>Save</w:t>
-      </w:r>
-      <w:proofErr w:type="spellEnd"/>
-      <w:r>
-        <w:t xml:space="preserve"> – zapisuje do oraz odczytuje z pliku zapisu.</w:t>
+      <w:r>
+        <w:t>Save – zapisuje oraz odczytuje</w:t>
+      </w:r>
+      <w:r>
+        <w:t xml:space="preserve"> dane</w:t>
+      </w:r>
+      <w:r>
+        <w:t xml:space="preserve"> z pliku zapisu.</w:t>
       </w:r>
     </w:p>
     <w:p>
@@ -3100,13 +4250,8 @@
           <w:numId w:val="10"/>
         </w:numPr>
       </w:pPr>
-      <w:proofErr w:type="spellStart"/>
-      <w:r>
-        <w:t>SoundController</w:t>
-      </w:r>
-      <w:proofErr w:type="spellEnd"/>
-      <w:r>
-        <w:t xml:space="preserve"> – przechowuje oraz odtwarza niektóre dźwięki.</w:t>
+      <w:r>
+        <w:t>SoundController – przechowuje oraz odtwarza dźwięki.</w:t>
       </w:r>
     </w:p>
     <w:p>
@@ -3117,13 +4262,8 @@
           <w:numId w:val="10"/>
         </w:numPr>
       </w:pPr>
-      <w:proofErr w:type="spellStart"/>
-      <w:r>
-        <w:t>TorchController</w:t>
-      </w:r>
-      <w:proofErr w:type="spellEnd"/>
-      <w:r>
-        <w:t xml:space="preserve"> – obsługuje pochodnie będące jednym ze scenariuszy rozgrywki.</w:t>
+      <w:r>
+        <w:t>TorchController – obsługuje pochodnie będące jednym ze scenariuszy rozgrywki.</w:t>
       </w:r>
     </w:p>
     <w:p>
@@ -3134,31 +4274,28 @@
           <w:numId w:val="10"/>
         </w:numPr>
       </w:pPr>
-      <w:proofErr w:type="spellStart"/>
-      <w:r>
-        <w:t>UIController</w:t>
-      </w:r>
-      <w:proofErr w:type="spellEnd"/>
+      <w:r>
+        <w:t xml:space="preserve">UIController </w:t>
+      </w:r>
+      <w:r>
+        <w:t>–</w:t>
+      </w:r>
       <w:r>
         <w:t xml:space="preserve"> </w:t>
       </w:r>
       <w:r>
-        <w:t>–</w:t>
-      </w:r>
-      <w:r>
-        <w:t xml:space="preserve"> </w:t>
-      </w:r>
-      <w:r>
         <w:t>obsługuje interfejs.</w:t>
       </w:r>
     </w:p>
     <w:p/>
+    <w:p/>
     <w:p>
       <w:pPr>
         <w:pStyle w:val="Nagwek2"/>
       </w:pPr>
-      <w:bookmarkStart w:id="13" w:name="_Toc137652476"/>
-      <w:r>
+      <w:bookmarkStart w:id="13" w:name="_Toc137832703"/>
+      <w:r>
+        <w:lastRenderedPageBreak/>
         <w:t>Omówienie wybranych rozwiązań programistycznych</w:t>
       </w:r>
       <w:bookmarkEnd w:id="13"/>
@@ -3167,26 +4304,122 @@
       <w:pPr>
         <w:pStyle w:val="Nagwek3"/>
       </w:pPr>
-      <w:bookmarkStart w:id="14" w:name="_Toc137652477"/>
+      <w:bookmarkStart w:id="14" w:name="_Toc137832704"/>
       <w:r>
         <w:t>Generowanie labiryntu pomieszczeń</w:t>
       </w:r>
       <w:bookmarkEnd w:id="14"/>
     </w:p>
     <w:p>
-      <w:r>
-        <w:tab/>
-        <w:t xml:space="preserve"> </w:t>
-      </w:r>
+      <w:pPr>
+        <w:keepNext/>
+        <w:jc w:val="center"/>
+      </w:pPr>
+      <w:r>
+        <w:rPr>
+          <w:noProof/>
+        </w:rPr>
+        <w:drawing>
+          <wp:inline distT="0" distB="0" distL="0" distR="0" wp14:anchorId="7D335CBA" wp14:editId="4AE53A14">
+            <wp:extent cx="5524500" cy="3566160"/>
+            <wp:effectExtent l="0" t="0" r="0" b="0"/>
+            <wp:docPr id="1503810466" name="Obraz 1"/>
+            <wp:cNvGraphicFramePr>
+              <a:graphicFrameLocks xmlns:a="http://schemas.openxmlformats.org/drawingml/2006/main" noChangeAspect="1"/>
+            </wp:cNvGraphicFramePr>
+            <a:graphic xmlns:a="http://schemas.openxmlformats.org/drawingml/2006/main">
+              <a:graphicData uri="http://schemas.openxmlformats.org/drawingml/2006/picture">
+                <pic:pic xmlns:pic="http://schemas.openxmlformats.org/drawingml/2006/picture">
+                  <pic:nvPicPr>
+                    <pic:cNvPr id="0" name="Picture 15"/>
+                    <pic:cNvPicPr>
+                      <a:picLocks noChangeAspect="1" noChangeArrowheads="1"/>
+                    </pic:cNvPicPr>
+                  </pic:nvPicPr>
+                  <pic:blipFill>
+                    <a:blip r:embed="rId15">
+                      <a:extLst>
+                        <a:ext uri="{28A0092B-C50C-407E-A947-70E740481C1C}">
+                          <a14:useLocalDpi xmlns:a14="http://schemas.microsoft.com/office/drawing/2010/main" val="0"/>
+                        </a:ext>
+                      </a:extLst>
+                    </a:blip>
+                    <a:srcRect/>
+                    <a:stretch>
+                      <a:fillRect/>
+                    </a:stretch>
+                  </pic:blipFill>
+                  <pic:spPr bwMode="auto">
+                    <a:xfrm>
+                      <a:off x="0" y="0"/>
+                      <a:ext cx="5524500" cy="3566160"/>
+                    </a:xfrm>
+                    <a:prstGeom prst="rect">
+                      <a:avLst/>
+                    </a:prstGeom>
+                    <a:noFill/>
+                    <a:ln>
+                      <a:noFill/>
+                    </a:ln>
+                  </pic:spPr>
+                </pic:pic>
+              </a:graphicData>
+            </a:graphic>
+          </wp:inline>
+        </w:drawing>
+      </w:r>
+    </w:p>
+    <w:p>
+      <w:pPr>
+        <w:pStyle w:val="Legenda"/>
+        <w:jc w:val="center"/>
+      </w:pPr>
+      <w:r>
+        <w:t xml:space="preserve">Rysunek </w:t>
+      </w:r>
+      <w:r>
+        <w:fldChar w:fldCharType="begin"/>
+      </w:r>
+      <w:r>
+        <w:instrText xml:space="preserve"> SEQ Rysunek \* ARABIC </w:instrText>
+      </w:r>
+      <w:r>
+        <w:fldChar w:fldCharType="separate"/>
+      </w:r>
+      <w:r>
+        <w:rPr>
+          <w:noProof/>
+        </w:rPr>
+        <w:t>4</w:t>
+      </w:r>
+      <w:r>
+        <w:fldChar w:fldCharType="end"/>
+      </w:r>
+      <w:r>
+        <w:t>.</w:t>
+      </w:r>
+      <w:r>
+        <w:t xml:space="preserve"> Przykład wygenerowanego labiryntu</w:t>
+      </w:r>
+    </w:p>
+    <w:p>
+      <w:pPr>
+        <w:ind w:firstLine="708"/>
+      </w:pPr>
       <w:r>
         <w:t>Generowanie labiryntu pomieszczeń odbywa się z wykorzystaniem algorytmu DFS. W pierwszej kolejności tworzona jest siatka, przechowywana w jednowymiarowej liście. Składa się ona z komórek, które mają potencjalną szansę na bycie pomieszczeniem.</w:t>
       </w:r>
+    </w:p>
+    <w:p>
+      <w:pPr>
+        <w:ind w:firstLine="708"/>
+      </w:pPr>
     </w:p>
     <w:bookmarkStart w:id="15" w:name="_MON_1748258420"/>
     <w:bookmarkEnd w:id="15"/>
     <w:p>
       <w:r>
-        <w:object w:dxaOrig="9072" w:dyaOrig="2165" w14:anchorId="4A5F8625">
+        <w:object w:dxaOrig="9072" w:dyaOrig="2162" w14:anchorId="4A5F8625">
           <v:shapetype id="_x0000_t75" coordsize="21600,21600" o:spt="75" o:preferrelative="t" path="m@4@5l@4@11@9@11@9@5xe" filled="f" stroked="f">
             <v:stroke joinstyle="miter"/>
             <v:formulas>
@@ -3206,187 +4439,1421 @@
             <v:path o:extrusionok="f" gradientshapeok="t" o:connecttype="rect"/>
             <o:lock v:ext="edit" aspectratio="t"/>
           </v:shapetype>
-          <v:shape id="_x0000_i1029" type="#_x0000_t75" style="width:453.6pt;height:108pt" o:ole="">
-            <v:imagedata r:id="rId12" o:title=""/>
-          </v:shape>
-          <o:OLEObject Type="Embed" ProgID="Word.OpenDocumentText.12" ShapeID="_x0000_i1029" DrawAspect="Content" ObjectID="_1748266498" r:id="rId13"/>
-        </w:object>
-      </w:r>
-      <w:r>
-        <w:t xml:space="preserve"> </w:t>
-      </w:r>
-    </w:p>
-    <w:p>
-      <w:r>
-        <w:t xml:space="preserve">Następnie jako pierwszą przeglądaną komórkę ustawiamy wcześniej wybraną, będącą startem naszego labiryntu. </w:t>
-      </w:r>
-      <w:r>
-        <w:t>Ś</w:t>
-      </w:r>
-      <w:r>
-        <w:t xml:space="preserve">cieżka będzie przechowywana w strukturze stosu. </w:t>
-      </w:r>
-    </w:p>
-    <w:p/>
-    <w:bookmarkStart w:id="16" w:name="_MON_1748264269"/>
-    <w:bookmarkEnd w:id="16"/>
-    <w:p>
-      <w:r>
-        <w:object w:dxaOrig="9072" w:dyaOrig="840" w14:anchorId="21C72A45">
-          <v:shape id="_x0000_i1043" type="#_x0000_t75" style="width:453.6pt;height:42pt" o:ole="">
-            <v:imagedata r:id="rId14" o:title=""/>
-          </v:shape>
-          <o:OLEObject Type="Embed" ProgID="Word.OpenDocumentText.12" ShapeID="_x0000_i1043" DrawAspect="Content" ObjectID="_1748266499" r:id="rId15"/>
-        </w:object>
-      </w:r>
-    </w:p>
-    <w:p>
-      <w:pPr>
-        <w:rPr>
-          <w:rFonts w:ascii="Cascadia Mono" w:eastAsiaTheme="minorHAnsi" w:hAnsi="Cascadia Mono" w:cs="Cascadia Mono"/>
-          <w:color w:val="000000"/>
-          <w:sz w:val="19"/>
-          <w:szCs w:val="19"/>
-        </w:rPr>
-      </w:pPr>
-    </w:p>
-    <w:p>
-      <w:r>
-        <w:t>Warunkami końca są dotarcie do pomieszczenia wybranego jako finalne</w:t>
-      </w:r>
-      <w:r>
-        <w:t xml:space="preserve"> oraz</w:t>
-      </w:r>
-      <w:r>
-        <w:t xml:space="preserve"> odwiedzenie maksymalnej liczby pomieszczeń.</w:t>
-      </w:r>
-      <w:r>
-        <w:t xml:space="preserve"> Każda przeglądana komórka dodawana jest do ścieżki lecz jeżeli nie ma żadnych wolnych sąsiadów a nie jest jednocześnie końcem labiryntu, nie może być jej częścią i zostaje zdjęta ze stosu. Kolejną </w:t>
-      </w:r>
-      <w:proofErr w:type="spellStart"/>
-      <w:r>
-        <w:t>rozpatrzaną</w:t>
-      </w:r>
-      <w:proofErr w:type="spellEnd"/>
-      <w:r>
-        <w:t xml:space="preserve"> w pętli komórką jest losowo wybierana z dostępnych sąsiadów.</w:t>
-      </w:r>
-    </w:p>
-    <w:p/>
-    <w:bookmarkStart w:id="17" w:name="_MON_1748258848"/>
-    <w:bookmarkEnd w:id="17"/>
-    <w:p>
-      <w:r>
-        <w:object w:dxaOrig="9072" w:dyaOrig="7020" w14:anchorId="2FDD27D6">
-          <v:shape id="_x0000_i1041" type="#_x0000_t75" style="width:453.6pt;height:351pt" o:ole="">
+          <v:shape id="_x0000_i1025" type="#_x0000_t75" style="width:453.6pt;height:108pt" o:ole="">
             <v:imagedata r:id="rId16" o:title=""/>
           </v:shape>
-          <o:OLEObject Type="Embed" ProgID="Word.OpenDocumentText.12" ShapeID="_x0000_i1041" DrawAspect="Content" ObjectID="_1748266500" r:id="rId17"/>
+          <o:OLEObject Type="Embed" ProgID="Word.OpenDocumentText.12" ShapeID="_x0000_i1025" DrawAspect="Content" ObjectID="_1748446119" r:id="rId17"/>
         </w:object>
       </w:r>
-    </w:p>
-    <w:p>
-      <w:r>
-        <w:t xml:space="preserve">Funkcja </w:t>
-      </w:r>
-      <w:proofErr w:type="spellStart"/>
-      <w:r>
-        <w:t>CehckNeighbors</w:t>
-      </w:r>
-      <w:proofErr w:type="spellEnd"/>
-      <w:r>
-        <w:t xml:space="preserve"> zwraca wszystkich sąsiadów danej komórki.</w:t>
-      </w:r>
-    </w:p>
-    <w:bookmarkStart w:id="18" w:name="_MON_1748259198"/>
-    <w:bookmarkEnd w:id="18"/>
-    <w:p>
-      <w:r>
-        <w:object w:dxaOrig="9072" w:dyaOrig="6139" w14:anchorId="5FF892C5">
-          <v:shape id="_x0000_i1039" type="#_x0000_t75" style="width:453.6pt;height:307.2pt" o:ole="">
+      <w:r>
+        <w:t xml:space="preserve"> </w:t>
+      </w:r>
+    </w:p>
+    <w:p/>
+    <w:p>
+      <w:r>
+        <w:t>Komórk</w:t>
+      </w:r>
+      <w:r>
+        <w:t>ę</w:t>
+      </w:r>
+      <w:r>
+        <w:t xml:space="preserve"> reprezentuje klasa Cell</w:t>
+      </w:r>
+      <w:r>
+        <w:t xml:space="preserve"> posiadająca klasę wyliczeniową Direction, wartość logiczną visited określającą czy została już odwiedzona oraz tablicę status informującą o stronach dostępnych przejść.</w:t>
+      </w:r>
+    </w:p>
+    <w:bookmarkStart w:id="16" w:name="_MON_1748272610"/>
+    <w:bookmarkEnd w:id="16"/>
+    <w:p>
+      <w:r>
+        <w:object w:dxaOrig="9072" w:dyaOrig="1502" w14:anchorId="25D5AF64">
+          <v:shape id="_x0000_i1026" type="#_x0000_t75" style="width:453.6pt;height:75pt" o:ole="">
             <v:imagedata r:id="rId18" o:title=""/>
           </v:shape>
-          <o:OLEObject Type="Embed" ProgID="Word.OpenDocumentText.12" ShapeID="_x0000_i1039" DrawAspect="Content" ObjectID="_1748266501" r:id="rId19"/>
+          <o:OLEObject Type="Embed" ProgID="Word.OpenDocumentText.12" ShapeID="_x0000_i1026" DrawAspect="Content" ObjectID="_1748446120" r:id="rId19"/>
         </w:object>
       </w:r>
     </w:p>
     <w:p>
       <w:r>
-        <w:lastRenderedPageBreak/>
-        <w:t xml:space="preserve">Funkcja </w:t>
-      </w:r>
-      <w:proofErr w:type="spellStart"/>
-      <w:r>
-        <w:t>AddPath</w:t>
-      </w:r>
-      <w:proofErr w:type="spellEnd"/>
-      <w:r>
-        <w:t xml:space="preserve"> dodaje połączenia między komórkami (pokojami). Sprawia, że odpowiednie drzwi w pokoju zostają otwarte umożliwiając przejście do jego sąsiadów. Skrypt zawiera również typ wyliczenia </w:t>
-      </w:r>
-      <w:proofErr w:type="spellStart"/>
-      <w:r>
-        <w:t>Directio</w:t>
-      </w:r>
-      <w:r>
-        <w:t>n</w:t>
-      </w:r>
-      <w:proofErr w:type="spellEnd"/>
-      <w:r>
-        <w:t>, który posiada</w:t>
-      </w:r>
-      <w:r>
-        <w:t xml:space="preserve"> wszystkie cztery możliwe kierunki poruszania się po siatce pomieszczeń.</w:t>
+        <w:t>Następnie jako pierwszą przeglądaną komórkę ustawia</w:t>
+      </w:r>
+      <w:r>
+        <w:t xml:space="preserve"> się </w:t>
+      </w:r>
+      <w:r>
+        <w:t xml:space="preserve">wcześniej wybraną, będącą startem labiryntu. </w:t>
+      </w:r>
+      <w:r>
+        <w:t>Ś</w:t>
+      </w:r>
+      <w:r>
+        <w:t xml:space="preserve">cieżka będzie przechowywana w strukturze stosu. </w:t>
       </w:r>
     </w:p>
     <w:p/>
-    <w:p>
-      <w:pPr>
-        <w:pStyle w:val="Nagwek3"/>
-      </w:pPr>
-      <w:bookmarkStart w:id="19" w:name="_Toc137652478"/>
-      <w:r>
-        <w:t>Tworzenie wnętrza pomieszczenia</w:t>
-      </w:r>
-      <w:bookmarkEnd w:id="19"/>
+    <w:bookmarkStart w:id="17" w:name="_MON_1748264269"/>
+    <w:bookmarkEnd w:id="17"/>
+    <w:p>
+      <w:r>
+        <w:object w:dxaOrig="9072" w:dyaOrig="837" w14:anchorId="21C72A45">
+          <v:shape id="_x0000_i1027" type="#_x0000_t75" style="width:453.6pt;height:42pt" o:ole="">
+            <v:imagedata r:id="rId20" o:title=""/>
+          </v:shape>
+          <o:OLEObject Type="Embed" ProgID="Word.OpenDocumentText.12" ShapeID="_x0000_i1027" DrawAspect="Content" ObjectID="_1748446121" r:id="rId21"/>
+        </w:object>
+      </w:r>
+    </w:p>
+    <w:p/>
+    <w:p>
+      <w:r>
+        <w:t xml:space="preserve">Warunkami końca są dotarcie do pomieszczenia wybranego jako finalne oraz odwiedzenie maksymalnej liczby pomieszczeń. Każda przeglądana komórka dodawana jest do </w:t>
+      </w:r>
+      <w:r>
+        <w:t>ścieżki,</w:t>
+      </w:r>
+      <w:r>
+        <w:t xml:space="preserve"> lecz jeżeli nie ma żadnych wolnych sąsiadów a nie jest jednocześnie końcem labiryntu, nie może być jej częścią i zostaje zdjęta ze stosu. Kolejną </w:t>
+      </w:r>
+      <w:r>
+        <w:t>rozpatrywaną</w:t>
+      </w:r>
+      <w:r>
+        <w:t xml:space="preserve"> w pętli komórką jest losowo wybierana z dostępnych sąsiadów.</w:t>
+      </w:r>
+    </w:p>
+    <w:p/>
+    <w:bookmarkStart w:id="18" w:name="_MON_1748258848"/>
+    <w:bookmarkEnd w:id="18"/>
+    <w:p>
+      <w:r>
+        <w:object w:dxaOrig="9072" w:dyaOrig="7017" w14:anchorId="2FDD27D6">
+          <v:shape id="_x0000_i1028" type="#_x0000_t75" style="width:453.6pt;height:351pt" o:ole="">
+            <v:imagedata r:id="rId22" o:title=""/>
+          </v:shape>
+          <o:OLEObject Type="Embed" ProgID="Word.OpenDocumentText.12" ShapeID="_x0000_i1028" DrawAspect="Content" ObjectID="_1748446122" r:id="rId23"/>
+        </w:object>
+      </w:r>
     </w:p>
     <w:p/>
     <w:p/>
+    <w:p>
+      <w:r>
+        <w:t>Funkcja CheckNeighbors zwraca wszystkich sąsiadów danej komórki.</w:t>
+      </w:r>
+    </w:p>
     <w:p/>
+    <w:bookmarkStart w:id="19" w:name="_MON_1748259198"/>
+    <w:bookmarkEnd w:id="19"/>
+    <w:p>
+      <w:r>
+        <w:object w:dxaOrig="9072" w:dyaOrig="6136" w14:anchorId="5FF892C5">
+          <v:shape id="_x0000_i1029" type="#_x0000_t75" style="width:453.6pt;height:306.6pt" o:ole="">
+            <v:imagedata r:id="rId24" o:title=""/>
+          </v:shape>
+          <o:OLEObject Type="Embed" ProgID="Word.OpenDocumentText.12" ShapeID="_x0000_i1029" DrawAspect="Content" ObjectID="_1748446123" r:id="rId25"/>
+        </w:object>
+      </w:r>
+    </w:p>
     <w:p/>
+    <w:p>
+      <w:r>
+        <w:t>Funkcja AddPath dodaje połączenia między komórkami (pokojami). Sprawia, że odpowiednie drzwi w pokoju zostają otwarte umożliwiając przejście do jego sąsiadów.</w:t>
+      </w:r>
+      <w:r>
+        <w:t xml:space="preserve"> Na koniec w miejscu odwiedzonych komórek tworzone są konkretne pomieszczenia. Jeżeli dana komórka jest komórką startową, tworzone jest pomieszczenie startowe, jeżeli natomiast ostatnią, tworzone jest finalne pomieszczenie (pomieszczenie typu boss). Wszystkie pozostałe pomieszczenia są pomieszczeniami default, czyli tymi ze standardowymi zasadami rozgrywki.</w:t>
+      </w:r>
+    </w:p>
+    <w:p/>
+    <w:bookmarkStart w:id="20" w:name="_MON_1748274053"/>
+    <w:bookmarkEnd w:id="20"/>
+    <w:p>
+      <w:r>
+        <w:object w:dxaOrig="9072" w:dyaOrig="7243" w14:anchorId="3066B10D">
+          <v:shape id="_x0000_i1030" type="#_x0000_t75" style="width:453.6pt;height:362.4pt" o:ole="">
+            <v:imagedata r:id="rId26" o:title=""/>
+          </v:shape>
+          <o:OLEObject Type="Embed" ProgID="Word.OpenDocumentText.12" ShapeID="_x0000_i1030" DrawAspect="Content" ObjectID="_1748446124" r:id="rId27"/>
+        </w:object>
+      </w:r>
+    </w:p>
+    <w:p/>
+    <w:p>
+      <w:pPr>
+        <w:pStyle w:val="Nagwek3"/>
+      </w:pPr>
+      <w:bookmarkStart w:id="21" w:name="_Toc137832705"/>
+      <w:r>
+        <w:t xml:space="preserve">Losowanie szans na pojawienie się </w:t>
+      </w:r>
+      <w:r>
+        <w:t>konkretnego</w:t>
+      </w:r>
+      <w:r>
+        <w:t xml:space="preserve"> przeciwnika</w:t>
+      </w:r>
+      <w:bookmarkEnd w:id="21"/>
+    </w:p>
+    <w:p>
+      <w:r>
+        <w:tab/>
+      </w:r>
+      <w:r>
+        <w:t>Przy tworzeniu każdego pomieszczenia przypisywane są mu dwa możliwe typy przeciwników, których można w nim napotkać.</w:t>
+      </w:r>
+    </w:p>
+    <w:p/>
+    <w:bookmarkStart w:id="22" w:name="_MON_1748274470"/>
+    <w:bookmarkEnd w:id="22"/>
+    <w:p>
+      <w:r>
+        <w:object w:dxaOrig="9072" w:dyaOrig="3065" w14:anchorId="557C8BA4">
+          <v:shape id="_x0000_i1031" type="#_x0000_t75" style="width:453.6pt;height:153pt" o:ole="">
+            <v:imagedata r:id="rId28" o:title=""/>
+          </v:shape>
+          <o:OLEObject Type="Embed" ProgID="Word.OpenDocumentText.12" ShapeID="_x0000_i1031" DrawAspect="Content" ObjectID="_1748446125" r:id="rId29"/>
+        </w:object>
+      </w:r>
+    </w:p>
+    <w:p/>
+    <w:p>
+      <w:r>
+        <w:t>Na początku inicjujemy listę enemiesByType wszystkimi możliwymi typami przeciwników, co pozwala następnie wylosować dwa z nich</w:t>
+      </w:r>
+      <w:r>
+        <w:t xml:space="preserve">, podstawowy i </w:t>
+      </w:r>
+      <w:r>
+        <w:t>poboczny</w:t>
+      </w:r>
+      <w:r>
+        <w:t xml:space="preserve">. </w:t>
+      </w:r>
+      <w:r>
+        <w:lastRenderedPageBreak/>
+        <w:t xml:space="preserve">Typ podstawowy ma większą szansę na pojawienie się niż </w:t>
+      </w:r>
+      <w:r>
+        <w:t>poboczny</w:t>
+      </w:r>
+      <w:r>
+        <w:t>, natomiast pozostałe mają na to zerową szansę.</w:t>
+      </w:r>
+      <w:r>
+        <w:t xml:space="preserve"> Wszyscy możliwi przeciwnicy są przechowywani w tablicy allEnemies. Ich id posłuży do zbudowania stringa probabilities, powtarzającego daną wartość id ilość razy zależną od szansy na pojawienie się tej konkretnej jednostki. Następnie wybierając wartość pod losowym miejscem w tym stringu otrzymuje się </w:t>
+      </w:r>
+      <w:r>
+        <w:t xml:space="preserve">id konkretnej jednostki zgodnie z przypisaną jej szansą. </w:t>
+      </w:r>
+    </w:p>
+    <w:p/>
+    <w:bookmarkStart w:id="23" w:name="_MON_1748275095"/>
+    <w:bookmarkEnd w:id="23"/>
+    <w:p>
+      <w:r>
+        <w:object w:dxaOrig="9072" w:dyaOrig="3931" w14:anchorId="22CB859A">
+          <v:shape id="_x0000_i1032" type="#_x0000_t75" style="width:453.6pt;height:196.8pt" o:ole="">
+            <v:imagedata r:id="rId30" o:title=""/>
+          </v:shape>
+          <o:OLEObject Type="Embed" ProgID="Word.OpenDocumentText.12" ShapeID="_x0000_i1032" DrawAspect="Content" ObjectID="_1748446126" r:id="rId31"/>
+        </w:object>
+      </w:r>
+    </w:p>
+    <w:p>
+      <w:pPr>
+        <w:pStyle w:val="Nagwek3"/>
+      </w:pPr>
+      <w:bookmarkStart w:id="24" w:name="_Toc137832706"/>
+      <w:r>
+        <w:t>Sztuczna inteligencja przeciwników</w:t>
+      </w:r>
+      <w:bookmarkEnd w:id="24"/>
+    </w:p>
+    <w:p>
+      <w:r>
+        <w:tab/>
+        <w:t xml:space="preserve">Przeciwne jednostki kontrolowane są przez sztuczną inteligencję. Do poruszania się korzystają z systemu NavMesh. Posiadają dwa stany zaalarmowania, </w:t>
+      </w:r>
+      <w:r>
+        <w:t>zależnie od tego czy gracz znajdzie się w ich zasięgu wzroku.</w:t>
+      </w:r>
+    </w:p>
+    <w:p/>
+    <w:bookmarkStart w:id="25" w:name="_MON_1748275627"/>
+    <w:bookmarkEnd w:id="25"/>
+    <w:p>
+      <w:r>
+        <w:object w:dxaOrig="9072" w:dyaOrig="4373" w14:anchorId="5B6F9DFD">
+          <v:shape id="_x0000_i1033" type="#_x0000_t75" style="width:453.6pt;height:218.4pt" o:ole="">
+            <v:imagedata r:id="rId32" o:title=""/>
+          </v:shape>
+          <o:OLEObject Type="Embed" ProgID="Word.OpenDocumentText.12" ShapeID="_x0000_i1033" DrawAspect="Content" ObjectID="_1748446127" r:id="rId33"/>
+        </w:object>
+      </w:r>
+    </w:p>
+    <w:p>
+      <w:r>
+        <w:lastRenderedPageBreak/>
+        <w:t>Po zaalarmowaniu cel ich ścieżki ustawiany jest na pozycję gracza oraz aktywnie sprawdzane jest czy gracz jest w zasięgu ataku oraz na linii strzału. Jeżeli oba warunki są spełnione rozpoczynają procedurę atak</w:t>
+      </w:r>
+      <w:r>
+        <w:t>u</w:t>
+      </w:r>
+      <w:r>
+        <w:t xml:space="preserve">, w przeciwnym razie starają się dotrzeć </w:t>
+      </w:r>
+      <w:r>
+        <w:t>jak najbliżej postaci</w:t>
+      </w:r>
+      <w:r>
+        <w:t xml:space="preserve"> gracza.</w:t>
+      </w:r>
+    </w:p>
+    <w:p/>
+    <w:bookmarkStart w:id="26" w:name="_MON_1748275908"/>
+    <w:bookmarkEnd w:id="26"/>
+    <w:p>
+      <w:r>
+        <w:object w:dxaOrig="9072" w:dyaOrig="5477" w14:anchorId="3D615DA7">
+          <v:shape id="_x0000_i1034" type="#_x0000_t75" style="width:453.6pt;height:273.6pt" o:ole="">
+            <v:imagedata r:id="rId34" o:title=""/>
+          </v:shape>
+          <o:OLEObject Type="Embed" ProgID="Word.OpenDocumentText.12" ShapeID="_x0000_i1034" DrawAspect="Content" ObjectID="_1748446128" r:id="rId35"/>
+        </w:object>
+      </w:r>
+    </w:p>
+    <w:p>
+      <w:pPr>
+        <w:suppressAutoHyphens w:val="0"/>
+        <w:spacing w:line="240" w:lineRule="auto"/>
+        <w:jc w:val="left"/>
+      </w:pPr>
+      <w:r>
+        <w:t>Po każdorazowym otrzymaniu jakiejkolwiek ilości obrażeń, sprawdzany jest stan zdrowia. Jeżeli spadnie on poniżej zera przeciwnik umiera. Odtwarzana jest wtedy animacja śmierci a zwłoki pozostają na scenie przez określoną ilość czasu.</w:t>
+      </w:r>
+    </w:p>
+    <w:p>
+      <w:pPr>
+        <w:suppressAutoHyphens w:val="0"/>
+        <w:spacing w:line="240" w:lineRule="auto"/>
+        <w:jc w:val="left"/>
+      </w:pPr>
+    </w:p>
+    <w:bookmarkStart w:id="27" w:name="_MON_1748432082"/>
+    <w:bookmarkEnd w:id="27"/>
+    <w:p>
+      <w:pPr>
+        <w:suppressAutoHyphens w:val="0"/>
+        <w:spacing w:line="240" w:lineRule="auto"/>
+        <w:jc w:val="left"/>
+      </w:pPr>
+      <w:r>
+        <w:object w:dxaOrig="9072" w:dyaOrig="3489" w14:anchorId="0428A32E">
+          <v:shape id="_x0000_i1078" type="#_x0000_t75" style="width:453.6pt;height:174.6pt" o:ole="">
+            <v:imagedata r:id="rId36" o:title=""/>
+          </v:shape>
+          <o:OLEObject Type="Embed" ProgID="Word.OpenDocumentText.12" ShapeID="_x0000_i1078" DrawAspect="Content" ObjectID="_1748446129" r:id="rId37"/>
+        </w:object>
+      </w:r>
+    </w:p>
+    <w:p>
+      <w:pPr>
+        <w:suppressAutoHyphens w:val="0"/>
+        <w:spacing w:line="240" w:lineRule="auto"/>
+        <w:jc w:val="left"/>
+      </w:pPr>
+      <w:r>
+        <w:tab/>
+      </w:r>
+    </w:p>
+    <w:p>
+      <w:pPr>
+        <w:suppressAutoHyphens w:val="0"/>
+        <w:spacing w:line="240" w:lineRule="auto"/>
+        <w:jc w:val="left"/>
+      </w:pPr>
+      <w:r>
+        <w:t>Istnieją dwa typy ataków, atak w zwarciu i dystansowy. W zwarciu po upłynięciu określonego czasu od rozpoczęcia ataku sprawdzana jest odległość od gracza. Jeżeli jest ona większa od jego zasięgu wówczas atak spudłuje. Jest to niezbędny element pozwalający na dopasowanie momentu zadania obrażeń do animacji poprzez regulowanie opóźnienia.</w:t>
+      </w:r>
+    </w:p>
+    <w:bookmarkStart w:id="28" w:name="_MON_1748276148"/>
+    <w:bookmarkEnd w:id="28"/>
+    <w:p>
+      <w:pPr>
+        <w:suppressAutoHyphens w:val="0"/>
+        <w:spacing w:line="240" w:lineRule="auto"/>
+        <w:jc w:val="left"/>
+      </w:pPr>
+      <w:r>
+        <w:object w:dxaOrig="9072" w:dyaOrig="5035" w14:anchorId="738CBA29">
+          <v:shape id="_x0000_i1035" type="#_x0000_t75" style="width:453.6pt;height:252pt" o:ole="">
+            <v:imagedata r:id="rId38" o:title=""/>
+          </v:shape>
+          <o:OLEObject Type="Embed" ProgID="Word.OpenDocumentText.12" ShapeID="_x0000_i1035" DrawAspect="Content" ObjectID="_1748446130" r:id="rId39"/>
+        </w:object>
+      </w:r>
+    </w:p>
+    <w:p>
+      <w:pPr>
+        <w:suppressAutoHyphens w:val="0"/>
+        <w:spacing w:line="240" w:lineRule="auto"/>
+        <w:jc w:val="left"/>
+      </w:pPr>
+    </w:p>
+    <w:p>
+      <w:pPr>
+        <w:suppressAutoHyphens w:val="0"/>
+        <w:spacing w:line="240" w:lineRule="auto"/>
+        <w:jc w:val="left"/>
+      </w:pPr>
+      <w:r>
+        <w:t>Z kolei zasięgowy atak, zamiast sprawdzania odległości tworzy pocisk zmierzający w kierunku gracza. Obrażenia zostaną zadane dopiero w momencie kolizji.</w:t>
+      </w:r>
+    </w:p>
+    <w:p>
+      <w:pPr>
+        <w:suppressAutoHyphens w:val="0"/>
+        <w:spacing w:line="240" w:lineRule="auto"/>
+        <w:jc w:val="left"/>
+      </w:pPr>
+    </w:p>
+    <w:p>
+      <w:pPr>
+        <w:suppressAutoHyphens w:val="0"/>
+        <w:spacing w:line="240" w:lineRule="auto"/>
+        <w:jc w:val="left"/>
+      </w:pPr>
+    </w:p>
+    <w:bookmarkStart w:id="29" w:name="_MON_1748276272"/>
+    <w:bookmarkEnd w:id="29"/>
+    <w:p>
+      <w:pPr>
+        <w:suppressAutoHyphens w:val="0"/>
+        <w:spacing w:line="240" w:lineRule="auto"/>
+        <w:jc w:val="left"/>
+      </w:pPr>
+      <w:r>
+        <w:object w:dxaOrig="9072" w:dyaOrig="6139" w14:anchorId="018A0C81">
+          <v:shape id="_x0000_i1036" type="#_x0000_t75" style="width:453.6pt;height:307.2pt" o:ole="">
+            <v:imagedata r:id="rId40" o:title=""/>
+          </v:shape>
+          <o:OLEObject Type="Embed" ProgID="Word.OpenDocumentText.12" ShapeID="_x0000_i1036" DrawAspect="Content" ObjectID="_1748446131" r:id="rId41"/>
+        </w:object>
+      </w:r>
+    </w:p>
+    <w:p>
+      <w:pPr>
+        <w:suppressAutoHyphens w:val="0"/>
+        <w:spacing w:line="240" w:lineRule="auto"/>
+        <w:jc w:val="left"/>
+      </w:pPr>
+    </w:p>
+    <w:p>
+      <w:pPr>
+        <w:suppressAutoHyphens w:val="0"/>
+        <w:spacing w:line="240" w:lineRule="auto"/>
+        <w:jc w:val="left"/>
+      </w:pPr>
+    </w:p>
+    <w:p>
+      <w:pPr>
+        <w:pStyle w:val="Nagwek3"/>
+      </w:pPr>
+      <w:bookmarkStart w:id="30" w:name="_Toc137832707"/>
+      <w:r>
+        <w:lastRenderedPageBreak/>
+        <w:t>Zmiana pomieszczeń</w:t>
+      </w:r>
+      <w:bookmarkEnd w:id="30"/>
+    </w:p>
+    <w:p>
+      <w:pPr>
+        <w:suppressAutoHyphens w:val="0"/>
+        <w:spacing w:line="240" w:lineRule="auto"/>
+        <w:jc w:val="left"/>
+      </w:pPr>
+      <w:r>
+        <w:tab/>
+        <w:t xml:space="preserve">Gracz widzi jedynie </w:t>
+      </w:r>
+      <w:r>
+        <w:t>pomieszczenie,</w:t>
+      </w:r>
+      <w:r>
+        <w:t xml:space="preserve"> w którym obecnie się znajduje. Wszystkie pozostałe są stale ukrywane. Efekt ten osiągnięto odpowiednio włączając i wyłączając komponenty MeshRenderer wszystkich widocznych elementów znajdujących się w danym pomieszczeniu.</w:t>
+      </w:r>
+    </w:p>
+    <w:p>
+      <w:pPr>
+        <w:suppressAutoHyphens w:val="0"/>
+        <w:spacing w:line="240" w:lineRule="auto"/>
+        <w:jc w:val="left"/>
+      </w:pPr>
+    </w:p>
+    <w:bookmarkStart w:id="31" w:name="_MON_1748276956"/>
+    <w:bookmarkEnd w:id="31"/>
+    <w:p>
+      <w:pPr>
+        <w:suppressAutoHyphens w:val="0"/>
+        <w:spacing w:line="240" w:lineRule="auto"/>
+        <w:jc w:val="left"/>
+      </w:pPr>
+      <w:r>
+        <w:object w:dxaOrig="9072" w:dyaOrig="1281" w14:anchorId="4697BAAF">
+          <v:shape id="_x0000_i1037" type="#_x0000_t75" style="width:453.6pt;height:64.2pt" o:ole="">
+            <v:imagedata r:id="rId42" o:title=""/>
+          </v:shape>
+          <o:OLEObject Type="Embed" ProgID="Word.OpenDocumentText.12" ShapeID="_x0000_i1037" DrawAspect="Content" ObjectID="_1748446132" r:id="rId43"/>
+        </w:object>
+      </w:r>
+      <w:r>
+        <w:t xml:space="preserve"> </w:t>
+      </w:r>
+    </w:p>
+    <w:p>
+      <w:pPr>
+        <w:suppressAutoHyphens w:val="0"/>
+        <w:spacing w:line="240" w:lineRule="auto"/>
+        <w:jc w:val="left"/>
+      </w:pPr>
+    </w:p>
+    <w:p>
+      <w:pPr>
+        <w:suppressAutoHyphens w:val="0"/>
+        <w:spacing w:line="240" w:lineRule="auto"/>
+        <w:jc w:val="left"/>
+      </w:pPr>
+      <w:r>
+        <w:t xml:space="preserve">Pomieszczenia posiadają swoje triggery sprawdzające obecność gracza. Po </w:t>
+      </w:r>
+      <w:r>
+        <w:t>aktywowaniu,</w:t>
+      </w:r>
+      <w:r>
+        <w:t xml:space="preserve"> jeżeli pomieszczenie nie zostało jeszcze oczyszczone zamykane są wszystkie drzwi do momentu spełnienia wymagań, które zawsze</w:t>
+      </w:r>
+      <w:r>
+        <w:t xml:space="preserve"> jednak</w:t>
+      </w:r>
+      <w:r>
+        <w:t xml:space="preserve"> kończą się pokonaniem wszystkich przeciwników.</w:t>
+      </w:r>
+    </w:p>
+    <w:p>
+      <w:pPr>
+        <w:suppressAutoHyphens w:val="0"/>
+        <w:spacing w:line="240" w:lineRule="auto"/>
+        <w:jc w:val="left"/>
+      </w:pPr>
+    </w:p>
+    <w:bookmarkStart w:id="32" w:name="_MON_1748277209"/>
+    <w:bookmarkEnd w:id="32"/>
+    <w:p>
+      <w:pPr>
+        <w:suppressAutoHyphens w:val="0"/>
+        <w:spacing w:line="240" w:lineRule="auto"/>
+        <w:jc w:val="left"/>
+      </w:pPr>
+      <w:r>
+        <w:object w:dxaOrig="9072" w:dyaOrig="4373" w14:anchorId="4A17D2CB">
+          <v:shape id="_x0000_i1038" type="#_x0000_t75" style="width:453.6pt;height:218.4pt" o:ole="">
+            <v:imagedata r:id="rId44" o:title=""/>
+          </v:shape>
+          <o:OLEObject Type="Embed" ProgID="Word.OpenDocumentText.12" ShapeID="_x0000_i1038" DrawAspect="Content" ObjectID="_1748446133" r:id="rId45"/>
+        </w:object>
+      </w:r>
+    </w:p>
+    <w:p>
+      <w:pPr>
+        <w:suppressAutoHyphens w:val="0"/>
+        <w:spacing w:line="240" w:lineRule="auto"/>
+        <w:jc w:val="left"/>
+      </w:pPr>
+    </w:p>
+    <w:p>
+      <w:pPr>
+        <w:pStyle w:val="Nagwek3"/>
+      </w:pPr>
+      <w:bookmarkStart w:id="33" w:name="_Toc137832708"/>
+      <w:r>
+        <w:t>Ruch kamery</w:t>
+      </w:r>
+      <w:bookmarkEnd w:id="33"/>
+    </w:p>
+    <w:p>
+      <w:r>
+        <w:tab/>
+        <w:t>Kamera przytwierdzona jest do postaci gracza i przesunięta o wartość offset</w:t>
+      </w:r>
+      <w:r>
+        <w:t>. Aby ruch gracza nie wydawał się sztywny zaimplementowano miękkie śledzenie.</w:t>
+      </w:r>
+    </w:p>
+    <w:p/>
+    <w:bookmarkStart w:id="34" w:name="_MON_1748436644"/>
+    <w:bookmarkEnd w:id="34"/>
+    <w:p>
+      <w:r>
+        <w:object w:dxaOrig="9072" w:dyaOrig="2165" w14:anchorId="56CA22F1">
+          <v:shape id="_x0000_i1111" type="#_x0000_t75" style="width:453.6pt;height:108pt" o:ole="">
+            <v:imagedata r:id="rId46" o:title=""/>
+          </v:shape>
+          <o:OLEObject Type="Embed" ProgID="Word.OpenDocumentText.12" ShapeID="_x0000_i1111" DrawAspect="Content" ObjectID="_1748446134" r:id="rId47"/>
+        </w:object>
+      </w:r>
+    </w:p>
+    <w:p>
+      <w:r>
+        <w:lastRenderedPageBreak/>
+        <w:t xml:space="preserve">Ustawianie pozycji kamery </w:t>
+      </w:r>
+      <w:r>
+        <w:t>odbywa się</w:t>
+      </w:r>
+      <w:r>
+        <w:t xml:space="preserve"> na podstawie pozycji gracza. Dokonywanie tego w FixedUpdate jest koniecznością</w:t>
+      </w:r>
+      <w:r>
+        <w:t>,</w:t>
+      </w:r>
+      <w:r>
+        <w:t xml:space="preserve"> by uniknąć jej drgań</w:t>
+      </w:r>
+      <w:r>
+        <w:t>. FixedUpdate j</w:t>
+      </w:r>
+      <w:r>
+        <w:t>est</w:t>
+      </w:r>
+      <w:r>
+        <w:t xml:space="preserve"> momentem </w:t>
+      </w:r>
+      <w:r>
+        <w:t xml:space="preserve">aktualizacji fizyki gry, gdzie poruszana jest również postać gracza. Funkcja Lerp pozwala na stopniową zmianę pozycji wektora z prędkością podaną w argumencie. Miękkość śledzenia oznacza tyle, że kamera nie znajduje się zawsze bezpośrednio w ustalonej pozycji nad graczem a </w:t>
+      </w:r>
+      <w:r>
+        <w:t>jedynie dąży do tego punktu z pewnym opóźnieniem.</w:t>
+      </w:r>
+    </w:p>
+    <w:p/>
+    <w:p>
+      <w:pPr>
+        <w:pStyle w:val="Nagwek3"/>
+      </w:pPr>
+      <w:bookmarkStart w:id="35" w:name="_Toc137832709"/>
+      <w:r>
+        <w:t>Zapis stanu gry</w:t>
+      </w:r>
+      <w:bookmarkEnd w:id="35"/>
+    </w:p>
+    <w:p>
+      <w:r>
+        <w:tab/>
+      </w:r>
+      <w:r>
+        <w:t xml:space="preserve"> </w:t>
+      </w:r>
+      <w:r>
+        <w:t>Plik zapisu tworzony jest po pierwszej rozgrywce. Ma on format JSON i zawiera jedynie kluczowe informacje pozwalające na przywrócenie stanu gry. Tymi informacjami są: ilość posiadanych monet oraz status odblokowania przedmiotów.</w:t>
+      </w:r>
+    </w:p>
+    <w:p/>
+    <w:bookmarkStart w:id="36" w:name="_MON_1748437335"/>
+    <w:bookmarkEnd w:id="36"/>
+    <w:p>
+      <w:r>
+        <w:object w:dxaOrig="9072" w:dyaOrig="399" w14:anchorId="293E61EE">
+          <v:shape id="_x0000_i1113" type="#_x0000_t75" style="width:453.6pt;height:19.8pt" o:ole="">
+            <v:imagedata r:id="rId48" o:title=""/>
+          </v:shape>
+          <o:OLEObject Type="Embed" ProgID="Word.OpenDocumentText.12" ShapeID="_x0000_i1113" DrawAspect="Content" ObjectID="_1748446135" r:id="rId49"/>
+        </w:object>
+      </w:r>
+    </w:p>
+    <w:p>
+      <w:pPr>
+        <w:suppressAutoHyphens w:val="0"/>
+        <w:spacing w:line="240" w:lineRule="auto"/>
+        <w:jc w:val="left"/>
+      </w:pPr>
+      <w:r>
+        <w:t>Zapis i odczyt polegają na skorzystaniu z odpowiednich funkcji z klasy JsonUtility oraz stworzeniu pomocniczej klasy GameData.</w:t>
+      </w:r>
+    </w:p>
+    <w:p>
+      <w:pPr>
+        <w:suppressAutoHyphens w:val="0"/>
+        <w:spacing w:line="240" w:lineRule="auto"/>
+        <w:jc w:val="left"/>
+      </w:pPr>
+    </w:p>
+    <w:bookmarkStart w:id="37" w:name="_MON_1748437466"/>
+    <w:bookmarkEnd w:id="37"/>
+    <w:p>
+      <w:pPr>
+        <w:suppressAutoHyphens w:val="0"/>
+        <w:spacing w:line="240" w:lineRule="auto"/>
+        <w:jc w:val="left"/>
+      </w:pPr>
+      <w:r>
+        <w:object w:dxaOrig="9072" w:dyaOrig="1502" w14:anchorId="5528E315">
+          <v:shape id="_x0000_i1115" type="#_x0000_t75" style="width:453.6pt;height:75pt" o:ole="">
+            <v:imagedata r:id="rId50" o:title=""/>
+          </v:shape>
+          <o:OLEObject Type="Embed" ProgID="Word.OpenDocumentText.12" ShapeID="_x0000_i1115" DrawAspect="Content" ObjectID="_1748446136" r:id="rId51"/>
+        </w:object>
+      </w:r>
+    </w:p>
+    <w:p>
+      <w:pPr>
+        <w:suppressAutoHyphens w:val="0"/>
+        <w:spacing w:line="240" w:lineRule="auto"/>
+        <w:jc w:val="left"/>
+      </w:pPr>
+    </w:p>
+    <w:p>
+      <w:pPr>
+        <w:suppressAutoHyphens w:val="0"/>
+        <w:spacing w:line="240" w:lineRule="auto"/>
+        <w:jc w:val="left"/>
+      </w:pPr>
+      <w:r>
+        <w:t xml:space="preserve">Przy uruchomieniu poziomu sprawdzane jest, czy plik zapisu istnieje. Jeżeli tak to wartości zostają pobrane z </w:t>
+      </w:r>
+      <w:r>
+        <w:t>pliku,</w:t>
+      </w:r>
+      <w:r>
+        <w:t xml:space="preserve"> a jeżeli nie, </w:t>
+      </w:r>
+      <w:r>
+        <w:t>tworzone są dane początkowe.</w:t>
+      </w:r>
+    </w:p>
+    <w:p>
+      <w:pPr>
+        <w:suppressAutoHyphens w:val="0"/>
+        <w:spacing w:line="240" w:lineRule="auto"/>
+        <w:jc w:val="left"/>
+      </w:pPr>
+    </w:p>
+    <w:bookmarkStart w:id="38" w:name="_MON_1748437540"/>
+    <w:bookmarkEnd w:id="38"/>
+    <w:p>
+      <w:pPr>
+        <w:suppressAutoHyphens w:val="0"/>
+        <w:spacing w:line="240" w:lineRule="auto"/>
+        <w:jc w:val="left"/>
+      </w:pPr>
+      <w:r>
+        <w:object w:dxaOrig="9072" w:dyaOrig="3269" w14:anchorId="4DE01E41">
+          <v:shape id="_x0000_i1117" type="#_x0000_t75" style="width:453.6pt;height:163.2pt" o:ole="">
+            <v:imagedata r:id="rId52" o:title=""/>
+          </v:shape>
+          <o:OLEObject Type="Embed" ProgID="Word.OpenDocumentText.12" ShapeID="_x0000_i1117" DrawAspect="Content" ObjectID="_1748446137" r:id="rId53"/>
+        </w:object>
+      </w:r>
+    </w:p>
+    <w:p>
+      <w:pPr>
+        <w:suppressAutoHyphens w:val="0"/>
+        <w:spacing w:line="240" w:lineRule="auto"/>
+        <w:jc w:val="left"/>
+      </w:pPr>
+    </w:p>
+    <w:p>
+      <w:pPr>
+        <w:pStyle w:val="Nagwek2"/>
+      </w:pPr>
+      <w:bookmarkStart w:id="39" w:name="_Toc137832710"/>
+      <w:r>
+        <w:lastRenderedPageBreak/>
+        <w:t>Rozwiązania graficzne</w:t>
+      </w:r>
+      <w:bookmarkEnd w:id="39"/>
+    </w:p>
+    <w:p>
+      <w:pPr>
+        <w:pStyle w:val="Nagwek3"/>
+      </w:pPr>
+      <w:bookmarkStart w:id="40" w:name="_Toc137832711"/>
+      <w:r>
+        <w:t>Oświetlenie</w:t>
+      </w:r>
+      <w:bookmarkEnd w:id="40"/>
+    </w:p>
+    <w:p>
+      <w:r>
+        <w:tab/>
+        <w:t xml:space="preserve"> Temat gry obejmuje eksplorację starych, opuszczonych podziem</w:t>
+      </w:r>
+      <w:r>
+        <w:t xml:space="preserve">i, dlatego zdecydowano się na ograniczenie oświetlenia do minimum. Pełni ono również istotną funkcję w rozgrywce poprzez ograniczanie pola widzenia gracza do najbliższego otoczenia oraz eliminuje możliwość widzenia przez ściany, co byłoby efektem zastosowanego tu widoku z góry. </w:t>
+      </w:r>
+    </w:p>
+    <w:p>
+      <w:pPr>
+        <w:keepNext/>
+        <w:jc w:val="center"/>
+      </w:pPr>
+      <w:r>
+        <w:drawing>
+          <wp:inline distT="0" distB="0" distL="0" distR="0" wp14:anchorId="1AA48C76" wp14:editId="25759216">
+            <wp:extent cx="5760720" cy="3503930"/>
+            <wp:effectExtent l="0" t="0" r="0" b="1270"/>
+            <wp:docPr id="1825766469" name="Obraz 1"/>
+            <wp:cNvGraphicFramePr>
+              <a:graphicFrameLocks xmlns:a="http://schemas.openxmlformats.org/drawingml/2006/main" noChangeAspect="1"/>
+            </wp:cNvGraphicFramePr>
+            <a:graphic xmlns:a="http://schemas.openxmlformats.org/drawingml/2006/main">
+              <a:graphicData uri="http://schemas.openxmlformats.org/drawingml/2006/picture">
+                <pic:pic xmlns:pic="http://schemas.openxmlformats.org/drawingml/2006/picture">
+                  <pic:nvPicPr>
+                    <pic:cNvPr id="1825766469" name=""/>
+                    <pic:cNvPicPr/>
+                  </pic:nvPicPr>
+                  <pic:blipFill>
+                    <a:blip r:embed="rId54"/>
+                    <a:stretch>
+                      <a:fillRect/>
+                    </a:stretch>
+                  </pic:blipFill>
+                  <pic:spPr>
+                    <a:xfrm>
+                      <a:off x="0" y="0"/>
+                      <a:ext cx="5760720" cy="3503930"/>
+                    </a:xfrm>
+                    <a:prstGeom prst="rect">
+                      <a:avLst/>
+                    </a:prstGeom>
+                  </pic:spPr>
+                </pic:pic>
+              </a:graphicData>
+            </a:graphic>
+          </wp:inline>
+        </w:drawing>
+      </w:r>
+    </w:p>
+    <w:p>
+      <w:pPr>
+        <w:pStyle w:val="Legenda"/>
+        <w:jc w:val="center"/>
+      </w:pPr>
+      <w:r>
+        <w:t xml:space="preserve">Rysunek </w:t>
+      </w:r>
+      <w:r>
+        <w:fldChar w:fldCharType="begin"/>
+      </w:r>
+      <w:r>
+        <w:instrText xml:space="preserve"> SEQ Rysunek \* ARABIC </w:instrText>
+      </w:r>
+      <w:r>
+        <w:fldChar w:fldCharType="separate"/>
+      </w:r>
+      <w:r>
+        <w:rPr>
+          <w:noProof/>
+        </w:rPr>
+        <w:t>5</w:t>
+      </w:r>
+      <w:r>
+        <w:fldChar w:fldCharType="end"/>
+      </w:r>
+      <w:r>
+        <w:t>.</w:t>
+      </w:r>
+      <w:r>
+        <w:t xml:space="preserve"> Oświetlenie</w:t>
+      </w:r>
+    </w:p>
+    <w:p>
+      <w:r>
+        <w:t>Do osiągnięcia zamierzonego efektu należało całkowicie wyłączyć w projekcie ambient light oraz umieścić źródło światła typu point nad postacią gracza.</w:t>
+      </w:r>
+      <w:r>
+        <w:t xml:space="preserve"> Warto zwrócić uwagę, iż sama postać gracza nie rzuca cienia</w:t>
+      </w:r>
+      <w:r>
+        <w:t xml:space="preserve">, gdyż przy takim </w:t>
+      </w:r>
+      <w:r>
+        <w:t>umiejscowieniu światła</w:t>
+      </w:r>
+      <w:r>
+        <w:t xml:space="preserve"> byłoby to nieatrakcyjne wizualnie i rozpraszające podczas rozgrywki. Dodano zatem dwa identyczne źródła różniące się jedynie maskami. Jedno oświetla tylko gracza a drugie wszystko poza nim.</w:t>
+      </w:r>
+    </w:p>
+    <w:p>
+      <w:r>
+        <w:tab/>
+        <w:t>Pozostałe źródła światła mają na celu skupienie uwagi gracza</w:t>
+      </w:r>
+      <w:r>
+        <w:t>, jak np. podświetlenie sklepu lub w przypadku pochodni, pokazanie informacji o postępie rozgrywki.</w:t>
+      </w:r>
+    </w:p>
+    <w:p>
+      <w:pPr>
+        <w:keepNext/>
+        <w:jc w:val="center"/>
+      </w:pPr>
+      <w:r>
+        <w:lastRenderedPageBreak/>
+        <w:drawing>
+          <wp:inline distT="0" distB="0" distL="0" distR="0" wp14:anchorId="0E651A73" wp14:editId="57B4673F">
+            <wp:extent cx="4391638" cy="3077004"/>
+            <wp:effectExtent l="0" t="0" r="9525" b="9525"/>
+            <wp:docPr id="2101293037" name="Obraz 1"/>
+            <wp:cNvGraphicFramePr>
+              <a:graphicFrameLocks xmlns:a="http://schemas.openxmlformats.org/drawingml/2006/main" noChangeAspect="1"/>
+            </wp:cNvGraphicFramePr>
+            <a:graphic xmlns:a="http://schemas.openxmlformats.org/drawingml/2006/main">
+              <a:graphicData uri="http://schemas.openxmlformats.org/drawingml/2006/picture">
+                <pic:pic xmlns:pic="http://schemas.openxmlformats.org/drawingml/2006/picture">
+                  <pic:nvPicPr>
+                    <pic:cNvPr id="2101293037" name=""/>
+                    <pic:cNvPicPr/>
+                  </pic:nvPicPr>
+                  <pic:blipFill>
+                    <a:blip r:embed="rId55"/>
+                    <a:stretch>
+                      <a:fillRect/>
+                    </a:stretch>
+                  </pic:blipFill>
+                  <pic:spPr>
+                    <a:xfrm>
+                      <a:off x="0" y="0"/>
+                      <a:ext cx="4391638" cy="3077004"/>
+                    </a:xfrm>
+                    <a:prstGeom prst="rect">
+                      <a:avLst/>
+                    </a:prstGeom>
+                  </pic:spPr>
+                </pic:pic>
+              </a:graphicData>
+            </a:graphic>
+          </wp:inline>
+        </w:drawing>
+      </w:r>
+    </w:p>
+    <w:p>
+      <w:pPr>
+        <w:pStyle w:val="Legenda"/>
+        <w:jc w:val="center"/>
+      </w:pPr>
+      <w:r>
+        <w:t xml:space="preserve">Rysunek </w:t>
+      </w:r>
+      <w:r>
+        <w:fldChar w:fldCharType="begin"/>
+      </w:r>
+      <w:r>
+        <w:instrText xml:space="preserve"> SEQ Rysunek \* ARABIC </w:instrText>
+      </w:r>
+      <w:r>
+        <w:fldChar w:fldCharType="separate"/>
+      </w:r>
+      <w:r>
+        <w:rPr>
+          <w:noProof/>
+        </w:rPr>
+        <w:t>6</w:t>
+      </w:r>
+      <w:r>
+        <w:fldChar w:fldCharType="end"/>
+      </w:r>
+      <w:r>
+        <w:t>. Sklep</w:t>
+      </w:r>
+    </w:p>
+    <w:p>
+      <w:pPr>
+        <w:pStyle w:val="Legenda"/>
+        <w:keepNext/>
+        <w:jc w:val="center"/>
+      </w:pPr>
+      <w:r>
+        <w:drawing>
+          <wp:inline distT="0" distB="0" distL="0" distR="0" wp14:anchorId="11B6B5B8" wp14:editId="29661841">
+            <wp:extent cx="4401164" cy="2791215"/>
+            <wp:effectExtent l="0" t="0" r="0" b="9525"/>
+            <wp:docPr id="1567903897" name="Obraz 1"/>
+            <wp:cNvGraphicFramePr>
+              <a:graphicFrameLocks xmlns:a="http://schemas.openxmlformats.org/drawingml/2006/main" noChangeAspect="1"/>
+            </wp:cNvGraphicFramePr>
+            <a:graphic xmlns:a="http://schemas.openxmlformats.org/drawingml/2006/main">
+              <a:graphicData uri="http://schemas.openxmlformats.org/drawingml/2006/picture">
+                <pic:pic xmlns:pic="http://schemas.openxmlformats.org/drawingml/2006/picture">
+                  <pic:nvPicPr>
+                    <pic:cNvPr id="1567903897" name=""/>
+                    <pic:cNvPicPr/>
+                  </pic:nvPicPr>
+                  <pic:blipFill>
+                    <a:blip r:embed="rId56"/>
+                    <a:stretch>
+                      <a:fillRect/>
+                    </a:stretch>
+                  </pic:blipFill>
+                  <pic:spPr>
+                    <a:xfrm>
+                      <a:off x="0" y="0"/>
+                      <a:ext cx="4401164" cy="2791215"/>
+                    </a:xfrm>
+                    <a:prstGeom prst="rect">
+                      <a:avLst/>
+                    </a:prstGeom>
+                  </pic:spPr>
+                </pic:pic>
+              </a:graphicData>
+            </a:graphic>
+          </wp:inline>
+        </w:drawing>
+      </w:r>
+    </w:p>
+    <w:p>
+      <w:pPr>
+        <w:pStyle w:val="Legenda"/>
+        <w:jc w:val="center"/>
+      </w:pPr>
+      <w:r>
+        <w:t xml:space="preserve">Rysunek </w:t>
+      </w:r>
+      <w:r>
+        <w:fldChar w:fldCharType="begin"/>
+      </w:r>
+      <w:r>
+        <w:instrText xml:space="preserve"> SEQ Rysunek \* ARABIC </w:instrText>
+      </w:r>
+      <w:r>
+        <w:fldChar w:fldCharType="separate"/>
+      </w:r>
+      <w:r>
+        <w:rPr>
+          <w:noProof/>
+        </w:rPr>
+        <w:t>7</w:t>
+      </w:r>
+      <w:r>
+        <w:fldChar w:fldCharType="end"/>
+      </w:r>
+      <w:r>
+        <w:t>. Zapalona pochodnia</w:t>
+      </w:r>
+    </w:p>
+    <w:p>
+      <w:r>
+        <w:tab/>
+      </w:r>
+      <w:r>
+        <w:t>Innym drobnym elementem związanym z oświetleniem są oczy pająków. Są one widoczne nawet w pełnej ciemności poprzez zastosowanie materiału emitującego czerwone światło.</w:t>
+      </w:r>
+    </w:p>
+    <w:p>
+      <w:pPr>
+        <w:keepNext/>
+        <w:jc w:val="center"/>
+      </w:pPr>
+      <w:r>
+        <w:lastRenderedPageBreak/>
+        <w:drawing>
+          <wp:inline distT="0" distB="0" distL="0" distR="0" wp14:anchorId="747EAF57" wp14:editId="3B199923">
+            <wp:extent cx="4601217" cy="3029373"/>
+            <wp:effectExtent l="0" t="0" r="8890" b="0"/>
+            <wp:docPr id="1143253105" name="Obraz 1"/>
+            <wp:cNvGraphicFramePr>
+              <a:graphicFrameLocks xmlns:a="http://schemas.openxmlformats.org/drawingml/2006/main" noChangeAspect="1"/>
+            </wp:cNvGraphicFramePr>
+            <a:graphic xmlns:a="http://schemas.openxmlformats.org/drawingml/2006/main">
+              <a:graphicData uri="http://schemas.openxmlformats.org/drawingml/2006/picture">
+                <pic:pic xmlns:pic="http://schemas.openxmlformats.org/drawingml/2006/picture">
+                  <pic:nvPicPr>
+                    <pic:cNvPr id="1143253105" name=""/>
+                    <pic:cNvPicPr/>
+                  </pic:nvPicPr>
+                  <pic:blipFill>
+                    <a:blip r:embed="rId57"/>
+                    <a:stretch>
+                      <a:fillRect/>
+                    </a:stretch>
+                  </pic:blipFill>
+                  <pic:spPr>
+                    <a:xfrm>
+                      <a:off x="0" y="0"/>
+                      <a:ext cx="4601217" cy="3029373"/>
+                    </a:xfrm>
+                    <a:prstGeom prst="rect">
+                      <a:avLst/>
+                    </a:prstGeom>
+                  </pic:spPr>
+                </pic:pic>
+              </a:graphicData>
+            </a:graphic>
+          </wp:inline>
+        </w:drawing>
+      </w:r>
+    </w:p>
+    <w:p>
+      <w:pPr>
+        <w:pStyle w:val="Legenda"/>
+        <w:jc w:val="center"/>
+      </w:pPr>
+      <w:r>
+        <w:t xml:space="preserve">Rysunek </w:t>
+      </w:r>
+      <w:r>
+        <w:fldChar w:fldCharType="begin"/>
+      </w:r>
+      <w:r>
+        <w:instrText xml:space="preserve"> SEQ Rysunek \* ARABIC </w:instrText>
+      </w:r>
+      <w:r>
+        <w:fldChar w:fldCharType="separate"/>
+      </w:r>
+      <w:r>
+        <w:rPr>
+          <w:noProof/>
+        </w:rPr>
+        <w:t>8</w:t>
+      </w:r>
+      <w:r>
+        <w:fldChar w:fldCharType="end"/>
+      </w:r>
+      <w:r>
+        <w:t>. Świecące oczy pająków</w:t>
+      </w:r>
+    </w:p>
+    <w:p>
+      <w:pPr>
+        <w:pStyle w:val="Nagwek3"/>
+      </w:pPr>
+    </w:p>
+    <w:p>
+      <w:pPr>
+        <w:pStyle w:val="Nagwek3"/>
+      </w:pPr>
+      <w:bookmarkStart w:id="41" w:name="_Toc137832712"/>
+      <w:r>
+        <w:t>Modele</w:t>
+      </w:r>
+      <w:bookmarkEnd w:id="41"/>
+    </w:p>
+    <w:p>
+      <w:pPr>
+        <w:ind w:firstLine="708"/>
+      </w:pPr>
+      <w:r>
+        <w:t>Wszelkie modele oraz tekstur</w:t>
+      </w:r>
+      <w:r>
+        <w:t>y</w:t>
+      </w:r>
+      <w:r>
+        <w:t xml:space="preserve"> należało dobrać tematycznie. Przeszukano strony z assetami głównie pod kątem fraz „dungeon”, „medieval” oraz „monster”.</w:t>
+      </w:r>
+      <w:r>
+        <w:t xml:space="preserve"> Mimo, że ilość darmowych wersji była mocno ograniczona udało znaleźć się pasujące tematycznie modele przeciwników oraz elementy otoczenia. Skorzystano z serwisów:</w:t>
+      </w:r>
+    </w:p>
     <w:p>
       <w:pPr>
         <w:pStyle w:val="Akapitzlist"/>
         <w:numPr>
           <w:ilvl w:val="0"/>
-          <w:numId w:val="9"/>
+          <w:numId w:val="15"/>
         </w:numPr>
       </w:pPr>
-      <w:r>
-        <w:t>Generowanie labiryntu pomieszczeń</w:t>
-      </w:r>
+      <w:hyperlink r:id="rId58" w:history="1">
+        <w:r>
+          <w:rPr>
+            <w:rStyle w:val="Hipercze"/>
+          </w:rPr>
+          <w:t>https://opengameart.org/</w:t>
+        </w:r>
+      </w:hyperlink>
     </w:p>
     <w:p>
       <w:pPr>
         <w:pStyle w:val="Akapitzlist"/>
         <w:numPr>
           <w:ilvl w:val="0"/>
-          <w:numId w:val="9"/>
+          <w:numId w:val="15"/>
         </w:numPr>
       </w:pPr>
-      <w:r>
-        <w:t>Tworzenie wnętrza pomieszczeń</w:t>
-      </w:r>
+      <w:hyperlink r:id="rId59" w:history="1">
+        <w:r>
+          <w:rPr>
+            <w:rStyle w:val="Hipercze"/>
+          </w:rPr>
+          <w:t>https://itch.io/game-assets</w:t>
+        </w:r>
+      </w:hyperlink>
     </w:p>
     <w:p>
       <w:pPr>
         <w:pStyle w:val="Akapitzlist"/>
         <w:numPr>
           <w:ilvl w:val="0"/>
-          <w:numId w:val="9"/>
+          <w:numId w:val="15"/>
         </w:numPr>
       </w:pPr>
-      <w:r>
-        <w:t>Losowanie przeciwników</w:t>
+      <w:hyperlink r:id="rId60" w:history="1">
+        <w:r>
+          <w:rPr>
+            <w:rStyle w:val="Hipercze"/>
+          </w:rPr>
+          <w:t>https://assetstore.unity.com/</w:t>
+        </w:r>
+      </w:hyperlink>
+    </w:p>
+    <w:p>
+      <w:pPr>
+        <w:pStyle w:val="Akapitzlist"/>
+      </w:pPr>
+    </w:p>
+    <w:p>
+      <w:r>
+        <w:t>Aby zwiększyć różnorodność</w:t>
+      </w:r>
+      <w:r>
+        <w:t xml:space="preserve"> dodano warianty przeciwników korzystające z tego samego modelu. Zmieniona za to została ich skala, kolor, statystyki gotowej postaci oraz typ ataku. Elementy otoczenia zostały odpowiednio przeskalowane oraz nałożono na nie collidery, tak aby były gotowe do użycia na scenie.</w:t>
+      </w:r>
+    </w:p>
+    <w:p>
+      <w:pPr>
+        <w:keepNext/>
+        <w:jc w:val="center"/>
+      </w:pPr>
+      <w:r>
+        <w:lastRenderedPageBreak/>
+        <w:drawing>
+          <wp:inline distT="0" distB="0" distL="0" distR="0" wp14:anchorId="1C10067A" wp14:editId="62618992">
+            <wp:extent cx="5189220" cy="2574018"/>
+            <wp:effectExtent l="0" t="0" r="0" b="0"/>
+            <wp:docPr id="1169488001" name="Obraz 1"/>
+            <wp:cNvGraphicFramePr>
+              <a:graphicFrameLocks xmlns:a="http://schemas.openxmlformats.org/drawingml/2006/main" noChangeAspect="1"/>
+            </wp:cNvGraphicFramePr>
+            <a:graphic xmlns:a="http://schemas.openxmlformats.org/drawingml/2006/main">
+              <a:graphicData uri="http://schemas.openxmlformats.org/drawingml/2006/picture">
+                <pic:pic xmlns:pic="http://schemas.openxmlformats.org/drawingml/2006/picture">
+                  <pic:nvPicPr>
+                    <pic:cNvPr id="1169488001" name=""/>
+                    <pic:cNvPicPr/>
+                  </pic:nvPicPr>
+                  <pic:blipFill>
+                    <a:blip r:embed="rId61"/>
+                    <a:stretch>
+                      <a:fillRect/>
+                    </a:stretch>
+                  </pic:blipFill>
+                  <pic:spPr>
+                    <a:xfrm>
+                      <a:off x="0" y="0"/>
+                      <a:ext cx="5199457" cy="2579096"/>
+                    </a:xfrm>
+                    <a:prstGeom prst="rect">
+                      <a:avLst/>
+                    </a:prstGeom>
+                  </pic:spPr>
+                </pic:pic>
+              </a:graphicData>
+            </a:graphic>
+          </wp:inline>
+        </w:drawing>
+      </w:r>
+    </w:p>
+    <w:p>
+      <w:pPr>
+        <w:pStyle w:val="Legenda"/>
+        <w:jc w:val="center"/>
+      </w:pPr>
+      <w:r>
+        <w:t xml:space="preserve">Rysunek </w:t>
+      </w:r>
+      <w:r>
+        <w:fldChar w:fldCharType="begin"/>
+      </w:r>
+      <w:r>
+        <w:instrText xml:space="preserve"> SEQ Rysunek \* ARABIC </w:instrText>
+      </w:r>
+      <w:r>
+        <w:fldChar w:fldCharType="separate"/>
+      </w:r>
+      <w:r>
+        <w:rPr>
+          <w:noProof/>
+        </w:rPr>
+        <w:t>9</w:t>
+      </w:r>
+      <w:r>
+        <w:fldChar w:fldCharType="end"/>
+      </w:r>
+      <w:r>
+        <w:t>. Warianty modelu przeciwnika</w:t>
+      </w:r>
+    </w:p>
+    <w:p/>
+    <w:p>
+      <w:pPr>
+        <w:pStyle w:val="Nagwek3"/>
+      </w:pPr>
+      <w:bookmarkStart w:id="42" w:name="_Toc137832713"/>
+      <w:r>
+        <w:t>Efekty</w:t>
+      </w:r>
+      <w:bookmarkEnd w:id="42"/>
+    </w:p>
+    <w:p>
+      <w:r>
+        <w:tab/>
+        <w:t>Wygląd pocisków zależy od jednostki, która je wystrzeliła. Różnią się kształtem, kolorem i wielkością oraz emitują</w:t>
+      </w:r>
+      <w:r>
+        <w:t xml:space="preserve"> </w:t>
+      </w:r>
+      <w:r>
+        <w:t>światło,</w:t>
+      </w:r>
+      <w:r>
+        <w:t xml:space="preserve"> aby łatwo było</w:t>
+      </w:r>
+      <w:r>
+        <w:t xml:space="preserve"> je zlokalizować i</w:t>
+      </w:r>
+      <w:r>
+        <w:t xml:space="preserve"> rozpoznać zagrożenie. Aby wzbogacić wizualnie ich wygląd </w:t>
+      </w:r>
+      <w:r>
+        <w:t>zastosowano system cząsteczek dodając im komponent ParticleSystem. Z ich powierzchni emitowana jest duża ilość cząsteczek o krótkiej długości życia, co imituje efekt magii.</w:t>
+      </w:r>
+    </w:p>
+    <w:p>
+      <w:pPr>
+        <w:keepNext/>
+        <w:jc w:val="center"/>
+      </w:pPr>
+      <w:r>
+        <w:drawing>
+          <wp:inline distT="0" distB="0" distL="0" distR="0" wp14:anchorId="036418EB" wp14:editId="221484D5">
+            <wp:extent cx="2971800" cy="2584415"/>
+            <wp:effectExtent l="0" t="0" r="0" b="6985"/>
+            <wp:docPr id="2028887003" name="Obraz 1"/>
+            <wp:cNvGraphicFramePr>
+              <a:graphicFrameLocks xmlns:a="http://schemas.openxmlformats.org/drawingml/2006/main" noChangeAspect="1"/>
+            </wp:cNvGraphicFramePr>
+            <a:graphic xmlns:a="http://schemas.openxmlformats.org/drawingml/2006/main">
+              <a:graphicData uri="http://schemas.openxmlformats.org/drawingml/2006/picture">
+                <pic:pic xmlns:pic="http://schemas.openxmlformats.org/drawingml/2006/picture">
+                  <pic:nvPicPr>
+                    <pic:cNvPr id="2028887003" name=""/>
+                    <pic:cNvPicPr/>
+                  </pic:nvPicPr>
+                  <pic:blipFill>
+                    <a:blip r:embed="rId62"/>
+                    <a:stretch>
+                      <a:fillRect/>
+                    </a:stretch>
+                  </pic:blipFill>
+                  <pic:spPr>
+                    <a:xfrm>
+                      <a:off x="0" y="0"/>
+                      <a:ext cx="2989585" cy="2599882"/>
+                    </a:xfrm>
+                    <a:prstGeom prst="rect">
+                      <a:avLst/>
+                    </a:prstGeom>
+                  </pic:spPr>
+                </pic:pic>
+              </a:graphicData>
+            </a:graphic>
+          </wp:inline>
+        </w:drawing>
+      </w:r>
+    </w:p>
+    <w:p>
+      <w:pPr>
+        <w:pStyle w:val="Legenda"/>
+        <w:jc w:val="center"/>
+      </w:pPr>
+      <w:r>
+        <w:t xml:space="preserve">Rysunek </w:t>
+      </w:r>
+      <w:r>
+        <w:fldChar w:fldCharType="begin"/>
+      </w:r>
+      <w:r>
+        <w:instrText xml:space="preserve"> SEQ Rysunek \* ARABIC </w:instrText>
+      </w:r>
+      <w:r>
+        <w:fldChar w:fldCharType="separate"/>
+      </w:r>
+      <w:r>
+        <w:rPr>
+          <w:noProof/>
+        </w:rPr>
+        <w:t>10</w:t>
+      </w:r>
+      <w:r>
+        <w:fldChar w:fldCharType="end"/>
+      </w:r>
+      <w:r>
+        <w:t>. Efekt cząsteczkowy pocisku</w:t>
+      </w:r>
+    </w:p>
+    <w:p>
+      <w:r>
+        <w:tab/>
+        <w:t xml:space="preserve"> </w:t>
+      </w:r>
+    </w:p>
+    <w:p>
+      <w:pPr>
+        <w:pStyle w:val="Nagwek1"/>
+      </w:pPr>
+      <w:bookmarkStart w:id="43" w:name="_Toc137832714"/>
+      <w:r>
+        <w:lastRenderedPageBreak/>
+        <w:t>Rozdział III. Dokumentacja użytkownika</w:t>
+      </w:r>
+      <w:bookmarkEnd w:id="43"/>
+    </w:p>
+    <w:p>
+      <w:pPr>
+        <w:pStyle w:val="Nagwek2"/>
+      </w:pPr>
+      <w:bookmarkStart w:id="44" w:name="_Toc137832715"/>
+      <w:r>
+        <w:t>Instalacja i pierwsze uruchomienie</w:t>
+      </w:r>
+      <w:bookmarkEnd w:id="44"/>
+    </w:p>
+    <w:p>
+      <w:r>
+        <w:tab/>
+        <w:t>Pobrany projekt w formacie .zip należy wypakować w dowolne miejsce, nie wymaga on dodatkowej instalacji. Zawiera on skompilowaną wersję gry. Do uruchomienia służy plik „Treasure Hunter.exe”. Dane postępu zapisywane są w pliku „SaveFile”, który pojawi się po pierwszej rozgrywce. Aby zresetować postępy wystarczy go usunąć.</w:t>
+      </w:r>
+    </w:p>
+    <w:p>
+      <w:r>
+        <w:t xml:space="preserve"> </w:t>
+      </w:r>
+    </w:p>
+    <w:p>
+      <w:pPr>
+        <w:pStyle w:val="Nagwek2"/>
+      </w:pPr>
+      <w:bookmarkStart w:id="45" w:name="_Toc137832716"/>
+      <w:r>
+        <w:t>Interfejs i sterowanie</w:t>
+      </w:r>
+      <w:bookmarkEnd w:id="45"/>
+    </w:p>
+    <w:p>
+      <w:r>
+        <w:t>Klawiszologia:</w:t>
       </w:r>
     </w:p>
     <w:p>
@@ -3394,11 +5861,11 @@
         <w:pStyle w:val="Akapitzlist"/>
         <w:numPr>
           <w:ilvl w:val="0"/>
-          <w:numId w:val="9"/>
+          <w:numId w:val="16"/>
         </w:numPr>
       </w:pPr>
       <w:r>
-        <w:t>AI przeciwników</w:t>
+        <w:t>„w”, „s”, „a”, „d” – poruszanie gracza, odpowiednio w: górę, dół, lewo, prawo</w:t>
       </w:r>
     </w:p>
     <w:p>
@@ -3406,19 +5873,1046 @@
         <w:pStyle w:val="Akapitzlist"/>
         <w:numPr>
           <w:ilvl w:val="0"/>
-          <w:numId w:val="9"/>
+          <w:numId w:val="16"/>
         </w:numPr>
       </w:pPr>
       <w:r>
-        <w:t>Zapis</w:t>
-      </w:r>
-    </w:p>
-    <w:p>
-      <w:pPr>
-        <w:ind w:left="720"/>
-      </w:pPr>
+        <w:t>Strzałki – atakowanie w wybranym kierunku</w:t>
+      </w:r>
+    </w:p>
+    <w:p>
+      <w:pPr>
+        <w:pStyle w:val="Akapitzlist"/>
+        <w:numPr>
+          <w:ilvl w:val="0"/>
+          <w:numId w:val="16"/>
+        </w:numPr>
+      </w:pPr>
+      <w:r>
+        <w:t>Spacja – unik</w:t>
+      </w:r>
+    </w:p>
+    <w:p>
+      <w:pPr>
+        <w:pStyle w:val="Akapitzlist"/>
+        <w:numPr>
+          <w:ilvl w:val="0"/>
+          <w:numId w:val="16"/>
+        </w:numPr>
+      </w:pPr>
+      <w:r>
+        <w:t>„e” – przycisk interakcji (skrzynia, pochodnia) oraz wyekwipowania odblokowanej broni z poziomu sklepu.</w:t>
+      </w:r>
+    </w:p>
+    <w:p>
+      <w:pPr>
+        <w:pStyle w:val="Akapitzlist"/>
+        <w:numPr>
+          <w:ilvl w:val="0"/>
+          <w:numId w:val="16"/>
+        </w:numPr>
+      </w:pPr>
+      <w:r>
+        <w:t>„b” – zakup</w:t>
+      </w:r>
+    </w:p>
+    <w:p>
+      <w:pPr>
+        <w:pStyle w:val="Akapitzlist"/>
+        <w:ind w:left="792"/>
+      </w:pPr>
+    </w:p>
+    <w:p>
+      <w:r>
+        <w:t>Dodatkowe opcje ułatwiające testowanie</w:t>
+      </w:r>
+    </w:p>
+    <w:p>
+      <w:pPr>
+        <w:pStyle w:val="Akapitzlist"/>
+        <w:numPr>
+          <w:ilvl w:val="0"/>
+          <w:numId w:val="17"/>
+        </w:numPr>
+      </w:pPr>
+      <w:r>
+        <w:t xml:space="preserve">„k” – </w:t>
+      </w:r>
+      <w:r>
+        <w:t xml:space="preserve">natychmiastowe </w:t>
+      </w:r>
+      <w:r>
+        <w:t>pokonanie wszystkich obecnych przeciwników</w:t>
+      </w:r>
+    </w:p>
+    <w:p>
+      <w:pPr>
+        <w:pStyle w:val="Akapitzlist"/>
+        <w:numPr>
+          <w:ilvl w:val="0"/>
+          <w:numId w:val="17"/>
+        </w:numPr>
+      </w:pPr>
+      <w:r>
+        <w:t>„m” – dodanie monet</w:t>
+      </w:r>
+    </w:p>
+    <w:p>
+      <w:pPr>
+        <w:pStyle w:val="Akapitzlist"/>
+        <w:numPr>
+          <w:ilvl w:val="0"/>
+          <w:numId w:val="17"/>
+        </w:numPr>
+      </w:pPr>
+      <w:r>
+        <w:t>„r” – restart gry</w:t>
+      </w:r>
     </w:p>
     <w:p/>
+    <w:p>
+      <w:pPr>
+        <w:keepNext/>
+        <w:jc w:val="center"/>
+      </w:pPr>
+      <w:r>
+        <w:lastRenderedPageBreak/>
+        <w:drawing>
+          <wp:inline distT="0" distB="0" distL="0" distR="0" wp14:anchorId="6582627F" wp14:editId="79820D7F">
+            <wp:extent cx="5661752" cy="3124200"/>
+            <wp:effectExtent l="0" t="0" r="0" b="0"/>
+            <wp:docPr id="659047553" name="Obraz 1"/>
+            <wp:cNvGraphicFramePr>
+              <a:graphicFrameLocks xmlns:a="http://schemas.openxmlformats.org/drawingml/2006/main" noChangeAspect="1"/>
+            </wp:cNvGraphicFramePr>
+            <a:graphic xmlns:a="http://schemas.openxmlformats.org/drawingml/2006/main">
+              <a:graphicData uri="http://schemas.openxmlformats.org/drawingml/2006/picture">
+                <pic:pic xmlns:pic="http://schemas.openxmlformats.org/drawingml/2006/picture">
+                  <pic:nvPicPr>
+                    <pic:cNvPr id="659047553" name=""/>
+                    <pic:cNvPicPr/>
+                  </pic:nvPicPr>
+                  <pic:blipFill>
+                    <a:blip r:embed="rId63"/>
+                    <a:stretch>
+                      <a:fillRect/>
+                    </a:stretch>
+                  </pic:blipFill>
+                  <pic:spPr>
+                    <a:xfrm>
+                      <a:off x="0" y="0"/>
+                      <a:ext cx="5688094" cy="3138736"/>
+                    </a:xfrm>
+                    <a:prstGeom prst="rect">
+                      <a:avLst/>
+                    </a:prstGeom>
+                  </pic:spPr>
+                </pic:pic>
+              </a:graphicData>
+            </a:graphic>
+          </wp:inline>
+        </w:drawing>
+      </w:r>
+    </w:p>
+    <w:p>
+      <w:pPr>
+        <w:pStyle w:val="Legenda"/>
+        <w:jc w:val="center"/>
+      </w:pPr>
+      <w:r>
+        <w:t xml:space="preserve">Rysunek </w:t>
+      </w:r>
+      <w:r>
+        <w:fldChar w:fldCharType="begin"/>
+      </w:r>
+      <w:r>
+        <w:instrText xml:space="preserve"> SEQ Rysunek \* ARABIC </w:instrText>
+      </w:r>
+      <w:r>
+        <w:fldChar w:fldCharType="separate"/>
+      </w:r>
+      <w:r>
+        <w:rPr>
+          <w:noProof/>
+        </w:rPr>
+        <w:t>11</w:t>
+      </w:r>
+      <w:r>
+        <w:fldChar w:fldCharType="end"/>
+      </w:r>
+      <w:r>
+        <w:t>. Interfejs użytkownika</w:t>
+      </w:r>
+    </w:p>
+    <w:p>
+      <w:pPr>
+        <w:ind w:firstLine="360"/>
+      </w:pPr>
+      <w:r>
+        <w:t>Interfejs użytkownika zawiera jedynie najistotniejsze informacje z punktu widzenia gracza. W lewym górnym rogu widnieje ilość posiadanego obecnie zdrowia</w:t>
+      </w:r>
+      <w:r>
+        <w:t xml:space="preserve"> (ikona serca)</w:t>
+      </w:r>
+      <w:r>
+        <w:t xml:space="preserve"> oraz monet</w:t>
+      </w:r>
+      <w:r>
+        <w:t xml:space="preserve"> (ikona monety)</w:t>
+      </w:r>
+      <w:r>
+        <w:t>, natomiast w prawym górnym rogu znaleźć można ilość</w:t>
+      </w:r>
+      <w:r>
+        <w:t xml:space="preserve"> znajdujących się w pomieszczeniu</w:t>
+      </w:r>
+      <w:r>
+        <w:t xml:space="preserve"> przeciwników i status obecnego celu. Dla poszczególnych scenariuszy jest to informacja o:</w:t>
+      </w:r>
+    </w:p>
+    <w:p>
+      <w:pPr>
+        <w:pStyle w:val="Akapitzlist"/>
+        <w:numPr>
+          <w:ilvl w:val="0"/>
+          <w:numId w:val="18"/>
+        </w:numPr>
+      </w:pPr>
+      <w:r>
+        <w:t>Fale (ikona mieczy) – numer obecnej fali i ilość wszystkich fal</w:t>
+      </w:r>
+    </w:p>
+    <w:p>
+      <w:pPr>
+        <w:pStyle w:val="Akapitzlist"/>
+        <w:numPr>
+          <w:ilvl w:val="0"/>
+          <w:numId w:val="18"/>
+        </w:numPr>
+      </w:pPr>
+      <w:r>
+        <w:t>Przetrwanie (ikona klepsydry) – czas pozostały do końca</w:t>
+      </w:r>
+    </w:p>
+    <w:p>
+      <w:pPr>
+        <w:pStyle w:val="Akapitzlist"/>
+        <w:numPr>
+          <w:ilvl w:val="0"/>
+          <w:numId w:val="18"/>
+        </w:numPr>
+      </w:pPr>
+      <w:r>
+        <w:t xml:space="preserve">Pochodnie (ikona </w:t>
+      </w:r>
+      <w:r>
+        <w:t>latarni) – zarówno ilość zapalonych jak i wszystkich pochodni</w:t>
+      </w:r>
+    </w:p>
+    <w:p>
+      <w:pPr>
+        <w:pStyle w:val="Akapitzlist"/>
+        <w:numPr>
+          <w:ilvl w:val="0"/>
+          <w:numId w:val="18"/>
+        </w:numPr>
+      </w:pPr>
+      <w:r>
+        <w:t>Boss (ikona płonącej czaszki) – procent zdrowia finalnego przeciwnika</w:t>
+      </w:r>
+    </w:p>
+    <w:p>
+      <w:pPr>
+        <w:rPr>
+          <w:noProof/>
+        </w:rPr>
+      </w:pPr>
+      <w:r>
+        <w:t>O pomyślnym przejściu danego pomieszczenia informuje ikona uciekiniera z workiem łupów znajdująca się w miejscu statusu celu.</w:t>
+      </w:r>
+      <w:r>
+        <w:t xml:space="preserve"> </w:t>
+      </w:r>
+      <w:r>
+        <w:t>W trakcie gry napotkać można obiekty, z którymi można wejść w interakcje</w:t>
+      </w:r>
+      <w:r>
+        <w:t>, takie jak skrzynie oraz pochodnie</w:t>
+      </w:r>
+      <w:r>
+        <w:t>. Pojawia się wówczas</w:t>
+      </w:r>
+      <w:r>
+        <w:t xml:space="preserve"> odpowiednia informacja w dolnej części ekranu</w:t>
+      </w:r>
+      <w:r>
+        <w:t>.</w:t>
+      </w:r>
+      <w:r>
+        <w:rPr>
+          <w:noProof/>
+        </w:rPr>
+        <w:t xml:space="preserve"> </w:t>
+      </w:r>
+    </w:p>
+    <w:p>
+      <w:pPr>
+        <w:keepNext/>
+        <w:ind w:firstLine="708"/>
+      </w:pPr>
+      <w:r>
+        <w:t xml:space="preserve">Interfejs sklepu zawiera listę broni oraz pancerz. Liczba z lewej oznacza obecny poziom danego wyposażenia, następnie znajduje się jego nazwa oraz cena </w:t>
+      </w:r>
+      <w:r>
+        <w:t>wymagana,</w:t>
+      </w:r>
+      <w:r>
+        <w:t xml:space="preserve"> aby kupić lub ulepszyć do wyższego poziomu. Poziom 0 oznacza, że dany element nie został jeszcze kupiony i nie można go użyć. Biała ramka podświetlająca </w:t>
+      </w:r>
+      <w:r>
+        <w:lastRenderedPageBreak/>
+        <w:t>napis informuje który z nich jest obecnie wybrany i poprzez wciśnięcie odpowiedniego klawisza można go kupić, ulepszyć bądź wyekwipować.</w:t>
+      </w:r>
+    </w:p>
+    <w:p>
+      <w:pPr>
+        <w:keepNext/>
+        <w:ind w:firstLine="708"/>
+      </w:pPr>
+    </w:p>
+    <w:p>
+      <w:pPr>
+        <w:keepNext/>
+        <w:jc w:val="center"/>
+      </w:pPr>
+      <w:r>
+        <w:drawing>
+          <wp:inline distT="0" distB="0" distL="0" distR="0" wp14:anchorId="5D8FF2A8" wp14:editId="732E11AC">
+            <wp:extent cx="4460489" cy="3810000"/>
+            <wp:effectExtent l="0" t="0" r="0" b="0"/>
+            <wp:docPr id="2044340802" name="Obraz 1"/>
+            <wp:cNvGraphicFramePr>
+              <a:graphicFrameLocks xmlns:a="http://schemas.openxmlformats.org/drawingml/2006/main" noChangeAspect="1"/>
+            </wp:cNvGraphicFramePr>
+            <a:graphic xmlns:a="http://schemas.openxmlformats.org/drawingml/2006/main">
+              <a:graphicData uri="http://schemas.openxmlformats.org/drawingml/2006/picture">
+                <pic:pic xmlns:pic="http://schemas.openxmlformats.org/drawingml/2006/picture">
+                  <pic:nvPicPr>
+                    <pic:cNvPr id="2044340802" name=""/>
+                    <pic:cNvPicPr/>
+                  </pic:nvPicPr>
+                  <pic:blipFill>
+                    <a:blip r:embed="rId64"/>
+                    <a:stretch>
+                      <a:fillRect/>
+                    </a:stretch>
+                  </pic:blipFill>
+                  <pic:spPr>
+                    <a:xfrm>
+                      <a:off x="0" y="0"/>
+                      <a:ext cx="4520641" cy="3861380"/>
+                    </a:xfrm>
+                    <a:prstGeom prst="rect">
+                      <a:avLst/>
+                    </a:prstGeom>
+                  </pic:spPr>
+                </pic:pic>
+              </a:graphicData>
+            </a:graphic>
+          </wp:inline>
+        </w:drawing>
+      </w:r>
+    </w:p>
+    <w:p>
+      <w:pPr>
+        <w:pStyle w:val="Legenda"/>
+        <w:jc w:val="center"/>
+      </w:pPr>
+      <w:r>
+        <w:t xml:space="preserve">Rysunek </w:t>
+      </w:r>
+      <w:r>
+        <w:fldChar w:fldCharType="begin"/>
+      </w:r>
+      <w:r>
+        <w:instrText xml:space="preserve"> SEQ Rysunek \* ARABIC </w:instrText>
+      </w:r>
+      <w:r>
+        <w:fldChar w:fldCharType="separate"/>
+      </w:r>
+      <w:r>
+        <w:rPr>
+          <w:noProof/>
+        </w:rPr>
+        <w:t>12</w:t>
+      </w:r>
+      <w:r>
+        <w:fldChar w:fldCharType="end"/>
+      </w:r>
+      <w:r>
+        <w:t>. Menu sklepu</w:t>
+      </w:r>
+    </w:p>
+    <w:p>
+      <w:pPr>
+        <w:pStyle w:val="Nagwek2"/>
+      </w:pPr>
+    </w:p>
+    <w:p>
+      <w:pPr>
+        <w:pStyle w:val="Nagwek2"/>
+      </w:pPr>
+      <w:bookmarkStart w:id="46" w:name="_Toc137832717"/>
+      <w:r>
+        <w:t>Rozgrywka</w:t>
+      </w:r>
+      <w:bookmarkEnd w:id="46"/>
+    </w:p>
+    <w:p>
+      <w:r>
+        <w:tab/>
+        <w:t xml:space="preserve">Gracz rozpoczyna swoją wędrówkę w pomieszczeniu startowym. Nie zawiera ono przeciwników, pozwala za to odpowiednio się przygotować. Przed wyruszeniem do walki warto odwiedzić sklep poprzez podejście do podświetlonego stoiska z ekwipunkiem i dokonanie zakupów. Kupiona broń zostaje automatycznie wyekwipowana. </w:t>
+      </w:r>
+    </w:p>
+    <w:p>
+      <w:pPr>
+        <w:ind w:firstLine="708"/>
+      </w:pPr>
+      <w:r>
+        <w:t xml:space="preserve">Każde pomieszczenie posiada czworo drzwi, otwierane są natomiast jedynie te wzdłuż wygenerowanej ścieżki. Aby się to zadziało należy najpierw spełnić cel w obecnie odwiedzanym pomieszczeniu. W pomieszczeniach typu default wybierany jest jeden z trzech celów: fale, przetrwanie lub pochodnie. </w:t>
+      </w:r>
+    </w:p>
+    <w:p>
+      <w:pPr>
+        <w:keepNext/>
+        <w:jc w:val="center"/>
+      </w:pPr>
+      <w:r>
+        <w:lastRenderedPageBreak/>
+        <w:drawing>
+          <wp:inline distT="0" distB="0" distL="0" distR="0" wp14:anchorId="418C3712" wp14:editId="48FEE7AA">
+            <wp:extent cx="4477047" cy="4495800"/>
+            <wp:effectExtent l="0" t="0" r="0" b="0"/>
+            <wp:docPr id="1174248661" name="Obraz 1"/>
+            <wp:cNvGraphicFramePr>
+              <a:graphicFrameLocks xmlns:a="http://schemas.openxmlformats.org/drawingml/2006/main" noChangeAspect="1"/>
+            </wp:cNvGraphicFramePr>
+            <a:graphic xmlns:a="http://schemas.openxmlformats.org/drawingml/2006/main">
+              <a:graphicData uri="http://schemas.openxmlformats.org/drawingml/2006/picture">
+                <pic:pic xmlns:pic="http://schemas.openxmlformats.org/drawingml/2006/picture">
+                  <pic:nvPicPr>
+                    <pic:cNvPr id="1174248661" name=""/>
+                    <pic:cNvPicPr/>
+                  </pic:nvPicPr>
+                  <pic:blipFill>
+                    <a:blip r:embed="rId65"/>
+                    <a:stretch>
+                      <a:fillRect/>
+                    </a:stretch>
+                  </pic:blipFill>
+                  <pic:spPr>
+                    <a:xfrm>
+                      <a:off x="0" y="0"/>
+                      <a:ext cx="4481214" cy="4499985"/>
+                    </a:xfrm>
+                    <a:prstGeom prst="rect">
+                      <a:avLst/>
+                    </a:prstGeom>
+                  </pic:spPr>
+                </pic:pic>
+              </a:graphicData>
+            </a:graphic>
+          </wp:inline>
+        </w:drawing>
+      </w:r>
+    </w:p>
+    <w:p>
+      <w:pPr>
+        <w:pStyle w:val="Legenda"/>
+        <w:jc w:val="center"/>
+      </w:pPr>
+      <w:r>
+        <w:t xml:space="preserve">Rysunek </w:t>
+      </w:r>
+      <w:r>
+        <w:fldChar w:fldCharType="begin"/>
+      </w:r>
+      <w:r>
+        <w:instrText xml:space="preserve"> SEQ Rysunek \* ARABIC </w:instrText>
+      </w:r>
+      <w:r>
+        <w:fldChar w:fldCharType="separate"/>
+      </w:r>
+      <w:r>
+        <w:rPr>
+          <w:noProof/>
+        </w:rPr>
+        <w:t>13</w:t>
+      </w:r>
+      <w:r>
+        <w:fldChar w:fldCharType="end"/>
+      </w:r>
+      <w:r>
+        <w:t>. Pomieszczenie startowe</w:t>
+      </w:r>
+    </w:p>
+    <w:p>
+      <w:pPr>
+        <w:ind w:firstLine="708"/>
+      </w:pPr>
+    </w:p>
+    <w:p>
+      <w:pPr>
+        <w:ind w:firstLine="708"/>
+      </w:pPr>
+      <w:r>
+        <w:t xml:space="preserve">W trakcie wędrówki można napotkać elementy otoczenia pozwalające na destrukcję, są nimi wazy których zniszczenie nagradza niewielką ilością monet. </w:t>
+      </w:r>
+    </w:p>
+    <w:p>
+      <w:pPr>
+        <w:jc w:val="center"/>
+      </w:pPr>
+      <w:r>
+        <w:drawing>
+          <wp:inline distT="0" distB="0" distL="0" distR="0" wp14:anchorId="39E83CC9" wp14:editId="62CCC64D">
+            <wp:extent cx="3825065" cy="2354580"/>
+            <wp:effectExtent l="0" t="0" r="4445" b="7620"/>
+            <wp:docPr id="2142810939" name="Obraz 1"/>
+            <wp:cNvGraphicFramePr>
+              <a:graphicFrameLocks xmlns:a="http://schemas.openxmlformats.org/drawingml/2006/main" noChangeAspect="1"/>
+            </wp:cNvGraphicFramePr>
+            <a:graphic xmlns:a="http://schemas.openxmlformats.org/drawingml/2006/main">
+              <a:graphicData uri="http://schemas.openxmlformats.org/drawingml/2006/picture">
+                <pic:pic xmlns:pic="http://schemas.openxmlformats.org/drawingml/2006/picture">
+                  <pic:nvPicPr>
+                    <pic:cNvPr id="2142810939" name=""/>
+                    <pic:cNvPicPr/>
+                  </pic:nvPicPr>
+                  <pic:blipFill>
+                    <a:blip r:embed="rId66"/>
+                    <a:stretch>
+                      <a:fillRect/>
+                    </a:stretch>
+                  </pic:blipFill>
+                  <pic:spPr>
+                    <a:xfrm>
+                      <a:off x="0" y="0"/>
+                      <a:ext cx="3834341" cy="2360290"/>
+                    </a:xfrm>
+                    <a:prstGeom prst="rect">
+                      <a:avLst/>
+                    </a:prstGeom>
+                  </pic:spPr>
+                </pic:pic>
+              </a:graphicData>
+            </a:graphic>
+          </wp:inline>
+        </w:drawing>
+      </w:r>
+    </w:p>
+    <w:p>
+      <w:pPr>
+        <w:pStyle w:val="Legenda"/>
+        <w:jc w:val="center"/>
+      </w:pPr>
+      <w:r>
+        <w:t xml:space="preserve">Rysunek </w:t>
+      </w:r>
+      <w:r>
+        <w:fldChar w:fldCharType="begin"/>
+      </w:r>
+      <w:r>
+        <w:instrText xml:space="preserve"> SEQ Rysunek \* ARABIC </w:instrText>
+      </w:r>
+      <w:r>
+        <w:fldChar w:fldCharType="separate"/>
+      </w:r>
+      <w:r>
+        <w:rPr>
+          <w:noProof/>
+        </w:rPr>
+        <w:t>14</w:t>
+      </w:r>
+      <w:r>
+        <w:fldChar w:fldCharType="end"/>
+      </w:r>
+      <w:r>
+        <w:t>. Wazy</w:t>
+      </w:r>
+    </w:p>
+    <w:p>
+      <w:pPr>
+        <w:ind w:firstLine="708"/>
+      </w:pPr>
+      <w:r>
+        <w:lastRenderedPageBreak/>
+        <w:t>Po dotarciu do finalnego pomieszczenia i pokonaniu przeciwników na środku pomieszczenia pojawia się skrzynia. Po jej otworzeniu gracz otrzymuje znaczną ilość monet a rozgrywka zaczyna się na nowo.</w:t>
+      </w:r>
+    </w:p>
+    <w:p>
+      <w:pPr>
+        <w:keepNext/>
+        <w:jc w:val="center"/>
+      </w:pPr>
+      <w:r>
+        <w:drawing>
+          <wp:inline distT="0" distB="0" distL="0" distR="0" wp14:anchorId="563EDE44" wp14:editId="44E1B88F">
+            <wp:extent cx="3334215" cy="2362530"/>
+            <wp:effectExtent l="0" t="0" r="0" b="0"/>
+            <wp:docPr id="702535461" name="Obraz 1"/>
+            <wp:cNvGraphicFramePr>
+              <a:graphicFrameLocks xmlns:a="http://schemas.openxmlformats.org/drawingml/2006/main" noChangeAspect="1"/>
+            </wp:cNvGraphicFramePr>
+            <a:graphic xmlns:a="http://schemas.openxmlformats.org/drawingml/2006/main">
+              <a:graphicData uri="http://schemas.openxmlformats.org/drawingml/2006/picture">
+                <pic:pic xmlns:pic="http://schemas.openxmlformats.org/drawingml/2006/picture">
+                  <pic:nvPicPr>
+                    <pic:cNvPr id="702535461" name=""/>
+                    <pic:cNvPicPr/>
+                  </pic:nvPicPr>
+                  <pic:blipFill>
+                    <a:blip r:embed="rId67"/>
+                    <a:stretch>
+                      <a:fillRect/>
+                    </a:stretch>
+                  </pic:blipFill>
+                  <pic:spPr>
+                    <a:xfrm>
+                      <a:off x="0" y="0"/>
+                      <a:ext cx="3334215" cy="2362530"/>
+                    </a:xfrm>
+                    <a:prstGeom prst="rect">
+                      <a:avLst/>
+                    </a:prstGeom>
+                  </pic:spPr>
+                </pic:pic>
+              </a:graphicData>
+            </a:graphic>
+          </wp:inline>
+        </w:drawing>
+      </w:r>
+    </w:p>
+    <w:p>
+      <w:pPr>
+        <w:pStyle w:val="Legenda"/>
+        <w:jc w:val="center"/>
+      </w:pPr>
+      <w:r>
+        <w:t xml:space="preserve">Rysunek </w:t>
+      </w:r>
+      <w:r>
+        <w:fldChar w:fldCharType="begin"/>
+      </w:r>
+      <w:r>
+        <w:instrText xml:space="preserve"> SEQ Rysunek \* ARABIC </w:instrText>
+      </w:r>
+      <w:r>
+        <w:fldChar w:fldCharType="separate"/>
+      </w:r>
+      <w:r>
+        <w:rPr>
+          <w:noProof/>
+        </w:rPr>
+        <w:t>15</w:t>
+      </w:r>
+      <w:r>
+        <w:fldChar w:fldCharType="end"/>
+      </w:r>
+      <w:r>
+        <w:t>. Finałowa skrzynia</w:t>
+      </w:r>
+    </w:p>
+    <w:p/>
+    <w:p>
+      <w:pPr>
+        <w:pStyle w:val="Nagwek2"/>
+      </w:pPr>
+      <w:bookmarkStart w:id="47" w:name="_Toc137832718"/>
+      <w:r>
+        <w:t>Walka</w:t>
+      </w:r>
+      <w:bookmarkEnd w:id="47"/>
+    </w:p>
+    <w:p>
+      <w:r>
+        <w:tab/>
+        <w:t xml:space="preserve">Walka opiera się na modelu zręcznościowym. Należy przede wszystkim starać się unikać ataków przeciwnika, gdyż po sprowadzeniu punktów zdrowia gracza do zera gra rozpoczyna się na nowo a główna nagroda nie zostaje zdobyta. W </w:t>
+      </w:r>
+      <w:r>
+        <w:t xml:space="preserve">kwestii </w:t>
+      </w:r>
+      <w:r>
+        <w:t>przeżywalności</w:t>
+      </w:r>
+      <w:r>
+        <w:t xml:space="preserve"> dodatkowo</w:t>
+      </w:r>
+      <w:r>
+        <w:t xml:space="preserve"> pom</w:t>
+      </w:r>
+      <w:r>
+        <w:t>aga</w:t>
+      </w:r>
+      <w:r>
+        <w:t xml:space="preserve"> pancerz, który</w:t>
+      </w:r>
+      <w:r>
+        <w:t xml:space="preserve"> jest dostępny w sklepie</w:t>
+      </w:r>
+      <w:r>
+        <w:t>. Zmniejsza on</w:t>
+      </w:r>
+      <w:r>
+        <w:t xml:space="preserve"> procentowo</w:t>
+      </w:r>
+      <w:r>
+        <w:t xml:space="preserve"> ilość obrażeń otrzymywanych w pojedynczym ataku</w:t>
+      </w:r>
+      <w:r>
+        <w:t>.</w:t>
+      </w:r>
+    </w:p>
+    <w:p>
+      <w:r>
+        <w:tab/>
+        <w:t>W sklepie można również zaopatrzyć się w broń. Można podzielić ją na trzy główne typy zależne od jej charakterystyki:</w:t>
+      </w:r>
+    </w:p>
+    <w:p>
+      <w:pPr>
+        <w:pStyle w:val="Akapitzlist"/>
+        <w:numPr>
+          <w:ilvl w:val="0"/>
+          <w:numId w:val="19"/>
+        </w:numPr>
+      </w:pPr>
+      <w:r>
+        <w:t>Jednoręczna – dość wyważona, umożliwia częsty dostęp do uników a spowolnienie przy atakach jest niskie, niestety kosztem niskich obrażeń oraz krótkiego zasięgu.</w:t>
+      </w:r>
+    </w:p>
+    <w:p>
+      <w:pPr>
+        <w:pStyle w:val="Akapitzlist"/>
+        <w:numPr>
+          <w:ilvl w:val="0"/>
+          <w:numId w:val="19"/>
+        </w:numPr>
+      </w:pPr>
+      <w:r>
+        <w:t>Dwuręczna – jest zdecydowanie wolniejsza a dzierżący ją gracz jest dużo mniej mobilny. Rekompensuje to silnymi atakami o większym zasięgu.</w:t>
+      </w:r>
+    </w:p>
+    <w:p>
+      <w:pPr>
+        <w:pStyle w:val="Akapitzlist"/>
+        <w:numPr>
+          <w:ilvl w:val="0"/>
+          <w:numId w:val="19"/>
+        </w:numPr>
+      </w:pPr>
+      <w:r>
+        <w:t>Dystansowa – pozwala na trzymanie się z bezpieczniejszej odległości, zazwyczaj jednak jest słabsza lub bije tylko pojedynczy cel. Wymaga również dodatkowej celności.</w:t>
+      </w:r>
+    </w:p>
+    <w:p/>
+    <w:p>
+      <w:pPr>
+        <w:keepNext/>
+        <w:jc w:val="center"/>
+      </w:pPr>
+      <w:r>
+        <w:lastRenderedPageBreak/>
+        <w:drawing>
+          <wp:inline distT="0" distB="0" distL="0" distR="0" wp14:anchorId="791CB010" wp14:editId="529DF1D2">
+            <wp:extent cx="3969967" cy="2362200"/>
+            <wp:effectExtent l="0" t="0" r="0" b="0"/>
+            <wp:docPr id="1166784506" name="Obraz 1"/>
+            <wp:cNvGraphicFramePr>
+              <a:graphicFrameLocks xmlns:a="http://schemas.openxmlformats.org/drawingml/2006/main" noChangeAspect="1"/>
+            </wp:cNvGraphicFramePr>
+            <a:graphic xmlns:a="http://schemas.openxmlformats.org/drawingml/2006/main">
+              <a:graphicData uri="http://schemas.openxmlformats.org/drawingml/2006/picture">
+                <pic:pic xmlns:pic="http://schemas.openxmlformats.org/drawingml/2006/picture">
+                  <pic:nvPicPr>
+                    <pic:cNvPr id="1166784506" name=""/>
+                    <pic:cNvPicPr/>
+                  </pic:nvPicPr>
+                  <pic:blipFill>
+                    <a:blip r:embed="rId68"/>
+                    <a:stretch>
+                      <a:fillRect/>
+                    </a:stretch>
+                  </pic:blipFill>
+                  <pic:spPr>
+                    <a:xfrm>
+                      <a:off x="0" y="0"/>
+                      <a:ext cx="4005721" cy="2383474"/>
+                    </a:xfrm>
+                    <a:prstGeom prst="rect">
+                      <a:avLst/>
+                    </a:prstGeom>
+                  </pic:spPr>
+                </pic:pic>
+              </a:graphicData>
+            </a:graphic>
+          </wp:inline>
+        </w:drawing>
+      </w:r>
+    </w:p>
+    <w:p>
+      <w:pPr>
+        <w:pStyle w:val="Legenda"/>
+        <w:jc w:val="center"/>
+      </w:pPr>
+      <w:r>
+        <w:t xml:space="preserve">Rysunek </w:t>
+      </w:r>
+      <w:r>
+        <w:fldChar w:fldCharType="begin"/>
+      </w:r>
+      <w:r>
+        <w:instrText xml:space="preserve"> SEQ Rysunek \* ARABIC </w:instrText>
+      </w:r>
+      <w:r>
+        <w:fldChar w:fldCharType="separate"/>
+      </w:r>
+      <w:r>
+        <w:rPr>
+          <w:noProof/>
+        </w:rPr>
+        <w:t>16</w:t>
+      </w:r>
+      <w:r>
+        <w:fldChar w:fldCharType="end"/>
+      </w:r>
+      <w:r>
+        <w:t>. Broń biała</w:t>
+      </w:r>
+    </w:p>
+    <w:p>
+      <w:pPr>
+        <w:keepNext/>
+        <w:jc w:val="center"/>
+      </w:pPr>
+      <w:r>
+        <w:drawing>
+          <wp:inline distT="0" distB="0" distL="0" distR="0" wp14:anchorId="79EBEFF2" wp14:editId="1C26EF36">
+            <wp:extent cx="4057650" cy="2705100"/>
+            <wp:effectExtent l="0" t="0" r="0" b="0"/>
+            <wp:docPr id="384022336" name="Obraz 1"/>
+            <wp:cNvGraphicFramePr>
+              <a:graphicFrameLocks xmlns:a="http://schemas.openxmlformats.org/drawingml/2006/main" noChangeAspect="1"/>
+            </wp:cNvGraphicFramePr>
+            <a:graphic xmlns:a="http://schemas.openxmlformats.org/drawingml/2006/main">
+              <a:graphicData uri="http://schemas.openxmlformats.org/drawingml/2006/picture">
+                <pic:pic xmlns:pic="http://schemas.openxmlformats.org/drawingml/2006/picture">
+                  <pic:nvPicPr>
+                    <pic:cNvPr id="384022336" name=""/>
+                    <pic:cNvPicPr/>
+                  </pic:nvPicPr>
+                  <pic:blipFill>
+                    <a:blip r:embed="rId69"/>
+                    <a:stretch>
+                      <a:fillRect/>
+                    </a:stretch>
+                  </pic:blipFill>
+                  <pic:spPr>
+                    <a:xfrm>
+                      <a:off x="0" y="0"/>
+                      <a:ext cx="4058558" cy="2705705"/>
+                    </a:xfrm>
+                    <a:prstGeom prst="rect">
+                      <a:avLst/>
+                    </a:prstGeom>
+                  </pic:spPr>
+                </pic:pic>
+              </a:graphicData>
+            </a:graphic>
+          </wp:inline>
+        </w:drawing>
+      </w:r>
+    </w:p>
+    <w:p>
+      <w:pPr>
+        <w:pStyle w:val="Legenda"/>
+        <w:jc w:val="center"/>
+      </w:pPr>
+      <w:r>
+        <w:t xml:space="preserve">Rysunek </w:t>
+      </w:r>
+      <w:r>
+        <w:fldChar w:fldCharType="begin"/>
+      </w:r>
+      <w:r>
+        <w:instrText xml:space="preserve"> SEQ Rysunek \* ARABIC </w:instrText>
+      </w:r>
+      <w:r>
+        <w:fldChar w:fldCharType="separate"/>
+      </w:r>
+      <w:r>
+        <w:rPr>
+          <w:noProof/>
+        </w:rPr>
+        <w:t>17</w:t>
+      </w:r>
+      <w:r>
+        <w:fldChar w:fldCharType="end"/>
+      </w:r>
+      <w:r>
+        <w:t>. Broń dystansowa</w:t>
+      </w:r>
+    </w:p>
+    <w:p>
+      <w:pPr>
+        <w:ind w:firstLine="708"/>
+      </w:pPr>
+    </w:p>
+    <w:p>
+      <w:pPr>
+        <w:ind w:firstLine="708"/>
+      </w:pPr>
+      <w:r>
+        <w:t>W pomieszczeniach możemy natrafić na różnych przeciwników. Niektórych zdecydowanie łatwiej jest eliminować konkretnym typem broni. Różnorodność ta pozwala również na wybranie najlepszego dla siebie stylu gry.</w:t>
+      </w:r>
+      <w:r>
+        <w:t xml:space="preserve"> </w:t>
+      </w:r>
+      <w:r>
+        <w:t>Warto również brać pod uwagę układ otoczenia. Niektóre pokoje posiadają wiele miejsc na schowanie się przed ostrzałem i zmuszenie przeciwników do zbliżenia się do walki w zwarciu, inne za to posiadają dużo bardziej otwarte przestrzenie, co sprzyja walce dystansowej.</w:t>
+      </w:r>
+    </w:p>
+    <w:p>
+      <w:r>
+        <w:tab/>
+      </w:r>
+    </w:p>
+    <w:p>
+      <w:pPr>
+        <w:pStyle w:val="Nagwek2"/>
+      </w:pPr>
+      <w:bookmarkStart w:id="48" w:name="_Toc137832719"/>
+      <w:r>
+        <w:lastRenderedPageBreak/>
+        <w:t>Przeciwnicy</w:t>
+      </w:r>
+      <w:bookmarkEnd w:id="48"/>
+    </w:p>
+    <w:p>
+      <w:r>
+        <w:tab/>
+        <w:t>Przeciwnicy dzielą się na typy, w obrębie których można napotkać różne warianty. Każdy typ posiada swoją charakterystykę zgodnie z którą został zaprojektowany:</w:t>
+      </w:r>
+    </w:p>
+    <w:p>
+      <w:pPr>
+        <w:pStyle w:val="Akapitzlist"/>
+        <w:numPr>
+          <w:ilvl w:val="0"/>
+          <w:numId w:val="21"/>
+        </w:numPr>
+      </w:pPr>
+      <w:r>
+        <w:t>Szkielety –</w:t>
+      </w:r>
+      <w:r>
+        <w:t xml:space="preserve"> posiadają </w:t>
+      </w:r>
+      <w:r>
+        <w:t>wyważone</w:t>
+      </w:r>
+      <w:r>
+        <w:t xml:space="preserve"> statystyki</w:t>
+      </w:r>
+      <w:r>
+        <w:t>.</w:t>
+      </w:r>
+      <w:r>
+        <w:t xml:space="preserve"> Należy uważać na małe jednostki, które są bardzo szybkie. Pociski magów mają wysoką prędkość oraz zasięg.</w:t>
+      </w:r>
+    </w:p>
+    <w:p>
+      <w:pPr>
+        <w:pStyle w:val="Akapitzlist"/>
+        <w:numPr>
+          <w:ilvl w:val="0"/>
+          <w:numId w:val="21"/>
+        </w:numPr>
+      </w:pPr>
+      <w:r>
+        <w:t>Pająki – silne w grupach, pojedynczo łatwe do pokonania.</w:t>
+      </w:r>
+      <w:r>
+        <w:t xml:space="preserve"> Wielki pająk jest zdecydowanie trudniejszym przeciwnikiem, lecz pojawia się pojedynczo.</w:t>
+      </w:r>
+    </w:p>
+    <w:p>
+      <w:pPr>
+        <w:pStyle w:val="Akapitzlist"/>
+        <w:numPr>
+          <w:ilvl w:val="0"/>
+          <w:numId w:val="21"/>
+        </w:numPr>
+      </w:pPr>
+      <w:r>
+        <w:t>Gobliny – jednostki zarówno zasięgowe jak i walczące w zwarciu.</w:t>
+      </w:r>
+      <w:r>
+        <w:t xml:space="preserve"> Sposób ataku wybierają w zależności od odległości gracza.</w:t>
+      </w:r>
+    </w:p>
+    <w:p>
+      <w:pPr>
+        <w:pStyle w:val="Akapitzlist"/>
+        <w:numPr>
+          <w:ilvl w:val="0"/>
+          <w:numId w:val="21"/>
+        </w:numPr>
+      </w:pPr>
+      <w:r>
+        <w:t>Golemy – wolne z silnymi atakami i większą ilością zdrowia.</w:t>
+      </w:r>
+      <w:r>
+        <w:t xml:space="preserve"> </w:t>
+      </w:r>
+    </w:p>
+    <w:p>
+      <w:pPr>
+        <w:pStyle w:val="Akapitzlist"/>
+        <w:numPr>
+          <w:ilvl w:val="0"/>
+          <w:numId w:val="21"/>
+        </w:numPr>
+      </w:pPr>
+      <w:r>
+        <w:t>Boss – ogromna ilość zdrowia i siła ataku, wymaga dobrych uników. Jedyna jednostka, której nie można przepchną</w:t>
+      </w:r>
+      <w:r>
+        <w:t>ć co wpływa na niebezpieczeństwo bycia zablokowanym w kącie.</w:t>
+      </w:r>
+    </w:p>
+    <w:p>
+      <w:r>
+        <w:t>Warianty w obrębie jednego typu również różnią się między sobą nie tylko wyglądem. Różnice obejmują m.in.: liczebność</w:t>
+      </w:r>
+      <w:r>
+        <w:t xml:space="preserve"> grup w jakich się pojawiają</w:t>
+      </w:r>
+      <w:r>
+        <w:t>,</w:t>
+      </w:r>
+      <w:r>
+        <w:t xml:space="preserve"> </w:t>
+      </w:r>
+      <w:r>
+        <w:t>statystyki oraz rodzaj ataku.</w:t>
+      </w:r>
+    </w:p>
+    <w:p>
+      <w:r>
+        <w:t xml:space="preserve"> </w:t>
+      </w:r>
+    </w:p>
     <w:p>
       <w:pPr>
         <w:suppressAutoHyphens w:val="0"/>
@@ -3433,16 +6927,548 @@
       <w:pPr>
         <w:pStyle w:val="Nagwek1"/>
       </w:pPr>
-      <w:bookmarkStart w:id="20" w:name="_Toc137652479"/>
+      <w:bookmarkStart w:id="49" w:name="_Toc137832720"/>
       <w:r>
         <w:lastRenderedPageBreak/>
-        <w:t>Rozdział III. Dokumentacja użytkownika</w:t>
-      </w:r>
-      <w:bookmarkEnd w:id="20"/>
-    </w:p>
-    <w:p/>
+        <w:t>Zakończenie</w:t>
+      </w:r>
+      <w:bookmarkEnd w:id="49"/>
+    </w:p>
+    <w:p>
+      <w:r>
+        <w:tab/>
+      </w:r>
+      <w:r>
+        <w:t xml:space="preserve">Stworzenie gry kompletnej pod kątem rozgrywki wymagało odpowiedniego rozplanowania pracy. Obserwacja innych gier z tego gatunku zdecydowanie pomogła </w:t>
+      </w:r>
+      <w:r>
+        <w:t xml:space="preserve">ustawić zadania do wykonania hierarchicznie pod kątem ważności. Dzięki temu wszystkim poświęcono odpowiednią ilość czasu na przemyślenie i implementację. Istotną rolę pełniło również testowanie wszystkiego na bieżąco, co </w:t>
+      </w:r>
+      <w:r>
+        <w:t>sprawiło,</w:t>
+      </w:r>
+      <w:r>
+        <w:t xml:space="preserve"> że w porę dokonywane były kluczowe zmiany rozgrywki. </w:t>
+      </w:r>
+    </w:p>
+    <w:p>
+      <w:r>
+        <w:tab/>
+        <w:t>Niestety samodzielne tworzenie tak</w:t>
+      </w:r>
+      <w:r>
+        <w:t xml:space="preserve"> rozbudowanego</w:t>
+      </w:r>
+      <w:r>
+        <w:t xml:space="preserve"> projektu jakim jest gra komputerowa wymaga</w:t>
+      </w:r>
+      <w:r>
+        <w:t xml:space="preserve"> czasem nałożenia</w:t>
+      </w:r>
+      <w:r>
+        <w:t xml:space="preserve"> pewnych ograniczeń. </w:t>
+      </w:r>
+      <w:r>
+        <w:t xml:space="preserve">Niektóre systemy zostały przez to zaimplementowane jedynie w stopniu podstawowym. </w:t>
+      </w:r>
+      <w:r>
+        <w:t>W tym przypadku, gdzie nacisk postawiony był na opracowanie i implementację rozgrywki</w:t>
+      </w:r>
+      <w:r>
+        <w:t>,</w:t>
+      </w:r>
+      <w:r>
+        <w:t xml:space="preserve"> elementy graficzne </w:t>
+      </w:r>
+      <w:r>
+        <w:t>w postaci modeli, animacji, tekstur, ikon zostały zepchnięte na dalszy plan. Wykorzystano więc dostępne za darmo assety, które wpasowywały się tematyką do tworzonego projektu.</w:t>
+      </w:r>
+    </w:p>
+    <w:p>
+      <w:r>
+        <w:tab/>
+        <w:t xml:space="preserve">Środowisko Unity posiada bardzo dużą ilość dostępnych publicznie poradników, co </w:t>
+      </w:r>
+      <w:r>
+        <w:t>sprawiło,</w:t>
+      </w:r>
+      <w:r>
+        <w:t xml:space="preserve"> że pod kątem programistycznym nie napotkano większych problemów. Również język C# jest językiem wysokiego poziomu, co pozwoliło w sprawny sposób przelewać pomysły na kod. Duża baza assetów w Unity Asset Store </w:t>
+      </w:r>
+      <w:r>
+        <w:t>oraz jej bardzo dobra integracja z silnikiem Unity sprawiła, że wdrażanie gotowych elementów ograniczało się jedynie do kilku kliknięć.</w:t>
+      </w:r>
+    </w:p>
+    <w:p>
+      <w:r>
+        <w:tab/>
+        <w:t>Gra „Treasure Hunter” od początku tworzona była z zamysłem dalszej rozbudowy i zwiększania zawartości. Kod odpowiednio dzielony był na skrypty, co uprasza wprowadzanie nowych systemów do gry. Dostępna zawartość może być bez trudu rozszerzana bez ingerencji w</w:t>
+      </w:r>
+      <w:r>
+        <w:t xml:space="preserve"> kod</w:t>
+      </w:r>
+      <w:r>
+        <w:t>.</w:t>
+      </w:r>
+    </w:p>
+    <w:p>
+      <w:pPr>
+        <w:suppressAutoHyphens w:val="0"/>
+        <w:spacing w:line="240" w:lineRule="auto"/>
+        <w:jc w:val="left"/>
+      </w:pPr>
+      <w:r>
+        <w:br w:type="page"/>
+      </w:r>
+    </w:p>
+    <w:p>
+      <w:pPr>
+        <w:pStyle w:val="Nagwek1"/>
+      </w:pPr>
+      <w:bookmarkStart w:id="50" w:name="_Toc137832721"/>
+      <w:r>
+        <w:lastRenderedPageBreak/>
+        <w:t>Bibliografia</w:t>
+      </w:r>
+      <w:bookmarkEnd w:id="50"/>
+    </w:p>
+    <w:p>
+      <w:pPr>
+        <w:pStyle w:val="Bibliografia"/>
+        <w:numPr>
+          <w:ilvl w:val="0"/>
+          <w:numId w:val="22"/>
+        </w:numPr>
+        <w:jc w:val="left"/>
+      </w:pPr>
+      <w:r>
+        <w:t xml:space="preserve">Gibson J., </w:t>
+      </w:r>
+      <w:r>
+        <w:rPr>
+          <w:i/>
+          <w:iCs/>
+        </w:rPr>
+        <w:t>Introduction to Game Design, Prototyping, and Development</w:t>
+      </w:r>
+      <w:r>
+        <w:t>, wrzesień 2022</w:t>
+      </w:r>
+    </w:p>
+    <w:p>
+      <w:pPr>
+        <w:pStyle w:val="Akapitzlist"/>
+        <w:numPr>
+          <w:ilvl w:val="0"/>
+          <w:numId w:val="22"/>
+        </w:numPr>
+      </w:pPr>
+      <w:r>
+        <w:t xml:space="preserve">Baron D., </w:t>
+      </w:r>
+      <w:r>
+        <w:rPr>
+          <w:i/>
+          <w:iCs/>
+        </w:rPr>
+        <w:t>Game Development Patterns with Unity 2021</w:t>
+      </w:r>
+      <w:r>
+        <w:t>, lipiec 2021,</w:t>
+      </w:r>
+    </w:p>
+    <w:p>
+      <w:pPr>
+        <w:pStyle w:val="Bibliografia"/>
+        <w:numPr>
+          <w:ilvl w:val="0"/>
+          <w:numId w:val="22"/>
+        </w:numPr>
+        <w:jc w:val="left"/>
+        <w:rPr>
+          <w:i/>
+          <w:iCs/>
+        </w:rPr>
+      </w:pPr>
+      <w:r>
+        <w:t xml:space="preserve">Brackeys, </w:t>
+      </w:r>
+      <w:r>
+        <w:rPr>
+          <w:i/>
+          <w:iCs/>
+        </w:rPr>
+        <w:t>Everything to know about the PARTICLE SYSTEM</w:t>
+      </w:r>
+      <w:r>
+        <w:t>,</w:t>
+      </w:r>
+      <w:r>
+        <w:t xml:space="preserve"> luty 2018,</w:t>
+      </w:r>
+    </w:p>
+    <w:p>
+      <w:pPr>
+        <w:pStyle w:val="Bibliografia"/>
+        <w:ind w:left="720"/>
+        <w:jc w:val="left"/>
+      </w:pPr>
+      <w:hyperlink r:id="rId70" w:history="1">
+        <w:r>
+          <w:rPr>
+            <w:rStyle w:val="Hipercze"/>
+          </w:rPr>
+          <w:t>https://youtu.be/FEA1wTMJAR0</w:t>
+        </w:r>
+      </w:hyperlink>
+      <w:r>
+        <w:t xml:space="preserve">, </w:t>
+      </w:r>
+    </w:p>
+    <w:p>
+      <w:pPr>
+        <w:pStyle w:val="Bibliografia"/>
+        <w:ind w:left="720"/>
+        <w:jc w:val="left"/>
+      </w:pPr>
+      <w:r>
+        <w:t xml:space="preserve">dostęp: 15.06.2023 </w:t>
+      </w:r>
+    </w:p>
+    <w:p>
+      <w:pPr>
+        <w:pStyle w:val="Akapitzlist"/>
+        <w:numPr>
+          <w:ilvl w:val="0"/>
+          <w:numId w:val="22"/>
+        </w:numPr>
+      </w:pPr>
+      <w:r>
+        <w:t xml:space="preserve">Brackeys, </w:t>
+      </w:r>
+      <w:r>
+        <w:rPr>
+          <w:i/>
+          <w:iCs/>
+        </w:rPr>
+        <w:t>Smooth Camera Follow in Unity – Tutorial</w:t>
+      </w:r>
+      <w:r>
+        <w:t>, czerwiec 2017</w:t>
+      </w:r>
+    </w:p>
+    <w:p>
+      <w:pPr>
+        <w:pStyle w:val="Akapitzlist"/>
+      </w:pPr>
+      <w:hyperlink r:id="rId71" w:history="1">
+        <w:r>
+          <w:rPr>
+            <w:rStyle w:val="Hipercze"/>
+          </w:rPr>
+          <w:t>https://youtu.be/MFQhpwc6cKE</w:t>
+        </w:r>
+      </w:hyperlink>
+      <w:r>
+        <w:t>,</w:t>
+      </w:r>
+    </w:p>
+    <w:p>
+      <w:pPr>
+        <w:pStyle w:val="Akapitzlist"/>
+      </w:pPr>
+      <w:r>
+        <w:t>dostęp: 15.06.2023</w:t>
+      </w:r>
+    </w:p>
+    <w:p>
+      <w:pPr>
+        <w:pStyle w:val="Bibliografia"/>
+        <w:numPr>
+          <w:ilvl w:val="0"/>
+          <w:numId w:val="22"/>
+        </w:numPr>
+        <w:jc w:val="left"/>
+      </w:pPr>
+      <w:r>
+        <w:t xml:space="preserve">SilverlyBee, </w:t>
+      </w:r>
+      <w:r>
+        <w:rPr>
+          <w:i/>
+          <w:iCs/>
+        </w:rPr>
+        <w:t>Procedural Dungeon Generator in Unity [TUTORIAL]</w:t>
+      </w:r>
+      <w:r>
+        <w:t xml:space="preserve">, </w:t>
+      </w:r>
+    </w:p>
+    <w:p>
+      <w:pPr>
+        <w:pStyle w:val="Bibliografia"/>
+        <w:ind w:left="720"/>
+        <w:jc w:val="left"/>
+      </w:pPr>
+      <w:r>
+        <w:t>wrzesień 2021,</w:t>
+      </w:r>
+    </w:p>
+    <w:p>
+      <w:pPr>
+        <w:pStyle w:val="Bibliografia"/>
+        <w:ind w:left="720"/>
+        <w:jc w:val="left"/>
+      </w:pPr>
+      <w:hyperlink r:id="rId72" w:history="1">
+        <w:r>
+          <w:rPr>
+            <w:rStyle w:val="Hipercze"/>
+          </w:rPr>
+          <w:t>https://youtu.be/gHU5RQWbmWE</w:t>
+        </w:r>
+      </w:hyperlink>
+      <w:r>
+        <w:t>,</w:t>
+      </w:r>
+    </w:p>
+    <w:p>
+      <w:pPr>
+        <w:pStyle w:val="Bibliografia"/>
+        <w:ind w:left="720"/>
+        <w:jc w:val="left"/>
+      </w:pPr>
+      <w:r>
+        <w:t>dostęp: 15.06.2023</w:t>
+      </w:r>
+    </w:p>
+    <w:p>
+      <w:pPr>
+        <w:pStyle w:val="Bibliografia"/>
+        <w:numPr>
+          <w:ilvl w:val="0"/>
+          <w:numId w:val="22"/>
+        </w:numPr>
+        <w:jc w:val="left"/>
+        <w:rPr>
+          <w:i/>
+          <w:iCs/>
+        </w:rPr>
+      </w:pPr>
+      <w:r>
+        <w:t xml:space="preserve">Blackthornprod, </w:t>
+      </w:r>
+      <w:r>
+        <w:rPr>
+          <w:i/>
+          <w:iCs/>
+        </w:rPr>
+        <w:t>RANDOM DUNGEON GENERATOR - EASY UNITY TUTORIAL</w:t>
+      </w:r>
+      <w:r>
+        <w:t>, marzec 2018,</w:t>
+      </w:r>
+    </w:p>
+    <w:p>
+      <w:pPr>
+        <w:pStyle w:val="Bibliografia"/>
+        <w:ind w:left="720"/>
+        <w:jc w:val="left"/>
+      </w:pPr>
+      <w:hyperlink r:id="rId73" w:history="1">
+        <w:r>
+          <w:rPr>
+            <w:rStyle w:val="Hipercze"/>
+          </w:rPr>
+          <w:t>https://youtu.be/qAf9axsyijY</w:t>
+        </w:r>
+      </w:hyperlink>
+      <w:r>
+        <w:t>,</w:t>
+      </w:r>
+    </w:p>
+    <w:p>
+      <w:pPr>
+        <w:pStyle w:val="Bibliografia"/>
+        <w:ind w:left="720"/>
+        <w:jc w:val="left"/>
+      </w:pPr>
+      <w:r>
+        <w:t>dostęp: 15.06.2023</w:t>
+      </w:r>
+      <w:r>
+        <w:t xml:space="preserve"> </w:t>
+      </w:r>
+    </w:p>
+    <w:p>
+      <w:pPr>
+        <w:pStyle w:val="Bibliografia"/>
+        <w:numPr>
+          <w:ilvl w:val="0"/>
+          <w:numId w:val="22"/>
+        </w:numPr>
+        <w:jc w:val="left"/>
+      </w:pPr>
+      <w:r>
+        <w:t>iHeartGameDev,</w:t>
+      </w:r>
+      <w:r>
+        <w:t xml:space="preserve"> </w:t>
+      </w:r>
+      <w:r>
+        <w:rPr>
+          <w:i/>
+          <w:iCs/>
+        </w:rPr>
+        <w:t>How to Animate Characters in Unity 3D | Animator Explained</w:t>
+      </w:r>
+      <w:r>
+        <w:t>, maj 2020,</w:t>
+      </w:r>
+    </w:p>
+    <w:p>
+      <w:pPr>
+        <w:pStyle w:val="Bibliografia"/>
+        <w:ind w:left="720"/>
+        <w:jc w:val="left"/>
+      </w:pPr>
+      <w:hyperlink r:id="rId74" w:history="1">
+        <w:r>
+          <w:rPr>
+            <w:rStyle w:val="Hipercze"/>
+          </w:rPr>
+          <w:t>https://youtu.be/vApG8aYD5aI</w:t>
+        </w:r>
+      </w:hyperlink>
+      <w:r>
+        <w:t>,</w:t>
+      </w:r>
+    </w:p>
+    <w:p>
+      <w:pPr>
+        <w:pStyle w:val="Bibliografia"/>
+        <w:ind w:left="720"/>
+        <w:jc w:val="left"/>
+      </w:pPr>
+      <w:r>
+        <w:t>dostęp: 15.06.2023</w:t>
+      </w:r>
+      <w:r>
+        <w:t xml:space="preserve"> </w:t>
+      </w:r>
+    </w:p>
+    <w:p>
+      <w:pPr>
+        <w:pStyle w:val="Bibliografia"/>
+        <w:numPr>
+          <w:ilvl w:val="0"/>
+          <w:numId w:val="22"/>
+        </w:numPr>
+        <w:jc w:val="left"/>
+      </w:pPr>
+      <w:r>
+        <w:rPr>
+          <w:i/>
+          <w:iCs/>
+        </w:rPr>
+        <w:t>Dokumentacja języka C#</w:t>
+      </w:r>
+      <w:r>
+        <w:t>, Microsoft,</w:t>
+      </w:r>
+    </w:p>
+    <w:p>
+      <w:pPr>
+        <w:pStyle w:val="Bibliografia"/>
+        <w:ind w:left="720"/>
+        <w:jc w:val="left"/>
+      </w:pPr>
+      <w:hyperlink r:id="rId75" w:history="1">
+        <w:r>
+          <w:rPr>
+            <w:rStyle w:val="Hipercze"/>
+          </w:rPr>
+          <w:t>https://learn.microsoft.com/pl-pl/dotnet/csharp/</w:t>
+        </w:r>
+      </w:hyperlink>
+      <w:r>
+        <w:t>,</w:t>
+      </w:r>
+    </w:p>
+    <w:p>
+      <w:pPr>
+        <w:pStyle w:val="Bibliografia"/>
+        <w:ind w:left="720"/>
+        <w:jc w:val="left"/>
+      </w:pPr>
+      <w:r>
+        <w:t>dostęp: 15.06.2023</w:t>
+      </w:r>
+    </w:p>
+    <w:p>
+      <w:pPr>
+        <w:pStyle w:val="Bibliografia"/>
+        <w:numPr>
+          <w:ilvl w:val="0"/>
+          <w:numId w:val="22"/>
+        </w:numPr>
+        <w:jc w:val="left"/>
+      </w:pPr>
+      <w:r>
+        <w:rPr>
+          <w:i/>
+          <w:iCs/>
+        </w:rPr>
+        <w:t>Documentation</w:t>
+      </w:r>
+      <w:r>
+        <w:t>, Unity,</w:t>
+      </w:r>
+    </w:p>
+    <w:p>
+      <w:pPr>
+        <w:pStyle w:val="Bibliografia"/>
+        <w:ind w:left="720"/>
+        <w:jc w:val="left"/>
+      </w:pPr>
+      <w:hyperlink r:id="rId76" w:history="1">
+        <w:r>
+          <w:rPr>
+            <w:rStyle w:val="Hipercze"/>
+          </w:rPr>
+          <w:t>https://docs.unity.com/</w:t>
+        </w:r>
+      </w:hyperlink>
+      <w:r>
+        <w:t>,</w:t>
+      </w:r>
+    </w:p>
+    <w:p>
+      <w:pPr>
+        <w:pStyle w:val="Bibliografia"/>
+        <w:ind w:left="720"/>
+        <w:jc w:val="left"/>
+      </w:pPr>
+      <w:r>
+        <w:t>dostęp: 15.06.2023</w:t>
+      </w:r>
+      <w:r>
+        <w:t xml:space="preserve"> </w:t>
+      </w:r>
+      <w:r>
+        <w:fldChar w:fldCharType="begin"/>
+      </w:r>
+      <w:r>
+        <w:instrText xml:space="preserve"> BIBLIOGRAPHY  \l 1045 </w:instrText>
+      </w:r>
+      <w:r>
+        <w:fldChar w:fldCharType="separate"/>
+      </w:r>
+      <w:r>
+        <w:fldChar w:fldCharType="end"/>
+      </w:r>
+    </w:p>
     <w:sectPr>
-      <w:footerReference w:type="default" r:id="rId20"/>
       <w:pgSz w:w="11906" w:h="16838"/>
       <w:pgMar w:top="1417" w:right="1417" w:bottom="1417" w:left="1417" w:header="0" w:footer="0" w:gutter="0"/>
       <w:cols w:space="708"/>
@@ -3478,16 +7504,6 @@
 </w:endnotes>
 </file>
 
-<file path=word/footer1.xml><?xml version="1.0" encoding="utf-8"?>
-<w:ftr xmlns:wpc="http://schemas.microsoft.com/office/word/2010/wordprocessingCanvas" xmlns:cx="http://schemas.microsoft.com/office/drawing/2014/chartex" xmlns:cx1="http://schemas.microsoft.com/office/drawing/2015/9/8/chartex" xmlns:cx2="http://schemas.microsoft.com/office/drawing/2015/10/21/chartex" xmlns:cx3="http://schemas.microsoft.com/office/drawing/2016/5/9/chartex" xmlns:cx4="http://schemas.microsoft.com/office/drawing/2016/5/10/chartex" xmlns:cx5="http://schemas.microsoft.com/office/drawing/2016/5/11/chartex" xmlns:cx6="http://schemas.microsoft.com/office/drawing/2016/5/12/chartex" xmlns:cx7="http://schemas.microsoft.com/office/drawing/2016/5/13/chartex" xmlns:cx8="http://schemas.microsoft.com/office/drawing/2016/5/14/chartex" xmlns:mc="http://schemas.openxmlformats.org/markup-compatibility/2006" xmlns:aink="http://schemas.microsoft.com/office/drawing/2016/ink" xmlns:am3d="http://schemas.microsoft.com/office/drawing/2017/model3d" xmlns:o="urn:schemas-microsoft-com:office:office" xmlns:oel="http://schemas.microsoft.com/office/2019/extlst" xmlns:r="http://schemas.openxmlformats.org/officeDocument/2006/relationships" xmlns:m="http://schemas.openxmlformats.org/officeDocument/2006/math" xmlns:v="urn:schemas-microsoft-com:vml" xmlns:wp14="http://schemas.microsoft.com/office/word/2010/wordprocessingDrawing" xmlns:wp="http://schemas.openxmlformats.org/drawingml/2006/wordprocessingDrawing" xmlns:w10="urn:schemas-microsoft-com:office:word" xmlns:w="http://schemas.openxmlformats.org/wordprocessingml/2006/main" xmlns:w14="http://schemas.microsoft.com/office/word/2010/wordml" xmlns:w15="http://schemas.microsoft.com/office/word/2012/wordml" xmlns:w16cex="http://schemas.microsoft.com/office/word/2018/wordml/cex" xmlns:w16cid="http://schemas.microsoft.com/office/word/2016/wordml/cid" xmlns:w16="http://schemas.microsoft.com/office/word/2018/wordml" xmlns:w16du="http://schemas.microsoft.com/office/word/2023/wordml/word16du" xmlns:w16sdtdh="http://schemas.microsoft.com/office/word/2020/wordml/sdtdatahash" xmlns:w16se="http://schemas.microsoft.com/office/word/2015/wordml/symex" xmlns:wpg="http://schemas.microsoft.com/office/word/2010/wordprocessingGroup" xmlns:wpi="http://schemas.microsoft.com/office/word/2010/wordprocessingInk" xmlns:wne="http://schemas.microsoft.com/office/word/2006/wordml" xmlns:wps="http://schemas.microsoft.com/office/word/2010/wordprocessingShape" mc:Ignorable="w14 w15 w16se w16cid w16 w16cex w16sdtdh wp14">
-  <w:p>
-    <w:pPr>
-      <w:pStyle w:val="Stopka"/>
-    </w:pPr>
-  </w:p>
-</w:ftr>
-</file>
-
 <file path=word/footnotes.xml><?xml version="1.0" encoding="utf-8"?>
 <w:footnotes xmlns:wpc="http://schemas.microsoft.com/office/word/2010/wordprocessingCanvas" xmlns:cx="http://schemas.microsoft.com/office/drawing/2014/chartex" xmlns:cx1="http://schemas.microsoft.com/office/drawing/2015/9/8/chartex" xmlns:cx2="http://schemas.microsoft.com/office/drawing/2015/10/21/chartex" xmlns:cx3="http://schemas.microsoft.com/office/drawing/2016/5/9/chartex" xmlns:cx4="http://schemas.microsoft.com/office/drawing/2016/5/10/chartex" xmlns:cx5="http://schemas.microsoft.com/office/drawing/2016/5/11/chartex" xmlns:cx6="http://schemas.microsoft.com/office/drawing/2016/5/12/chartex" xmlns:cx7="http://schemas.microsoft.com/office/drawing/2016/5/13/chartex" xmlns:cx8="http://schemas.microsoft.com/office/drawing/2016/5/14/chartex" xmlns:mc="http://schemas.openxmlformats.org/markup-compatibility/2006" xmlns:aink="http://schemas.microsoft.com/office/drawing/2016/ink" xmlns:am3d="http://schemas.microsoft.com/office/drawing/2017/model3d" xmlns:o="urn:schemas-microsoft-com:office:office" xmlns:oel="http://schemas.microsoft.com/office/2019/extlst" xmlns:r="http://schemas.openxmlformats.org/officeDocument/2006/relationships" xmlns:m="http://schemas.openxmlformats.org/officeDocument/2006/math" xmlns:v="urn:schemas-microsoft-com:vml" xmlns:wp14="http://schemas.microsoft.com/office/word/2010/wordprocessingDrawing" xmlns:wp="http://schemas.openxmlformats.org/drawingml/2006/wordprocessingDrawing" xmlns:w10="urn:schemas-microsoft-com:office:word" xmlns:w="http://schemas.openxmlformats.org/wordprocessingml/2006/main" xmlns:w14="http://schemas.microsoft.com/office/word/2010/wordml" xmlns:w15="http://schemas.microsoft.com/office/word/2012/wordml" xmlns:w16cex="http://schemas.microsoft.com/office/word/2018/wordml/cex" xmlns:w16cid="http://schemas.microsoft.com/office/word/2016/wordml/cid" xmlns:w16="http://schemas.microsoft.com/office/word/2018/wordml" xmlns:w16du="http://schemas.microsoft.com/office/word/2023/wordml/word16du" xmlns:w16sdtdh="http://schemas.microsoft.com/office/word/2020/wordml/sdtdatahash" xmlns:w16se="http://schemas.microsoft.com/office/word/2015/wordml/symex" xmlns:wpg="http://schemas.microsoft.com/office/word/2010/wordprocessingGroup" xmlns:wpi="http://schemas.microsoft.com/office/word/2010/wordprocessingInk" xmlns:wne="http://schemas.microsoft.com/office/word/2006/wordml" xmlns:wps="http://schemas.microsoft.com/office/word/2010/wordprocessingShape" mc:Ignorable="w14 w15 w16se w16cid w16 w16cex w16sdtdh wp14">
   <w:footnote w:type="separator" w:id="-1">
@@ -3602,6 +7618,119 @@
     </w:lvl>
   </w:abstractNum>
   <w:abstractNum w:abstractNumId="1" w15:restartNumberingAfterBreak="0">
+    <w:nsid w:val="10140FEC"/>
+    <w:multiLevelType w:val="hybridMultilevel"/>
+    <w:tmpl w:val="2BCEDEF8"/>
+    <w:lvl w:ilvl="0" w:tplc="04150001">
+      <w:start w:val="1"/>
+      <w:numFmt w:val="bullet"/>
+      <w:lvlText w:val=""/>
+      <w:lvlJc w:val="left"/>
+      <w:pPr>
+        <w:ind w:left="1080" w:hanging="360"/>
+      </w:pPr>
+      <w:rPr>
+        <w:rFonts w:ascii="Symbol" w:hAnsi="Symbol" w:hint="default"/>
+      </w:rPr>
+    </w:lvl>
+    <w:lvl w:ilvl="1" w:tplc="04150003" w:tentative="1">
+      <w:start w:val="1"/>
+      <w:numFmt w:val="bullet"/>
+      <w:lvlText w:val="o"/>
+      <w:lvlJc w:val="left"/>
+      <w:pPr>
+        <w:ind w:left="1800" w:hanging="360"/>
+      </w:pPr>
+      <w:rPr>
+        <w:rFonts w:ascii="Courier New" w:hAnsi="Courier New" w:cs="Courier New" w:hint="default"/>
+      </w:rPr>
+    </w:lvl>
+    <w:lvl w:ilvl="2" w:tplc="04150005" w:tentative="1">
+      <w:start w:val="1"/>
+      <w:numFmt w:val="bullet"/>
+      <w:lvlText w:val=""/>
+      <w:lvlJc w:val="left"/>
+      <w:pPr>
+        <w:ind w:left="2520" w:hanging="360"/>
+      </w:pPr>
+      <w:rPr>
+        <w:rFonts w:ascii="Wingdings" w:hAnsi="Wingdings" w:hint="default"/>
+      </w:rPr>
+    </w:lvl>
+    <w:lvl w:ilvl="3" w:tplc="04150001" w:tentative="1">
+      <w:start w:val="1"/>
+      <w:numFmt w:val="bullet"/>
+      <w:lvlText w:val=""/>
+      <w:lvlJc w:val="left"/>
+      <w:pPr>
+        <w:ind w:left="3240" w:hanging="360"/>
+      </w:pPr>
+      <w:rPr>
+        <w:rFonts w:ascii="Symbol" w:hAnsi="Symbol" w:hint="default"/>
+      </w:rPr>
+    </w:lvl>
+    <w:lvl w:ilvl="4" w:tplc="04150003" w:tentative="1">
+      <w:start w:val="1"/>
+      <w:numFmt w:val="bullet"/>
+      <w:lvlText w:val="o"/>
+      <w:lvlJc w:val="left"/>
+      <w:pPr>
+        <w:ind w:left="3960" w:hanging="360"/>
+      </w:pPr>
+      <w:rPr>
+        <w:rFonts w:ascii="Courier New" w:hAnsi="Courier New" w:cs="Courier New" w:hint="default"/>
+      </w:rPr>
+    </w:lvl>
+    <w:lvl w:ilvl="5" w:tplc="04150005" w:tentative="1">
+      <w:start w:val="1"/>
+      <w:numFmt w:val="bullet"/>
+      <w:lvlText w:val=""/>
+      <w:lvlJc w:val="left"/>
+      <w:pPr>
+        <w:ind w:left="4680" w:hanging="360"/>
+      </w:pPr>
+      <w:rPr>
+        <w:rFonts w:ascii="Wingdings" w:hAnsi="Wingdings" w:hint="default"/>
+      </w:rPr>
+    </w:lvl>
+    <w:lvl w:ilvl="6" w:tplc="04150001" w:tentative="1">
+      <w:start w:val="1"/>
+      <w:numFmt w:val="bullet"/>
+      <w:lvlText w:val=""/>
+      <w:lvlJc w:val="left"/>
+      <w:pPr>
+        <w:ind w:left="5400" w:hanging="360"/>
+      </w:pPr>
+      <w:rPr>
+        <w:rFonts w:ascii="Symbol" w:hAnsi="Symbol" w:hint="default"/>
+      </w:rPr>
+    </w:lvl>
+    <w:lvl w:ilvl="7" w:tplc="04150003" w:tentative="1">
+      <w:start w:val="1"/>
+      <w:numFmt w:val="bullet"/>
+      <w:lvlText w:val="o"/>
+      <w:lvlJc w:val="left"/>
+      <w:pPr>
+        <w:ind w:left="6120" w:hanging="360"/>
+      </w:pPr>
+      <w:rPr>
+        <w:rFonts w:ascii="Courier New" w:hAnsi="Courier New" w:cs="Courier New" w:hint="default"/>
+      </w:rPr>
+    </w:lvl>
+    <w:lvl w:ilvl="8" w:tplc="04150005" w:tentative="1">
+      <w:start w:val="1"/>
+      <w:numFmt w:val="bullet"/>
+      <w:lvlText w:val=""/>
+      <w:lvlJc w:val="left"/>
+      <w:pPr>
+        <w:ind w:left="6840" w:hanging="360"/>
+      </w:pPr>
+      <w:rPr>
+        <w:rFonts w:ascii="Wingdings" w:hAnsi="Wingdings" w:hint="default"/>
+      </w:rPr>
+    </w:lvl>
+  </w:abstractNum>
+  <w:abstractNum w:abstractNumId="2" w15:restartNumberingAfterBreak="0">
     <w:nsid w:val="16A0308A"/>
     <w:multiLevelType w:val="hybridMultilevel"/>
     <w:tmpl w:val="B0CE7A0A"/>
@@ -3714,7 +7843,7 @@
       </w:rPr>
     </w:lvl>
   </w:abstractNum>
-  <w:abstractNum w:abstractNumId="2" w15:restartNumberingAfterBreak="0">
+  <w:abstractNum w:abstractNumId="3" w15:restartNumberingAfterBreak="0">
     <w:nsid w:val="1C20285E"/>
     <w:multiLevelType w:val="hybridMultilevel"/>
     <w:tmpl w:val="CD001868"/>
@@ -3827,7 +7956,233 @@
       </w:rPr>
     </w:lvl>
   </w:abstractNum>
-  <w:abstractNum w:abstractNumId="3" w15:restartNumberingAfterBreak="0">
+  <w:abstractNum w:abstractNumId="4" w15:restartNumberingAfterBreak="0">
+    <w:nsid w:val="1F6F1B0F"/>
+    <w:multiLevelType w:val="hybridMultilevel"/>
+    <w:tmpl w:val="9BB4B472"/>
+    <w:lvl w:ilvl="0" w:tplc="04150001">
+      <w:start w:val="1"/>
+      <w:numFmt w:val="bullet"/>
+      <w:lvlText w:val=""/>
+      <w:lvlJc w:val="left"/>
+      <w:pPr>
+        <w:ind w:left="1068" w:hanging="360"/>
+      </w:pPr>
+      <w:rPr>
+        <w:rFonts w:ascii="Symbol" w:hAnsi="Symbol" w:hint="default"/>
+      </w:rPr>
+    </w:lvl>
+    <w:lvl w:ilvl="1" w:tplc="04150003" w:tentative="1">
+      <w:start w:val="1"/>
+      <w:numFmt w:val="bullet"/>
+      <w:lvlText w:val="o"/>
+      <w:lvlJc w:val="left"/>
+      <w:pPr>
+        <w:ind w:left="1788" w:hanging="360"/>
+      </w:pPr>
+      <w:rPr>
+        <w:rFonts w:ascii="Courier New" w:hAnsi="Courier New" w:cs="Courier New" w:hint="default"/>
+      </w:rPr>
+    </w:lvl>
+    <w:lvl w:ilvl="2" w:tplc="04150005" w:tentative="1">
+      <w:start w:val="1"/>
+      <w:numFmt w:val="bullet"/>
+      <w:lvlText w:val=""/>
+      <w:lvlJc w:val="left"/>
+      <w:pPr>
+        <w:ind w:left="2508" w:hanging="360"/>
+      </w:pPr>
+      <w:rPr>
+        <w:rFonts w:ascii="Wingdings" w:hAnsi="Wingdings" w:hint="default"/>
+      </w:rPr>
+    </w:lvl>
+    <w:lvl w:ilvl="3" w:tplc="04150001" w:tentative="1">
+      <w:start w:val="1"/>
+      <w:numFmt w:val="bullet"/>
+      <w:lvlText w:val=""/>
+      <w:lvlJc w:val="left"/>
+      <w:pPr>
+        <w:ind w:left="3228" w:hanging="360"/>
+      </w:pPr>
+      <w:rPr>
+        <w:rFonts w:ascii="Symbol" w:hAnsi="Symbol" w:hint="default"/>
+      </w:rPr>
+    </w:lvl>
+    <w:lvl w:ilvl="4" w:tplc="04150003" w:tentative="1">
+      <w:start w:val="1"/>
+      <w:numFmt w:val="bullet"/>
+      <w:lvlText w:val="o"/>
+      <w:lvlJc w:val="left"/>
+      <w:pPr>
+        <w:ind w:left="3948" w:hanging="360"/>
+      </w:pPr>
+      <w:rPr>
+        <w:rFonts w:ascii="Courier New" w:hAnsi="Courier New" w:cs="Courier New" w:hint="default"/>
+      </w:rPr>
+    </w:lvl>
+    <w:lvl w:ilvl="5" w:tplc="04150005" w:tentative="1">
+      <w:start w:val="1"/>
+      <w:numFmt w:val="bullet"/>
+      <w:lvlText w:val=""/>
+      <w:lvlJc w:val="left"/>
+      <w:pPr>
+        <w:ind w:left="4668" w:hanging="360"/>
+      </w:pPr>
+      <w:rPr>
+        <w:rFonts w:ascii="Wingdings" w:hAnsi="Wingdings" w:hint="default"/>
+      </w:rPr>
+    </w:lvl>
+    <w:lvl w:ilvl="6" w:tplc="04150001" w:tentative="1">
+      <w:start w:val="1"/>
+      <w:numFmt w:val="bullet"/>
+      <w:lvlText w:val=""/>
+      <w:lvlJc w:val="left"/>
+      <w:pPr>
+        <w:ind w:left="5388" w:hanging="360"/>
+      </w:pPr>
+      <w:rPr>
+        <w:rFonts w:ascii="Symbol" w:hAnsi="Symbol" w:hint="default"/>
+      </w:rPr>
+    </w:lvl>
+    <w:lvl w:ilvl="7" w:tplc="04150003" w:tentative="1">
+      <w:start w:val="1"/>
+      <w:numFmt w:val="bullet"/>
+      <w:lvlText w:val="o"/>
+      <w:lvlJc w:val="left"/>
+      <w:pPr>
+        <w:ind w:left="6108" w:hanging="360"/>
+      </w:pPr>
+      <w:rPr>
+        <w:rFonts w:ascii="Courier New" w:hAnsi="Courier New" w:cs="Courier New" w:hint="default"/>
+      </w:rPr>
+    </w:lvl>
+    <w:lvl w:ilvl="8" w:tplc="04150005" w:tentative="1">
+      <w:start w:val="1"/>
+      <w:numFmt w:val="bullet"/>
+      <w:lvlText w:val=""/>
+      <w:lvlJc w:val="left"/>
+      <w:pPr>
+        <w:ind w:left="6828" w:hanging="360"/>
+      </w:pPr>
+      <w:rPr>
+        <w:rFonts w:ascii="Wingdings" w:hAnsi="Wingdings" w:hint="default"/>
+      </w:rPr>
+    </w:lvl>
+  </w:abstractNum>
+  <w:abstractNum w:abstractNumId="5" w15:restartNumberingAfterBreak="0">
+    <w:nsid w:val="29A567B1"/>
+    <w:multiLevelType w:val="hybridMultilevel"/>
+    <w:tmpl w:val="5700F11A"/>
+    <w:lvl w:ilvl="0" w:tplc="04150001">
+      <w:start w:val="1"/>
+      <w:numFmt w:val="bullet"/>
+      <w:lvlText w:val=""/>
+      <w:lvlJc w:val="left"/>
+      <w:pPr>
+        <w:ind w:left="720" w:hanging="360"/>
+      </w:pPr>
+      <w:rPr>
+        <w:rFonts w:ascii="Symbol" w:hAnsi="Symbol" w:hint="default"/>
+      </w:rPr>
+    </w:lvl>
+    <w:lvl w:ilvl="1" w:tplc="04150003" w:tentative="1">
+      <w:start w:val="1"/>
+      <w:numFmt w:val="bullet"/>
+      <w:lvlText w:val="o"/>
+      <w:lvlJc w:val="left"/>
+      <w:pPr>
+        <w:ind w:left="1440" w:hanging="360"/>
+      </w:pPr>
+      <w:rPr>
+        <w:rFonts w:ascii="Courier New" w:hAnsi="Courier New" w:cs="Courier New" w:hint="default"/>
+      </w:rPr>
+    </w:lvl>
+    <w:lvl w:ilvl="2" w:tplc="04150005" w:tentative="1">
+      <w:start w:val="1"/>
+      <w:numFmt w:val="bullet"/>
+      <w:lvlText w:val=""/>
+      <w:lvlJc w:val="left"/>
+      <w:pPr>
+        <w:ind w:left="2160" w:hanging="360"/>
+      </w:pPr>
+      <w:rPr>
+        <w:rFonts w:ascii="Wingdings" w:hAnsi="Wingdings" w:hint="default"/>
+      </w:rPr>
+    </w:lvl>
+    <w:lvl w:ilvl="3" w:tplc="04150001" w:tentative="1">
+      <w:start w:val="1"/>
+      <w:numFmt w:val="bullet"/>
+      <w:lvlText w:val=""/>
+      <w:lvlJc w:val="left"/>
+      <w:pPr>
+        <w:ind w:left="2880" w:hanging="360"/>
+      </w:pPr>
+      <w:rPr>
+        <w:rFonts w:ascii="Symbol" w:hAnsi="Symbol" w:hint="default"/>
+      </w:rPr>
+    </w:lvl>
+    <w:lvl w:ilvl="4" w:tplc="04150003" w:tentative="1">
+      <w:start w:val="1"/>
+      <w:numFmt w:val="bullet"/>
+      <w:lvlText w:val="o"/>
+      <w:lvlJc w:val="left"/>
+      <w:pPr>
+        <w:ind w:left="3600" w:hanging="360"/>
+      </w:pPr>
+      <w:rPr>
+        <w:rFonts w:ascii="Courier New" w:hAnsi="Courier New" w:cs="Courier New" w:hint="default"/>
+      </w:rPr>
+    </w:lvl>
+    <w:lvl w:ilvl="5" w:tplc="04150005" w:tentative="1">
+      <w:start w:val="1"/>
+      <w:numFmt w:val="bullet"/>
+      <w:lvlText w:val=""/>
+      <w:lvlJc w:val="left"/>
+      <w:pPr>
+        <w:ind w:left="4320" w:hanging="360"/>
+      </w:pPr>
+      <w:rPr>
+        <w:rFonts w:ascii="Wingdings" w:hAnsi="Wingdings" w:hint="default"/>
+      </w:rPr>
+    </w:lvl>
+    <w:lvl w:ilvl="6" w:tplc="04150001" w:tentative="1">
+      <w:start w:val="1"/>
+      <w:numFmt w:val="bullet"/>
+      <w:lvlText w:val=""/>
+      <w:lvlJc w:val="left"/>
+      <w:pPr>
+        <w:ind w:left="5040" w:hanging="360"/>
+      </w:pPr>
+      <w:rPr>
+        <w:rFonts w:ascii="Symbol" w:hAnsi="Symbol" w:hint="default"/>
+      </w:rPr>
+    </w:lvl>
+    <w:lvl w:ilvl="7" w:tplc="04150003" w:tentative="1">
+      <w:start w:val="1"/>
+      <w:numFmt w:val="bullet"/>
+      <w:lvlText w:val="o"/>
+      <w:lvlJc w:val="left"/>
+      <w:pPr>
+        <w:ind w:left="5760" w:hanging="360"/>
+      </w:pPr>
+      <w:rPr>
+        <w:rFonts w:ascii="Courier New" w:hAnsi="Courier New" w:cs="Courier New" w:hint="default"/>
+      </w:rPr>
+    </w:lvl>
+    <w:lvl w:ilvl="8" w:tplc="04150005" w:tentative="1">
+      <w:start w:val="1"/>
+      <w:numFmt w:val="bullet"/>
+      <w:lvlText w:val=""/>
+      <w:lvlJc w:val="left"/>
+      <w:pPr>
+        <w:ind w:left="6480" w:hanging="360"/>
+      </w:pPr>
+      <w:rPr>
+        <w:rFonts w:ascii="Wingdings" w:hAnsi="Wingdings" w:hint="default"/>
+      </w:rPr>
+    </w:lvl>
+  </w:abstractNum>
+  <w:abstractNum w:abstractNumId="6" w15:restartNumberingAfterBreak="0">
     <w:nsid w:val="31361219"/>
     <w:multiLevelType w:val="hybridMultilevel"/>
     <w:tmpl w:val="F5C2B0A4"/>
@@ -3940,7 +8295,98 @@
       </w:rPr>
     </w:lvl>
   </w:abstractNum>
-  <w:abstractNum w:abstractNumId="4" w15:restartNumberingAfterBreak="0">
+  <w:abstractNum w:abstractNumId="7" w15:restartNumberingAfterBreak="0">
+    <w:nsid w:val="32187BF3"/>
+    <w:multiLevelType w:val="hybridMultilevel"/>
+    <w:tmpl w:val="497A1D8C"/>
+    <w:lvl w:ilvl="0" w:tplc="26E23712">
+      <w:start w:val="1"/>
+      <w:numFmt w:val="decimal"/>
+      <w:lvlText w:val="[%1]"/>
+      <w:lvlJc w:val="left"/>
+      <w:pPr>
+        <w:ind w:left="720" w:hanging="360"/>
+      </w:pPr>
+      <w:rPr>
+        <w:rFonts w:hint="default"/>
+        <w:i w:val="0"/>
+        <w:iCs w:val="0"/>
+      </w:rPr>
+    </w:lvl>
+    <w:lvl w:ilvl="1" w:tplc="04150019">
+      <w:start w:val="1"/>
+      <w:numFmt w:val="lowerLetter"/>
+      <w:lvlText w:val="%2."/>
+      <w:lvlJc w:val="left"/>
+      <w:pPr>
+        <w:ind w:left="1440" w:hanging="360"/>
+      </w:pPr>
+    </w:lvl>
+    <w:lvl w:ilvl="2" w:tplc="0415001B" w:tentative="1">
+      <w:start w:val="1"/>
+      <w:numFmt w:val="lowerRoman"/>
+      <w:lvlText w:val="%3."/>
+      <w:lvlJc w:val="right"/>
+      <w:pPr>
+        <w:ind w:left="2160" w:hanging="180"/>
+      </w:pPr>
+    </w:lvl>
+    <w:lvl w:ilvl="3" w:tplc="0415000F" w:tentative="1">
+      <w:start w:val="1"/>
+      <w:numFmt w:val="decimal"/>
+      <w:lvlText w:val="%4."/>
+      <w:lvlJc w:val="left"/>
+      <w:pPr>
+        <w:ind w:left="2880" w:hanging="360"/>
+      </w:pPr>
+    </w:lvl>
+    <w:lvl w:ilvl="4" w:tplc="04150019" w:tentative="1">
+      <w:start w:val="1"/>
+      <w:numFmt w:val="lowerLetter"/>
+      <w:lvlText w:val="%5."/>
+      <w:lvlJc w:val="left"/>
+      <w:pPr>
+        <w:ind w:left="3600" w:hanging="360"/>
+      </w:pPr>
+    </w:lvl>
+    <w:lvl w:ilvl="5" w:tplc="0415001B" w:tentative="1">
+      <w:start w:val="1"/>
+      <w:numFmt w:val="lowerRoman"/>
+      <w:lvlText w:val="%6."/>
+      <w:lvlJc w:val="right"/>
+      <w:pPr>
+        <w:ind w:left="4320" w:hanging="180"/>
+      </w:pPr>
+    </w:lvl>
+    <w:lvl w:ilvl="6" w:tplc="0415000F" w:tentative="1">
+      <w:start w:val="1"/>
+      <w:numFmt w:val="decimal"/>
+      <w:lvlText w:val="%7."/>
+      <w:lvlJc w:val="left"/>
+      <w:pPr>
+        <w:ind w:left="5040" w:hanging="360"/>
+      </w:pPr>
+    </w:lvl>
+    <w:lvl w:ilvl="7" w:tplc="04150019" w:tentative="1">
+      <w:start w:val="1"/>
+      <w:numFmt w:val="lowerLetter"/>
+      <w:lvlText w:val="%8."/>
+      <w:lvlJc w:val="left"/>
+      <w:pPr>
+        <w:ind w:left="5760" w:hanging="360"/>
+      </w:pPr>
+    </w:lvl>
+    <w:lvl w:ilvl="8" w:tplc="0415001B" w:tentative="1">
+      <w:start w:val="1"/>
+      <w:numFmt w:val="lowerRoman"/>
+      <w:lvlText w:val="%9."/>
+      <w:lvlJc w:val="right"/>
+      <w:pPr>
+        <w:ind w:left="6480" w:hanging="180"/>
+      </w:pPr>
+    </w:lvl>
+  </w:abstractNum>
+  <w:abstractNum w:abstractNumId="8" w15:restartNumberingAfterBreak="0">
     <w:nsid w:val="411F7C77"/>
     <w:multiLevelType w:val="hybridMultilevel"/>
     <w:tmpl w:val="6FD833AA"/>
@@ -4053,7 +8499,7 @@
       </w:rPr>
     </w:lvl>
   </w:abstractNum>
-  <w:abstractNum w:abstractNumId="5" w15:restartNumberingAfterBreak="0">
+  <w:abstractNum w:abstractNumId="9" w15:restartNumberingAfterBreak="0">
     <w:nsid w:val="42F60CC6"/>
     <w:multiLevelType w:val="hybridMultilevel"/>
     <w:tmpl w:val="6D7C8564"/>
@@ -4166,7 +8612,233 @@
       </w:rPr>
     </w:lvl>
   </w:abstractNum>
-  <w:abstractNum w:abstractNumId="6" w15:restartNumberingAfterBreak="0">
+  <w:abstractNum w:abstractNumId="10" w15:restartNumberingAfterBreak="0">
+    <w:nsid w:val="4E543ACD"/>
+    <w:multiLevelType w:val="hybridMultilevel"/>
+    <w:tmpl w:val="177418CA"/>
+    <w:lvl w:ilvl="0" w:tplc="04150001">
+      <w:start w:val="1"/>
+      <w:numFmt w:val="bullet"/>
+      <w:lvlText w:val=""/>
+      <w:lvlJc w:val="left"/>
+      <w:pPr>
+        <w:ind w:left="792" w:hanging="360"/>
+      </w:pPr>
+      <w:rPr>
+        <w:rFonts w:ascii="Symbol" w:hAnsi="Symbol" w:hint="default"/>
+      </w:rPr>
+    </w:lvl>
+    <w:lvl w:ilvl="1" w:tplc="04150003" w:tentative="1">
+      <w:start w:val="1"/>
+      <w:numFmt w:val="bullet"/>
+      <w:lvlText w:val="o"/>
+      <w:lvlJc w:val="left"/>
+      <w:pPr>
+        <w:ind w:left="1512" w:hanging="360"/>
+      </w:pPr>
+      <w:rPr>
+        <w:rFonts w:ascii="Courier New" w:hAnsi="Courier New" w:cs="Courier New" w:hint="default"/>
+      </w:rPr>
+    </w:lvl>
+    <w:lvl w:ilvl="2" w:tplc="04150005" w:tentative="1">
+      <w:start w:val="1"/>
+      <w:numFmt w:val="bullet"/>
+      <w:lvlText w:val=""/>
+      <w:lvlJc w:val="left"/>
+      <w:pPr>
+        <w:ind w:left="2232" w:hanging="360"/>
+      </w:pPr>
+      <w:rPr>
+        <w:rFonts w:ascii="Wingdings" w:hAnsi="Wingdings" w:hint="default"/>
+      </w:rPr>
+    </w:lvl>
+    <w:lvl w:ilvl="3" w:tplc="04150001" w:tentative="1">
+      <w:start w:val="1"/>
+      <w:numFmt w:val="bullet"/>
+      <w:lvlText w:val=""/>
+      <w:lvlJc w:val="left"/>
+      <w:pPr>
+        <w:ind w:left="2952" w:hanging="360"/>
+      </w:pPr>
+      <w:rPr>
+        <w:rFonts w:ascii="Symbol" w:hAnsi="Symbol" w:hint="default"/>
+      </w:rPr>
+    </w:lvl>
+    <w:lvl w:ilvl="4" w:tplc="04150003" w:tentative="1">
+      <w:start w:val="1"/>
+      <w:numFmt w:val="bullet"/>
+      <w:lvlText w:val="o"/>
+      <w:lvlJc w:val="left"/>
+      <w:pPr>
+        <w:ind w:left="3672" w:hanging="360"/>
+      </w:pPr>
+      <w:rPr>
+        <w:rFonts w:ascii="Courier New" w:hAnsi="Courier New" w:cs="Courier New" w:hint="default"/>
+      </w:rPr>
+    </w:lvl>
+    <w:lvl w:ilvl="5" w:tplc="04150005" w:tentative="1">
+      <w:start w:val="1"/>
+      <w:numFmt w:val="bullet"/>
+      <w:lvlText w:val=""/>
+      <w:lvlJc w:val="left"/>
+      <w:pPr>
+        <w:ind w:left="4392" w:hanging="360"/>
+      </w:pPr>
+      <w:rPr>
+        <w:rFonts w:ascii="Wingdings" w:hAnsi="Wingdings" w:hint="default"/>
+      </w:rPr>
+    </w:lvl>
+    <w:lvl w:ilvl="6" w:tplc="04150001" w:tentative="1">
+      <w:start w:val="1"/>
+      <w:numFmt w:val="bullet"/>
+      <w:lvlText w:val=""/>
+      <w:lvlJc w:val="left"/>
+      <w:pPr>
+        <w:ind w:left="5112" w:hanging="360"/>
+      </w:pPr>
+      <w:rPr>
+        <w:rFonts w:ascii="Symbol" w:hAnsi="Symbol" w:hint="default"/>
+      </w:rPr>
+    </w:lvl>
+    <w:lvl w:ilvl="7" w:tplc="04150003" w:tentative="1">
+      <w:start w:val="1"/>
+      <w:numFmt w:val="bullet"/>
+      <w:lvlText w:val="o"/>
+      <w:lvlJc w:val="left"/>
+      <w:pPr>
+        <w:ind w:left="5832" w:hanging="360"/>
+      </w:pPr>
+      <w:rPr>
+        <w:rFonts w:ascii="Courier New" w:hAnsi="Courier New" w:cs="Courier New" w:hint="default"/>
+      </w:rPr>
+    </w:lvl>
+    <w:lvl w:ilvl="8" w:tplc="04150005" w:tentative="1">
+      <w:start w:val="1"/>
+      <w:numFmt w:val="bullet"/>
+      <w:lvlText w:val=""/>
+      <w:lvlJc w:val="left"/>
+      <w:pPr>
+        <w:ind w:left="6552" w:hanging="360"/>
+      </w:pPr>
+      <w:rPr>
+        <w:rFonts w:ascii="Wingdings" w:hAnsi="Wingdings" w:hint="default"/>
+      </w:rPr>
+    </w:lvl>
+  </w:abstractNum>
+  <w:abstractNum w:abstractNumId="11" w15:restartNumberingAfterBreak="0">
+    <w:nsid w:val="55876992"/>
+    <w:multiLevelType w:val="hybridMultilevel"/>
+    <w:tmpl w:val="A93A979A"/>
+    <w:lvl w:ilvl="0" w:tplc="04150001">
+      <w:start w:val="1"/>
+      <w:numFmt w:val="bullet"/>
+      <w:lvlText w:val=""/>
+      <w:lvlJc w:val="left"/>
+      <w:pPr>
+        <w:ind w:left="720" w:hanging="360"/>
+      </w:pPr>
+      <w:rPr>
+        <w:rFonts w:ascii="Symbol" w:hAnsi="Symbol" w:hint="default"/>
+      </w:rPr>
+    </w:lvl>
+    <w:lvl w:ilvl="1" w:tplc="04150003" w:tentative="1">
+      <w:start w:val="1"/>
+      <w:numFmt w:val="bullet"/>
+      <w:lvlText w:val="o"/>
+      <w:lvlJc w:val="left"/>
+      <w:pPr>
+        <w:ind w:left="1440" w:hanging="360"/>
+      </w:pPr>
+      <w:rPr>
+        <w:rFonts w:ascii="Courier New" w:hAnsi="Courier New" w:cs="Courier New" w:hint="default"/>
+      </w:rPr>
+    </w:lvl>
+    <w:lvl w:ilvl="2" w:tplc="04150005" w:tentative="1">
+      <w:start w:val="1"/>
+      <w:numFmt w:val="bullet"/>
+      <w:lvlText w:val=""/>
+      <w:lvlJc w:val="left"/>
+      <w:pPr>
+        <w:ind w:left="2160" w:hanging="360"/>
+      </w:pPr>
+      <w:rPr>
+        <w:rFonts w:ascii="Wingdings" w:hAnsi="Wingdings" w:hint="default"/>
+      </w:rPr>
+    </w:lvl>
+    <w:lvl w:ilvl="3" w:tplc="04150001" w:tentative="1">
+      <w:start w:val="1"/>
+      <w:numFmt w:val="bullet"/>
+      <w:lvlText w:val=""/>
+      <w:lvlJc w:val="left"/>
+      <w:pPr>
+        <w:ind w:left="2880" w:hanging="360"/>
+      </w:pPr>
+      <w:rPr>
+        <w:rFonts w:ascii="Symbol" w:hAnsi="Symbol" w:hint="default"/>
+      </w:rPr>
+    </w:lvl>
+    <w:lvl w:ilvl="4" w:tplc="04150003" w:tentative="1">
+      <w:start w:val="1"/>
+      <w:numFmt w:val="bullet"/>
+      <w:lvlText w:val="o"/>
+      <w:lvlJc w:val="left"/>
+      <w:pPr>
+        <w:ind w:left="3600" w:hanging="360"/>
+      </w:pPr>
+      <w:rPr>
+        <w:rFonts w:ascii="Courier New" w:hAnsi="Courier New" w:cs="Courier New" w:hint="default"/>
+      </w:rPr>
+    </w:lvl>
+    <w:lvl w:ilvl="5" w:tplc="04150005" w:tentative="1">
+      <w:start w:val="1"/>
+      <w:numFmt w:val="bullet"/>
+      <w:lvlText w:val=""/>
+      <w:lvlJc w:val="left"/>
+      <w:pPr>
+        <w:ind w:left="4320" w:hanging="360"/>
+      </w:pPr>
+      <w:rPr>
+        <w:rFonts w:ascii="Wingdings" w:hAnsi="Wingdings" w:hint="default"/>
+      </w:rPr>
+    </w:lvl>
+    <w:lvl w:ilvl="6" w:tplc="04150001" w:tentative="1">
+      <w:start w:val="1"/>
+      <w:numFmt w:val="bullet"/>
+      <w:lvlText w:val=""/>
+      <w:lvlJc w:val="left"/>
+      <w:pPr>
+        <w:ind w:left="5040" w:hanging="360"/>
+      </w:pPr>
+      <w:rPr>
+        <w:rFonts w:ascii="Symbol" w:hAnsi="Symbol" w:hint="default"/>
+      </w:rPr>
+    </w:lvl>
+    <w:lvl w:ilvl="7" w:tplc="04150003" w:tentative="1">
+      <w:start w:val="1"/>
+      <w:numFmt w:val="bullet"/>
+      <w:lvlText w:val="o"/>
+      <w:lvlJc w:val="left"/>
+      <w:pPr>
+        <w:ind w:left="5760" w:hanging="360"/>
+      </w:pPr>
+      <w:rPr>
+        <w:rFonts w:ascii="Courier New" w:hAnsi="Courier New" w:cs="Courier New" w:hint="default"/>
+      </w:rPr>
+    </w:lvl>
+    <w:lvl w:ilvl="8" w:tplc="04150005" w:tentative="1">
+      <w:start w:val="1"/>
+      <w:numFmt w:val="bullet"/>
+      <w:lvlText w:val=""/>
+      <w:lvlJc w:val="left"/>
+      <w:pPr>
+        <w:ind w:left="6480" w:hanging="360"/>
+      </w:pPr>
+      <w:rPr>
+        <w:rFonts w:ascii="Wingdings" w:hAnsi="Wingdings" w:hint="default"/>
+      </w:rPr>
+    </w:lvl>
+  </w:abstractNum>
+  <w:abstractNum w:abstractNumId="12" w15:restartNumberingAfterBreak="0">
     <w:nsid w:val="56D90156"/>
     <w:multiLevelType w:val="hybridMultilevel"/>
     <w:tmpl w:val="DF7E6C20"/>
@@ -4279,7 +8951,7 @@
       </w:rPr>
     </w:lvl>
   </w:abstractNum>
-  <w:abstractNum w:abstractNumId="7" w15:restartNumberingAfterBreak="0">
+  <w:abstractNum w:abstractNumId="13" w15:restartNumberingAfterBreak="0">
     <w:nsid w:val="5C3A5A80"/>
     <w:multiLevelType w:val="multilevel"/>
     <w:tmpl w:val="3B6E74C0"/>
@@ -4392,7 +9064,120 @@
       </w:pPr>
     </w:lvl>
   </w:abstractNum>
-  <w:abstractNum w:abstractNumId="8" w15:restartNumberingAfterBreak="0">
+  <w:abstractNum w:abstractNumId="14" w15:restartNumberingAfterBreak="0">
+    <w:nsid w:val="5D5830BD"/>
+    <w:multiLevelType w:val="hybridMultilevel"/>
+    <w:tmpl w:val="E4703FEC"/>
+    <w:lvl w:ilvl="0" w:tplc="04150001">
+      <w:start w:val="1"/>
+      <w:numFmt w:val="bullet"/>
+      <w:lvlText w:val=""/>
+      <w:lvlJc w:val="left"/>
+      <w:pPr>
+        <w:ind w:left="792" w:hanging="360"/>
+      </w:pPr>
+      <w:rPr>
+        <w:rFonts w:ascii="Symbol" w:hAnsi="Symbol" w:hint="default"/>
+      </w:rPr>
+    </w:lvl>
+    <w:lvl w:ilvl="1" w:tplc="04150003" w:tentative="1">
+      <w:start w:val="1"/>
+      <w:numFmt w:val="bullet"/>
+      <w:lvlText w:val="o"/>
+      <w:lvlJc w:val="left"/>
+      <w:pPr>
+        <w:ind w:left="1512" w:hanging="360"/>
+      </w:pPr>
+      <w:rPr>
+        <w:rFonts w:ascii="Courier New" w:hAnsi="Courier New" w:cs="Courier New" w:hint="default"/>
+      </w:rPr>
+    </w:lvl>
+    <w:lvl w:ilvl="2" w:tplc="04150005" w:tentative="1">
+      <w:start w:val="1"/>
+      <w:numFmt w:val="bullet"/>
+      <w:lvlText w:val=""/>
+      <w:lvlJc w:val="left"/>
+      <w:pPr>
+        <w:ind w:left="2232" w:hanging="360"/>
+      </w:pPr>
+      <w:rPr>
+        <w:rFonts w:ascii="Wingdings" w:hAnsi="Wingdings" w:hint="default"/>
+      </w:rPr>
+    </w:lvl>
+    <w:lvl w:ilvl="3" w:tplc="04150001" w:tentative="1">
+      <w:start w:val="1"/>
+      <w:numFmt w:val="bullet"/>
+      <w:lvlText w:val=""/>
+      <w:lvlJc w:val="left"/>
+      <w:pPr>
+        <w:ind w:left="2952" w:hanging="360"/>
+      </w:pPr>
+      <w:rPr>
+        <w:rFonts w:ascii="Symbol" w:hAnsi="Symbol" w:hint="default"/>
+      </w:rPr>
+    </w:lvl>
+    <w:lvl w:ilvl="4" w:tplc="04150003" w:tentative="1">
+      <w:start w:val="1"/>
+      <w:numFmt w:val="bullet"/>
+      <w:lvlText w:val="o"/>
+      <w:lvlJc w:val="left"/>
+      <w:pPr>
+        <w:ind w:left="3672" w:hanging="360"/>
+      </w:pPr>
+      <w:rPr>
+        <w:rFonts w:ascii="Courier New" w:hAnsi="Courier New" w:cs="Courier New" w:hint="default"/>
+      </w:rPr>
+    </w:lvl>
+    <w:lvl w:ilvl="5" w:tplc="04150005" w:tentative="1">
+      <w:start w:val="1"/>
+      <w:numFmt w:val="bullet"/>
+      <w:lvlText w:val=""/>
+      <w:lvlJc w:val="left"/>
+      <w:pPr>
+        <w:ind w:left="4392" w:hanging="360"/>
+      </w:pPr>
+      <w:rPr>
+        <w:rFonts w:ascii="Wingdings" w:hAnsi="Wingdings" w:hint="default"/>
+      </w:rPr>
+    </w:lvl>
+    <w:lvl w:ilvl="6" w:tplc="04150001" w:tentative="1">
+      <w:start w:val="1"/>
+      <w:numFmt w:val="bullet"/>
+      <w:lvlText w:val=""/>
+      <w:lvlJc w:val="left"/>
+      <w:pPr>
+        <w:ind w:left="5112" w:hanging="360"/>
+      </w:pPr>
+      <w:rPr>
+        <w:rFonts w:ascii="Symbol" w:hAnsi="Symbol" w:hint="default"/>
+      </w:rPr>
+    </w:lvl>
+    <w:lvl w:ilvl="7" w:tplc="04150003" w:tentative="1">
+      <w:start w:val="1"/>
+      <w:numFmt w:val="bullet"/>
+      <w:lvlText w:val="o"/>
+      <w:lvlJc w:val="left"/>
+      <w:pPr>
+        <w:ind w:left="5832" w:hanging="360"/>
+      </w:pPr>
+      <w:rPr>
+        <w:rFonts w:ascii="Courier New" w:hAnsi="Courier New" w:cs="Courier New" w:hint="default"/>
+      </w:rPr>
+    </w:lvl>
+    <w:lvl w:ilvl="8" w:tplc="04150005" w:tentative="1">
+      <w:start w:val="1"/>
+      <w:numFmt w:val="bullet"/>
+      <w:lvlText w:val=""/>
+      <w:lvlJc w:val="left"/>
+      <w:pPr>
+        <w:ind w:left="6552" w:hanging="360"/>
+      </w:pPr>
+      <w:rPr>
+        <w:rFonts w:ascii="Wingdings" w:hAnsi="Wingdings" w:hint="default"/>
+      </w:rPr>
+    </w:lvl>
+  </w:abstractNum>
+  <w:abstractNum w:abstractNumId="15" w15:restartNumberingAfterBreak="0">
     <w:nsid w:val="618446B5"/>
     <w:multiLevelType w:val="hybridMultilevel"/>
     <w:tmpl w:val="839443E8"/>
@@ -4505,7 +9290,93 @@
       </w:rPr>
     </w:lvl>
   </w:abstractNum>
-  <w:abstractNum w:abstractNumId="9" w15:restartNumberingAfterBreak="0">
+  <w:abstractNum w:abstractNumId="16" w15:restartNumberingAfterBreak="0">
+    <w:nsid w:val="65C574E4"/>
+    <w:multiLevelType w:val="hybridMultilevel"/>
+    <w:tmpl w:val="33BE89D0"/>
+    <w:lvl w:ilvl="0" w:tplc="0415000F">
+      <w:start w:val="1"/>
+      <w:numFmt w:val="decimal"/>
+      <w:lvlText w:val="%1."/>
+      <w:lvlJc w:val="left"/>
+      <w:pPr>
+        <w:ind w:left="720" w:hanging="360"/>
+      </w:pPr>
+    </w:lvl>
+    <w:lvl w:ilvl="1" w:tplc="04150019" w:tentative="1">
+      <w:start w:val="1"/>
+      <w:numFmt w:val="lowerLetter"/>
+      <w:lvlText w:val="%2."/>
+      <w:lvlJc w:val="left"/>
+      <w:pPr>
+        <w:ind w:left="1440" w:hanging="360"/>
+      </w:pPr>
+    </w:lvl>
+    <w:lvl w:ilvl="2" w:tplc="0415001B" w:tentative="1">
+      <w:start w:val="1"/>
+      <w:numFmt w:val="lowerRoman"/>
+      <w:lvlText w:val="%3."/>
+      <w:lvlJc w:val="right"/>
+      <w:pPr>
+        <w:ind w:left="2160" w:hanging="180"/>
+      </w:pPr>
+    </w:lvl>
+    <w:lvl w:ilvl="3" w:tplc="0415000F" w:tentative="1">
+      <w:start w:val="1"/>
+      <w:numFmt w:val="decimal"/>
+      <w:lvlText w:val="%4."/>
+      <w:lvlJc w:val="left"/>
+      <w:pPr>
+        <w:ind w:left="2880" w:hanging="360"/>
+      </w:pPr>
+    </w:lvl>
+    <w:lvl w:ilvl="4" w:tplc="04150019" w:tentative="1">
+      <w:start w:val="1"/>
+      <w:numFmt w:val="lowerLetter"/>
+      <w:lvlText w:val="%5."/>
+      <w:lvlJc w:val="left"/>
+      <w:pPr>
+        <w:ind w:left="3600" w:hanging="360"/>
+      </w:pPr>
+    </w:lvl>
+    <w:lvl w:ilvl="5" w:tplc="0415001B" w:tentative="1">
+      <w:start w:val="1"/>
+      <w:numFmt w:val="lowerRoman"/>
+      <w:lvlText w:val="%6."/>
+      <w:lvlJc w:val="right"/>
+      <w:pPr>
+        <w:ind w:left="4320" w:hanging="180"/>
+      </w:pPr>
+    </w:lvl>
+    <w:lvl w:ilvl="6" w:tplc="0415000F" w:tentative="1">
+      <w:start w:val="1"/>
+      <w:numFmt w:val="decimal"/>
+      <w:lvlText w:val="%7."/>
+      <w:lvlJc w:val="left"/>
+      <w:pPr>
+        <w:ind w:left="5040" w:hanging="360"/>
+      </w:pPr>
+    </w:lvl>
+    <w:lvl w:ilvl="7" w:tplc="04150019" w:tentative="1">
+      <w:start w:val="1"/>
+      <w:numFmt w:val="lowerLetter"/>
+      <w:lvlText w:val="%8."/>
+      <w:lvlJc w:val="left"/>
+      <w:pPr>
+        <w:ind w:left="5760" w:hanging="360"/>
+      </w:pPr>
+    </w:lvl>
+    <w:lvl w:ilvl="8" w:tplc="0415001B" w:tentative="1">
+      <w:start w:val="1"/>
+      <w:numFmt w:val="lowerRoman"/>
+      <w:lvlText w:val="%9."/>
+      <w:lvlJc w:val="right"/>
+      <w:pPr>
+        <w:ind w:left="6480" w:hanging="180"/>
+      </w:pPr>
+    </w:lvl>
+  </w:abstractNum>
+  <w:abstractNum w:abstractNumId="17" w15:restartNumberingAfterBreak="0">
     <w:nsid w:val="6A661B8D"/>
     <w:multiLevelType w:val="hybridMultilevel"/>
     <w:tmpl w:val="321CE2CE"/>
@@ -4618,7 +9489,7 @@
       </w:rPr>
     </w:lvl>
   </w:abstractNum>
-  <w:abstractNum w:abstractNumId="10" w15:restartNumberingAfterBreak="0">
+  <w:abstractNum w:abstractNumId="18" w15:restartNumberingAfterBreak="0">
     <w:nsid w:val="71116BA5"/>
     <w:multiLevelType w:val="hybridMultilevel"/>
     <w:tmpl w:val="BA0023FE"/>
@@ -4731,7 +9602,233 @@
       </w:rPr>
     </w:lvl>
   </w:abstractNum>
-  <w:abstractNum w:abstractNumId="11" w15:restartNumberingAfterBreak="0">
+  <w:abstractNum w:abstractNumId="19" w15:restartNumberingAfterBreak="0">
+    <w:nsid w:val="76AE395F"/>
+    <w:multiLevelType w:val="hybridMultilevel"/>
+    <w:tmpl w:val="46CC4C98"/>
+    <w:lvl w:ilvl="0" w:tplc="04150001">
+      <w:start w:val="1"/>
+      <w:numFmt w:val="bullet"/>
+      <w:lvlText w:val=""/>
+      <w:lvlJc w:val="left"/>
+      <w:pPr>
+        <w:ind w:left="720" w:hanging="360"/>
+      </w:pPr>
+      <w:rPr>
+        <w:rFonts w:ascii="Symbol" w:hAnsi="Symbol" w:hint="default"/>
+      </w:rPr>
+    </w:lvl>
+    <w:lvl w:ilvl="1" w:tplc="04150003" w:tentative="1">
+      <w:start w:val="1"/>
+      <w:numFmt w:val="bullet"/>
+      <w:lvlText w:val="o"/>
+      <w:lvlJc w:val="left"/>
+      <w:pPr>
+        <w:ind w:left="1440" w:hanging="360"/>
+      </w:pPr>
+      <w:rPr>
+        <w:rFonts w:ascii="Courier New" w:hAnsi="Courier New" w:cs="Courier New" w:hint="default"/>
+      </w:rPr>
+    </w:lvl>
+    <w:lvl w:ilvl="2" w:tplc="04150005" w:tentative="1">
+      <w:start w:val="1"/>
+      <w:numFmt w:val="bullet"/>
+      <w:lvlText w:val=""/>
+      <w:lvlJc w:val="left"/>
+      <w:pPr>
+        <w:ind w:left="2160" w:hanging="360"/>
+      </w:pPr>
+      <w:rPr>
+        <w:rFonts w:ascii="Wingdings" w:hAnsi="Wingdings" w:hint="default"/>
+      </w:rPr>
+    </w:lvl>
+    <w:lvl w:ilvl="3" w:tplc="04150001" w:tentative="1">
+      <w:start w:val="1"/>
+      <w:numFmt w:val="bullet"/>
+      <w:lvlText w:val=""/>
+      <w:lvlJc w:val="left"/>
+      <w:pPr>
+        <w:ind w:left="2880" w:hanging="360"/>
+      </w:pPr>
+      <w:rPr>
+        <w:rFonts w:ascii="Symbol" w:hAnsi="Symbol" w:hint="default"/>
+      </w:rPr>
+    </w:lvl>
+    <w:lvl w:ilvl="4" w:tplc="04150003" w:tentative="1">
+      <w:start w:val="1"/>
+      <w:numFmt w:val="bullet"/>
+      <w:lvlText w:val="o"/>
+      <w:lvlJc w:val="left"/>
+      <w:pPr>
+        <w:ind w:left="3600" w:hanging="360"/>
+      </w:pPr>
+      <w:rPr>
+        <w:rFonts w:ascii="Courier New" w:hAnsi="Courier New" w:cs="Courier New" w:hint="default"/>
+      </w:rPr>
+    </w:lvl>
+    <w:lvl w:ilvl="5" w:tplc="04150005" w:tentative="1">
+      <w:start w:val="1"/>
+      <w:numFmt w:val="bullet"/>
+      <w:lvlText w:val=""/>
+      <w:lvlJc w:val="left"/>
+      <w:pPr>
+        <w:ind w:left="4320" w:hanging="360"/>
+      </w:pPr>
+      <w:rPr>
+        <w:rFonts w:ascii="Wingdings" w:hAnsi="Wingdings" w:hint="default"/>
+      </w:rPr>
+    </w:lvl>
+    <w:lvl w:ilvl="6" w:tplc="04150001" w:tentative="1">
+      <w:start w:val="1"/>
+      <w:numFmt w:val="bullet"/>
+      <w:lvlText w:val=""/>
+      <w:lvlJc w:val="left"/>
+      <w:pPr>
+        <w:ind w:left="5040" w:hanging="360"/>
+      </w:pPr>
+      <w:rPr>
+        <w:rFonts w:ascii="Symbol" w:hAnsi="Symbol" w:hint="default"/>
+      </w:rPr>
+    </w:lvl>
+    <w:lvl w:ilvl="7" w:tplc="04150003" w:tentative="1">
+      <w:start w:val="1"/>
+      <w:numFmt w:val="bullet"/>
+      <w:lvlText w:val="o"/>
+      <w:lvlJc w:val="left"/>
+      <w:pPr>
+        <w:ind w:left="5760" w:hanging="360"/>
+      </w:pPr>
+      <w:rPr>
+        <w:rFonts w:ascii="Courier New" w:hAnsi="Courier New" w:cs="Courier New" w:hint="default"/>
+      </w:rPr>
+    </w:lvl>
+    <w:lvl w:ilvl="8" w:tplc="04150005" w:tentative="1">
+      <w:start w:val="1"/>
+      <w:numFmt w:val="bullet"/>
+      <w:lvlText w:val=""/>
+      <w:lvlJc w:val="left"/>
+      <w:pPr>
+        <w:ind w:left="6480" w:hanging="360"/>
+      </w:pPr>
+      <w:rPr>
+        <w:rFonts w:ascii="Wingdings" w:hAnsi="Wingdings" w:hint="default"/>
+      </w:rPr>
+    </w:lvl>
+  </w:abstractNum>
+  <w:abstractNum w:abstractNumId="20" w15:restartNumberingAfterBreak="0">
+    <w:nsid w:val="78411C4D"/>
+    <w:multiLevelType w:val="hybridMultilevel"/>
+    <w:tmpl w:val="C56EC746"/>
+    <w:lvl w:ilvl="0" w:tplc="04150001">
+      <w:start w:val="1"/>
+      <w:numFmt w:val="bullet"/>
+      <w:lvlText w:val=""/>
+      <w:lvlJc w:val="left"/>
+      <w:pPr>
+        <w:ind w:left="1428" w:hanging="360"/>
+      </w:pPr>
+      <w:rPr>
+        <w:rFonts w:ascii="Symbol" w:hAnsi="Symbol" w:hint="default"/>
+      </w:rPr>
+    </w:lvl>
+    <w:lvl w:ilvl="1" w:tplc="04150003" w:tentative="1">
+      <w:start w:val="1"/>
+      <w:numFmt w:val="bullet"/>
+      <w:lvlText w:val="o"/>
+      <w:lvlJc w:val="left"/>
+      <w:pPr>
+        <w:ind w:left="2148" w:hanging="360"/>
+      </w:pPr>
+      <w:rPr>
+        <w:rFonts w:ascii="Courier New" w:hAnsi="Courier New" w:cs="Courier New" w:hint="default"/>
+      </w:rPr>
+    </w:lvl>
+    <w:lvl w:ilvl="2" w:tplc="04150005" w:tentative="1">
+      <w:start w:val="1"/>
+      <w:numFmt w:val="bullet"/>
+      <w:lvlText w:val=""/>
+      <w:lvlJc w:val="left"/>
+      <w:pPr>
+        <w:ind w:left="2868" w:hanging="360"/>
+      </w:pPr>
+      <w:rPr>
+        <w:rFonts w:ascii="Wingdings" w:hAnsi="Wingdings" w:hint="default"/>
+      </w:rPr>
+    </w:lvl>
+    <w:lvl w:ilvl="3" w:tplc="04150001" w:tentative="1">
+      <w:start w:val="1"/>
+      <w:numFmt w:val="bullet"/>
+      <w:lvlText w:val=""/>
+      <w:lvlJc w:val="left"/>
+      <w:pPr>
+        <w:ind w:left="3588" w:hanging="360"/>
+      </w:pPr>
+      <w:rPr>
+        <w:rFonts w:ascii="Symbol" w:hAnsi="Symbol" w:hint="default"/>
+      </w:rPr>
+    </w:lvl>
+    <w:lvl w:ilvl="4" w:tplc="04150003" w:tentative="1">
+      <w:start w:val="1"/>
+      <w:numFmt w:val="bullet"/>
+      <w:lvlText w:val="o"/>
+      <w:lvlJc w:val="left"/>
+      <w:pPr>
+        <w:ind w:left="4308" w:hanging="360"/>
+      </w:pPr>
+      <w:rPr>
+        <w:rFonts w:ascii="Courier New" w:hAnsi="Courier New" w:cs="Courier New" w:hint="default"/>
+      </w:rPr>
+    </w:lvl>
+    <w:lvl w:ilvl="5" w:tplc="04150005" w:tentative="1">
+      <w:start w:val="1"/>
+      <w:numFmt w:val="bullet"/>
+      <w:lvlText w:val=""/>
+      <w:lvlJc w:val="left"/>
+      <w:pPr>
+        <w:ind w:left="5028" w:hanging="360"/>
+      </w:pPr>
+      <w:rPr>
+        <w:rFonts w:ascii="Wingdings" w:hAnsi="Wingdings" w:hint="default"/>
+      </w:rPr>
+    </w:lvl>
+    <w:lvl w:ilvl="6" w:tplc="04150001" w:tentative="1">
+      <w:start w:val="1"/>
+      <w:numFmt w:val="bullet"/>
+      <w:lvlText w:val=""/>
+      <w:lvlJc w:val="left"/>
+      <w:pPr>
+        <w:ind w:left="5748" w:hanging="360"/>
+      </w:pPr>
+      <w:rPr>
+        <w:rFonts w:ascii="Symbol" w:hAnsi="Symbol" w:hint="default"/>
+      </w:rPr>
+    </w:lvl>
+    <w:lvl w:ilvl="7" w:tplc="04150003" w:tentative="1">
+      <w:start w:val="1"/>
+      <w:numFmt w:val="bullet"/>
+      <w:lvlText w:val="o"/>
+      <w:lvlJc w:val="left"/>
+      <w:pPr>
+        <w:ind w:left="6468" w:hanging="360"/>
+      </w:pPr>
+      <w:rPr>
+        <w:rFonts w:ascii="Courier New" w:hAnsi="Courier New" w:cs="Courier New" w:hint="default"/>
+      </w:rPr>
+    </w:lvl>
+    <w:lvl w:ilvl="8" w:tplc="04150005" w:tentative="1">
+      <w:start w:val="1"/>
+      <w:numFmt w:val="bullet"/>
+      <w:lvlText w:val=""/>
+      <w:lvlJc w:val="left"/>
+      <w:pPr>
+        <w:ind w:left="7188" w:hanging="360"/>
+      </w:pPr>
+      <w:rPr>
+        <w:rFonts w:ascii="Wingdings" w:hAnsi="Wingdings" w:hint="default"/>
+      </w:rPr>
+    </w:lvl>
+  </w:abstractNum>
+  <w:abstractNum w:abstractNumId="21" w15:restartNumberingAfterBreak="0">
     <w:nsid w:val="794D4660"/>
     <w:multiLevelType w:val="hybridMultilevel"/>
     <w:tmpl w:val="1DE07D84"/>
@@ -4845,40 +9942,70 @@
     </w:lvl>
   </w:abstractNum>
   <w:num w:numId="1" w16cid:durableId="1741175669">
-    <w:abstractNumId w:val="7"/>
+    <w:abstractNumId w:val="13"/>
   </w:num>
   <w:num w:numId="2" w16cid:durableId="1991670640">
-    <w:abstractNumId w:val="5"/>
+    <w:abstractNumId w:val="9"/>
   </w:num>
   <w:num w:numId="3" w16cid:durableId="1674649845">
     <w:abstractNumId w:val="0"/>
   </w:num>
   <w:num w:numId="4" w16cid:durableId="1974560877">
+    <w:abstractNumId w:val="18"/>
+  </w:num>
+  <w:num w:numId="5" w16cid:durableId="750741630">
+    <w:abstractNumId w:val="17"/>
+  </w:num>
+  <w:num w:numId="6" w16cid:durableId="1557014107">
+    <w:abstractNumId w:val="3"/>
+  </w:num>
+  <w:num w:numId="7" w16cid:durableId="1148744127">
+    <w:abstractNumId w:val="21"/>
+  </w:num>
+  <w:num w:numId="8" w16cid:durableId="1822775139">
+    <w:abstractNumId w:val="8"/>
+  </w:num>
+  <w:num w:numId="9" w16cid:durableId="910849781">
+    <w:abstractNumId w:val="12"/>
+  </w:num>
+  <w:num w:numId="10" w16cid:durableId="2033191536">
+    <w:abstractNumId w:val="2"/>
+  </w:num>
+  <w:num w:numId="11" w16cid:durableId="1511720864">
+    <w:abstractNumId w:val="6"/>
+  </w:num>
+  <w:num w:numId="12" w16cid:durableId="1992176425">
+    <w:abstractNumId w:val="15"/>
+  </w:num>
+  <w:num w:numId="13" w16cid:durableId="675156765">
+    <w:abstractNumId w:val="16"/>
+  </w:num>
+  <w:num w:numId="14" w16cid:durableId="1564025561">
+    <w:abstractNumId w:val="5"/>
+  </w:num>
+  <w:num w:numId="15" w16cid:durableId="1231043419">
+    <w:abstractNumId w:val="11"/>
+  </w:num>
+  <w:num w:numId="16" w16cid:durableId="481625029">
     <w:abstractNumId w:val="10"/>
   </w:num>
-  <w:num w:numId="5" w16cid:durableId="750741630">
-    <w:abstractNumId w:val="9"/>
+  <w:num w:numId="17" w16cid:durableId="439494871">
+    <w:abstractNumId w:val="19"/>
   </w:num>
-  <w:num w:numId="6" w16cid:durableId="1557014107">
-    <w:abstractNumId w:val="2"/>
+  <w:num w:numId="18" w16cid:durableId="1696031240">
+    <w:abstractNumId w:val="1"/>
   </w:num>
-  <w:num w:numId="7" w16cid:durableId="1148744127">
-    <w:abstractNumId w:val="11"/>
+  <w:num w:numId="19" w16cid:durableId="696085309">
+    <w:abstractNumId w:val="14"/>
   </w:num>
-  <w:num w:numId="8" w16cid:durableId="1822775139">
+  <w:num w:numId="20" w16cid:durableId="705833112">
+    <w:abstractNumId w:val="20"/>
+  </w:num>
+  <w:num w:numId="21" w16cid:durableId="1510830641">
     <w:abstractNumId w:val="4"/>
   </w:num>
-  <w:num w:numId="9" w16cid:durableId="910849781">
-    <w:abstractNumId w:val="6"/>
-  </w:num>
-  <w:num w:numId="10" w16cid:durableId="2033191536">
-    <w:abstractNumId w:val="1"/>
-  </w:num>
-  <w:num w:numId="11" w16cid:durableId="1511720864">
-    <w:abstractNumId w:val="3"/>
-  </w:num>
-  <w:num w:numId="12" w16cid:durableId="1992176425">
-    <w:abstractNumId w:val="8"/>
+  <w:num w:numId="22" w16cid:durableId="1723479221">
+    <w:abstractNumId w:val="7"/>
   </w:num>
 </w:numbering>
 </file>
@@ -5352,6 +10479,28 @@
       <w:szCs w:val="24"/>
     </w:rPr>
   </w:style>
+  <w:style w:type="paragraph" w:styleId="Nagwek4">
+    <w:name w:val="heading 4"/>
+    <w:basedOn w:val="Normalny"/>
+    <w:next w:val="Normalny"/>
+    <w:link w:val="Nagwek4Znak"/>
+    <w:uiPriority w:val="9"/>
+    <w:unhideWhenUsed/>
+    <w:qFormat/>
+    <w:rsid w:val="00614BAA"/>
+    <w:pPr>
+      <w:keepNext/>
+      <w:keepLines/>
+      <w:spacing w:before="40"/>
+      <w:outlineLvl w:val="3"/>
+    </w:pPr>
+    <w:rPr>
+      <w:rFonts w:asciiTheme="majorHAnsi" w:eastAsiaTheme="majorEastAsia" w:hAnsiTheme="majorHAnsi" w:cstheme="majorBidi"/>
+      <w:i/>
+      <w:iCs/>
+      <w:color w:val="2F5496" w:themeColor="accent1" w:themeShade="BF"/>
+    </w:rPr>
+  </w:style>
   <w:style w:type="character" w:default="1" w:styleId="Domylnaczcionkaakapitu">
     <w:name w:val="Default Paragraph Font"/>
     <w:uiPriority w:val="1"/>
@@ -5622,6 +10771,40 @@
       <w:spacing w:after="100"/>
       <w:ind w:left="480"/>
     </w:pPr>
+  </w:style>
+  <w:style w:type="character" w:styleId="Nierozpoznanawzmianka">
+    <w:name w:val="Unresolved Mention"/>
+    <w:basedOn w:val="Domylnaczcionkaakapitu"/>
+    <w:uiPriority w:val="99"/>
+    <w:semiHidden/>
+    <w:unhideWhenUsed/>
+    <w:rsid w:val="003C4327"/>
+    <w:rPr>
+      <w:color w:val="605E5C"/>
+      <w:shd w:val="clear" w:color="auto" w:fill="E1DFDD"/>
+    </w:rPr>
+  </w:style>
+  <w:style w:type="character" w:customStyle="1" w:styleId="Nagwek4Znak">
+    <w:name w:val="Nagłówek 4 Znak"/>
+    <w:basedOn w:val="Domylnaczcionkaakapitu"/>
+    <w:link w:val="Nagwek4"/>
+    <w:uiPriority w:val="9"/>
+    <w:rsid w:val="00614BAA"/>
+    <w:rPr>
+      <w:rFonts w:asciiTheme="majorHAnsi" w:eastAsiaTheme="majorEastAsia" w:hAnsiTheme="majorHAnsi" w:cstheme="majorBidi"/>
+      <w:i/>
+      <w:iCs/>
+      <w:color w:val="2F5496" w:themeColor="accent1" w:themeShade="BF"/>
+      <w:sz w:val="24"/>
+    </w:rPr>
+  </w:style>
+  <w:style w:type="paragraph" w:styleId="Bibliografia">
+    <w:name w:val="Bibliography"/>
+    <w:basedOn w:val="Normalny"/>
+    <w:next w:val="Normalny"/>
+    <w:uiPriority w:val="37"/>
+    <w:unhideWhenUsed/>
+    <w:rsid w:val="00732734"/>
   </w:style>
 </w:styles>
 </file>
@@ -6074,7 +11257,7 @@
 </file>
 
 <file path=customXml/itemProps4.xml><?xml version="1.0" encoding="utf-8"?>
-<ds:datastoreItem xmlns:ds="http://schemas.openxmlformats.org/officeDocument/2006/customXml" ds:itemID="{4BF4A134-E84E-4DB9-AFFB-9972338440AD}">
+<ds:datastoreItem xmlns:ds="http://schemas.openxmlformats.org/officeDocument/2006/customXml" ds:itemID="{19E68B03-B0EA-493F-8735-6B8067C9A150}">
   <ds:schemaRefs>
     <ds:schemaRef ds:uri="http://schemas.openxmlformats.org/officeDocument/2006/bibliography"/>
   </ds:schemaRefs>

--- a/Treasure Hunter.docx
+++ b/Treasure Hunter.docx
@@ -3333,78 +3333,71 @@
       <w:r>
         <w:t xml:space="preserve">Rysunek </w:t>
       </w:r>
-      <w:r>
-        <w:fldChar w:fldCharType="begin"/>
-      </w:r>
-      <w:r>
-        <w:instrText xml:space="preserve"> SEQ Rysunek \* ARABIC </w:instrText>
-      </w:r>
-      <w:r>
-        <w:fldChar w:fldCharType="separate"/>
-      </w:r>
+      <w:fldSimple w:instr=" SEQ Rysunek \* ARABIC ">
+        <w:r>
+          <w:rPr>
+            <w:noProof/>
+          </w:rPr>
+          <w:t>1</w:t>
+        </w:r>
+      </w:fldSimple>
+      <w:r>
+        <w:t>.</w:t>
+      </w:r>
+      <w:r>
+        <w:t xml:space="preserve"> Fragment rozgrywki</w:t>
+      </w:r>
+    </w:p>
+    <w:p>
+      <w:r>
+        <w:tab/>
+        <w:t>Rozgrywka polega na ciągłym pokonywaniu hord potworów, z tego powodu</w:t>
+      </w:r>
+      <w:r>
+        <w:t xml:space="preserve"> również</w:t>
+      </w:r>
+      <w:r>
+        <w:t xml:space="preserve"> element walki wymagał odpowiedniej uwagi. Aby</w:t>
+      </w:r>
+      <w:r>
+        <w:t xml:space="preserve"> jej</w:t>
+      </w:r>
+      <w:r>
+        <w:t xml:space="preserve"> przebieg zależał w większym stopniu od umiejętności gracza, poza standardowymi statystykami decydującymi o przewadze dodano możliwość uniku</w:t>
+      </w:r>
+      <w:r>
+        <w:t>. Dzierżona w danej chwili broń wpływa na poruszanie się, efektywność uników oraz styl gry. Gra w jasny sposób sygnalizuje odnoszone obrażenia poprzez migotanie postaci a celne trafienia przeciwników odrzucają ich z siłą zależną od siły ataku gracza i ich masy.</w:t>
+      </w:r>
+      <w:r>
+        <w:t xml:space="preserve"> Przeciwnicy kontrolowani są przez sztuczną inteligencję</w:t>
+      </w:r>
+      <w:r>
+        <w:t xml:space="preserve"> a</w:t>
+      </w:r>
+      <w:r>
+        <w:t xml:space="preserve"> do wyznaczania</w:t>
+      </w:r>
+      <w:r>
+        <w:t xml:space="preserve"> ich</w:t>
+      </w:r>
+      <w:r>
+        <w:t xml:space="preserve"> ścieżek</w:t>
+      </w:r>
+      <w:r>
+        <w:t xml:space="preserve"> poruszania</w:t>
+      </w:r>
+      <w:r>
+        <w:t xml:space="preserve"> skorzystano z systemu NavMesh.</w:t>
+      </w:r>
+    </w:p>
+    <w:p>
+      <w:pPr>
+        <w:keepNext/>
+      </w:pPr>
       <w:r>
         <w:rPr>
           <w:noProof/>
         </w:rPr>
-        <w:t>1</w:t>
-      </w:r>
-      <w:r>
-        <w:fldChar w:fldCharType="end"/>
-      </w:r>
-      <w:r>
-        <w:t>.</w:t>
-      </w:r>
-      <w:r>
-        <w:t xml:space="preserve"> Fragment rozgrywki</w:t>
-      </w:r>
-    </w:p>
-    <w:p>
-      <w:r>
-        <w:tab/>
-        <w:t>Rozgrywka polega na ciągłym pokonywaniu hord potworów, z tego powodu</w:t>
-      </w:r>
-      <w:r>
-        <w:t xml:space="preserve"> również</w:t>
-      </w:r>
-      <w:r>
-        <w:t xml:space="preserve"> element walki wymagał odpowiedniej uwagi. Aby</w:t>
-      </w:r>
-      <w:r>
-        <w:t xml:space="preserve"> jej</w:t>
-      </w:r>
-      <w:r>
-        <w:t xml:space="preserve"> przebieg zależał w większym stopniu od umiejętności gracza, poza standardowymi statystykami decydującymi o przewadze dodano możliwość uniku</w:t>
-      </w:r>
-      <w:r>
-        <w:t>. Dzierżona w danej chwili broń wpływa na poruszanie się, efektywność uników oraz styl gry. Gra w jasny sposób sygnalizuje odnoszone obrażenia poprzez migotanie postaci a celne trafienia przeciwników odrzucają ich z siłą zależną od siły ataku gracza i ich masy.</w:t>
-      </w:r>
-      <w:r>
-        <w:t xml:space="preserve"> Przeciwnicy kontrolowani są przez sztuczną inteligencję</w:t>
-      </w:r>
-      <w:r>
-        <w:t xml:space="preserve"> a</w:t>
-      </w:r>
-      <w:r>
-        <w:t xml:space="preserve"> do wyznaczania</w:t>
-      </w:r>
-      <w:r>
-        <w:t xml:space="preserve"> ich</w:t>
-      </w:r>
-      <w:r>
-        <w:t xml:space="preserve"> ścieżek</w:t>
-      </w:r>
-      <w:r>
-        <w:t xml:space="preserve"> poruszania</w:t>
-      </w:r>
-      <w:r>
-        <w:t xml:space="preserve"> skorzystano z systemu NavMesh.</w:t>
-      </w:r>
-    </w:p>
-    <w:p>
-      <w:pPr>
-        <w:keepNext/>
-      </w:pPr>
-      <w:r>
         <w:lastRenderedPageBreak/>
         <w:drawing>
           <wp:inline distT="0" distB="0" distL="0" distR="0" wp14:anchorId="74E41944" wp14:editId="5F58AAED">
@@ -3451,24 +3444,14 @@
       <w:r>
         <w:t xml:space="preserve">Rysunek </w:t>
       </w:r>
-      <w:r>
-        <w:fldChar w:fldCharType="begin"/>
-      </w:r>
-      <w:r>
-        <w:instrText xml:space="preserve"> SEQ Rysunek \* ARABIC </w:instrText>
-      </w:r>
-      <w:r>
-        <w:fldChar w:fldCharType="separate"/>
-      </w:r>
-      <w:r>
-        <w:rPr>
-          <w:noProof/>
-        </w:rPr>
-        <w:t>2</w:t>
-      </w:r>
-      <w:r>
-        <w:fldChar w:fldCharType="end"/>
-      </w:r>
+      <w:fldSimple w:instr=" SEQ Rysunek \* ARABIC ">
+        <w:r>
+          <w:rPr>
+            <w:noProof/>
+          </w:rPr>
+          <w:t>2</w:t>
+        </w:r>
+      </w:fldSimple>
       <w:r>
         <w:t>.</w:t>
       </w:r>
@@ -3560,6 +3543,9 @@
         <w:jc w:val="center"/>
       </w:pPr>
       <w:r>
+        <w:rPr>
+          <w:noProof/>
+        </w:rPr>
         <w:lastRenderedPageBreak/>
         <w:drawing>
           <wp:inline distT="0" distB="0" distL="0" distR="0" wp14:anchorId="3FAE79C6" wp14:editId="77A131FF">
@@ -3606,24 +3592,14 @@
       <w:r>
         <w:t xml:space="preserve">Rysunek </w:t>
       </w:r>
-      <w:r>
-        <w:fldChar w:fldCharType="begin"/>
-      </w:r>
-      <w:r>
-        <w:instrText xml:space="preserve"> SEQ Rysunek \* ARABIC </w:instrText>
-      </w:r>
-      <w:r>
-        <w:fldChar w:fldCharType="separate"/>
-      </w:r>
-      <w:r>
-        <w:rPr>
-          <w:noProof/>
-        </w:rPr>
-        <w:t>3</w:t>
-      </w:r>
-      <w:r>
-        <w:fldChar w:fldCharType="end"/>
-      </w:r>
+      <w:fldSimple w:instr=" SEQ Rysunek \* ARABIC ">
+        <w:r>
+          <w:rPr>
+            <w:noProof/>
+          </w:rPr>
+          <w:t>3</w:t>
+        </w:r>
+      </w:fldSimple>
       <w:r>
         <w:t>.</w:t>
       </w:r>
@@ -4377,24 +4353,14 @@
       <w:r>
         <w:t xml:space="preserve">Rysunek </w:t>
       </w:r>
-      <w:r>
-        <w:fldChar w:fldCharType="begin"/>
-      </w:r>
-      <w:r>
-        <w:instrText xml:space="preserve"> SEQ Rysunek \* ARABIC </w:instrText>
-      </w:r>
-      <w:r>
-        <w:fldChar w:fldCharType="separate"/>
-      </w:r>
-      <w:r>
-        <w:rPr>
-          <w:noProof/>
-        </w:rPr>
-        <w:t>4</w:t>
-      </w:r>
-      <w:r>
-        <w:fldChar w:fldCharType="end"/>
-      </w:r>
+      <w:fldSimple w:instr=" SEQ Rysunek \* ARABIC ">
+        <w:r>
+          <w:rPr>
+            <w:noProof/>
+          </w:rPr>
+          <w:t>4</w:t>
+        </w:r>
+      </w:fldSimple>
       <w:r>
         <w:t>.</w:t>
       </w:r>
@@ -4442,7 +4408,7 @@
           <v:shape id="_x0000_i1025" type="#_x0000_t75" style="width:453.6pt;height:108pt" o:ole="">
             <v:imagedata r:id="rId16" o:title=""/>
           </v:shape>
-          <o:OLEObject Type="Embed" ProgID="Word.OpenDocumentText.12" ShapeID="_x0000_i1025" DrawAspect="Content" ObjectID="_1748446119" r:id="rId17"/>
+          <o:OLEObject Type="Embed" ProgID="Word.OpenDocumentText.12" ShapeID="_x0000_i1025" DrawAspect="Content" ObjectID="_1748446950" r:id="rId17"/>
         </w:object>
       </w:r>
       <w:r>
@@ -4472,7 +4438,7 @@
           <v:shape id="_x0000_i1026" type="#_x0000_t75" style="width:453.6pt;height:75pt" o:ole="">
             <v:imagedata r:id="rId18" o:title=""/>
           </v:shape>
-          <o:OLEObject Type="Embed" ProgID="Word.OpenDocumentText.12" ShapeID="_x0000_i1026" DrawAspect="Content" ObjectID="_1748446120" r:id="rId19"/>
+          <o:OLEObject Type="Embed" ProgID="Word.OpenDocumentText.12" ShapeID="_x0000_i1026" DrawAspect="Content" ObjectID="_1748446951" r:id="rId19"/>
         </w:object>
       </w:r>
     </w:p>
@@ -4502,7 +4468,7 @@
           <v:shape id="_x0000_i1027" type="#_x0000_t75" style="width:453.6pt;height:42pt" o:ole="">
             <v:imagedata r:id="rId20" o:title=""/>
           </v:shape>
-          <o:OLEObject Type="Embed" ProgID="Word.OpenDocumentText.12" ShapeID="_x0000_i1027" DrawAspect="Content" ObjectID="_1748446121" r:id="rId21"/>
+          <o:OLEObject Type="Embed" ProgID="Word.OpenDocumentText.12" ShapeID="_x0000_i1027" DrawAspect="Content" ObjectID="_1748446952" r:id="rId21"/>
         </w:object>
       </w:r>
     </w:p>
@@ -4533,7 +4499,7 @@
           <v:shape id="_x0000_i1028" type="#_x0000_t75" style="width:453.6pt;height:351pt" o:ole="">
             <v:imagedata r:id="rId22" o:title=""/>
           </v:shape>
-          <o:OLEObject Type="Embed" ProgID="Word.OpenDocumentText.12" ShapeID="_x0000_i1028" DrawAspect="Content" ObjectID="_1748446122" r:id="rId23"/>
+          <o:OLEObject Type="Embed" ProgID="Word.OpenDocumentText.12" ShapeID="_x0000_i1028" DrawAspect="Content" ObjectID="_1748446953" r:id="rId23"/>
         </w:object>
       </w:r>
     </w:p>
@@ -4553,7 +4519,7 @@
           <v:shape id="_x0000_i1029" type="#_x0000_t75" style="width:453.6pt;height:306.6pt" o:ole="">
             <v:imagedata r:id="rId24" o:title=""/>
           </v:shape>
-          <o:OLEObject Type="Embed" ProgID="Word.OpenDocumentText.12" ShapeID="_x0000_i1029" DrawAspect="Content" ObjectID="_1748446123" r:id="rId25"/>
+          <o:OLEObject Type="Embed" ProgID="Word.OpenDocumentText.12" ShapeID="_x0000_i1029" DrawAspect="Content" ObjectID="_1748446954" r:id="rId25"/>
         </w:object>
       </w:r>
     </w:p>
@@ -4575,7 +4541,7 @@
           <v:shape id="_x0000_i1030" type="#_x0000_t75" style="width:453.6pt;height:362.4pt" o:ole="">
             <v:imagedata r:id="rId26" o:title=""/>
           </v:shape>
-          <o:OLEObject Type="Embed" ProgID="Word.OpenDocumentText.12" ShapeID="_x0000_i1030" DrawAspect="Content" ObjectID="_1748446124" r:id="rId27"/>
+          <o:OLEObject Type="Embed" ProgID="Word.OpenDocumentText.12" ShapeID="_x0000_i1030" DrawAspect="Content" ObjectID="_1748446955" r:id="rId27"/>
         </w:object>
       </w:r>
     </w:p>
@@ -4613,7 +4579,7 @@
           <v:shape id="_x0000_i1031" type="#_x0000_t75" style="width:453.6pt;height:153pt" o:ole="">
             <v:imagedata r:id="rId28" o:title=""/>
           </v:shape>
-          <o:OLEObject Type="Embed" ProgID="Word.OpenDocumentText.12" ShapeID="_x0000_i1031" DrawAspect="Content" ObjectID="_1748446125" r:id="rId29"/>
+          <o:OLEObject Type="Embed" ProgID="Word.OpenDocumentText.12" ShapeID="_x0000_i1031" DrawAspect="Content" ObjectID="_1748446956" r:id="rId29"/>
         </w:object>
       </w:r>
     </w:p>
@@ -4657,7 +4623,7 @@
           <v:shape id="_x0000_i1032" type="#_x0000_t75" style="width:453.6pt;height:196.8pt" o:ole="">
             <v:imagedata r:id="rId30" o:title=""/>
           </v:shape>
-          <o:OLEObject Type="Embed" ProgID="Word.OpenDocumentText.12" ShapeID="_x0000_i1032" DrawAspect="Content" ObjectID="_1748446126" r:id="rId31"/>
+          <o:OLEObject Type="Embed" ProgID="Word.OpenDocumentText.12" ShapeID="_x0000_i1032" DrawAspect="Content" ObjectID="_1748446957" r:id="rId31"/>
         </w:object>
       </w:r>
     </w:p>
@@ -4689,7 +4655,7 @@
           <v:shape id="_x0000_i1033" type="#_x0000_t75" style="width:453.6pt;height:218.4pt" o:ole="">
             <v:imagedata r:id="rId32" o:title=""/>
           </v:shape>
-          <o:OLEObject Type="Embed" ProgID="Word.OpenDocumentText.12" ShapeID="_x0000_i1033" DrawAspect="Content" ObjectID="_1748446127" r:id="rId33"/>
+          <o:OLEObject Type="Embed" ProgID="Word.OpenDocumentText.12" ShapeID="_x0000_i1033" DrawAspect="Content" ObjectID="_1748446958" r:id="rId33"/>
         </w:object>
       </w:r>
     </w:p>
@@ -4720,7 +4686,7 @@
           <v:shape id="_x0000_i1034" type="#_x0000_t75" style="width:453.6pt;height:273.6pt" o:ole="">
             <v:imagedata r:id="rId34" o:title=""/>
           </v:shape>
-          <o:OLEObject Type="Embed" ProgID="Word.OpenDocumentText.12" ShapeID="_x0000_i1034" DrawAspect="Content" ObjectID="_1748446128" r:id="rId35"/>
+          <o:OLEObject Type="Embed" ProgID="Word.OpenDocumentText.12" ShapeID="_x0000_i1034" DrawAspect="Content" ObjectID="_1748446959" r:id="rId35"/>
         </w:object>
       </w:r>
     </w:p>
@@ -4751,10 +4717,10 @@
       </w:pPr>
       <w:r>
         <w:object w:dxaOrig="9072" w:dyaOrig="3489" w14:anchorId="0428A32E">
-          <v:shape id="_x0000_i1078" type="#_x0000_t75" style="width:453.6pt;height:174.6pt" o:ole="">
+          <v:shape id="_x0000_i1035" type="#_x0000_t75" style="width:453.6pt;height:174.6pt" o:ole="">
             <v:imagedata r:id="rId36" o:title=""/>
           </v:shape>
-          <o:OLEObject Type="Embed" ProgID="Word.OpenDocumentText.12" ShapeID="_x0000_i1078" DrawAspect="Content" ObjectID="_1748446129" r:id="rId37"/>
+          <o:OLEObject Type="Embed" ProgID="Word.OpenDocumentText.12" ShapeID="_x0000_i1035" DrawAspect="Content" ObjectID="_1748446960" r:id="rId37"/>
         </w:object>
       </w:r>
     </w:p>
@@ -4788,10 +4754,10 @@
       </w:pPr>
       <w:r>
         <w:object w:dxaOrig="9072" w:dyaOrig="5035" w14:anchorId="738CBA29">
-          <v:shape id="_x0000_i1035" type="#_x0000_t75" style="width:453.6pt;height:252pt" o:ole="">
+          <v:shape id="_x0000_i1036" type="#_x0000_t75" style="width:453.6pt;height:252pt" o:ole="">
             <v:imagedata r:id="rId38" o:title=""/>
           </v:shape>
-          <o:OLEObject Type="Embed" ProgID="Word.OpenDocumentText.12" ShapeID="_x0000_i1035" DrawAspect="Content" ObjectID="_1748446130" r:id="rId39"/>
+          <o:OLEObject Type="Embed" ProgID="Word.OpenDocumentText.12" ShapeID="_x0000_i1036" DrawAspect="Content" ObjectID="_1748446961" r:id="rId39"/>
         </w:object>
       </w:r>
     </w:p>
@@ -4836,10 +4802,10 @@
       </w:pPr>
       <w:r>
         <w:object w:dxaOrig="9072" w:dyaOrig="6139" w14:anchorId="018A0C81">
-          <v:shape id="_x0000_i1036" type="#_x0000_t75" style="width:453.6pt;height:307.2pt" o:ole="">
+          <v:shape id="_x0000_i1037" type="#_x0000_t75" style="width:453.6pt;height:307.2pt" o:ole="">
             <v:imagedata r:id="rId40" o:title=""/>
           </v:shape>
-          <o:OLEObject Type="Embed" ProgID="Word.OpenDocumentText.12" ShapeID="_x0000_i1036" DrawAspect="Content" ObjectID="_1748446131" r:id="rId41"/>
+          <o:OLEObject Type="Embed" ProgID="Word.OpenDocumentText.12" ShapeID="_x0000_i1037" DrawAspect="Content" ObjectID="_1748446962" r:id="rId41"/>
         </w:object>
       </w:r>
     </w:p>
@@ -4902,10 +4868,10 @@
       </w:pPr>
       <w:r>
         <w:object w:dxaOrig="9072" w:dyaOrig="1281" w14:anchorId="4697BAAF">
-          <v:shape id="_x0000_i1037" type="#_x0000_t75" style="width:453.6pt;height:64.2pt" o:ole="">
+          <v:shape id="_x0000_i1038" type="#_x0000_t75" style="width:453.6pt;height:64.2pt" o:ole="">
             <v:imagedata r:id="rId42" o:title=""/>
           </v:shape>
-          <o:OLEObject Type="Embed" ProgID="Word.OpenDocumentText.12" ShapeID="_x0000_i1037" DrawAspect="Content" ObjectID="_1748446132" r:id="rId43"/>
+          <o:OLEObject Type="Embed" ProgID="Word.OpenDocumentText.12" ShapeID="_x0000_i1038" DrawAspect="Content" ObjectID="_1748446963" r:id="rId43"/>
         </w:object>
       </w:r>
       <w:r>
@@ -4958,10 +4924,10 @@
       </w:pPr>
       <w:r>
         <w:object w:dxaOrig="9072" w:dyaOrig="4373" w14:anchorId="4A17D2CB">
-          <v:shape id="_x0000_i1038" type="#_x0000_t75" style="width:453.6pt;height:218.4pt" o:ole="">
+          <v:shape id="_x0000_i1039" type="#_x0000_t75" style="width:453.6pt;height:218.4pt" o:ole="">
             <v:imagedata r:id="rId44" o:title=""/>
           </v:shape>
-          <o:OLEObject Type="Embed" ProgID="Word.OpenDocumentText.12" ShapeID="_x0000_i1038" DrawAspect="Content" ObjectID="_1748446133" r:id="rId45"/>
+          <o:OLEObject Type="Embed" ProgID="Word.OpenDocumentText.12" ShapeID="_x0000_i1039" DrawAspect="Content" ObjectID="_1748446964" r:id="rId45"/>
         </w:object>
       </w:r>
     </w:p>
@@ -4997,10 +4963,10 @@
     <w:p>
       <w:r>
         <w:object w:dxaOrig="9072" w:dyaOrig="2165" w14:anchorId="56CA22F1">
-          <v:shape id="_x0000_i1111" type="#_x0000_t75" style="width:453.6pt;height:108pt" o:ole="">
+          <v:shape id="_x0000_i1040" type="#_x0000_t75" style="width:453.6pt;height:108pt" o:ole="">
             <v:imagedata r:id="rId46" o:title=""/>
           </v:shape>
-          <o:OLEObject Type="Embed" ProgID="Word.OpenDocumentText.12" ShapeID="_x0000_i1111" DrawAspect="Content" ObjectID="_1748446134" r:id="rId47"/>
+          <o:OLEObject Type="Embed" ProgID="Word.OpenDocumentText.12" ShapeID="_x0000_i1040" DrawAspect="Content" ObjectID="_1748446965" r:id="rId47"/>
         </w:object>
       </w:r>
     </w:p>
@@ -5065,10 +5031,10 @@
     <w:p>
       <w:r>
         <w:object w:dxaOrig="9072" w:dyaOrig="399" w14:anchorId="293E61EE">
-          <v:shape id="_x0000_i1113" type="#_x0000_t75" style="width:453.6pt;height:19.8pt" o:ole="">
+          <v:shape id="_x0000_i1041" type="#_x0000_t75" style="width:453.6pt;height:19.8pt" o:ole="">
             <v:imagedata r:id="rId48" o:title=""/>
           </v:shape>
-          <o:OLEObject Type="Embed" ProgID="Word.OpenDocumentText.12" ShapeID="_x0000_i1113" DrawAspect="Content" ObjectID="_1748446135" r:id="rId49"/>
+          <o:OLEObject Type="Embed" ProgID="Word.OpenDocumentText.12" ShapeID="_x0000_i1041" DrawAspect="Content" ObjectID="_1748446966" r:id="rId49"/>
         </w:object>
       </w:r>
     </w:p>
@@ -5099,10 +5065,10 @@
       </w:pPr>
       <w:r>
         <w:object w:dxaOrig="9072" w:dyaOrig="1502" w14:anchorId="5528E315">
-          <v:shape id="_x0000_i1115" type="#_x0000_t75" style="width:453.6pt;height:75pt" o:ole="">
+          <v:shape id="_x0000_i1042" type="#_x0000_t75" style="width:453.6pt;height:75pt" o:ole="">
             <v:imagedata r:id="rId50" o:title=""/>
           </v:shape>
-          <o:OLEObject Type="Embed" ProgID="Word.OpenDocumentText.12" ShapeID="_x0000_i1115" DrawAspect="Content" ObjectID="_1748446136" r:id="rId51"/>
+          <o:OLEObject Type="Embed" ProgID="Word.OpenDocumentText.12" ShapeID="_x0000_i1042" DrawAspect="Content" ObjectID="_1748446967" r:id="rId51"/>
         </w:object>
       </w:r>
     </w:p>
@@ -5149,10 +5115,10 @@
       </w:pPr>
       <w:r>
         <w:object w:dxaOrig="9072" w:dyaOrig="3269" w14:anchorId="4DE01E41">
-          <v:shape id="_x0000_i1117" type="#_x0000_t75" style="width:453.6pt;height:163.2pt" o:ole="">
+          <v:shape id="_x0000_i1043" type="#_x0000_t75" style="width:453.6pt;height:163.2pt" o:ole="">
             <v:imagedata r:id="rId52" o:title=""/>
           </v:shape>
-          <o:OLEObject Type="Embed" ProgID="Word.OpenDocumentText.12" ShapeID="_x0000_i1117" DrawAspect="Content" ObjectID="_1748446137" r:id="rId53"/>
+          <o:OLEObject Type="Embed" ProgID="Word.OpenDocumentText.12" ShapeID="_x0000_i1043" DrawAspect="Content" ObjectID="_1748446968" r:id="rId53"/>
         </w:object>
       </w:r>
     </w:p>
@@ -5199,6 +5165,9 @@
         <w:jc w:val="center"/>
       </w:pPr>
       <w:r>
+        <w:rPr>
+          <w:noProof/>
+        </w:rPr>
         <w:drawing>
           <wp:inline distT="0" distB="0" distL="0" distR="0" wp14:anchorId="1AA48C76" wp14:editId="25759216">
             <wp:extent cx="5760720" cy="3503930"/>
@@ -5244,63 +5213,53 @@
       <w:r>
         <w:t xml:space="preserve">Rysunek </w:t>
       </w:r>
-      <w:r>
-        <w:fldChar w:fldCharType="begin"/>
-      </w:r>
-      <w:r>
-        <w:instrText xml:space="preserve"> SEQ Rysunek \* ARABIC </w:instrText>
-      </w:r>
-      <w:r>
-        <w:fldChar w:fldCharType="separate"/>
-      </w:r>
+      <w:fldSimple w:instr=" SEQ Rysunek \* ARABIC ">
+        <w:r>
+          <w:rPr>
+            <w:noProof/>
+          </w:rPr>
+          <w:t>5</w:t>
+        </w:r>
+      </w:fldSimple>
+      <w:r>
+        <w:t>.</w:t>
+      </w:r>
+      <w:r>
+        <w:t xml:space="preserve"> Oświetlenie</w:t>
+      </w:r>
+    </w:p>
+    <w:p>
+      <w:r>
+        <w:t>Do osiągnięcia zamierzonego efektu należało całkowicie wyłączyć w projekcie ambient light oraz umieścić źródło światła typu point nad postacią gracza. Warto zwrócić uwagę, iż sama postać gracza nie rzuca cienia</w:t>
+      </w:r>
+      <w:r>
+        <w:t xml:space="preserve">, gdyż przy takim </w:t>
+      </w:r>
+      <w:r>
+        <w:t>umiejscowieniu światła</w:t>
+      </w:r>
+      <w:r>
+        <w:t xml:space="preserve"> byłoby to nieatrakcyjne wizualnie i rozpraszające podczas rozgrywki. Dodano zatem dwa identyczne źródła różniące się jedynie maskami. Jedno oświetla tylko gracza a drugie wszystko poza nim.</w:t>
+      </w:r>
+    </w:p>
+    <w:p>
+      <w:r>
+        <w:tab/>
+        <w:t>Pozostałe źródła światła mają na celu skupienie uwagi gracza</w:t>
+      </w:r>
+      <w:r>
+        <w:t>, jak np. podświetlenie sklepu lub w przypadku pochodni, pokazanie informacji o postępie rozgrywki.</w:t>
+      </w:r>
+    </w:p>
+    <w:p>
+      <w:pPr>
+        <w:keepNext/>
+        <w:jc w:val="center"/>
+      </w:pPr>
       <w:r>
         <w:rPr>
           <w:noProof/>
         </w:rPr>
-        <w:t>5</w:t>
-      </w:r>
-      <w:r>
-        <w:fldChar w:fldCharType="end"/>
-      </w:r>
-      <w:r>
-        <w:t>.</w:t>
-      </w:r>
-      <w:r>
-        <w:t xml:space="preserve"> Oświetlenie</w:t>
-      </w:r>
-    </w:p>
-    <w:p>
-      <w:r>
-        <w:t>Do osiągnięcia zamierzonego efektu należało całkowicie wyłączyć w projekcie ambient light oraz umieścić źródło światła typu point nad postacią gracza.</w:t>
-      </w:r>
-      <w:r>
-        <w:t xml:space="preserve"> Warto zwrócić uwagę, iż sama postać gracza nie rzuca cienia</w:t>
-      </w:r>
-      <w:r>
-        <w:t xml:space="preserve">, gdyż przy takim </w:t>
-      </w:r>
-      <w:r>
-        <w:t>umiejscowieniu światła</w:t>
-      </w:r>
-      <w:r>
-        <w:t xml:space="preserve"> byłoby to nieatrakcyjne wizualnie i rozpraszające podczas rozgrywki. Dodano zatem dwa identyczne źródła różniące się jedynie maskami. Jedno oświetla tylko gracza a drugie wszystko poza nim.</w:t>
-      </w:r>
-    </w:p>
-    <w:p>
-      <w:r>
-        <w:tab/>
-        <w:t>Pozostałe źródła światła mają na celu skupienie uwagi gracza</w:t>
-      </w:r>
-      <w:r>
-        <w:t>, jak np. podświetlenie sklepu lub w przypadku pochodni, pokazanie informacji o postępie rozgrywki.</w:t>
-      </w:r>
-    </w:p>
-    <w:p>
-      <w:pPr>
-        <w:keepNext/>
-        <w:jc w:val="center"/>
-      </w:pPr>
-      <w:r>
         <w:lastRenderedPageBreak/>
         <w:drawing>
           <wp:inline distT="0" distB="0" distL="0" distR="0" wp14:anchorId="0E651A73" wp14:editId="57B4673F">
@@ -5347,35 +5306,28 @@
       <w:r>
         <w:t xml:space="preserve">Rysunek </w:t>
       </w:r>
-      <w:r>
-        <w:fldChar w:fldCharType="begin"/>
-      </w:r>
-      <w:r>
-        <w:instrText xml:space="preserve"> SEQ Rysunek \* ARABIC </w:instrText>
-      </w:r>
-      <w:r>
-        <w:fldChar w:fldCharType="separate"/>
-      </w:r>
+      <w:fldSimple w:instr=" SEQ Rysunek \* ARABIC ">
+        <w:r>
+          <w:rPr>
+            <w:noProof/>
+          </w:rPr>
+          <w:t>6</w:t>
+        </w:r>
+      </w:fldSimple>
+      <w:r>
+        <w:t>. Sklep</w:t>
+      </w:r>
+    </w:p>
+    <w:p>
+      <w:pPr>
+        <w:pStyle w:val="Legenda"/>
+        <w:keepNext/>
+        <w:jc w:val="center"/>
+      </w:pPr>
       <w:r>
         <w:rPr>
           <w:noProof/>
         </w:rPr>
-        <w:t>6</w:t>
-      </w:r>
-      <w:r>
-        <w:fldChar w:fldCharType="end"/>
-      </w:r>
-      <w:r>
-        <w:t>. Sklep</w:t>
-      </w:r>
-    </w:p>
-    <w:p>
-      <w:pPr>
-        <w:pStyle w:val="Legenda"/>
-        <w:keepNext/>
-        <w:jc w:val="center"/>
-      </w:pPr>
-      <w:r>
         <w:drawing>
           <wp:inline distT="0" distB="0" distL="0" distR="0" wp14:anchorId="11B6B5B8" wp14:editId="29661841">
             <wp:extent cx="4401164" cy="2791215"/>
@@ -5421,42 +5373,35 @@
       <w:r>
         <w:t xml:space="preserve">Rysunek </w:t>
       </w:r>
-      <w:r>
-        <w:fldChar w:fldCharType="begin"/>
-      </w:r>
-      <w:r>
-        <w:instrText xml:space="preserve"> SEQ Rysunek \* ARABIC </w:instrText>
-      </w:r>
-      <w:r>
-        <w:fldChar w:fldCharType="separate"/>
-      </w:r>
+      <w:fldSimple w:instr=" SEQ Rysunek \* ARABIC ">
+        <w:r>
+          <w:rPr>
+            <w:noProof/>
+          </w:rPr>
+          <w:t>7</w:t>
+        </w:r>
+      </w:fldSimple>
+      <w:r>
+        <w:t>. Zapalona pochodnia</w:t>
+      </w:r>
+    </w:p>
+    <w:p>
+      <w:r>
+        <w:tab/>
+      </w:r>
+      <w:r>
+        <w:t>Innym drobnym elementem związanym z oświetleniem są oczy pająków. Są one widoczne nawet w pełnej ciemności poprzez zastosowanie materiału emitującego czerwone światło.</w:t>
+      </w:r>
+    </w:p>
+    <w:p>
+      <w:pPr>
+        <w:keepNext/>
+        <w:jc w:val="center"/>
+      </w:pPr>
       <w:r>
         <w:rPr>
           <w:noProof/>
         </w:rPr>
-        <w:t>7</w:t>
-      </w:r>
-      <w:r>
-        <w:fldChar w:fldCharType="end"/>
-      </w:r>
-      <w:r>
-        <w:t>. Zapalona pochodnia</w:t>
-      </w:r>
-    </w:p>
-    <w:p>
-      <w:r>
-        <w:tab/>
-      </w:r>
-      <w:r>
-        <w:t>Innym drobnym elementem związanym z oświetleniem są oczy pająków. Są one widoczne nawet w pełnej ciemności poprzez zastosowanie materiału emitującego czerwone światło.</w:t>
-      </w:r>
-    </w:p>
-    <w:p>
-      <w:pPr>
-        <w:keepNext/>
-        <w:jc w:val="center"/>
-      </w:pPr>
-      <w:r>
         <w:lastRenderedPageBreak/>
         <w:drawing>
           <wp:inline distT="0" distB="0" distL="0" distR="0" wp14:anchorId="747EAF57" wp14:editId="3B199923">
@@ -5503,24 +5448,14 @@
       <w:r>
         <w:t xml:space="preserve">Rysunek </w:t>
       </w:r>
-      <w:r>
-        <w:fldChar w:fldCharType="begin"/>
-      </w:r>
-      <w:r>
-        <w:instrText xml:space="preserve"> SEQ Rysunek \* ARABIC </w:instrText>
-      </w:r>
-      <w:r>
-        <w:fldChar w:fldCharType="separate"/>
-      </w:r>
-      <w:r>
-        <w:rPr>
-          <w:noProof/>
-        </w:rPr>
-        <w:t>8</w:t>
-      </w:r>
-      <w:r>
-        <w:fldChar w:fldCharType="end"/>
-      </w:r>
+      <w:fldSimple w:instr=" SEQ Rysunek \* ARABIC ">
+        <w:r>
+          <w:rPr>
+            <w:noProof/>
+          </w:rPr>
+          <w:t>8</w:t>
+        </w:r>
+      </w:fldSimple>
       <w:r>
         <w:t>. Świecące oczy pająków</w:t>
       </w:r>
@@ -5627,6 +5562,9 @@
         <w:jc w:val="center"/>
       </w:pPr>
       <w:r>
+        <w:rPr>
+          <w:noProof/>
+        </w:rPr>
         <w:lastRenderedPageBreak/>
         <w:drawing>
           <wp:inline distT="0" distB="0" distL="0" distR="0" wp14:anchorId="1C10067A" wp14:editId="62618992">
@@ -5673,69 +5611,62 @@
       <w:r>
         <w:t xml:space="preserve">Rysunek </w:t>
       </w:r>
-      <w:r>
-        <w:fldChar w:fldCharType="begin"/>
-      </w:r>
-      <w:r>
-        <w:instrText xml:space="preserve"> SEQ Rysunek \* ARABIC </w:instrText>
-      </w:r>
-      <w:r>
-        <w:fldChar w:fldCharType="separate"/>
-      </w:r>
+      <w:fldSimple w:instr=" SEQ Rysunek \* ARABIC ">
+        <w:r>
+          <w:rPr>
+            <w:noProof/>
+          </w:rPr>
+          <w:t>9</w:t>
+        </w:r>
+      </w:fldSimple>
+      <w:r>
+        <w:t>. Warianty modelu przeciwnika</w:t>
+      </w:r>
+    </w:p>
+    <w:p/>
+    <w:p>
+      <w:pPr>
+        <w:pStyle w:val="Nagwek3"/>
+      </w:pPr>
+      <w:bookmarkStart w:id="42" w:name="_Toc137832713"/>
+      <w:r>
+        <w:t>Efekty</w:t>
+      </w:r>
+      <w:bookmarkEnd w:id="42"/>
+    </w:p>
+    <w:p>
+      <w:r>
+        <w:tab/>
+        <w:t>Wygląd pocisków zależy od jednostki, która je wystrzeliła. Różnią się kształtem, kolorem i wielkością oraz emitują</w:t>
+      </w:r>
+      <w:r>
+        <w:t xml:space="preserve"> </w:t>
+      </w:r>
+      <w:r>
+        <w:t>światło,</w:t>
+      </w:r>
+      <w:r>
+        <w:t xml:space="preserve"> aby łatwo było</w:t>
+      </w:r>
+      <w:r>
+        <w:t xml:space="preserve"> je zlokalizować i</w:t>
+      </w:r>
+      <w:r>
+        <w:t xml:space="preserve"> rozpoznać zagrożenie. Aby wzbogacić wizualnie ich wygląd </w:t>
+      </w:r>
+      <w:r>
+        <w:t>zastosowano system cząsteczek dodając im komponent ParticleSystem. Z ich powierzchni emitowana jest duża ilość cząsteczek o krótkiej długości życia, co imituje efekt magii.</w:t>
+      </w:r>
+    </w:p>
+    <w:p>
+      <w:pPr>
+        <w:keepNext/>
+        <w:jc w:val="center"/>
+      </w:pPr>
       <w:r>
         <w:rPr>
           <w:noProof/>
         </w:rPr>
-        <w:t>9</w:t>
-      </w:r>
-      <w:r>
-        <w:fldChar w:fldCharType="end"/>
-      </w:r>
-      <w:r>
-        <w:t>. Warianty modelu przeciwnika</w:t>
-      </w:r>
-    </w:p>
-    <w:p/>
-    <w:p>
-      <w:pPr>
-        <w:pStyle w:val="Nagwek3"/>
-      </w:pPr>
-      <w:bookmarkStart w:id="42" w:name="_Toc137832713"/>
-      <w:r>
-        <w:t>Efekty</w:t>
-      </w:r>
-      <w:bookmarkEnd w:id="42"/>
-    </w:p>
-    <w:p>
-      <w:r>
-        <w:tab/>
-        <w:t>Wygląd pocisków zależy od jednostki, która je wystrzeliła. Różnią się kształtem, kolorem i wielkością oraz emitują</w:t>
-      </w:r>
-      <w:r>
-        <w:t xml:space="preserve"> </w:t>
-      </w:r>
-      <w:r>
-        <w:t>światło,</w:t>
-      </w:r>
-      <w:r>
-        <w:t xml:space="preserve"> aby łatwo było</w:t>
-      </w:r>
-      <w:r>
-        <w:t xml:space="preserve"> je zlokalizować i</w:t>
-      </w:r>
-      <w:r>
-        <w:t xml:space="preserve"> rozpoznać zagrożenie. Aby wzbogacić wizualnie ich wygląd </w:t>
-      </w:r>
-      <w:r>
-        <w:t>zastosowano system cząsteczek dodając im komponent ParticleSystem. Z ich powierzchni emitowana jest duża ilość cząsteczek o krótkiej długości życia, co imituje efekt magii.</w:t>
-      </w:r>
-    </w:p>
-    <w:p>
-      <w:pPr>
-        <w:keepNext/>
-        <w:jc w:val="center"/>
-      </w:pPr>
-      <w:r>
         <w:drawing>
           <wp:inline distT="0" distB="0" distL="0" distR="0" wp14:anchorId="036418EB" wp14:editId="221484D5">
             <wp:extent cx="2971800" cy="2584415"/>
@@ -5781,24 +5712,14 @@
       <w:r>
         <w:t xml:space="preserve">Rysunek </w:t>
       </w:r>
-      <w:r>
-        <w:fldChar w:fldCharType="begin"/>
-      </w:r>
-      <w:r>
-        <w:instrText xml:space="preserve"> SEQ Rysunek \* ARABIC </w:instrText>
-      </w:r>
-      <w:r>
-        <w:fldChar w:fldCharType="separate"/>
-      </w:r>
-      <w:r>
-        <w:rPr>
-          <w:noProof/>
-        </w:rPr>
-        <w:t>10</w:t>
-      </w:r>
-      <w:r>
-        <w:fldChar w:fldCharType="end"/>
-      </w:r>
+      <w:fldSimple w:instr=" SEQ Rysunek \* ARABIC ">
+        <w:r>
+          <w:rPr>
+            <w:noProof/>
+          </w:rPr>
+          <w:t>10</w:t>
+        </w:r>
+      </w:fldSimple>
       <w:r>
         <w:t>. Efekt cząsteczkowy pocisku</w:t>
       </w:r>
@@ -5976,6 +5897,9 @@
         <w:jc w:val="center"/>
       </w:pPr>
       <w:r>
+        <w:rPr>
+          <w:noProof/>
+        </w:rPr>
         <w:lastRenderedPageBreak/>
         <w:drawing>
           <wp:inline distT="0" distB="0" distL="0" distR="0" wp14:anchorId="6582627F" wp14:editId="79820D7F">
@@ -6022,24 +5946,14 @@
       <w:r>
         <w:t xml:space="preserve">Rysunek </w:t>
       </w:r>
-      <w:r>
-        <w:fldChar w:fldCharType="begin"/>
-      </w:r>
-      <w:r>
-        <w:instrText xml:space="preserve"> SEQ Rysunek \* ARABIC </w:instrText>
-      </w:r>
-      <w:r>
-        <w:fldChar w:fldCharType="separate"/>
-      </w:r>
-      <w:r>
-        <w:rPr>
-          <w:noProof/>
-        </w:rPr>
-        <w:t>11</w:t>
-      </w:r>
-      <w:r>
-        <w:fldChar w:fldCharType="end"/>
-      </w:r>
+      <w:fldSimple w:instr=" SEQ Rysunek \* ARABIC ">
+        <w:r>
+          <w:rPr>
+            <w:noProof/>
+          </w:rPr>
+          <w:t>11</w:t>
+        </w:r>
+      </w:fldSimple>
       <w:r>
         <w:t>. Interfejs użytkownika</w:t>
       </w:r>
@@ -6186,6 +6100,9 @@
         <w:jc w:val="center"/>
       </w:pPr>
       <w:r>
+        <w:rPr>
+          <w:noProof/>
+        </w:rPr>
         <w:drawing>
           <wp:inline distT="0" distB="0" distL="0" distR="0" wp14:anchorId="5D8FF2A8" wp14:editId="732E11AC">
             <wp:extent cx="4460489" cy="3810000"/>
@@ -6231,63 +6148,56 @@
       <w:r>
         <w:t xml:space="preserve">Rysunek </w:t>
       </w:r>
-      <w:r>
-        <w:fldChar w:fldCharType="begin"/>
-      </w:r>
-      <w:r>
-        <w:instrText xml:space="preserve"> SEQ Rysunek \* ARABIC </w:instrText>
-      </w:r>
-      <w:r>
-        <w:fldChar w:fldCharType="separate"/>
-      </w:r>
+      <w:fldSimple w:instr=" SEQ Rysunek \* ARABIC ">
+        <w:r>
+          <w:rPr>
+            <w:noProof/>
+          </w:rPr>
+          <w:t>12</w:t>
+        </w:r>
+      </w:fldSimple>
+      <w:r>
+        <w:t>. Menu sklepu</w:t>
+      </w:r>
+    </w:p>
+    <w:p>
+      <w:pPr>
+        <w:pStyle w:val="Nagwek2"/>
+      </w:pPr>
+    </w:p>
+    <w:p>
+      <w:pPr>
+        <w:pStyle w:val="Nagwek2"/>
+      </w:pPr>
+      <w:bookmarkStart w:id="46" w:name="_Toc137832717"/>
+      <w:r>
+        <w:t>Rozgrywka</w:t>
+      </w:r>
+      <w:bookmarkEnd w:id="46"/>
+    </w:p>
+    <w:p>
+      <w:r>
+        <w:tab/>
+        <w:t xml:space="preserve">Gracz rozpoczyna swoją wędrówkę w pomieszczeniu startowym. Nie zawiera ono przeciwników, pozwala za to odpowiednio się przygotować. Przed wyruszeniem do walki warto odwiedzić sklep poprzez podejście do podświetlonego stoiska z ekwipunkiem i dokonanie zakupów. Kupiona broń zostaje automatycznie wyekwipowana. </w:t>
+      </w:r>
+    </w:p>
+    <w:p>
+      <w:pPr>
+        <w:ind w:firstLine="708"/>
+      </w:pPr>
+      <w:r>
+        <w:t xml:space="preserve">Każde pomieszczenie posiada czworo drzwi, otwierane są natomiast jedynie te wzdłuż wygenerowanej ścieżki. Aby się to zadziało należy najpierw spełnić cel w obecnie odwiedzanym pomieszczeniu. W pomieszczeniach typu default wybierany jest jeden z trzech celów: fale, przetrwanie lub pochodnie. </w:t>
+      </w:r>
+    </w:p>
+    <w:p>
+      <w:pPr>
+        <w:keepNext/>
+        <w:jc w:val="center"/>
+      </w:pPr>
       <w:r>
         <w:rPr>
           <w:noProof/>
         </w:rPr>
-        <w:t>12</w:t>
-      </w:r>
-      <w:r>
-        <w:fldChar w:fldCharType="end"/>
-      </w:r>
-      <w:r>
-        <w:t>. Menu sklepu</w:t>
-      </w:r>
-    </w:p>
-    <w:p>
-      <w:pPr>
-        <w:pStyle w:val="Nagwek2"/>
-      </w:pPr>
-    </w:p>
-    <w:p>
-      <w:pPr>
-        <w:pStyle w:val="Nagwek2"/>
-      </w:pPr>
-      <w:bookmarkStart w:id="46" w:name="_Toc137832717"/>
-      <w:r>
-        <w:t>Rozgrywka</w:t>
-      </w:r>
-      <w:bookmarkEnd w:id="46"/>
-    </w:p>
-    <w:p>
-      <w:r>
-        <w:tab/>
-        <w:t xml:space="preserve">Gracz rozpoczyna swoją wędrówkę w pomieszczeniu startowym. Nie zawiera ono przeciwników, pozwala za to odpowiednio się przygotować. Przed wyruszeniem do walki warto odwiedzić sklep poprzez podejście do podświetlonego stoiska z ekwipunkiem i dokonanie zakupów. Kupiona broń zostaje automatycznie wyekwipowana. </w:t>
-      </w:r>
-    </w:p>
-    <w:p>
-      <w:pPr>
-        <w:ind w:firstLine="708"/>
-      </w:pPr>
-      <w:r>
-        <w:t xml:space="preserve">Każde pomieszczenie posiada czworo drzwi, otwierane są natomiast jedynie te wzdłuż wygenerowanej ścieżki. Aby się to zadziało należy najpierw spełnić cel w obecnie odwiedzanym pomieszczeniu. W pomieszczeniach typu default wybierany jest jeden z trzech celów: fale, przetrwanie lub pochodnie. </w:t>
-      </w:r>
-    </w:p>
-    <w:p>
-      <w:pPr>
-        <w:keepNext/>
-        <w:jc w:val="center"/>
-      </w:pPr>
-      <w:r>
         <w:lastRenderedPageBreak/>
         <w:drawing>
           <wp:inline distT="0" distB="0" distL="0" distR="0" wp14:anchorId="418C3712" wp14:editId="48FEE7AA">
@@ -6334,46 +6244,39 @@
       <w:r>
         <w:t xml:space="preserve">Rysunek </w:t>
       </w:r>
-      <w:r>
-        <w:fldChar w:fldCharType="begin"/>
-      </w:r>
-      <w:r>
-        <w:instrText xml:space="preserve"> SEQ Rysunek \* ARABIC </w:instrText>
-      </w:r>
-      <w:r>
-        <w:fldChar w:fldCharType="separate"/>
-      </w:r>
+      <w:fldSimple w:instr=" SEQ Rysunek \* ARABIC ">
+        <w:r>
+          <w:rPr>
+            <w:noProof/>
+          </w:rPr>
+          <w:t>13</w:t>
+        </w:r>
+      </w:fldSimple>
+      <w:r>
+        <w:t>. Pomieszczenie startowe</w:t>
+      </w:r>
+    </w:p>
+    <w:p>
+      <w:pPr>
+        <w:ind w:firstLine="708"/>
+      </w:pPr>
+    </w:p>
+    <w:p>
+      <w:pPr>
+        <w:ind w:firstLine="708"/>
+      </w:pPr>
+      <w:r>
+        <w:t xml:space="preserve">W trakcie wędrówki można napotkać elementy otoczenia pozwalające na destrukcję, są nimi wazy których zniszczenie nagradza niewielką ilością monet. </w:t>
+      </w:r>
+    </w:p>
+    <w:p>
+      <w:pPr>
+        <w:jc w:val="center"/>
+      </w:pPr>
       <w:r>
         <w:rPr>
           <w:noProof/>
         </w:rPr>
-        <w:t>13</w:t>
-      </w:r>
-      <w:r>
-        <w:fldChar w:fldCharType="end"/>
-      </w:r>
-      <w:r>
-        <w:t>. Pomieszczenie startowe</w:t>
-      </w:r>
-    </w:p>
-    <w:p>
-      <w:pPr>
-        <w:ind w:firstLine="708"/>
-      </w:pPr>
-    </w:p>
-    <w:p>
-      <w:pPr>
-        <w:ind w:firstLine="708"/>
-      </w:pPr>
-      <w:r>
-        <w:t xml:space="preserve">W trakcie wędrówki można napotkać elementy otoczenia pozwalające na destrukcję, są nimi wazy których zniszczenie nagradza niewielką ilością monet. </w:t>
-      </w:r>
-    </w:p>
-    <w:p>
-      <w:pPr>
-        <w:jc w:val="center"/>
-      </w:pPr>
-      <w:r>
         <w:drawing>
           <wp:inline distT="0" distB="0" distL="0" distR="0" wp14:anchorId="39E83CC9" wp14:editId="62CCC64D">
             <wp:extent cx="3825065" cy="2354580"/>
@@ -6419,43 +6322,36 @@
       <w:r>
         <w:t xml:space="preserve">Rysunek </w:t>
       </w:r>
-      <w:r>
-        <w:fldChar w:fldCharType="begin"/>
-      </w:r>
-      <w:r>
-        <w:instrText xml:space="preserve"> SEQ Rysunek \* ARABIC </w:instrText>
-      </w:r>
-      <w:r>
-        <w:fldChar w:fldCharType="separate"/>
-      </w:r>
+      <w:fldSimple w:instr=" SEQ Rysunek \* ARABIC ">
+        <w:r>
+          <w:rPr>
+            <w:noProof/>
+          </w:rPr>
+          <w:t>14</w:t>
+        </w:r>
+      </w:fldSimple>
+      <w:r>
+        <w:t>. Wazy</w:t>
+      </w:r>
+    </w:p>
+    <w:p>
+      <w:pPr>
+        <w:ind w:firstLine="708"/>
+      </w:pPr>
+      <w:r>
+        <w:lastRenderedPageBreak/>
+        <w:t>Po dotarciu do finalnego pomieszczenia i pokonaniu przeciwników na środku pomieszczenia pojawia się skrzynia. Po jej otworzeniu gracz otrzymuje znaczną ilość monet a rozgrywka zaczyna się na nowo.</w:t>
+      </w:r>
+    </w:p>
+    <w:p>
+      <w:pPr>
+        <w:keepNext/>
+        <w:jc w:val="center"/>
+      </w:pPr>
       <w:r>
         <w:rPr>
           <w:noProof/>
         </w:rPr>
-        <w:t>14</w:t>
-      </w:r>
-      <w:r>
-        <w:fldChar w:fldCharType="end"/>
-      </w:r>
-      <w:r>
-        <w:t>. Wazy</w:t>
-      </w:r>
-    </w:p>
-    <w:p>
-      <w:pPr>
-        <w:ind w:firstLine="708"/>
-      </w:pPr>
-      <w:r>
-        <w:lastRenderedPageBreak/>
-        <w:t>Po dotarciu do finalnego pomieszczenia i pokonaniu przeciwników na środku pomieszczenia pojawia się skrzynia. Po jej otworzeniu gracz otrzymuje znaczną ilość monet a rozgrywka zaczyna się na nowo.</w:t>
-      </w:r>
-    </w:p>
-    <w:p>
-      <w:pPr>
-        <w:keepNext/>
-        <w:jc w:val="center"/>
-      </w:pPr>
-      <w:r>
         <w:drawing>
           <wp:inline distT="0" distB="0" distL="0" distR="0" wp14:anchorId="563EDE44" wp14:editId="44E1B88F">
             <wp:extent cx="3334215" cy="2362530"/>
@@ -6501,24 +6397,14 @@
       <w:r>
         <w:t xml:space="preserve">Rysunek </w:t>
       </w:r>
-      <w:r>
-        <w:fldChar w:fldCharType="begin"/>
-      </w:r>
-      <w:r>
-        <w:instrText xml:space="preserve"> SEQ Rysunek \* ARABIC </w:instrText>
-      </w:r>
-      <w:r>
-        <w:fldChar w:fldCharType="separate"/>
-      </w:r>
-      <w:r>
-        <w:rPr>
-          <w:noProof/>
-        </w:rPr>
-        <w:t>15</w:t>
-      </w:r>
-      <w:r>
-        <w:fldChar w:fldCharType="end"/>
-      </w:r>
+      <w:fldSimple w:instr=" SEQ Rysunek \* ARABIC ">
+        <w:r>
+          <w:rPr>
+            <w:noProof/>
+          </w:rPr>
+          <w:t>15</w:t>
+        </w:r>
+      </w:fldSimple>
       <w:r>
         <w:t>. Finałowa skrzynia</w:t>
       </w:r>
@@ -6622,6 +6508,9 @@
         <w:jc w:val="center"/>
       </w:pPr>
       <w:r>
+        <w:rPr>
+          <w:noProof/>
+        </w:rPr>
         <w:lastRenderedPageBreak/>
         <w:drawing>
           <wp:inline distT="0" distB="0" distL="0" distR="0" wp14:anchorId="791CB010" wp14:editId="529DF1D2">
@@ -6668,34 +6557,27 @@
       <w:r>
         <w:t xml:space="preserve">Rysunek </w:t>
       </w:r>
-      <w:r>
-        <w:fldChar w:fldCharType="begin"/>
-      </w:r>
-      <w:r>
-        <w:instrText xml:space="preserve"> SEQ Rysunek \* ARABIC </w:instrText>
-      </w:r>
-      <w:r>
-        <w:fldChar w:fldCharType="separate"/>
-      </w:r>
+      <w:fldSimple w:instr=" SEQ Rysunek \* ARABIC ">
+        <w:r>
+          <w:rPr>
+            <w:noProof/>
+          </w:rPr>
+          <w:t>16</w:t>
+        </w:r>
+      </w:fldSimple>
+      <w:r>
+        <w:t>. Broń biała</w:t>
+      </w:r>
+    </w:p>
+    <w:p>
+      <w:pPr>
+        <w:keepNext/>
+        <w:jc w:val="center"/>
+      </w:pPr>
       <w:r>
         <w:rPr>
           <w:noProof/>
         </w:rPr>
-        <w:t>16</w:t>
-      </w:r>
-      <w:r>
-        <w:fldChar w:fldCharType="end"/>
-      </w:r>
-      <w:r>
-        <w:t>. Broń biała</w:t>
-      </w:r>
-    </w:p>
-    <w:p>
-      <w:pPr>
-        <w:keepNext/>
-        <w:jc w:val="center"/>
-      </w:pPr>
-      <w:r>
         <w:drawing>
           <wp:inline distT="0" distB="0" distL="0" distR="0" wp14:anchorId="79EBEFF2" wp14:editId="1C26EF36">
             <wp:extent cx="4057650" cy="2705100"/>
@@ -6741,24 +6623,14 @@
       <w:r>
         <w:t xml:space="preserve">Rysunek </w:t>
       </w:r>
-      <w:r>
-        <w:fldChar w:fldCharType="begin"/>
-      </w:r>
-      <w:r>
-        <w:instrText xml:space="preserve"> SEQ Rysunek \* ARABIC </w:instrText>
-      </w:r>
-      <w:r>
-        <w:fldChar w:fldCharType="separate"/>
-      </w:r>
-      <w:r>
-        <w:rPr>
-          <w:noProof/>
-        </w:rPr>
-        <w:t>17</w:t>
-      </w:r>
-      <w:r>
-        <w:fldChar w:fldCharType="end"/>
-      </w:r>
+      <w:fldSimple w:instr=" SEQ Rysunek \* ARABIC ">
+        <w:r>
+          <w:rPr>
+            <w:noProof/>
+          </w:rPr>
+          <w:t>17</w:t>
+        </w:r>
+      </w:fldSimple>
       <w:r>
         <w:t>. Broń dystansowa</w:t>
       </w:r>
@@ -6773,10 +6645,7 @@
         <w:ind w:firstLine="708"/>
       </w:pPr>
       <w:r>
-        <w:t>W pomieszczeniach możemy natrafić na różnych przeciwników. Niektórych zdecydowanie łatwiej jest eliminować konkretnym typem broni. Różnorodność ta pozwala również na wybranie najlepszego dla siebie stylu gry.</w:t>
-      </w:r>
-      <w:r>
-        <w:t xml:space="preserve"> </w:t>
+        <w:t xml:space="preserve">W pomieszczeniach możemy natrafić na różnych przeciwników. Niektórych zdecydowanie łatwiej jest eliminować konkretnym typem broni. Różnorodność ta pozwala również na wybranie najlepszego dla siebie stylu gry. </w:t>
       </w:r>
       <w:r>
         <w:t>Warto również brać pod uwagę układ otoczenia. Niektóre pokoje posiadają wiele miejsc na schowanie się przed ostrzałem i zmuszenie przeciwników do zbliżenia się do walki w zwarciu, inne za to posiadają dużo bardziej otwarte przestrzenie, co sprzyja walce dystansowej.</w:t>
@@ -6893,19 +6762,7 @@
     </w:p>
     <w:p>
       <w:r>
-        <w:t>Warianty w obrębie jednego typu również różnią się między sobą nie tylko wyglądem. Różnice obejmują m.in.: liczebność</w:t>
-      </w:r>
-      <w:r>
-        <w:t xml:space="preserve"> grup w jakich się pojawiają</w:t>
-      </w:r>
-      <w:r>
-        <w:t>,</w:t>
-      </w:r>
-      <w:r>
-        <w:t xml:space="preserve"> </w:t>
-      </w:r>
-      <w:r>
-        <w:t>statystyki oraz rodzaj ataku.</w:t>
+        <w:t>Warianty w obrębie jednego typu również różnią się między sobą nie tylko wyglądem. Różnice obejmują m.in.: liczebność grup w jakich się pojawiają, statystyki oraz rodzaj ataku.</w:t>
       </w:r>
     </w:p>
     <w:p>
@@ -7098,7 +6955,55 @@
           <w:i/>
           <w:iCs/>
         </w:rPr>
-        <w:t>Everything to know about the PARTICLE SYSTEM</w:t>
+        <w:t xml:space="preserve">Everything to </w:t>
+      </w:r>
+      <w:proofErr w:type="spellStart"/>
+      <w:r>
+        <w:rPr>
+          <w:i/>
+          <w:iCs/>
+        </w:rPr>
+        <w:t>know</w:t>
+      </w:r>
+      <w:proofErr w:type="spellEnd"/>
+      <w:r>
+        <w:rPr>
+          <w:i/>
+          <w:iCs/>
+        </w:rPr>
+        <w:t xml:space="preserve"> </w:t>
+      </w:r>
+      <w:proofErr w:type="spellStart"/>
+      <w:r>
+        <w:rPr>
+          <w:i/>
+          <w:iCs/>
+        </w:rPr>
+        <w:t>about</w:t>
+      </w:r>
+      <w:proofErr w:type="spellEnd"/>
+      <w:r>
+        <w:rPr>
+          <w:i/>
+          <w:iCs/>
+        </w:rPr>
+        <w:t xml:space="preserve"> the </w:t>
+      </w:r>
+      <w:proofErr w:type="spellStart"/>
+      <w:r>
+        <w:rPr>
+          <w:i/>
+          <w:iCs/>
+        </w:rPr>
+        <w:t>Particle</w:t>
+      </w:r>
+      <w:proofErr w:type="spellEnd"/>
+      <w:r>
+        <w:rPr>
+          <w:i/>
+          <w:iCs/>
+        </w:rPr>
+        <w:t xml:space="preserve"> System</w:t>
       </w:r>
       <w:r>
         <w:t>,</w:t>
@@ -7151,7 +7056,39 @@
           <w:i/>
           <w:iCs/>
         </w:rPr>
-        <w:t>Smooth Camera Follow in Unity – Tutorial</w:t>
+        <w:t xml:space="preserve">Smooth </w:t>
+      </w:r>
+      <w:proofErr w:type="spellStart"/>
+      <w:r>
+        <w:rPr>
+          <w:i/>
+          <w:iCs/>
+        </w:rPr>
+        <w:t>Camera</w:t>
+      </w:r>
+      <w:proofErr w:type="spellEnd"/>
+      <w:r>
+        <w:rPr>
+          <w:i/>
+          <w:iCs/>
+        </w:rPr>
+        <w:t xml:space="preserve"> </w:t>
+      </w:r>
+      <w:proofErr w:type="spellStart"/>
+      <w:r>
+        <w:rPr>
+          <w:i/>
+          <w:iCs/>
+        </w:rPr>
+        <w:t>Follow</w:t>
+      </w:r>
+      <w:proofErr w:type="spellEnd"/>
+      <w:r>
+        <w:rPr>
+          <w:i/>
+          <w:iCs/>
+        </w:rPr>
+        <w:t xml:space="preserve"> in Unity</w:t>
       </w:r>
       <w:r>
         <w:t>, czerwiec 2017</w:t>
@@ -7198,7 +7135,14 @@
           <w:i/>
           <w:iCs/>
         </w:rPr>
-        <w:t>Procedural Dungeon Generator in Unity [TUTORIAL]</w:t>
+        <w:t>Procedural Dungeon Generator in Unit</w:t>
+      </w:r>
+      <w:r>
+        <w:rPr>
+          <w:i/>
+          <w:iCs/>
+        </w:rPr>
+        <w:t>y</w:t>
       </w:r>
       <w:r>
         <w:t xml:space="preserve">, </w:t>
@@ -7255,15 +7199,29 @@
           <w:iCs/>
         </w:rPr>
       </w:pPr>
-      <w:r>
-        <w:t xml:space="preserve">Blackthornprod, </w:t>
-      </w:r>
+      <w:proofErr w:type="spellStart"/>
+      <w:r>
+        <w:t>Blackthornprod</w:t>
+      </w:r>
+      <w:proofErr w:type="spellEnd"/>
+      <w:r>
+        <w:t xml:space="preserve">, </w:t>
+      </w:r>
+      <w:proofErr w:type="spellStart"/>
       <w:r>
         <w:rPr>
           <w:i/>
           <w:iCs/>
         </w:rPr>
-        <w:t>RANDOM DUNGEON GENERATOR - EASY UNITY TUTORIAL</w:t>
+        <w:t>Random</w:t>
+      </w:r>
+      <w:proofErr w:type="spellEnd"/>
+      <w:r>
+        <w:rPr>
+          <w:i/>
+          <w:iCs/>
+        </w:rPr>
+        <w:t xml:space="preserve"> Dungeon Generator</w:t>
       </w:r>
       <w:r>
         <w:t>, marzec 2018,</w:t>
@@ -7320,8 +7278,31 @@
           <w:i/>
           <w:iCs/>
         </w:rPr>
-        <w:t>How to Animate Characters in Unity 3D | Animator Explained</w:t>
-      </w:r>
+        <w:t>How to Animate Characters in Unity 3D</w:t>
+      </w:r>
+      <w:r>
+        <w:rPr>
+          <w:i/>
+          <w:iCs/>
+        </w:rPr>
+        <w:t xml:space="preserve"> –</w:t>
+      </w:r>
+      <w:r>
+        <w:rPr>
+          <w:i/>
+          <w:iCs/>
+        </w:rPr>
+        <w:t xml:space="preserve"> Animator </w:t>
+      </w:r>
+      <w:proofErr w:type="spellStart"/>
+      <w:r>
+        <w:rPr>
+          <w:i/>
+          <w:iCs/>
+        </w:rPr>
+        <w:t>Explained</w:t>
+      </w:r>
+      <w:proofErr w:type="spellEnd"/>
       <w:r>
         <w:t>, maj 2020,</w:t>
       </w:r>
@@ -11071,18 +11052,16 @@
 </file>
 
 <file path=customXml/item1.xml><?xml version="1.0" encoding="utf-8"?>
-<p:properties xmlns:p="http://schemas.microsoft.com/office/2006/metadata/properties" xmlns:xsi="http://www.w3.org/2001/XMLSchema-instance" xmlns:pc="http://schemas.microsoft.com/office/infopath/2007/PartnerControls">
-  <documentManagement/>
-</p:properties>
-</file>
-
-<file path=customXml/item2.xml><?xml version="1.0" encoding="utf-8"?>
 <?mso-contentType ?>
 <FormTemplates xmlns="http://schemas.microsoft.com/sharepoint/v3/contenttype/forms">
   <Display>DocumentLibraryForm</Display>
   <Edit>DocumentLibraryForm</Edit>
   <New>DocumentLibraryForm</New>
 </FormTemplates>
+</file>
+
+<file path=customXml/item2.xml><?xml version="1.0" encoding="utf-8"?>
+<b:Sources xmlns:b="http://schemas.openxmlformats.org/officeDocument/2006/bibliography" xmlns="http://schemas.openxmlformats.org/officeDocument/2006/bibliography" SelectedStyle="\APASixthEditionOfficeOnline.xsl" StyleName="APA" Version="6"/>
 </file>
 
 <file path=customXml/item3.xml><?xml version="1.0" encoding="utf-8"?>
@@ -11218,22 +11197,23 @@
 </file>
 
 <file path=customXml/item4.xml><?xml version="1.0" encoding="utf-8"?>
-<b:Sources xmlns:b="http://schemas.openxmlformats.org/officeDocument/2006/bibliography" xmlns="http://schemas.openxmlformats.org/officeDocument/2006/bibliography" SelectedStyle="\APASixthEditionOfficeOnline.xsl" StyleName="APA" Version="6"/>
+<p:properties xmlns:p="http://schemas.microsoft.com/office/2006/metadata/properties" xmlns:xsi="http://www.w3.org/2001/XMLSchema-instance" xmlns:pc="http://schemas.microsoft.com/office/infopath/2007/PartnerControls">
+  <documentManagement/>
+</p:properties>
 </file>
 
 <file path=customXml/itemProps1.xml><?xml version="1.0" encoding="utf-8"?>
-<ds:datastoreItem xmlns:ds="http://schemas.openxmlformats.org/officeDocument/2006/customXml" ds:itemID="{E9097DA4-4388-4916-91E5-86FE3B8AAEF5}">
+<ds:datastoreItem xmlns:ds="http://schemas.openxmlformats.org/officeDocument/2006/customXml" ds:itemID="{889F7699-A8FE-4415-92B5-0AC67967E20E}">
   <ds:schemaRefs>
-    <ds:schemaRef ds:uri="http://schemas.microsoft.com/office/2006/metadata/properties"/>
-    <ds:schemaRef ds:uri="http://schemas.microsoft.com/office/infopath/2007/PartnerControls"/>
+    <ds:schemaRef ds:uri="http://schemas.microsoft.com/sharepoint/v3/contenttype/forms"/>
   </ds:schemaRefs>
 </ds:datastoreItem>
 </file>
 
 <file path=customXml/itemProps2.xml><?xml version="1.0" encoding="utf-8"?>
-<ds:datastoreItem xmlns:ds="http://schemas.openxmlformats.org/officeDocument/2006/customXml" ds:itemID="{889F7699-A8FE-4415-92B5-0AC67967E20E}">
+<ds:datastoreItem xmlns:ds="http://schemas.openxmlformats.org/officeDocument/2006/customXml" ds:itemID="{19E68B03-B0EA-493F-8735-6B8067C9A150}">
   <ds:schemaRefs>
-    <ds:schemaRef ds:uri="http://schemas.microsoft.com/sharepoint/v3/contenttype/forms"/>
+    <ds:schemaRef ds:uri="http://schemas.openxmlformats.org/officeDocument/2006/bibliography"/>
   </ds:schemaRefs>
 </ds:datastoreItem>
 </file>
@@ -11257,9 +11237,10 @@
 </file>
 
 <file path=customXml/itemProps4.xml><?xml version="1.0" encoding="utf-8"?>
-<ds:datastoreItem xmlns:ds="http://schemas.openxmlformats.org/officeDocument/2006/customXml" ds:itemID="{19E68B03-B0EA-493F-8735-6B8067C9A150}">
+<ds:datastoreItem xmlns:ds="http://schemas.openxmlformats.org/officeDocument/2006/customXml" ds:itemID="{E9097DA4-4388-4916-91E5-86FE3B8AAEF5}">
   <ds:schemaRefs>
-    <ds:schemaRef ds:uri="http://schemas.openxmlformats.org/officeDocument/2006/bibliography"/>
+    <ds:schemaRef ds:uri="http://schemas.microsoft.com/office/2006/metadata/properties"/>
+    <ds:schemaRef ds:uri="http://schemas.microsoft.com/office/infopath/2007/PartnerControls"/>
   </ds:schemaRefs>
 </ds:datastoreItem>
 </file>
--- a/Treasure Hunter.docx
+++ b/Treasure Hunter.docx
@@ -3676,8 +3676,14 @@
           <w:ilvl w:val="0"/>
           <w:numId w:val="8"/>
         </w:numPr>
-      </w:pPr>
-      <w:r>
+        <w:rPr>
+          <w:lang w:val="en-PH"/>
+        </w:rPr>
+      </w:pPr>
+      <w:r>
+        <w:rPr>
+          <w:lang w:val="en-PH"/>
+        </w:rPr>
         <w:t>„Cult of the Lamb” – Massive Monster</w:t>
       </w:r>
     </w:p>
@@ -3688,14 +3694,20 @@
           <w:ilvl w:val="0"/>
           <w:numId w:val="8"/>
         </w:numPr>
-      </w:pPr>
-      <w:r>
-        <w:t xml:space="preserve">„The Binding of Isaac” – </w:t>
-      </w:r>
-      <w:r>
-        <w:t>Edmund McMillen</w:t>
-      </w:r>
-      <w:r>
+        <w:rPr>
+          <w:lang w:val="en-PH"/>
+        </w:rPr>
+      </w:pPr>
+      <w:r>
+        <w:rPr>
+          <w:lang w:val="en-PH"/>
+        </w:rPr>
+        <w:t>„The Binding of Isaac” – Edmund McMillen</w:t>
+      </w:r>
+      <w:r>
+        <w:rPr>
+          <w:lang w:val="en-PH"/>
+        </w:rPr>
         <w:br w:type="page"/>
       </w:r>
     </w:p>
@@ -4408,7 +4420,7 @@
           <v:shape id="_x0000_i1025" type="#_x0000_t75" style="width:453.6pt;height:108pt" o:ole="">
             <v:imagedata r:id="rId16" o:title=""/>
           </v:shape>
-          <o:OLEObject Type="Embed" ProgID="Word.OpenDocumentText.12" ShapeID="_x0000_i1025" DrawAspect="Content" ObjectID="_1748446950" r:id="rId17"/>
+          <o:OLEObject Type="Embed" ProgID="Word.OpenDocumentText.12" ShapeID="_x0000_i1025" DrawAspect="Content" ObjectID="_1748608742" r:id="rId17"/>
         </w:object>
       </w:r>
       <w:r>
@@ -4438,7 +4450,7 @@
           <v:shape id="_x0000_i1026" type="#_x0000_t75" style="width:453.6pt;height:75pt" o:ole="">
             <v:imagedata r:id="rId18" o:title=""/>
           </v:shape>
-          <o:OLEObject Type="Embed" ProgID="Word.OpenDocumentText.12" ShapeID="_x0000_i1026" DrawAspect="Content" ObjectID="_1748446951" r:id="rId19"/>
+          <o:OLEObject Type="Embed" ProgID="Word.OpenDocumentText.12" ShapeID="_x0000_i1026" DrawAspect="Content" ObjectID="_1748608743" r:id="rId19"/>
         </w:object>
       </w:r>
     </w:p>
@@ -4468,7 +4480,7 @@
           <v:shape id="_x0000_i1027" type="#_x0000_t75" style="width:453.6pt;height:42pt" o:ole="">
             <v:imagedata r:id="rId20" o:title=""/>
           </v:shape>
-          <o:OLEObject Type="Embed" ProgID="Word.OpenDocumentText.12" ShapeID="_x0000_i1027" DrawAspect="Content" ObjectID="_1748446952" r:id="rId21"/>
+          <o:OLEObject Type="Embed" ProgID="Word.OpenDocumentText.12" ShapeID="_x0000_i1027" DrawAspect="Content" ObjectID="_1748608744" r:id="rId21"/>
         </w:object>
       </w:r>
     </w:p>
@@ -4499,7 +4511,7 @@
           <v:shape id="_x0000_i1028" type="#_x0000_t75" style="width:453.6pt;height:351pt" o:ole="">
             <v:imagedata r:id="rId22" o:title=""/>
           </v:shape>
-          <o:OLEObject Type="Embed" ProgID="Word.OpenDocumentText.12" ShapeID="_x0000_i1028" DrawAspect="Content" ObjectID="_1748446953" r:id="rId23"/>
+          <o:OLEObject Type="Embed" ProgID="Word.OpenDocumentText.12" ShapeID="_x0000_i1028" DrawAspect="Content" ObjectID="_1748608745" r:id="rId23"/>
         </w:object>
       </w:r>
     </w:p>
@@ -4519,7 +4531,7 @@
           <v:shape id="_x0000_i1029" type="#_x0000_t75" style="width:453.6pt;height:306.6pt" o:ole="">
             <v:imagedata r:id="rId24" o:title=""/>
           </v:shape>
-          <o:OLEObject Type="Embed" ProgID="Word.OpenDocumentText.12" ShapeID="_x0000_i1029" DrawAspect="Content" ObjectID="_1748446954" r:id="rId25"/>
+          <o:OLEObject Type="Embed" ProgID="Word.OpenDocumentText.12" ShapeID="_x0000_i1029" DrawAspect="Content" ObjectID="_1748608746" r:id="rId25"/>
         </w:object>
       </w:r>
     </w:p>
@@ -4541,7 +4553,7 @@
           <v:shape id="_x0000_i1030" type="#_x0000_t75" style="width:453.6pt;height:362.4pt" o:ole="">
             <v:imagedata r:id="rId26" o:title=""/>
           </v:shape>
-          <o:OLEObject Type="Embed" ProgID="Word.OpenDocumentText.12" ShapeID="_x0000_i1030" DrawAspect="Content" ObjectID="_1748446955" r:id="rId27"/>
+          <o:OLEObject Type="Embed" ProgID="Word.OpenDocumentText.12" ShapeID="_x0000_i1030" DrawAspect="Content" ObjectID="_1748608747" r:id="rId27"/>
         </w:object>
       </w:r>
     </w:p>
@@ -4579,7 +4591,7 @@
           <v:shape id="_x0000_i1031" type="#_x0000_t75" style="width:453.6pt;height:153pt" o:ole="">
             <v:imagedata r:id="rId28" o:title=""/>
           </v:shape>
-          <o:OLEObject Type="Embed" ProgID="Word.OpenDocumentText.12" ShapeID="_x0000_i1031" DrawAspect="Content" ObjectID="_1748446956" r:id="rId29"/>
+          <o:OLEObject Type="Embed" ProgID="Word.OpenDocumentText.12" ShapeID="_x0000_i1031" DrawAspect="Content" ObjectID="_1748608748" r:id="rId29"/>
         </w:object>
       </w:r>
     </w:p>
@@ -4623,7 +4635,7 @@
           <v:shape id="_x0000_i1032" type="#_x0000_t75" style="width:453.6pt;height:196.8pt" o:ole="">
             <v:imagedata r:id="rId30" o:title=""/>
           </v:shape>
-          <o:OLEObject Type="Embed" ProgID="Word.OpenDocumentText.12" ShapeID="_x0000_i1032" DrawAspect="Content" ObjectID="_1748446957" r:id="rId31"/>
+          <o:OLEObject Type="Embed" ProgID="Word.OpenDocumentText.12" ShapeID="_x0000_i1032" DrawAspect="Content" ObjectID="_1748608749" r:id="rId31"/>
         </w:object>
       </w:r>
     </w:p>
@@ -4655,7 +4667,7 @@
           <v:shape id="_x0000_i1033" type="#_x0000_t75" style="width:453.6pt;height:218.4pt" o:ole="">
             <v:imagedata r:id="rId32" o:title=""/>
           </v:shape>
-          <o:OLEObject Type="Embed" ProgID="Word.OpenDocumentText.12" ShapeID="_x0000_i1033" DrawAspect="Content" ObjectID="_1748446958" r:id="rId33"/>
+          <o:OLEObject Type="Embed" ProgID="Word.OpenDocumentText.12" ShapeID="_x0000_i1033" DrawAspect="Content" ObjectID="_1748608750" r:id="rId33"/>
         </w:object>
       </w:r>
     </w:p>
@@ -4686,7 +4698,7 @@
           <v:shape id="_x0000_i1034" type="#_x0000_t75" style="width:453.6pt;height:273.6pt" o:ole="">
             <v:imagedata r:id="rId34" o:title=""/>
           </v:shape>
-          <o:OLEObject Type="Embed" ProgID="Word.OpenDocumentText.12" ShapeID="_x0000_i1034" DrawAspect="Content" ObjectID="_1748446959" r:id="rId35"/>
+          <o:OLEObject Type="Embed" ProgID="Word.OpenDocumentText.12" ShapeID="_x0000_i1034" DrawAspect="Content" ObjectID="_1748608751" r:id="rId35"/>
         </w:object>
       </w:r>
     </w:p>
@@ -4720,7 +4732,7 @@
           <v:shape id="_x0000_i1035" type="#_x0000_t75" style="width:453.6pt;height:174.6pt" o:ole="">
             <v:imagedata r:id="rId36" o:title=""/>
           </v:shape>
-          <o:OLEObject Type="Embed" ProgID="Word.OpenDocumentText.12" ShapeID="_x0000_i1035" DrawAspect="Content" ObjectID="_1748446960" r:id="rId37"/>
+          <o:OLEObject Type="Embed" ProgID="Word.OpenDocumentText.12" ShapeID="_x0000_i1035" DrawAspect="Content" ObjectID="_1748608752" r:id="rId37"/>
         </w:object>
       </w:r>
     </w:p>
@@ -4757,7 +4769,7 @@
           <v:shape id="_x0000_i1036" type="#_x0000_t75" style="width:453.6pt;height:252pt" o:ole="">
             <v:imagedata r:id="rId38" o:title=""/>
           </v:shape>
-          <o:OLEObject Type="Embed" ProgID="Word.OpenDocumentText.12" ShapeID="_x0000_i1036" DrawAspect="Content" ObjectID="_1748446961" r:id="rId39"/>
+          <o:OLEObject Type="Embed" ProgID="Word.OpenDocumentText.12" ShapeID="_x0000_i1036" DrawAspect="Content" ObjectID="_1748608753" r:id="rId39"/>
         </w:object>
       </w:r>
     </w:p>
@@ -4805,7 +4817,7 @@
           <v:shape id="_x0000_i1037" type="#_x0000_t75" style="width:453.6pt;height:307.2pt" o:ole="">
             <v:imagedata r:id="rId40" o:title=""/>
           </v:shape>
-          <o:OLEObject Type="Embed" ProgID="Word.OpenDocumentText.12" ShapeID="_x0000_i1037" DrawAspect="Content" ObjectID="_1748446962" r:id="rId41"/>
+          <o:OLEObject Type="Embed" ProgID="Word.OpenDocumentText.12" ShapeID="_x0000_i1037" DrawAspect="Content" ObjectID="_1748608754" r:id="rId41"/>
         </w:object>
       </w:r>
     </w:p>
@@ -4871,7 +4883,7 @@
           <v:shape id="_x0000_i1038" type="#_x0000_t75" style="width:453.6pt;height:64.2pt" o:ole="">
             <v:imagedata r:id="rId42" o:title=""/>
           </v:shape>
-          <o:OLEObject Type="Embed" ProgID="Word.OpenDocumentText.12" ShapeID="_x0000_i1038" DrawAspect="Content" ObjectID="_1748446963" r:id="rId43"/>
+          <o:OLEObject Type="Embed" ProgID="Word.OpenDocumentText.12" ShapeID="_x0000_i1038" DrawAspect="Content" ObjectID="_1748608755" r:id="rId43"/>
         </w:object>
       </w:r>
       <w:r>
@@ -4927,7 +4939,7 @@
           <v:shape id="_x0000_i1039" type="#_x0000_t75" style="width:453.6pt;height:218.4pt" o:ole="">
             <v:imagedata r:id="rId44" o:title=""/>
           </v:shape>
-          <o:OLEObject Type="Embed" ProgID="Word.OpenDocumentText.12" ShapeID="_x0000_i1039" DrawAspect="Content" ObjectID="_1748446964" r:id="rId45"/>
+          <o:OLEObject Type="Embed" ProgID="Word.OpenDocumentText.12" ShapeID="_x0000_i1039" DrawAspect="Content" ObjectID="_1748608756" r:id="rId45"/>
         </w:object>
       </w:r>
     </w:p>
@@ -4966,7 +4978,7 @@
           <v:shape id="_x0000_i1040" type="#_x0000_t75" style="width:453.6pt;height:108pt" o:ole="">
             <v:imagedata r:id="rId46" o:title=""/>
           </v:shape>
-          <o:OLEObject Type="Embed" ProgID="Word.OpenDocumentText.12" ShapeID="_x0000_i1040" DrawAspect="Content" ObjectID="_1748446965" r:id="rId47"/>
+          <o:OLEObject Type="Embed" ProgID="Word.OpenDocumentText.12" ShapeID="_x0000_i1040" DrawAspect="Content" ObjectID="_1748608757" r:id="rId47"/>
         </w:object>
       </w:r>
     </w:p>
@@ -5034,7 +5046,7 @@
           <v:shape id="_x0000_i1041" type="#_x0000_t75" style="width:453.6pt;height:19.8pt" o:ole="">
             <v:imagedata r:id="rId48" o:title=""/>
           </v:shape>
-          <o:OLEObject Type="Embed" ProgID="Word.OpenDocumentText.12" ShapeID="_x0000_i1041" DrawAspect="Content" ObjectID="_1748446966" r:id="rId49"/>
+          <o:OLEObject Type="Embed" ProgID="Word.OpenDocumentText.12" ShapeID="_x0000_i1041" DrawAspect="Content" ObjectID="_1748608758" r:id="rId49"/>
         </w:object>
       </w:r>
     </w:p>
@@ -5068,7 +5080,7 @@
           <v:shape id="_x0000_i1042" type="#_x0000_t75" style="width:453.6pt;height:75pt" o:ole="">
             <v:imagedata r:id="rId50" o:title=""/>
           </v:shape>
-          <o:OLEObject Type="Embed" ProgID="Word.OpenDocumentText.12" ShapeID="_x0000_i1042" DrawAspect="Content" ObjectID="_1748446967" r:id="rId51"/>
+          <o:OLEObject Type="Embed" ProgID="Word.OpenDocumentText.12" ShapeID="_x0000_i1042" DrawAspect="Content" ObjectID="_1748608759" r:id="rId51"/>
         </w:object>
       </w:r>
     </w:p>
@@ -5118,7 +5130,7 @@
           <v:shape id="_x0000_i1043" type="#_x0000_t75" style="width:453.6pt;height:163.2pt" o:ole="">
             <v:imagedata r:id="rId52" o:title=""/>
           </v:shape>
-          <o:OLEObject Type="Embed" ProgID="Word.OpenDocumentText.12" ShapeID="_x0000_i1043" DrawAspect="Content" ObjectID="_1748446968" r:id="rId53"/>
+          <o:OLEObject Type="Embed" ProgID="Word.OpenDocumentText.12" ShapeID="_x0000_i1043" DrawAspect="Content" ObjectID="_1748608760" r:id="rId53"/>
         </w:object>
       </w:r>
     </w:p>
@@ -5489,7 +5501,13 @@
         <w:t xml:space="preserve"> należało dobrać tematycznie. Przeszukano strony z assetami głównie pod kątem fraz „dungeon”, „medieval” oraz „monster”.</w:t>
       </w:r>
       <w:r>
-        <w:t xml:space="preserve"> Mimo, że ilość darmowych wersji była mocno ograniczona udało znaleźć się pasujące tematycznie modele przeciwników oraz elementy otoczenia. Skorzystano z serwisów:</w:t>
+        <w:t xml:space="preserve"> Mimo, że ilość darmowych wersji była mocno ograniczona udało</w:t>
+      </w:r>
+      <w:r>
+        <w:t xml:space="preserve"> się</w:t>
+      </w:r>
+      <w:r>
+        <w:t xml:space="preserve"> znaleźć pasujące tematycznie modele przeciwników oraz elementy otoczenia. Skorzystano z serwisów:</w:t>
       </w:r>
     </w:p>
     <w:p>
@@ -6897,19 +6915,43 @@
           <w:numId w:val="22"/>
         </w:numPr>
         <w:jc w:val="left"/>
-      </w:pPr>
-      <w:r>
+        <w:rPr>
+          <w:lang w:val="en-PH"/>
+        </w:rPr>
+      </w:pPr>
+      <w:r>
+        <w:rPr>
+          <w:lang w:val="en-PH"/>
+        </w:rPr>
         <w:t xml:space="preserve">Gibson J., </w:t>
       </w:r>
       <w:r>
         <w:rPr>
           <w:i/>
           <w:iCs/>
+          <w:lang w:val="en-PH"/>
         </w:rPr>
         <w:t>Introduction to Game Design, Prototyping, and Development</w:t>
       </w:r>
       <w:r>
-        <w:t>, wrzesień 2022</w:t>
+        <w:rPr>
+          <w:lang w:val="en-PH"/>
+        </w:rPr>
+        <w:t xml:space="preserve">, </w:t>
+      </w:r>
+      <w:proofErr w:type="spellStart"/>
+      <w:r>
+        <w:rPr>
+          <w:lang w:val="en-PH"/>
+        </w:rPr>
+        <w:t>wrzesień</w:t>
+      </w:r>
+      <w:proofErr w:type="spellEnd"/>
+      <w:r>
+        <w:rPr>
+          <w:lang w:val="en-PH"/>
+        </w:rPr>
+        <w:t xml:space="preserve"> 2022</w:t>
       </w:r>
     </w:p>
     <w:p>
@@ -6919,19 +6961,43 @@
           <w:ilvl w:val="0"/>
           <w:numId w:val="22"/>
         </w:numPr>
-      </w:pPr>
-      <w:r>
+        <w:rPr>
+          <w:lang w:val="en-PH"/>
+        </w:rPr>
+      </w:pPr>
+      <w:r>
+        <w:rPr>
+          <w:lang w:val="en-PH"/>
+        </w:rPr>
         <w:t xml:space="preserve">Baron D., </w:t>
       </w:r>
       <w:r>
         <w:rPr>
           <w:i/>
           <w:iCs/>
+          <w:lang w:val="en-PH"/>
         </w:rPr>
         <w:t>Game Development Patterns with Unity 2021</w:t>
       </w:r>
       <w:r>
-        <w:t>, lipiec 2021,</w:t>
+        <w:rPr>
+          <w:lang w:val="en-PH"/>
+        </w:rPr>
+        <w:t xml:space="preserve">, </w:t>
+      </w:r>
+      <w:proofErr w:type="spellStart"/>
+      <w:r>
+        <w:rPr>
+          <w:lang w:val="en-PH"/>
+        </w:rPr>
+        <w:t>lipiec</w:t>
+      </w:r>
+      <w:proofErr w:type="spellEnd"/>
+      <w:r>
+        <w:rPr>
+          <w:lang w:val="en-PH"/>
+        </w:rPr>
+        <w:t xml:space="preserve"> 2021,</w:t>
       </w:r>
     </w:p>
     <w:p>
@@ -6945,71 +7011,64 @@
         <w:rPr>
           <w:i/>
           <w:iCs/>
-        </w:rPr>
-      </w:pPr>
-      <w:r>
-        <w:t xml:space="preserve">Brackeys, </w:t>
+          <w:lang w:val="en-PH"/>
+        </w:rPr>
+      </w:pPr>
+      <w:proofErr w:type="spellStart"/>
+      <w:r>
+        <w:rPr>
+          <w:lang w:val="en-PH"/>
+        </w:rPr>
+        <w:t>Brackeys</w:t>
+      </w:r>
+      <w:proofErr w:type="spellEnd"/>
+      <w:r>
+        <w:rPr>
+          <w:lang w:val="en-PH"/>
+        </w:rPr>
+        <w:t xml:space="preserve">, </w:t>
       </w:r>
       <w:r>
         <w:rPr>
           <w:i/>
           <w:iCs/>
-        </w:rPr>
-        <w:t xml:space="preserve">Everything to </w:t>
-      </w:r>
-      <w:proofErr w:type="spellStart"/>
+          <w:lang w:val="en-PH"/>
+        </w:rPr>
+        <w:t xml:space="preserve">Everything to know about the </w:t>
+      </w:r>
       <w:r>
         <w:rPr>
           <w:i/>
           <w:iCs/>
-        </w:rPr>
-        <w:t>know</w:t>
+          <w:lang w:val="en-PH"/>
+        </w:rPr>
+        <w:t>Particle System</w:t>
+      </w:r>
+      <w:r>
+        <w:rPr>
+          <w:lang w:val="en-PH"/>
+        </w:rPr>
+        <w:t>,</w:t>
+      </w:r>
+      <w:r>
+        <w:rPr>
+          <w:lang w:val="en-PH"/>
+        </w:rPr>
+        <w:t xml:space="preserve"> </w:t>
+      </w:r>
+      <w:proofErr w:type="spellStart"/>
+      <w:r>
+        <w:rPr>
+          <w:lang w:val="en-PH"/>
+        </w:rPr>
+        <w:t>luty</w:t>
       </w:r>
       <w:proofErr w:type="spellEnd"/>
       <w:r>
         <w:rPr>
-          <w:i/>
-          <w:iCs/>
-        </w:rPr>
-        <w:t xml:space="preserve"> </w:t>
-      </w:r>
-      <w:proofErr w:type="spellStart"/>
-      <w:r>
-        <w:rPr>
-          <w:i/>
-          <w:iCs/>
-        </w:rPr>
-        <w:t>about</w:t>
-      </w:r>
-      <w:proofErr w:type="spellEnd"/>
-      <w:r>
-        <w:rPr>
-          <w:i/>
-          <w:iCs/>
-        </w:rPr>
-        <w:t xml:space="preserve"> the </w:t>
-      </w:r>
-      <w:proofErr w:type="spellStart"/>
-      <w:r>
-        <w:rPr>
-          <w:i/>
-          <w:iCs/>
-        </w:rPr>
-        <w:t>Particle</w:t>
-      </w:r>
-      <w:proofErr w:type="spellEnd"/>
-      <w:r>
-        <w:rPr>
-          <w:i/>
-          <w:iCs/>
-        </w:rPr>
-        <w:t xml:space="preserve"> System</w:t>
-      </w:r>
-      <w:r>
-        <w:t>,</w:t>
-      </w:r>
-      <w:r>
-        <w:t xml:space="preserve"> luty 2018,</w:t>
+          <w:lang w:val="en-PH"/>
+        </w:rPr>
+        <w:t xml:space="preserve"> 2018,</w:t>
       </w:r>
     </w:p>
     <w:p>
@@ -7047,75 +7106,96 @@
           <w:ilvl w:val="0"/>
           <w:numId w:val="22"/>
         </w:numPr>
-      </w:pPr>
-      <w:r>
-        <w:t xml:space="preserve">Brackeys, </w:t>
+        <w:rPr>
+          <w:lang w:val="en-PH"/>
+        </w:rPr>
+      </w:pPr>
+      <w:proofErr w:type="spellStart"/>
+      <w:r>
+        <w:rPr>
+          <w:lang w:val="en-PH"/>
+        </w:rPr>
+        <w:t>Brackeys</w:t>
+      </w:r>
+      <w:proofErr w:type="spellEnd"/>
+      <w:r>
+        <w:rPr>
+          <w:lang w:val="en-PH"/>
+        </w:rPr>
+        <w:t xml:space="preserve">, </w:t>
       </w:r>
       <w:r>
         <w:rPr>
           <w:i/>
           <w:iCs/>
-        </w:rPr>
-        <w:t xml:space="preserve">Smooth </w:t>
+          <w:lang w:val="en-PH"/>
+        </w:rPr>
+        <w:t>Smooth Camera Follow in Unity</w:t>
+      </w:r>
+      <w:r>
+        <w:rPr>
+          <w:lang w:val="en-PH"/>
+        </w:rPr>
+        <w:t xml:space="preserve">, </w:t>
       </w:r>
       <w:proofErr w:type="spellStart"/>
       <w:r>
         <w:rPr>
-          <w:i/>
-          <w:iCs/>
-        </w:rPr>
-        <w:t>Camera</w:t>
+          <w:lang w:val="en-PH"/>
+        </w:rPr>
+        <w:t>czerwiec</w:t>
       </w:r>
       <w:proofErr w:type="spellEnd"/>
       <w:r>
         <w:rPr>
-          <w:i/>
-          <w:iCs/>
-        </w:rPr>
-        <w:t xml:space="preserve"> </w:t>
-      </w:r>
-      <w:proofErr w:type="spellStart"/>
-      <w:r>
-        <w:rPr>
-          <w:i/>
-          <w:iCs/>
-        </w:rPr>
-        <w:t>Follow</w:t>
-      </w:r>
-      <w:proofErr w:type="spellEnd"/>
-      <w:r>
-        <w:rPr>
-          <w:i/>
-          <w:iCs/>
-        </w:rPr>
-        <w:t xml:space="preserve"> in Unity</w:t>
-      </w:r>
-      <w:r>
-        <w:t>, czerwiec 2017</w:t>
+          <w:lang w:val="en-PH"/>
+        </w:rPr>
+        <w:t xml:space="preserve"> 2017</w:t>
       </w:r>
     </w:p>
     <w:p>
       <w:pPr>
         <w:pStyle w:val="Akapitzlist"/>
+        <w:rPr>
+          <w:lang w:val="en-PH"/>
+        </w:rPr>
       </w:pPr>
       <w:hyperlink r:id="rId71" w:history="1">
         <w:r>
           <w:rPr>
             <w:rStyle w:val="Hipercze"/>
+            <w:lang w:val="en-PH"/>
           </w:rPr>
           <w:t>https://youtu.be/MFQhpwc6cKE</w:t>
         </w:r>
       </w:hyperlink>
       <w:r>
+        <w:rPr>
+          <w:lang w:val="en-PH"/>
+        </w:rPr>
         <w:t>,</w:t>
       </w:r>
     </w:p>
     <w:p>
       <w:pPr>
         <w:pStyle w:val="Akapitzlist"/>
-      </w:pPr>
-      <w:r>
-        <w:t>dostęp: 15.06.2023</w:t>
+        <w:rPr>
+          <w:lang w:val="en-PH"/>
+        </w:rPr>
+      </w:pPr>
+      <w:proofErr w:type="spellStart"/>
+      <w:r>
+        <w:rPr>
+          <w:lang w:val="en-PH"/>
+        </w:rPr>
+        <w:t>dostęp</w:t>
+      </w:r>
+      <w:proofErr w:type="spellEnd"/>
+      <w:r>
+        <w:rPr>
+          <w:lang w:val="en-PH"/>
+        </w:rPr>
+        <w:t>: 15.06.2023</w:t>
       </w:r>
     </w:p>
     <w:p>
@@ -7126,14 +7206,29 @@
           <w:numId w:val="22"/>
         </w:numPr>
         <w:jc w:val="left"/>
-      </w:pPr>
-      <w:r>
-        <w:t xml:space="preserve">SilverlyBee, </w:t>
+        <w:rPr>
+          <w:lang w:val="en-PH"/>
+        </w:rPr>
+      </w:pPr>
+      <w:proofErr w:type="spellStart"/>
+      <w:r>
+        <w:rPr>
+          <w:lang w:val="en-PH"/>
+        </w:rPr>
+        <w:t>SilverlyBee</w:t>
+      </w:r>
+      <w:proofErr w:type="spellEnd"/>
+      <w:r>
+        <w:rPr>
+          <w:lang w:val="en-PH"/>
+        </w:rPr>
+        <w:t xml:space="preserve">, </w:t>
       </w:r>
       <w:r>
         <w:rPr>
           <w:i/>
           <w:iCs/>
+          <w:lang w:val="en-PH"/>
         </w:rPr>
         <w:t>Procedural Dungeon Generator in Unit</w:t>
       </w:r>
@@ -7141,10 +7236,14 @@
         <w:rPr>
           <w:i/>
           <w:iCs/>
+          <w:lang w:val="en-PH"/>
         </w:rPr>
         <w:t>y</w:t>
       </w:r>
       <w:r>
+        <w:rPr>
+          <w:lang w:val="en-PH"/>
+        </w:rPr>
         <w:t xml:space="preserve">, </w:t>
       </w:r>
     </w:p>
@@ -7197,34 +7296,50 @@
         <w:rPr>
           <w:i/>
           <w:iCs/>
+          <w:lang w:val="en-PH"/>
         </w:rPr>
       </w:pPr>
       <w:proofErr w:type="spellStart"/>
       <w:r>
+        <w:rPr>
+          <w:lang w:val="en-PH"/>
+        </w:rPr>
         <w:t>Blackthornprod</w:t>
       </w:r>
       <w:proofErr w:type="spellEnd"/>
       <w:r>
+        <w:rPr>
+          <w:lang w:val="en-PH"/>
+        </w:rPr>
         <w:t xml:space="preserve">, </w:t>
       </w:r>
-      <w:proofErr w:type="spellStart"/>
       <w:r>
         <w:rPr>
           <w:i/>
           <w:iCs/>
-        </w:rPr>
-        <w:t>Random</w:t>
+          <w:lang w:val="en-PH"/>
+        </w:rPr>
+        <w:t>Random Dungeon Generator</w:t>
+      </w:r>
+      <w:r>
+        <w:rPr>
+          <w:lang w:val="en-PH"/>
+        </w:rPr>
+        <w:t xml:space="preserve">, </w:t>
+      </w:r>
+      <w:proofErr w:type="spellStart"/>
+      <w:r>
+        <w:rPr>
+          <w:lang w:val="en-PH"/>
+        </w:rPr>
+        <w:t>marzec</w:t>
       </w:r>
       <w:proofErr w:type="spellEnd"/>
       <w:r>
         <w:rPr>
-          <w:i/>
-          <w:iCs/>
-        </w:rPr>
-        <w:t xml:space="preserve"> Dungeon Generator</w:t>
-      </w:r>
-      <w:r>
-        <w:t>, marzec 2018,</w:t>
+          <w:lang w:val="en-PH"/>
+        </w:rPr>
+        <w:t xml:space="preserve"> 2018,</w:t>
       </w:r>
     </w:p>
     <w:p>
@@ -7232,16 +7347,23 @@
         <w:pStyle w:val="Bibliografia"/>
         <w:ind w:left="720"/>
         <w:jc w:val="left"/>
+        <w:rPr>
+          <w:lang w:val="en-PH"/>
+        </w:rPr>
       </w:pPr>
       <w:hyperlink r:id="rId73" w:history="1">
         <w:r>
           <w:rPr>
             <w:rStyle w:val="Hipercze"/>
+            <w:lang w:val="en-PH"/>
           </w:rPr>
           <w:t>https://youtu.be/qAf9axsyijY</w:t>
         </w:r>
       </w:hyperlink>
       <w:r>
+        <w:rPr>
+          <w:lang w:val="en-PH"/>
+        </w:rPr>
         <w:t>,</w:t>
       </w:r>
     </w:p>
@@ -7250,12 +7372,23 @@
         <w:pStyle w:val="Bibliografia"/>
         <w:ind w:left="720"/>
         <w:jc w:val="left"/>
-      </w:pPr>
-      <w:r>
-        <w:t>dostęp: 15.06.2023</w:t>
-      </w:r>
-      <w:r>
-        <w:t xml:space="preserve"> </w:t>
+        <w:rPr>
+          <w:lang w:val="en-PH"/>
+        </w:rPr>
+      </w:pPr>
+      <w:proofErr w:type="spellStart"/>
+      <w:r>
+        <w:rPr>
+          <w:lang w:val="en-PH"/>
+        </w:rPr>
+        <w:t>dostęp</w:t>
+      </w:r>
+      <w:proofErr w:type="spellEnd"/>
+      <w:r>
+        <w:rPr>
+          <w:lang w:val="en-PH"/>
+        </w:rPr>
+        <w:t xml:space="preserve">: 15.06.2023 </w:t>
       </w:r>
     </w:p>
     <w:p>
@@ -7266,17 +7399,35 @@
           <w:numId w:val="22"/>
         </w:numPr>
         <w:jc w:val="left"/>
-      </w:pPr>
-      <w:r>
-        <w:t>iHeartGameDev,</w:t>
-      </w:r>
-      <w:r>
+        <w:rPr>
+          <w:lang w:val="en-PH"/>
+        </w:rPr>
+      </w:pPr>
+      <w:proofErr w:type="spellStart"/>
+      <w:r>
+        <w:rPr>
+          <w:lang w:val="en-PH"/>
+        </w:rPr>
+        <w:t>iHeartGameDev</w:t>
+      </w:r>
+      <w:proofErr w:type="spellEnd"/>
+      <w:r>
+        <w:rPr>
+          <w:lang w:val="en-PH"/>
+        </w:rPr>
+        <w:t>,</w:t>
+      </w:r>
+      <w:r>
+        <w:rPr>
+          <w:lang w:val="en-PH"/>
+        </w:rPr>
         <w:t xml:space="preserve"> </w:t>
       </w:r>
       <w:r>
         <w:rPr>
           <w:i/>
           <w:iCs/>
+          <w:lang w:val="en-PH"/>
         </w:rPr>
         <w:t>How to Animate Characters in Unity 3D</w:t>
       </w:r>
@@ -7284,6 +7435,7 @@
         <w:rPr>
           <w:i/>
           <w:iCs/>
+          <w:lang w:val="en-PH"/>
         </w:rPr>
         <w:t xml:space="preserve"> –</w:t>
       </w:r>
@@ -7291,20 +7443,29 @@
         <w:rPr>
           <w:i/>
           <w:iCs/>
-        </w:rPr>
-        <w:t xml:space="preserve"> Animator </w:t>
+          <w:lang w:val="en-PH"/>
+        </w:rPr>
+        <w:t xml:space="preserve"> Animator Explained</w:t>
+      </w:r>
+      <w:r>
+        <w:rPr>
+          <w:lang w:val="en-PH"/>
+        </w:rPr>
+        <w:t xml:space="preserve">, </w:t>
       </w:r>
       <w:proofErr w:type="spellStart"/>
       <w:r>
         <w:rPr>
-          <w:i/>
-          <w:iCs/>
-        </w:rPr>
-        <w:t>Explained</w:t>
+          <w:lang w:val="en-PH"/>
+        </w:rPr>
+        <w:t>maj</w:t>
       </w:r>
       <w:proofErr w:type="spellEnd"/>
       <w:r>
-        <w:t>, maj 2020,</w:t>
+        <w:rPr>
+          <w:lang w:val="en-PH"/>
+        </w:rPr>
+        <w:t xml:space="preserve"> 2020,</w:t>
       </w:r>
     </w:p>
     <w:p>
@@ -7312,16 +7473,23 @@
         <w:pStyle w:val="Bibliografia"/>
         <w:ind w:left="720"/>
         <w:jc w:val="left"/>
+        <w:rPr>
+          <w:lang w:val="en-PH"/>
+        </w:rPr>
       </w:pPr>
       <w:hyperlink r:id="rId74" w:history="1">
         <w:r>
           <w:rPr>
             <w:rStyle w:val="Hipercze"/>
+            <w:lang w:val="en-PH"/>
           </w:rPr>
           <w:t>https://youtu.be/vApG8aYD5aI</w:t>
         </w:r>
       </w:hyperlink>
       <w:r>
+        <w:rPr>
+          <w:lang w:val="en-PH"/>
+        </w:rPr>
         <w:t>,</w:t>
       </w:r>
     </w:p>
@@ -7330,12 +7498,23 @@
         <w:pStyle w:val="Bibliografia"/>
         <w:ind w:left="720"/>
         <w:jc w:val="left"/>
-      </w:pPr>
-      <w:r>
-        <w:t>dostęp: 15.06.2023</w:t>
-      </w:r>
-      <w:r>
-        <w:t xml:space="preserve"> </w:t>
+        <w:rPr>
+          <w:lang w:val="en-PH"/>
+        </w:rPr>
+      </w:pPr>
+      <w:proofErr w:type="spellStart"/>
+      <w:r>
+        <w:rPr>
+          <w:lang w:val="en-PH"/>
+        </w:rPr>
+        <w:t>dostęp</w:t>
+      </w:r>
+      <w:proofErr w:type="spellEnd"/>
+      <w:r>
+        <w:rPr>
+          <w:lang w:val="en-PH"/>
+        </w:rPr>
+        <w:t xml:space="preserve">: 15.06.2023 </w:t>
       </w:r>
     </w:p>
     <w:p>
@@ -7450,6 +7629,7 @@
       </w:r>
     </w:p>
     <w:sectPr>
+      <w:footerReference w:type="default" r:id="rId77"/>
       <w:pgSz w:w="11906" w:h="16838"/>
       <w:pgMar w:top="1417" w:right="1417" w:bottom="1417" w:left="1417" w:header="0" w:footer="0" w:gutter="0"/>
       <w:cols w:space="708"/>
@@ -7483,6 +7663,48 @@
     </w:p>
   </w:endnote>
 </w:endnotes>
+</file>
+
+<file path=word/footer1.xml><?xml version="1.0" encoding="utf-8"?>
+<w:ftr xmlns:wpc="http://schemas.microsoft.com/office/word/2010/wordprocessingCanvas" xmlns:cx="http://schemas.microsoft.com/office/drawing/2014/chartex" xmlns:cx1="http://schemas.microsoft.com/office/drawing/2015/9/8/chartex" xmlns:cx2="http://schemas.microsoft.com/office/drawing/2015/10/21/chartex" xmlns:cx3="http://schemas.microsoft.com/office/drawing/2016/5/9/chartex" xmlns:cx4="http://schemas.microsoft.com/office/drawing/2016/5/10/chartex" xmlns:cx5="http://schemas.microsoft.com/office/drawing/2016/5/11/chartex" xmlns:cx6="http://schemas.microsoft.com/office/drawing/2016/5/12/chartex" xmlns:cx7="http://schemas.microsoft.com/office/drawing/2016/5/13/chartex" xmlns:cx8="http://schemas.microsoft.com/office/drawing/2016/5/14/chartex" xmlns:mc="http://schemas.openxmlformats.org/markup-compatibility/2006" xmlns:aink="http://schemas.microsoft.com/office/drawing/2016/ink" xmlns:am3d="http://schemas.microsoft.com/office/drawing/2017/model3d" xmlns:o="urn:schemas-microsoft-com:office:office" xmlns:oel="http://schemas.microsoft.com/office/2019/extlst" xmlns:r="http://schemas.openxmlformats.org/officeDocument/2006/relationships" xmlns:m="http://schemas.openxmlformats.org/officeDocument/2006/math" xmlns:v="urn:schemas-microsoft-com:vml" xmlns:wp14="http://schemas.microsoft.com/office/word/2010/wordprocessingDrawing" xmlns:wp="http://schemas.openxmlformats.org/drawingml/2006/wordprocessingDrawing" xmlns:w10="urn:schemas-microsoft-com:office:word" xmlns:w="http://schemas.openxmlformats.org/wordprocessingml/2006/main" xmlns:w14="http://schemas.microsoft.com/office/word/2010/wordml" xmlns:w15="http://schemas.microsoft.com/office/word/2012/wordml" xmlns:w16cex="http://schemas.microsoft.com/office/word/2018/wordml/cex" xmlns:w16cid="http://schemas.microsoft.com/office/word/2016/wordml/cid" xmlns:w16="http://schemas.microsoft.com/office/word/2018/wordml" xmlns:w16du="http://schemas.microsoft.com/office/word/2023/wordml/word16du" xmlns:w16sdtdh="http://schemas.microsoft.com/office/word/2020/wordml/sdtdatahash" xmlns:w16se="http://schemas.microsoft.com/office/word/2015/wordml/symex" xmlns:wpg="http://schemas.microsoft.com/office/word/2010/wordprocessingGroup" xmlns:wpi="http://schemas.microsoft.com/office/word/2010/wordprocessingInk" xmlns:wne="http://schemas.microsoft.com/office/word/2006/wordml" xmlns:wps="http://schemas.microsoft.com/office/word/2010/wordprocessingShape" mc:Ignorable="w14 w15 w16se w16cid w16 w16cex w16sdtdh wp14">
+  <w:sdt>
+    <w:sdtPr>
+      <w:id w:val="-2094540668"/>
+      <w:docPartObj>
+        <w:docPartGallery w:val="Page Numbers (Bottom of Page)"/>
+        <w:docPartUnique/>
+      </w:docPartObj>
+    </w:sdtPr>
+    <w:sdtContent>
+      <w:p>
+        <w:pPr>
+          <w:pStyle w:val="Stopka"/>
+          <w:jc w:val="right"/>
+        </w:pPr>
+        <w:r>
+          <w:fldChar w:fldCharType="begin"/>
+        </w:r>
+        <w:r>
+          <w:instrText>PAGE   \* MERGEFORMAT</w:instrText>
+        </w:r>
+        <w:r>
+          <w:fldChar w:fldCharType="separate"/>
+        </w:r>
+        <w:r>
+          <w:t>2</w:t>
+        </w:r>
+        <w:r>
+          <w:fldChar w:fldCharType="end"/>
+        </w:r>
+      </w:p>
+    </w:sdtContent>
+  </w:sdt>
+  <w:p>
+    <w:pPr>
+      <w:pStyle w:val="Stopka"/>
+    </w:pPr>
+  </w:p>
+</w:ftr>
 </file>
 
 <file path=word/footnotes.xml><?xml version="1.0" encoding="utf-8"?>
@@ -11065,6 +11287,12 @@
 </file>
 
 <file path=customXml/item3.xml><?xml version="1.0" encoding="utf-8"?>
+<p:properties xmlns:p="http://schemas.microsoft.com/office/2006/metadata/properties" xmlns:xsi="http://www.w3.org/2001/XMLSchema-instance" xmlns:pc="http://schemas.microsoft.com/office/infopath/2007/PartnerControls">
+  <documentManagement/>
+</p:properties>
+</file>
+
+<file path=customXml/item4.xml><?xml version="1.0" encoding="utf-8"?>
 <ct:contentTypeSchema xmlns:ct="http://schemas.microsoft.com/office/2006/metadata/contentType" xmlns:ma="http://schemas.microsoft.com/office/2006/metadata/properties/metaAttributes" ct:_="" ma:_="" ma:contentTypeName="Dokument" ma:contentTypeID="0x01010084988125AEE96042BDB9C1A631C7421A" ma:contentTypeVersion="2" ma:contentTypeDescription="Utwórz nowy dokument." ma:contentTypeScope="" ma:versionID="a486dd213f95bd17d1d1d3a7ddd16456">
   <xsd:schema xmlns:xsd="http://www.w3.org/2001/XMLSchema" xmlns:xs="http://www.w3.org/2001/XMLSchema" xmlns:p="http://schemas.microsoft.com/office/2006/metadata/properties" xmlns:ns2="a34d4ada-16f1-47c8-8109-52db9c7a735e" targetNamespace="http://schemas.microsoft.com/office/2006/metadata/properties" ma:root="true" ma:fieldsID="9aa6b03fa324529fd125204d416a0fbf" ns2:_="">
     <xsd:import namespace="a34d4ada-16f1-47c8-8109-52db9c7a735e"/>
@@ -11196,12 +11424,6 @@
 </ct:contentTypeSchema>
 </file>
 
-<file path=customXml/item4.xml><?xml version="1.0" encoding="utf-8"?>
-<p:properties xmlns:p="http://schemas.microsoft.com/office/2006/metadata/properties" xmlns:xsi="http://www.w3.org/2001/XMLSchema-instance" xmlns:pc="http://schemas.microsoft.com/office/infopath/2007/PartnerControls">
-  <documentManagement/>
-</p:properties>
-</file>
-
 <file path=customXml/itemProps1.xml><?xml version="1.0" encoding="utf-8"?>
 <ds:datastoreItem xmlns:ds="http://schemas.openxmlformats.org/officeDocument/2006/customXml" ds:itemID="{889F7699-A8FE-4415-92B5-0AC67967E20E}">
   <ds:schemaRefs>
@@ -11219,6 +11441,15 @@
 </file>
 
 <file path=customXml/itemProps3.xml><?xml version="1.0" encoding="utf-8"?>
+<ds:datastoreItem xmlns:ds="http://schemas.openxmlformats.org/officeDocument/2006/customXml" ds:itemID="{E9097DA4-4388-4916-91E5-86FE3B8AAEF5}">
+  <ds:schemaRefs>
+    <ds:schemaRef ds:uri="http://schemas.microsoft.com/office/2006/metadata/properties"/>
+    <ds:schemaRef ds:uri="http://schemas.microsoft.com/office/infopath/2007/PartnerControls"/>
+  </ds:schemaRefs>
+</ds:datastoreItem>
+</file>
+
+<file path=customXml/itemProps4.xml><?xml version="1.0" encoding="utf-8"?>
 <ds:datastoreItem xmlns:ds="http://schemas.openxmlformats.org/officeDocument/2006/customXml" ds:itemID="{133C8BE7-71A7-4DE2-8AF5-4234AB167FC3}">
   <ds:schemaRefs>
     <ds:schemaRef ds:uri="http://schemas.microsoft.com/office/2006/metadata/contentType"/>
@@ -11234,13 +11465,4 @@
     <ds:schemaRef ds:uri="http://schemas.microsoft.com/internal/obd"/>
   </ds:schemaRefs>
 </ds:datastoreItem>
-</file>
-
-<file path=customXml/itemProps4.xml><?xml version="1.0" encoding="utf-8"?>
-<ds:datastoreItem xmlns:ds="http://schemas.openxmlformats.org/officeDocument/2006/customXml" ds:itemID="{E9097DA4-4388-4916-91E5-86FE3B8AAEF5}">
-  <ds:schemaRefs>
-    <ds:schemaRef ds:uri="http://schemas.microsoft.com/office/2006/metadata/properties"/>
-    <ds:schemaRef ds:uri="http://schemas.microsoft.com/office/infopath/2007/PartnerControls"/>
-  </ds:schemaRefs>
-</ds:datastoreItem>
 </file>